--- a/protocolos_minutas/AMA_Protocolo_ServicoFaturasSemPapel_minuta_sem_SAFE.docx
+++ b/protocolos_minutas/AMA_Protocolo_ServicoFaturasSemPapel_minuta_sem_SAFE.docx
@@ -1,6 +1,6 @@
 
 <file path=word/document.xml><?xml version="1.0" encoding="utf-8"?>
-<w:document xmlns:wpc="http://schemas.microsoft.com/office/word/2010/wordprocessingCanvas" xmlns:cx="http://schemas.microsoft.com/office/drawing/2014/chartex" xmlns:cx1="http://schemas.microsoft.com/office/drawing/2015/9/8/chartex" xmlns:cx2="http://schemas.microsoft.com/office/drawing/2015/10/21/chartex" xmlns:cx3="http://schemas.microsoft.com/office/drawing/2016/5/9/chartex" xmlns:cx4="http://schemas.microsoft.com/office/drawing/2016/5/10/chartex" xmlns:cx5="http://schemas.microsoft.com/office/drawing/2016/5/11/chartex" xmlns:cx6="http://schemas.microsoft.com/office/drawing/2016/5/12/chartex" xmlns:cx7="http://schemas.microsoft.com/office/drawing/2016/5/13/chartex" xmlns:cx8="http://schemas.microsoft.com/office/drawing/2016/5/14/chartex" xmlns:mc="http://schemas.openxmlformats.org/markup-compatibility/2006" xmlns:aink="http://schemas.microsoft.com/office/drawing/2016/ink" xmlns:am3d="http://schemas.microsoft.com/office/drawing/2017/model3d" xmlns:o="urn:schemas-microsoft-com:office:office" xmlns:oel="http://schemas.microsoft.com/office/2019/extlst" xmlns:r="http://schemas.openxmlformats.org/officeDocument/2006/relationships" xmlns:m="http://schemas.openxmlformats.org/officeDocument/2006/math" xmlns:v="urn:schemas-microsoft-com:vml" xmlns:wp14="http://schemas.microsoft.com/office/word/2010/wordprocessingDrawing" xmlns:wp="http://schemas.openxmlformats.org/drawingml/2006/wordprocessingDrawing" xmlns:w10="urn:schemas-microsoft-com:office:word" xmlns:w="http://schemas.openxmlformats.org/wordprocessingml/2006/main" xmlns:w14="http://schemas.microsoft.com/office/word/2010/wordml" xmlns:w15="http://schemas.microsoft.com/office/word/2012/wordml" xmlns:w16cex="http://schemas.microsoft.com/office/word/2018/wordml/cex" xmlns:w16cid="http://schemas.microsoft.com/office/word/2016/wordml/cid" xmlns:w16="http://schemas.microsoft.com/office/word/2018/wordml" xmlns:w16sdtdh="http://schemas.microsoft.com/office/word/2020/wordml/sdtdatahash" xmlns:w16se="http://schemas.microsoft.com/office/word/2015/wordml/symex" xmlns:wpg="http://schemas.microsoft.com/office/word/2010/wordprocessingGroup" xmlns:wpi="http://schemas.microsoft.com/office/word/2010/wordprocessingInk" xmlns:wne="http://schemas.microsoft.com/office/word/2006/wordml" xmlns:wps="http://schemas.microsoft.com/office/word/2010/wordprocessingShape" mc:Ignorable="w14 w15 w16se w16cid w16 w16cex w16sdtdh wp14">
+<w:document xmlns:wpc="http://schemas.microsoft.com/office/word/2010/wordprocessingCanvas" xmlns:cx="http://schemas.microsoft.com/office/drawing/2014/chartex" xmlns:cx1="http://schemas.microsoft.com/office/drawing/2015/9/8/chartex" xmlns:cx2="http://schemas.microsoft.com/office/drawing/2015/10/21/chartex" xmlns:cx3="http://schemas.microsoft.com/office/drawing/2016/5/9/chartex" xmlns:cx4="http://schemas.microsoft.com/office/drawing/2016/5/10/chartex" xmlns:cx5="http://schemas.microsoft.com/office/drawing/2016/5/11/chartex" xmlns:cx6="http://schemas.microsoft.com/office/drawing/2016/5/12/chartex" xmlns:cx7="http://schemas.microsoft.com/office/drawing/2016/5/13/chartex" xmlns:cx8="http://schemas.microsoft.com/office/drawing/2016/5/14/chartex" xmlns:mc="http://schemas.openxmlformats.org/markup-compatibility/2006" xmlns:aink="http://schemas.microsoft.com/office/drawing/2016/ink" xmlns:am3d="http://schemas.microsoft.com/office/drawing/2017/model3d" xmlns:o="urn:schemas-microsoft-com:office:office" xmlns:oel="http://schemas.microsoft.com/office/2019/extlst" xmlns:r="http://schemas.openxmlformats.org/officeDocument/2006/relationships" xmlns:m="http://schemas.openxmlformats.org/officeDocument/2006/math" xmlns:v="urn:schemas-microsoft-com:vml" xmlns:wp14="http://schemas.microsoft.com/office/word/2010/wordprocessingDrawing" xmlns:wp="http://schemas.openxmlformats.org/drawingml/2006/wordprocessingDrawing" xmlns:w10="urn:schemas-microsoft-com:office:word" xmlns:w="http://schemas.openxmlformats.org/wordprocessingml/2006/main" xmlns:w14="http://schemas.microsoft.com/office/word/2010/wordml" xmlns:w15="http://schemas.microsoft.com/office/word/2012/wordml" xmlns:w16cex="http://schemas.microsoft.com/office/word/2018/wordml/cex" xmlns:w16cid="http://schemas.microsoft.com/office/word/2016/wordml/cid" xmlns:w16="http://schemas.microsoft.com/office/word/2018/wordml" xmlns:w16du="http://schemas.microsoft.com/office/word/2023/wordml/word16du" xmlns:w16sdtdh="http://schemas.microsoft.com/office/word/2020/wordml/sdtdatahash" xmlns:w16se="http://schemas.microsoft.com/office/word/2015/wordml/symex" xmlns:wpg="http://schemas.microsoft.com/office/word/2010/wordprocessingGroup" xmlns:wpi="http://schemas.microsoft.com/office/word/2010/wordprocessingInk" xmlns:wne="http://schemas.microsoft.com/office/word/2006/wordml" xmlns:wps="http://schemas.microsoft.com/office/word/2010/wordprocessingShape" mc:Ignorable="w14 w15 w16se w16cid w16 w16cex w16sdtdh wp14">
   <w:body>
     <w:p>
       <w:pPr>
@@ -1178,7 +1178,6 @@
         </w:rPr>
         <w:t xml:space="preserve">umprir as </w:t>
       </w:r>
-      <w:proofErr w:type="spellStart"/>
       <w:r>
         <w:rPr>
           <w:rFonts w:cs="Times New Roman"/>
@@ -1186,7 +1185,6 @@
         </w:rPr>
         <w:t>guidelines</w:t>
       </w:r>
-      <w:proofErr w:type="spellEnd"/>
       <w:r>
         <w:rPr>
           <w:rFonts w:cs="Times New Roman"/>
@@ -1235,21 +1233,12 @@
         </w:rPr>
         <w:t xml:space="preserve">isponibilizar à AMA documento que demonstre, para cada uma das </w:t>
       </w:r>
-      <w:proofErr w:type="spellStart"/>
       <w:r>
         <w:rPr>
           <w:rFonts w:cs="Times New Roman"/>
           <w:i/>
         </w:rPr>
-        <w:t>guidelines</w:t>
-      </w:r>
-      <w:proofErr w:type="spellEnd"/>
-      <w:r>
-        <w:rPr>
-          <w:rFonts w:cs="Times New Roman"/>
-          <w:i/>
-        </w:rPr>
-        <w:t xml:space="preserve"> </w:t>
+        <w:t xml:space="preserve">guidelines </w:t>
       </w:r>
       <w:r>
         <w:rPr>
@@ -1299,11 +1288,19 @@
         </w:rPr>
         <w:t xml:space="preserve">: nome da aplicação, versão, fornecedor da aplicação (nome, email, telefone geral e direto), </w:t>
       </w:r>
-      <w:r>
-        <w:rPr>
-          <w:rFonts w:cs="Times New Roman"/>
-        </w:rPr>
-        <w:t xml:space="preserve">numero de clientes à data, formato das faturas </w:t>
+      <w:proofErr w:type="gramStart"/>
+      <w:r>
+        <w:rPr>
+          <w:rFonts w:cs="Times New Roman"/>
+        </w:rPr>
+        <w:t>numero</w:t>
+      </w:r>
+      <w:proofErr w:type="gramEnd"/>
+      <w:r>
+        <w:rPr>
+          <w:rFonts w:cs="Times New Roman"/>
+        </w:rPr>
+        <w:t xml:space="preserve"> de clientes à data, formato das faturas </w:t>
       </w:r>
       <w:r>
         <w:rPr>
@@ -1363,21 +1360,7 @@
         <w:rPr>
           <w:rFonts w:cs="Times New Roman"/>
         </w:rPr>
-        <w:t xml:space="preserve">Informar os seus clientes do software de faturação das </w:t>
-      </w:r>
-      <w:proofErr w:type="spellStart"/>
-      <w:r>
-        <w:rPr>
-          <w:rFonts w:cs="Times New Roman"/>
-        </w:rPr>
-        <w:t>guidelines</w:t>
-      </w:r>
-      <w:proofErr w:type="spellEnd"/>
-      <w:r>
-        <w:rPr>
-          <w:rFonts w:cs="Times New Roman"/>
-        </w:rPr>
-        <w:t xml:space="preserve"> aplicáveis e da possibilidade de </w:t>
+        <w:t xml:space="preserve">Informar os seus clientes do software de faturação das guidelines aplicáveis e da possibilidade de </w:t>
       </w:r>
       <w:r>
         <w:rPr>
@@ -1579,10 +1562,9 @@
       <w:hyperlink r:id="rId8" w:history="1">
         <w:r>
           <w:rPr>
-            <w:color w:val="0000FF"/>
-            <w:u w:val="single"/>
+            <w:rStyle w:val="Hyperlink"/>
           </w:rPr>
-          <w:t>ama@ama.pt</w:t>
+          <w:t>protocolo@ama.gov.pt</w:t>
         </w:r>
       </w:hyperlink>
     </w:p>
@@ -1691,7 +1673,11 @@
         <w:t xml:space="preserve"> nas operações de tratamento que realizam</w:t>
       </w:r>
       <w:r>
-        <w:t>, sendo da sua inteira responsabilidade, o cumprimento das disposições legais vigentes em matéria de proteção de dados pessoais constantes do Regulamento (UE) 2016/679</w:t>
+        <w:t xml:space="preserve">, sendo da sua inteira </w:t>
+      </w:r>
+      <w:r>
+        <w:lastRenderedPageBreak/>
+        <w:t>responsabilidade, o cumprimento das disposições legais vigentes em matéria de proteção de dados pessoais constantes do Regulamento (UE) 2016/679</w:t>
       </w:r>
       <w:r>
         <w:t>,</w:t>
@@ -1817,7 +1803,6 @@
         <w:jc w:val="both"/>
       </w:pPr>
       <w:r>
-        <w:lastRenderedPageBreak/>
         <w:t>A AMA é apenas responsável pelo tratamento de dados realizado no âmbito do SFSP.</w:t>
       </w:r>
     </w:p>
@@ -1935,7 +1920,11 @@
         <w:jc w:val="both"/>
       </w:pPr>
       <w:r>
-        <w:t>Os Outorgantes obrigam-se a garantir o sigilo quanto à informação e elementos de que o seu pessoal ou subcontratados venham a ter conhecimento em virtude do presente Protocolo, devendo ser tratada como estritamente confidencial toda a informação escrita, verbal ou constante de suporte informático que contenha dados de natureza organizativa, técnica, comercial ou financeira, listas de clientes, de fornecedores, de equipamentos ou de produtos ou qualquer outra informação relativa aos serviços e à atividade da AMA e do Segundo Outorgante, prevalecendo sempre e em qualquer caso o dever de salvaguardar a confidencialidade dos factos e elementos sujeitos ao dever de segredo.</w:t>
+        <w:t xml:space="preserve">Os Outorgantes obrigam-se a garantir o sigilo quanto à informação e elementos de que o seu pessoal ou subcontratados venham a ter conhecimento em virtude do presente Protocolo, devendo ser </w:t>
+      </w:r>
+      <w:r>
+        <w:lastRenderedPageBreak/>
+        <w:t>tratada como estritamente confidencial toda a informação escrita, verbal ou constante de suporte informático que contenha dados de natureza organizativa, técnica, comercial ou financeira, listas de clientes, de fornecedores, de equipamentos ou de produtos ou qualquer outra informação relativa aos serviços e à atividade da AMA e do Segundo Outorgante, prevalecendo sempre e em qualquer caso o dever de salvaguardar a confidencialidade dos factos e elementos sujeitos ao dever de segredo.</w:t>
       </w:r>
     </w:p>
     <w:p>
@@ -2134,7 +2123,6 @@
         <w:jc w:val="both"/>
       </w:pPr>
       <w:r>
-        <w:lastRenderedPageBreak/>
         <w:t xml:space="preserve">A AMA pode suspender ou cessar a utilização </w:t>
       </w:r>
       <w:r>
@@ -2219,7 +2207,23 @@
           <w:rFonts w:cs="Times New Roman"/>
           <w:u w:color="000000"/>
         </w:rPr>
-        <w:t>Para todo e qualquer litígio emergente do presente Protocolo, sua interpretação e execução, as Partes elegem como foro convencional, com exclusão de qualquer outro, o do Tribunal Administrativo de Circulo de Lisboa.</w:t>
+        <w:t xml:space="preserve">Para todo e qualquer litígio emergente do presente Protocolo, sua interpretação e execução, as Partes elegem como foro convencional, com exclusão de qualquer outro, o do Tribunal Administrativo de </w:t>
+      </w:r>
+      <w:proofErr w:type="gramStart"/>
+      <w:r>
+        <w:rPr>
+          <w:rFonts w:cs="Times New Roman"/>
+          <w:u w:color="000000"/>
+        </w:rPr>
+        <w:t>Circulo</w:t>
+      </w:r>
+      <w:proofErr w:type="gramEnd"/>
+      <w:r>
+        <w:rPr>
+          <w:rFonts w:cs="Times New Roman"/>
+          <w:u w:color="000000"/>
+        </w:rPr>
+        <w:t xml:space="preserve"> de Lisboa.</w:t>
       </w:r>
     </w:p>
     <w:p>
@@ -2279,28 +2283,7 @@
         <w:t>Celebrado em L</w:t>
       </w:r>
       <w:r>
-        <w:t xml:space="preserve">isboa, </w:t>
-      </w:r>
-      <w:r>
-        <w:t xml:space="preserve">a </w:t>
-      </w:r>
-      <w:r>
-        <w:t xml:space="preserve">…… </w:t>
-      </w:r>
-      <w:r>
-        <w:t xml:space="preserve">de </w:t>
-      </w:r>
-      <w:r>
-        <w:t>…………..</w:t>
-      </w:r>
-      <w:r>
-        <w:t xml:space="preserve"> </w:t>
-      </w:r>
-      <w:r>
-        <w:t>de 20</w:t>
-      </w:r>
-      <w:r>
-        <w:t>[…]</w:t>
+        <w:t>isboa,</w:t>
       </w:r>
     </w:p>
     <w:p>
@@ -2334,13 +2317,17 @@
               <w:jc w:val="center"/>
               <w:rPr>
                 <w:rFonts w:cs="Times New Roman"/>
+                <w:b/>
+                <w:bCs/>
               </w:rPr>
             </w:pPr>
             <w:r>
               <w:rPr>
                 <w:rFonts w:cs="Times New Roman"/>
+                <w:b/>
+                <w:bCs/>
               </w:rPr>
-              <w:t>A Primeira Outorgante</w:t>
+              <w:t>Pela AMA</w:t>
             </w:r>
           </w:p>
         </w:tc>
@@ -2356,31 +2343,17 @@
               <w:jc w:val="center"/>
               <w:rPr>
                 <w:rFonts w:cs="Times New Roman"/>
+                <w:b/>
+                <w:bCs/>
               </w:rPr>
             </w:pPr>
             <w:r>
               <w:rPr>
                 <w:rFonts w:cs="Times New Roman"/>
+                <w:b/>
+                <w:bCs/>
               </w:rPr>
-              <w:t>O</w:t>
-            </w:r>
-            <w:r>
-              <w:rPr>
-                <w:rFonts w:cs="Times New Roman"/>
-              </w:rPr>
-              <w:t xml:space="preserve"> Segund</w:t>
-            </w:r>
-            <w:r>
-              <w:rPr>
-                <w:rFonts w:cs="Times New Roman"/>
-              </w:rPr>
-              <w:t>o</w:t>
-            </w:r>
-            <w:r>
-              <w:rPr>
-                <w:rFonts w:cs="Times New Roman"/>
-              </w:rPr>
-              <w:t xml:space="preserve"> Outorgante</w:t>
+              <w:t>Pelo (a)</w:t>
             </w:r>
           </w:p>
         </w:tc>
@@ -2439,7 +2412,7 @@
 </file>
 
 <file path=word/endnotes.xml><?xml version="1.0" encoding="utf-8"?>
-<w:endnotes xmlns:wpc="http://schemas.microsoft.com/office/word/2010/wordprocessingCanvas" xmlns:cx="http://schemas.microsoft.com/office/drawing/2014/chartex" xmlns:cx1="http://schemas.microsoft.com/office/drawing/2015/9/8/chartex" xmlns:cx2="http://schemas.microsoft.com/office/drawing/2015/10/21/chartex" xmlns:cx3="http://schemas.microsoft.com/office/drawing/2016/5/9/chartex" xmlns:cx4="http://schemas.microsoft.com/office/drawing/2016/5/10/chartex" xmlns:cx5="http://schemas.microsoft.com/office/drawing/2016/5/11/chartex" xmlns:cx6="http://schemas.microsoft.com/office/drawing/2016/5/12/chartex" xmlns:cx7="http://schemas.microsoft.com/office/drawing/2016/5/13/chartex" xmlns:cx8="http://schemas.microsoft.com/office/drawing/2016/5/14/chartex" xmlns:mc="http://schemas.openxmlformats.org/markup-compatibility/2006" xmlns:aink="http://schemas.microsoft.com/office/drawing/2016/ink" xmlns:am3d="http://schemas.microsoft.com/office/drawing/2017/model3d" xmlns:o="urn:schemas-microsoft-com:office:office" xmlns:oel="http://schemas.microsoft.com/office/2019/extlst" xmlns:r="http://schemas.openxmlformats.org/officeDocument/2006/relationships" xmlns:m="http://schemas.openxmlformats.org/officeDocument/2006/math" xmlns:v="urn:schemas-microsoft-com:vml" xmlns:wp14="http://schemas.microsoft.com/office/word/2010/wordprocessingDrawing" xmlns:wp="http://schemas.openxmlformats.org/drawingml/2006/wordprocessingDrawing" xmlns:w10="urn:schemas-microsoft-com:office:word" xmlns:w="http://schemas.openxmlformats.org/wordprocessingml/2006/main" xmlns:w14="http://schemas.microsoft.com/office/word/2010/wordml" xmlns:w15="http://schemas.microsoft.com/office/word/2012/wordml" xmlns:w16cex="http://schemas.microsoft.com/office/word/2018/wordml/cex" xmlns:w16cid="http://schemas.microsoft.com/office/word/2016/wordml/cid" xmlns:w16="http://schemas.microsoft.com/office/word/2018/wordml" xmlns:w16sdtdh="http://schemas.microsoft.com/office/word/2020/wordml/sdtdatahash" xmlns:w16se="http://schemas.microsoft.com/office/word/2015/wordml/symex" xmlns:wpg="http://schemas.microsoft.com/office/word/2010/wordprocessingGroup" xmlns:wpi="http://schemas.microsoft.com/office/word/2010/wordprocessingInk" xmlns:wne="http://schemas.microsoft.com/office/word/2006/wordml" xmlns:wps="http://schemas.microsoft.com/office/word/2010/wordprocessingShape" mc:Ignorable="w14 w15 w16se w16cid w16 w16cex w16sdtdh wp14">
+<w:endnotes xmlns:wpc="http://schemas.microsoft.com/office/word/2010/wordprocessingCanvas" xmlns:cx="http://schemas.microsoft.com/office/drawing/2014/chartex" xmlns:cx1="http://schemas.microsoft.com/office/drawing/2015/9/8/chartex" xmlns:cx2="http://schemas.microsoft.com/office/drawing/2015/10/21/chartex" xmlns:cx3="http://schemas.microsoft.com/office/drawing/2016/5/9/chartex" xmlns:cx4="http://schemas.microsoft.com/office/drawing/2016/5/10/chartex" xmlns:cx5="http://schemas.microsoft.com/office/drawing/2016/5/11/chartex" xmlns:cx6="http://schemas.microsoft.com/office/drawing/2016/5/12/chartex" xmlns:cx7="http://schemas.microsoft.com/office/drawing/2016/5/13/chartex" xmlns:cx8="http://schemas.microsoft.com/office/drawing/2016/5/14/chartex" xmlns:mc="http://schemas.openxmlformats.org/markup-compatibility/2006" xmlns:aink="http://schemas.microsoft.com/office/drawing/2016/ink" xmlns:am3d="http://schemas.microsoft.com/office/drawing/2017/model3d" xmlns:o="urn:schemas-microsoft-com:office:office" xmlns:oel="http://schemas.microsoft.com/office/2019/extlst" xmlns:r="http://schemas.openxmlformats.org/officeDocument/2006/relationships" xmlns:m="http://schemas.openxmlformats.org/officeDocument/2006/math" xmlns:v="urn:schemas-microsoft-com:vml" xmlns:wp14="http://schemas.microsoft.com/office/word/2010/wordprocessingDrawing" xmlns:wp="http://schemas.openxmlformats.org/drawingml/2006/wordprocessingDrawing" xmlns:w10="urn:schemas-microsoft-com:office:word" xmlns:w="http://schemas.openxmlformats.org/wordprocessingml/2006/main" xmlns:w14="http://schemas.microsoft.com/office/word/2010/wordml" xmlns:w15="http://schemas.microsoft.com/office/word/2012/wordml" xmlns:w16cex="http://schemas.microsoft.com/office/word/2018/wordml/cex" xmlns:w16cid="http://schemas.microsoft.com/office/word/2016/wordml/cid" xmlns:w16="http://schemas.microsoft.com/office/word/2018/wordml" xmlns:w16du="http://schemas.microsoft.com/office/word/2023/wordml/word16du" xmlns:w16sdtdh="http://schemas.microsoft.com/office/word/2020/wordml/sdtdatahash" xmlns:w16se="http://schemas.microsoft.com/office/word/2015/wordml/symex" xmlns:wpg="http://schemas.microsoft.com/office/word/2010/wordprocessingGroup" xmlns:wpi="http://schemas.microsoft.com/office/word/2010/wordprocessingInk" xmlns:wne="http://schemas.microsoft.com/office/word/2006/wordml" xmlns:wps="http://schemas.microsoft.com/office/word/2010/wordprocessingShape" mc:Ignorable="w14 w15 w16se w16cid w16 w16cex w16sdtdh wp14">
   <w:endnote w:type="separator" w:id="-1">
     <w:p>
       <w:pPr>
@@ -2464,7 +2437,7 @@
 </file>
 
 <file path=word/footer1.xml><?xml version="1.0" encoding="utf-8"?>
-<w:ftr xmlns:wpc="http://schemas.microsoft.com/office/word/2010/wordprocessingCanvas" xmlns:cx="http://schemas.microsoft.com/office/drawing/2014/chartex" xmlns:cx1="http://schemas.microsoft.com/office/drawing/2015/9/8/chartex" xmlns:cx2="http://schemas.microsoft.com/office/drawing/2015/10/21/chartex" xmlns:cx3="http://schemas.microsoft.com/office/drawing/2016/5/9/chartex" xmlns:cx4="http://schemas.microsoft.com/office/drawing/2016/5/10/chartex" xmlns:cx5="http://schemas.microsoft.com/office/drawing/2016/5/11/chartex" xmlns:cx6="http://schemas.microsoft.com/office/drawing/2016/5/12/chartex" xmlns:cx7="http://schemas.microsoft.com/office/drawing/2016/5/13/chartex" xmlns:cx8="http://schemas.microsoft.com/office/drawing/2016/5/14/chartex" xmlns:mc="http://schemas.openxmlformats.org/markup-compatibility/2006" xmlns:aink="http://schemas.microsoft.com/office/drawing/2016/ink" xmlns:am3d="http://schemas.microsoft.com/office/drawing/2017/model3d" xmlns:o="urn:schemas-microsoft-com:office:office" xmlns:oel="http://schemas.microsoft.com/office/2019/extlst" xmlns:r="http://schemas.openxmlformats.org/officeDocument/2006/relationships" xmlns:m="http://schemas.openxmlformats.org/officeDocument/2006/math" xmlns:v="urn:schemas-microsoft-com:vml" xmlns:wp14="http://schemas.microsoft.com/office/word/2010/wordprocessingDrawing" xmlns:wp="http://schemas.openxmlformats.org/drawingml/2006/wordprocessingDrawing" xmlns:w10="urn:schemas-microsoft-com:office:word" xmlns:w="http://schemas.openxmlformats.org/wordprocessingml/2006/main" xmlns:w14="http://schemas.microsoft.com/office/word/2010/wordml" xmlns:w15="http://schemas.microsoft.com/office/word/2012/wordml" xmlns:w16cex="http://schemas.microsoft.com/office/word/2018/wordml/cex" xmlns:w16cid="http://schemas.microsoft.com/office/word/2016/wordml/cid" xmlns:w16="http://schemas.microsoft.com/office/word/2018/wordml" xmlns:w16sdtdh="http://schemas.microsoft.com/office/word/2020/wordml/sdtdatahash" xmlns:w16se="http://schemas.microsoft.com/office/word/2015/wordml/symex" xmlns:wpg="http://schemas.microsoft.com/office/word/2010/wordprocessingGroup" xmlns:wpi="http://schemas.microsoft.com/office/word/2010/wordprocessingInk" xmlns:wne="http://schemas.microsoft.com/office/word/2006/wordml" xmlns:wps="http://schemas.microsoft.com/office/word/2010/wordprocessingShape" mc:Ignorable="w14 w15 w16se w16cid w16 w16cex w16sdtdh wp14">
+<w:ftr xmlns:wpc="http://schemas.microsoft.com/office/word/2010/wordprocessingCanvas" xmlns:cx="http://schemas.microsoft.com/office/drawing/2014/chartex" xmlns:cx1="http://schemas.microsoft.com/office/drawing/2015/9/8/chartex" xmlns:cx2="http://schemas.microsoft.com/office/drawing/2015/10/21/chartex" xmlns:cx3="http://schemas.microsoft.com/office/drawing/2016/5/9/chartex" xmlns:cx4="http://schemas.microsoft.com/office/drawing/2016/5/10/chartex" xmlns:cx5="http://schemas.microsoft.com/office/drawing/2016/5/11/chartex" xmlns:cx6="http://schemas.microsoft.com/office/drawing/2016/5/12/chartex" xmlns:cx7="http://schemas.microsoft.com/office/drawing/2016/5/13/chartex" xmlns:cx8="http://schemas.microsoft.com/office/drawing/2016/5/14/chartex" xmlns:mc="http://schemas.openxmlformats.org/markup-compatibility/2006" xmlns:aink="http://schemas.microsoft.com/office/drawing/2016/ink" xmlns:am3d="http://schemas.microsoft.com/office/drawing/2017/model3d" xmlns:o="urn:schemas-microsoft-com:office:office" xmlns:oel="http://schemas.microsoft.com/office/2019/extlst" xmlns:r="http://schemas.openxmlformats.org/officeDocument/2006/relationships" xmlns:m="http://schemas.openxmlformats.org/officeDocument/2006/math" xmlns:v="urn:schemas-microsoft-com:vml" xmlns:wp14="http://schemas.microsoft.com/office/word/2010/wordprocessingDrawing" xmlns:wp="http://schemas.openxmlformats.org/drawingml/2006/wordprocessingDrawing" xmlns:w10="urn:schemas-microsoft-com:office:word" xmlns:w="http://schemas.openxmlformats.org/wordprocessingml/2006/main" xmlns:w14="http://schemas.microsoft.com/office/word/2010/wordml" xmlns:w15="http://schemas.microsoft.com/office/word/2012/wordml" xmlns:w16cex="http://schemas.microsoft.com/office/word/2018/wordml/cex" xmlns:w16cid="http://schemas.microsoft.com/office/word/2016/wordml/cid" xmlns:w16="http://schemas.microsoft.com/office/word/2018/wordml" xmlns:w16du="http://schemas.microsoft.com/office/word/2023/wordml/word16du" xmlns:w16sdtdh="http://schemas.microsoft.com/office/word/2020/wordml/sdtdatahash" xmlns:w16se="http://schemas.microsoft.com/office/word/2015/wordml/symex" xmlns:wpg="http://schemas.microsoft.com/office/word/2010/wordprocessingGroup" xmlns:wpi="http://schemas.microsoft.com/office/word/2010/wordprocessingInk" xmlns:wne="http://schemas.microsoft.com/office/word/2006/wordml" xmlns:wps="http://schemas.microsoft.com/office/word/2010/wordprocessingShape" mc:Ignorable="w14 w15 w16se w16cid w16 w16cex w16sdtdh wp14">
   <w:p>
     <w:pPr>
       <w:spacing w:after="0" w:line="240" w:lineRule="auto"/>
@@ -3003,7 +2976,7 @@
 </file>
 
 <file path=word/footer2.xml><?xml version="1.0" encoding="utf-8"?>
-<w:ftr xmlns:wpc="http://schemas.microsoft.com/office/word/2010/wordprocessingCanvas" xmlns:cx="http://schemas.microsoft.com/office/drawing/2014/chartex" xmlns:cx1="http://schemas.microsoft.com/office/drawing/2015/9/8/chartex" xmlns:cx2="http://schemas.microsoft.com/office/drawing/2015/10/21/chartex" xmlns:cx3="http://schemas.microsoft.com/office/drawing/2016/5/9/chartex" xmlns:cx4="http://schemas.microsoft.com/office/drawing/2016/5/10/chartex" xmlns:cx5="http://schemas.microsoft.com/office/drawing/2016/5/11/chartex" xmlns:cx6="http://schemas.microsoft.com/office/drawing/2016/5/12/chartex" xmlns:cx7="http://schemas.microsoft.com/office/drawing/2016/5/13/chartex" xmlns:cx8="http://schemas.microsoft.com/office/drawing/2016/5/14/chartex" xmlns:mc="http://schemas.openxmlformats.org/markup-compatibility/2006" xmlns:aink="http://schemas.microsoft.com/office/drawing/2016/ink" xmlns:am3d="http://schemas.microsoft.com/office/drawing/2017/model3d" xmlns:o="urn:schemas-microsoft-com:office:office" xmlns:oel="http://schemas.microsoft.com/office/2019/extlst" xmlns:r="http://schemas.openxmlformats.org/officeDocument/2006/relationships" xmlns:m="http://schemas.openxmlformats.org/officeDocument/2006/math" xmlns:v="urn:schemas-microsoft-com:vml" xmlns:wp14="http://schemas.microsoft.com/office/word/2010/wordprocessingDrawing" xmlns:wp="http://schemas.openxmlformats.org/drawingml/2006/wordprocessingDrawing" xmlns:w10="urn:schemas-microsoft-com:office:word" xmlns:w="http://schemas.openxmlformats.org/wordprocessingml/2006/main" xmlns:w14="http://schemas.microsoft.com/office/word/2010/wordml" xmlns:w15="http://schemas.microsoft.com/office/word/2012/wordml" xmlns:w16cex="http://schemas.microsoft.com/office/word/2018/wordml/cex" xmlns:w16cid="http://schemas.microsoft.com/office/word/2016/wordml/cid" xmlns:w16="http://schemas.microsoft.com/office/word/2018/wordml" xmlns:w16sdtdh="http://schemas.microsoft.com/office/word/2020/wordml/sdtdatahash" xmlns:w16se="http://schemas.microsoft.com/office/word/2015/wordml/symex" xmlns:wpg="http://schemas.microsoft.com/office/word/2010/wordprocessingGroup" xmlns:wpi="http://schemas.microsoft.com/office/word/2010/wordprocessingInk" xmlns:wne="http://schemas.microsoft.com/office/word/2006/wordml" xmlns:wps="http://schemas.microsoft.com/office/word/2010/wordprocessingShape" mc:Ignorable="w14 w15 w16se w16cid w16 w16cex w16sdtdh wp14">
+<w:ftr xmlns:wpc="http://schemas.microsoft.com/office/word/2010/wordprocessingCanvas" xmlns:cx="http://schemas.microsoft.com/office/drawing/2014/chartex" xmlns:cx1="http://schemas.microsoft.com/office/drawing/2015/9/8/chartex" xmlns:cx2="http://schemas.microsoft.com/office/drawing/2015/10/21/chartex" xmlns:cx3="http://schemas.microsoft.com/office/drawing/2016/5/9/chartex" xmlns:cx4="http://schemas.microsoft.com/office/drawing/2016/5/10/chartex" xmlns:cx5="http://schemas.microsoft.com/office/drawing/2016/5/11/chartex" xmlns:cx6="http://schemas.microsoft.com/office/drawing/2016/5/12/chartex" xmlns:cx7="http://schemas.microsoft.com/office/drawing/2016/5/13/chartex" xmlns:cx8="http://schemas.microsoft.com/office/drawing/2016/5/14/chartex" xmlns:mc="http://schemas.openxmlformats.org/markup-compatibility/2006" xmlns:aink="http://schemas.microsoft.com/office/drawing/2016/ink" xmlns:am3d="http://schemas.microsoft.com/office/drawing/2017/model3d" xmlns:o="urn:schemas-microsoft-com:office:office" xmlns:oel="http://schemas.microsoft.com/office/2019/extlst" xmlns:r="http://schemas.openxmlformats.org/officeDocument/2006/relationships" xmlns:m="http://schemas.openxmlformats.org/officeDocument/2006/math" xmlns:v="urn:schemas-microsoft-com:vml" xmlns:wp14="http://schemas.microsoft.com/office/word/2010/wordprocessingDrawing" xmlns:wp="http://schemas.openxmlformats.org/drawingml/2006/wordprocessingDrawing" xmlns:w10="urn:schemas-microsoft-com:office:word" xmlns:w="http://schemas.openxmlformats.org/wordprocessingml/2006/main" xmlns:w14="http://schemas.microsoft.com/office/word/2010/wordml" xmlns:w15="http://schemas.microsoft.com/office/word/2012/wordml" xmlns:w16cex="http://schemas.microsoft.com/office/word/2018/wordml/cex" xmlns:w16cid="http://schemas.microsoft.com/office/word/2016/wordml/cid" xmlns:w16="http://schemas.microsoft.com/office/word/2018/wordml" xmlns:w16du="http://schemas.microsoft.com/office/word/2023/wordml/word16du" xmlns:w16sdtdh="http://schemas.microsoft.com/office/word/2020/wordml/sdtdatahash" xmlns:w16se="http://schemas.microsoft.com/office/word/2015/wordml/symex" xmlns:wpg="http://schemas.microsoft.com/office/word/2010/wordprocessingGroup" xmlns:wpi="http://schemas.microsoft.com/office/word/2010/wordprocessingInk" xmlns:wne="http://schemas.microsoft.com/office/word/2006/wordml" xmlns:wps="http://schemas.microsoft.com/office/word/2010/wordprocessingShape" mc:Ignorable="w14 w15 w16se w16cid w16 w16cex w16sdtdh wp14">
   <w:p>
     <w:pPr>
       <w:spacing w:after="0" w:line="240" w:lineRule="auto"/>
@@ -3661,7 +3634,7 @@
 </file>
 
 <file path=word/footnotes.xml><?xml version="1.0" encoding="utf-8"?>
-<w:footnotes xmlns:wpc="http://schemas.microsoft.com/office/word/2010/wordprocessingCanvas" xmlns:cx="http://schemas.microsoft.com/office/drawing/2014/chartex" xmlns:cx1="http://schemas.microsoft.com/office/drawing/2015/9/8/chartex" xmlns:cx2="http://schemas.microsoft.com/office/drawing/2015/10/21/chartex" xmlns:cx3="http://schemas.microsoft.com/office/drawing/2016/5/9/chartex" xmlns:cx4="http://schemas.microsoft.com/office/drawing/2016/5/10/chartex" xmlns:cx5="http://schemas.microsoft.com/office/drawing/2016/5/11/chartex" xmlns:cx6="http://schemas.microsoft.com/office/drawing/2016/5/12/chartex" xmlns:cx7="http://schemas.microsoft.com/office/drawing/2016/5/13/chartex" xmlns:cx8="http://schemas.microsoft.com/office/drawing/2016/5/14/chartex" xmlns:mc="http://schemas.openxmlformats.org/markup-compatibility/2006" xmlns:aink="http://schemas.microsoft.com/office/drawing/2016/ink" xmlns:am3d="http://schemas.microsoft.com/office/drawing/2017/model3d" xmlns:o="urn:schemas-microsoft-com:office:office" xmlns:oel="http://schemas.microsoft.com/office/2019/extlst" xmlns:r="http://schemas.openxmlformats.org/officeDocument/2006/relationships" xmlns:m="http://schemas.openxmlformats.org/officeDocument/2006/math" xmlns:v="urn:schemas-microsoft-com:vml" xmlns:wp14="http://schemas.microsoft.com/office/word/2010/wordprocessingDrawing" xmlns:wp="http://schemas.openxmlformats.org/drawingml/2006/wordprocessingDrawing" xmlns:w10="urn:schemas-microsoft-com:office:word" xmlns:w="http://schemas.openxmlformats.org/wordprocessingml/2006/main" xmlns:w14="http://schemas.microsoft.com/office/word/2010/wordml" xmlns:w15="http://schemas.microsoft.com/office/word/2012/wordml" xmlns:w16cex="http://schemas.microsoft.com/office/word/2018/wordml/cex" xmlns:w16cid="http://schemas.microsoft.com/office/word/2016/wordml/cid" xmlns:w16="http://schemas.microsoft.com/office/word/2018/wordml" xmlns:w16sdtdh="http://schemas.microsoft.com/office/word/2020/wordml/sdtdatahash" xmlns:w16se="http://schemas.microsoft.com/office/word/2015/wordml/symex" xmlns:wpg="http://schemas.microsoft.com/office/word/2010/wordprocessingGroup" xmlns:wpi="http://schemas.microsoft.com/office/word/2010/wordprocessingInk" xmlns:wne="http://schemas.microsoft.com/office/word/2006/wordml" xmlns:wps="http://schemas.microsoft.com/office/word/2010/wordprocessingShape" mc:Ignorable="w14 w15 w16se w16cid w16 w16cex w16sdtdh wp14">
+<w:footnotes xmlns:wpc="http://schemas.microsoft.com/office/word/2010/wordprocessingCanvas" xmlns:cx="http://schemas.microsoft.com/office/drawing/2014/chartex" xmlns:cx1="http://schemas.microsoft.com/office/drawing/2015/9/8/chartex" xmlns:cx2="http://schemas.microsoft.com/office/drawing/2015/10/21/chartex" xmlns:cx3="http://schemas.microsoft.com/office/drawing/2016/5/9/chartex" xmlns:cx4="http://schemas.microsoft.com/office/drawing/2016/5/10/chartex" xmlns:cx5="http://schemas.microsoft.com/office/drawing/2016/5/11/chartex" xmlns:cx6="http://schemas.microsoft.com/office/drawing/2016/5/12/chartex" xmlns:cx7="http://schemas.microsoft.com/office/drawing/2016/5/13/chartex" xmlns:cx8="http://schemas.microsoft.com/office/drawing/2016/5/14/chartex" xmlns:mc="http://schemas.openxmlformats.org/markup-compatibility/2006" xmlns:aink="http://schemas.microsoft.com/office/drawing/2016/ink" xmlns:am3d="http://schemas.microsoft.com/office/drawing/2017/model3d" xmlns:o="urn:schemas-microsoft-com:office:office" xmlns:oel="http://schemas.microsoft.com/office/2019/extlst" xmlns:r="http://schemas.openxmlformats.org/officeDocument/2006/relationships" xmlns:m="http://schemas.openxmlformats.org/officeDocument/2006/math" xmlns:v="urn:schemas-microsoft-com:vml" xmlns:wp14="http://schemas.microsoft.com/office/word/2010/wordprocessingDrawing" xmlns:wp="http://schemas.openxmlformats.org/drawingml/2006/wordprocessingDrawing" xmlns:w10="urn:schemas-microsoft-com:office:word" xmlns:w="http://schemas.openxmlformats.org/wordprocessingml/2006/main" xmlns:w14="http://schemas.microsoft.com/office/word/2010/wordml" xmlns:w15="http://schemas.microsoft.com/office/word/2012/wordml" xmlns:w16cex="http://schemas.microsoft.com/office/word/2018/wordml/cex" xmlns:w16cid="http://schemas.microsoft.com/office/word/2016/wordml/cid" xmlns:w16="http://schemas.microsoft.com/office/word/2018/wordml" xmlns:w16du="http://schemas.microsoft.com/office/word/2023/wordml/word16du" xmlns:w16sdtdh="http://schemas.microsoft.com/office/word/2020/wordml/sdtdatahash" xmlns:w16se="http://schemas.microsoft.com/office/word/2015/wordml/symex" xmlns:wpg="http://schemas.microsoft.com/office/word/2010/wordprocessingGroup" xmlns:wpi="http://schemas.microsoft.com/office/word/2010/wordprocessingInk" xmlns:wne="http://schemas.microsoft.com/office/word/2006/wordml" xmlns:wps="http://schemas.microsoft.com/office/word/2010/wordprocessingShape" mc:Ignorable="w14 w15 w16se w16cid w16 w16cex w16sdtdh wp14">
   <w:footnote w:type="separator" w:id="-1">
     <w:p>
       <w:pPr>
@@ -3686,7 +3659,7 @@
 </file>
 
 <file path=word/header1.xml><?xml version="1.0" encoding="utf-8"?>
-<w:hdr xmlns:wpc="http://schemas.microsoft.com/office/word/2010/wordprocessingCanvas" xmlns:cx="http://schemas.microsoft.com/office/drawing/2014/chartex" xmlns:cx1="http://schemas.microsoft.com/office/drawing/2015/9/8/chartex" xmlns:cx2="http://schemas.microsoft.com/office/drawing/2015/10/21/chartex" xmlns:cx3="http://schemas.microsoft.com/office/drawing/2016/5/9/chartex" xmlns:cx4="http://schemas.microsoft.com/office/drawing/2016/5/10/chartex" xmlns:cx5="http://schemas.microsoft.com/office/drawing/2016/5/11/chartex" xmlns:cx6="http://schemas.microsoft.com/office/drawing/2016/5/12/chartex" xmlns:cx7="http://schemas.microsoft.com/office/drawing/2016/5/13/chartex" xmlns:cx8="http://schemas.microsoft.com/office/drawing/2016/5/14/chartex" xmlns:mc="http://schemas.openxmlformats.org/markup-compatibility/2006" xmlns:aink="http://schemas.microsoft.com/office/drawing/2016/ink" xmlns:am3d="http://schemas.microsoft.com/office/drawing/2017/model3d" xmlns:o="urn:schemas-microsoft-com:office:office" xmlns:oel="http://schemas.microsoft.com/office/2019/extlst" xmlns:r="http://schemas.openxmlformats.org/officeDocument/2006/relationships" xmlns:m="http://schemas.openxmlformats.org/officeDocument/2006/math" xmlns:v="urn:schemas-microsoft-com:vml" xmlns:wp14="http://schemas.microsoft.com/office/word/2010/wordprocessingDrawing" xmlns:wp="http://schemas.openxmlformats.org/drawingml/2006/wordprocessingDrawing" xmlns:w10="urn:schemas-microsoft-com:office:word" xmlns:w="http://schemas.openxmlformats.org/wordprocessingml/2006/main" xmlns:w14="http://schemas.microsoft.com/office/word/2010/wordml" xmlns:w15="http://schemas.microsoft.com/office/word/2012/wordml" xmlns:w16cex="http://schemas.microsoft.com/office/word/2018/wordml/cex" xmlns:w16cid="http://schemas.microsoft.com/office/word/2016/wordml/cid" xmlns:w16="http://schemas.microsoft.com/office/word/2018/wordml" xmlns:w16sdtdh="http://schemas.microsoft.com/office/word/2020/wordml/sdtdatahash" xmlns:w16se="http://schemas.microsoft.com/office/word/2015/wordml/symex" xmlns:wpg="http://schemas.microsoft.com/office/word/2010/wordprocessingGroup" xmlns:wpi="http://schemas.microsoft.com/office/word/2010/wordprocessingInk" xmlns:wne="http://schemas.microsoft.com/office/word/2006/wordml" xmlns:wps="http://schemas.microsoft.com/office/word/2010/wordprocessingShape" mc:Ignorable="w14 w15 w16se w16cid w16 w16cex w16sdtdh wp14">
+<w:hdr xmlns:wpc="http://schemas.microsoft.com/office/word/2010/wordprocessingCanvas" xmlns:cx="http://schemas.microsoft.com/office/drawing/2014/chartex" xmlns:cx1="http://schemas.microsoft.com/office/drawing/2015/9/8/chartex" xmlns:cx2="http://schemas.microsoft.com/office/drawing/2015/10/21/chartex" xmlns:cx3="http://schemas.microsoft.com/office/drawing/2016/5/9/chartex" xmlns:cx4="http://schemas.microsoft.com/office/drawing/2016/5/10/chartex" xmlns:cx5="http://schemas.microsoft.com/office/drawing/2016/5/11/chartex" xmlns:cx6="http://schemas.microsoft.com/office/drawing/2016/5/12/chartex" xmlns:cx7="http://schemas.microsoft.com/office/drawing/2016/5/13/chartex" xmlns:cx8="http://schemas.microsoft.com/office/drawing/2016/5/14/chartex" xmlns:mc="http://schemas.openxmlformats.org/markup-compatibility/2006" xmlns:aink="http://schemas.microsoft.com/office/drawing/2016/ink" xmlns:am3d="http://schemas.microsoft.com/office/drawing/2017/model3d" xmlns:o="urn:schemas-microsoft-com:office:office" xmlns:oel="http://schemas.microsoft.com/office/2019/extlst" xmlns:r="http://schemas.openxmlformats.org/officeDocument/2006/relationships" xmlns:m="http://schemas.openxmlformats.org/officeDocument/2006/math" xmlns:v="urn:schemas-microsoft-com:vml" xmlns:wp14="http://schemas.microsoft.com/office/word/2010/wordprocessingDrawing" xmlns:wp="http://schemas.openxmlformats.org/drawingml/2006/wordprocessingDrawing" xmlns:w10="urn:schemas-microsoft-com:office:word" xmlns:w="http://schemas.openxmlformats.org/wordprocessingml/2006/main" xmlns:w14="http://schemas.microsoft.com/office/word/2010/wordml" xmlns:w15="http://schemas.microsoft.com/office/word/2012/wordml" xmlns:w16cex="http://schemas.microsoft.com/office/word/2018/wordml/cex" xmlns:w16cid="http://schemas.microsoft.com/office/word/2016/wordml/cid" xmlns:w16="http://schemas.microsoft.com/office/word/2018/wordml" xmlns:w16du="http://schemas.microsoft.com/office/word/2023/wordml/word16du" xmlns:w16sdtdh="http://schemas.microsoft.com/office/word/2020/wordml/sdtdatahash" xmlns:w16se="http://schemas.microsoft.com/office/word/2015/wordml/symex" xmlns:wpg="http://schemas.microsoft.com/office/word/2010/wordprocessingGroup" xmlns:wpi="http://schemas.microsoft.com/office/word/2010/wordprocessingInk" xmlns:wne="http://schemas.microsoft.com/office/word/2006/wordml" xmlns:wps="http://schemas.microsoft.com/office/word/2010/wordprocessingShape" mc:Ignorable="w14 w15 w16se w16cid w16 w16cex w16sdtdh wp14">
   <w:p>
     <w:pPr>
       <w:spacing w:before="360"/>
@@ -3965,7 +3938,7 @@
 </file>
 
 <file path=word/header2.xml><?xml version="1.0" encoding="utf-8"?>
-<w:hdr xmlns:wpc="http://schemas.microsoft.com/office/word/2010/wordprocessingCanvas" xmlns:cx="http://schemas.microsoft.com/office/drawing/2014/chartex" xmlns:cx1="http://schemas.microsoft.com/office/drawing/2015/9/8/chartex" xmlns:cx2="http://schemas.microsoft.com/office/drawing/2015/10/21/chartex" xmlns:cx3="http://schemas.microsoft.com/office/drawing/2016/5/9/chartex" xmlns:cx4="http://schemas.microsoft.com/office/drawing/2016/5/10/chartex" xmlns:cx5="http://schemas.microsoft.com/office/drawing/2016/5/11/chartex" xmlns:cx6="http://schemas.microsoft.com/office/drawing/2016/5/12/chartex" xmlns:cx7="http://schemas.microsoft.com/office/drawing/2016/5/13/chartex" xmlns:cx8="http://schemas.microsoft.com/office/drawing/2016/5/14/chartex" xmlns:mc="http://schemas.openxmlformats.org/markup-compatibility/2006" xmlns:aink="http://schemas.microsoft.com/office/drawing/2016/ink" xmlns:am3d="http://schemas.microsoft.com/office/drawing/2017/model3d" xmlns:o="urn:schemas-microsoft-com:office:office" xmlns:oel="http://schemas.microsoft.com/office/2019/extlst" xmlns:r="http://schemas.openxmlformats.org/officeDocument/2006/relationships" xmlns:m="http://schemas.openxmlformats.org/officeDocument/2006/math" xmlns:v="urn:schemas-microsoft-com:vml" xmlns:wp14="http://schemas.microsoft.com/office/word/2010/wordprocessingDrawing" xmlns:wp="http://schemas.openxmlformats.org/drawingml/2006/wordprocessingDrawing" xmlns:w10="urn:schemas-microsoft-com:office:word" xmlns:w="http://schemas.openxmlformats.org/wordprocessingml/2006/main" xmlns:w14="http://schemas.microsoft.com/office/word/2010/wordml" xmlns:w15="http://schemas.microsoft.com/office/word/2012/wordml" xmlns:w16cex="http://schemas.microsoft.com/office/word/2018/wordml/cex" xmlns:w16cid="http://schemas.microsoft.com/office/word/2016/wordml/cid" xmlns:w16="http://schemas.microsoft.com/office/word/2018/wordml" xmlns:w16sdtdh="http://schemas.microsoft.com/office/word/2020/wordml/sdtdatahash" xmlns:w16se="http://schemas.microsoft.com/office/word/2015/wordml/symex" xmlns:wpg="http://schemas.microsoft.com/office/word/2010/wordprocessingGroup" xmlns:wpi="http://schemas.microsoft.com/office/word/2010/wordprocessingInk" xmlns:wne="http://schemas.microsoft.com/office/word/2006/wordml" xmlns:wps="http://schemas.microsoft.com/office/word/2010/wordprocessingShape" mc:Ignorable="w14 w15 w16se w16cid w16 w16cex w16sdtdh wp14">
+<w:hdr xmlns:wpc="http://schemas.microsoft.com/office/word/2010/wordprocessingCanvas" xmlns:cx="http://schemas.microsoft.com/office/drawing/2014/chartex" xmlns:cx1="http://schemas.microsoft.com/office/drawing/2015/9/8/chartex" xmlns:cx2="http://schemas.microsoft.com/office/drawing/2015/10/21/chartex" xmlns:cx3="http://schemas.microsoft.com/office/drawing/2016/5/9/chartex" xmlns:cx4="http://schemas.microsoft.com/office/drawing/2016/5/10/chartex" xmlns:cx5="http://schemas.microsoft.com/office/drawing/2016/5/11/chartex" xmlns:cx6="http://schemas.microsoft.com/office/drawing/2016/5/12/chartex" xmlns:cx7="http://schemas.microsoft.com/office/drawing/2016/5/13/chartex" xmlns:cx8="http://schemas.microsoft.com/office/drawing/2016/5/14/chartex" xmlns:mc="http://schemas.openxmlformats.org/markup-compatibility/2006" xmlns:aink="http://schemas.microsoft.com/office/drawing/2016/ink" xmlns:am3d="http://schemas.microsoft.com/office/drawing/2017/model3d" xmlns:o="urn:schemas-microsoft-com:office:office" xmlns:oel="http://schemas.microsoft.com/office/2019/extlst" xmlns:r="http://schemas.openxmlformats.org/officeDocument/2006/relationships" xmlns:m="http://schemas.openxmlformats.org/officeDocument/2006/math" xmlns:v="urn:schemas-microsoft-com:vml" xmlns:wp14="http://schemas.microsoft.com/office/word/2010/wordprocessingDrawing" xmlns:wp="http://schemas.openxmlformats.org/drawingml/2006/wordprocessingDrawing" xmlns:w10="urn:schemas-microsoft-com:office:word" xmlns:w="http://schemas.openxmlformats.org/wordprocessingml/2006/main" xmlns:w14="http://schemas.microsoft.com/office/word/2010/wordml" xmlns:w15="http://schemas.microsoft.com/office/word/2012/wordml" xmlns:w16cex="http://schemas.microsoft.com/office/word/2018/wordml/cex" xmlns:w16cid="http://schemas.microsoft.com/office/word/2016/wordml/cid" xmlns:w16="http://schemas.microsoft.com/office/word/2018/wordml" xmlns:w16du="http://schemas.microsoft.com/office/word/2023/wordml/word16du" xmlns:w16sdtdh="http://schemas.microsoft.com/office/word/2020/wordml/sdtdatahash" xmlns:w16se="http://schemas.microsoft.com/office/word/2015/wordml/symex" xmlns:wpg="http://schemas.microsoft.com/office/word/2010/wordprocessingGroup" xmlns:wpi="http://schemas.microsoft.com/office/word/2010/wordprocessingInk" xmlns:wne="http://schemas.microsoft.com/office/word/2006/wordml" xmlns:wps="http://schemas.microsoft.com/office/word/2010/wordprocessingShape" mc:Ignorable="w14 w15 w16se w16cid w16 w16cex w16sdtdh wp14">
   <w:p>
     <w:pPr>
       <w:spacing w:before="360"/>
@@ -4216,7 +4189,7 @@
 </file>
 
 <file path=word/numbering.xml><?xml version="1.0" encoding="utf-8"?>
-<w:numbering xmlns:wpc="http://schemas.microsoft.com/office/word/2010/wordprocessingCanvas" xmlns:cx="http://schemas.microsoft.com/office/drawing/2014/chartex" xmlns:cx1="http://schemas.microsoft.com/office/drawing/2015/9/8/chartex" xmlns:cx2="http://schemas.microsoft.com/office/drawing/2015/10/21/chartex" xmlns:cx3="http://schemas.microsoft.com/office/drawing/2016/5/9/chartex" xmlns:cx4="http://schemas.microsoft.com/office/drawing/2016/5/10/chartex" xmlns:cx5="http://schemas.microsoft.com/office/drawing/2016/5/11/chartex" xmlns:cx6="http://schemas.microsoft.com/office/drawing/2016/5/12/chartex" xmlns:cx7="http://schemas.microsoft.com/office/drawing/2016/5/13/chartex" xmlns:cx8="http://schemas.microsoft.com/office/drawing/2016/5/14/chartex" xmlns:mc="http://schemas.openxmlformats.org/markup-compatibility/2006" xmlns:aink="http://schemas.microsoft.com/office/drawing/2016/ink" xmlns:am3d="http://schemas.microsoft.com/office/drawing/2017/model3d" xmlns:o="urn:schemas-microsoft-com:office:office" xmlns:oel="http://schemas.microsoft.com/office/2019/extlst" xmlns:r="http://schemas.openxmlformats.org/officeDocument/2006/relationships" xmlns:m="http://schemas.openxmlformats.org/officeDocument/2006/math" xmlns:v="urn:schemas-microsoft-com:vml" xmlns:wp14="http://schemas.microsoft.com/office/word/2010/wordprocessingDrawing" xmlns:wp="http://schemas.openxmlformats.org/drawingml/2006/wordprocessingDrawing" xmlns:w10="urn:schemas-microsoft-com:office:word" xmlns:w="http://schemas.openxmlformats.org/wordprocessingml/2006/main" xmlns:w14="http://schemas.microsoft.com/office/word/2010/wordml" xmlns:w15="http://schemas.microsoft.com/office/word/2012/wordml" xmlns:w16cex="http://schemas.microsoft.com/office/word/2018/wordml/cex" xmlns:w16cid="http://schemas.microsoft.com/office/word/2016/wordml/cid" xmlns:w16="http://schemas.microsoft.com/office/word/2018/wordml" xmlns:w16sdtdh="http://schemas.microsoft.com/office/word/2020/wordml/sdtdatahash" xmlns:w16se="http://schemas.microsoft.com/office/word/2015/wordml/symex" xmlns:wpg="http://schemas.microsoft.com/office/word/2010/wordprocessingGroup" xmlns:wpi="http://schemas.microsoft.com/office/word/2010/wordprocessingInk" xmlns:wne="http://schemas.microsoft.com/office/word/2006/wordml" xmlns:wps="http://schemas.microsoft.com/office/word/2010/wordprocessingShape" mc:Ignorable="w14 w15 w16se w16cid w16 w16cex w16sdtdh wp14">
+<w:numbering xmlns:wpc="http://schemas.microsoft.com/office/word/2010/wordprocessingCanvas" xmlns:cx="http://schemas.microsoft.com/office/drawing/2014/chartex" xmlns:cx1="http://schemas.microsoft.com/office/drawing/2015/9/8/chartex" xmlns:cx2="http://schemas.microsoft.com/office/drawing/2015/10/21/chartex" xmlns:cx3="http://schemas.microsoft.com/office/drawing/2016/5/9/chartex" xmlns:cx4="http://schemas.microsoft.com/office/drawing/2016/5/10/chartex" xmlns:cx5="http://schemas.microsoft.com/office/drawing/2016/5/11/chartex" xmlns:cx6="http://schemas.microsoft.com/office/drawing/2016/5/12/chartex" xmlns:cx7="http://schemas.microsoft.com/office/drawing/2016/5/13/chartex" xmlns:cx8="http://schemas.microsoft.com/office/drawing/2016/5/14/chartex" xmlns:mc="http://schemas.openxmlformats.org/markup-compatibility/2006" xmlns:aink="http://schemas.microsoft.com/office/drawing/2016/ink" xmlns:am3d="http://schemas.microsoft.com/office/drawing/2017/model3d" xmlns:o="urn:schemas-microsoft-com:office:office" xmlns:oel="http://schemas.microsoft.com/office/2019/extlst" xmlns:r="http://schemas.openxmlformats.org/officeDocument/2006/relationships" xmlns:m="http://schemas.openxmlformats.org/officeDocument/2006/math" xmlns:v="urn:schemas-microsoft-com:vml" xmlns:wp14="http://schemas.microsoft.com/office/word/2010/wordprocessingDrawing" xmlns:wp="http://schemas.openxmlformats.org/drawingml/2006/wordprocessingDrawing" xmlns:w10="urn:schemas-microsoft-com:office:word" xmlns:w="http://schemas.openxmlformats.org/wordprocessingml/2006/main" xmlns:w14="http://schemas.microsoft.com/office/word/2010/wordml" xmlns:w15="http://schemas.microsoft.com/office/word/2012/wordml" xmlns:w16cex="http://schemas.microsoft.com/office/word/2018/wordml/cex" xmlns:w16cid="http://schemas.microsoft.com/office/word/2016/wordml/cid" xmlns:w16="http://schemas.microsoft.com/office/word/2018/wordml" xmlns:w16du="http://schemas.microsoft.com/office/word/2023/wordml/word16du" xmlns:w16sdtdh="http://schemas.microsoft.com/office/word/2020/wordml/sdtdatahash" xmlns:w16se="http://schemas.microsoft.com/office/word/2015/wordml/symex" xmlns:wpg="http://schemas.microsoft.com/office/word/2010/wordprocessingGroup" xmlns:wpi="http://schemas.microsoft.com/office/word/2010/wordprocessingInk" xmlns:wne="http://schemas.microsoft.com/office/word/2006/wordml" xmlns:wps="http://schemas.microsoft.com/office/word/2010/wordprocessingShape" mc:Ignorable="w14 w15 w16se w16cid w16 w16cex w16sdtdh wp14">
   <w:abstractNum w:abstractNumId="0" w15:restartNumberingAfterBreak="0">
     <w:nsid w:val="082F2C7B"/>
     <w:multiLevelType w:val="hybridMultilevel"/>

--- a/protocolos_minutas/AMA_Protocolo_ServicoFaturasSemPapel_minuta_sem_SAFE.docx
+++ b/protocolos_minutas/AMA_Protocolo_ServicoFaturasSemPapel_minuta_sem_SAFE.docx
@@ -1274,7 +1274,6 @@
         </w:rPr>
         <w:t xml:space="preserve">Cumprir as </w:t>
       </w:r>
-      <w:proofErr w:type="spellStart"/>
       <w:r>
         <w:rPr>
           <w:rFonts w:ascii="Aptos" w:hAnsi="Aptos" w:cstheme="minorHAnsi"/>
@@ -1284,7 +1283,6 @@
         </w:rPr>
         <w:t>guidelines</w:t>
       </w:r>
-      <w:proofErr w:type="spellEnd"/>
       <w:r>
         <w:rPr>
           <w:rFonts w:ascii="Aptos" w:hAnsi="Aptos" w:cstheme="minorHAnsi"/>
@@ -1319,7 +1317,6 @@
         <w:lastRenderedPageBreak/>
         <w:t xml:space="preserve">Disponibilizar à AMA documento que demonstre, para cada uma das </w:t>
       </w:r>
-      <w:proofErr w:type="spellStart"/>
       <w:r>
         <w:rPr>
           <w:rFonts w:ascii="Aptos" w:hAnsi="Aptos" w:cstheme="minorHAnsi"/>
@@ -1327,17 +1324,7 @@
           <w:sz w:val="20"/>
           <w:szCs w:val="20"/>
         </w:rPr>
-        <w:t>guidelines</w:t>
-      </w:r>
-      <w:proofErr w:type="spellEnd"/>
-      <w:r>
-        <w:rPr>
-          <w:rFonts w:ascii="Aptos" w:hAnsi="Aptos" w:cstheme="minorHAnsi"/>
-          <w:i/>
-          <w:sz w:val="20"/>
-          <w:szCs w:val="20"/>
-        </w:rPr>
-        <w:t xml:space="preserve"> </w:t>
+        <w:t xml:space="preserve">guidelines </w:t>
       </w:r>
       <w:r>
         <w:rPr>
@@ -1692,25 +1679,7 @@
           <w:sz w:val="20"/>
           <w:szCs w:val="20"/>
         </w:rPr>
-        <w:t xml:space="preserve">Funcionalidade implementada no âmbito do SFSP (executável, se autónoma, e código fonte na componente de integração com as </w:t>
-      </w:r>
-      <w:proofErr w:type="spellStart"/>
-      <w:r>
-        <w:rPr>
-          <w:rFonts w:ascii="Aptos" w:hAnsi="Aptos" w:cs="Times New Roman"/>
-          <w:sz w:val="20"/>
-          <w:szCs w:val="20"/>
-        </w:rPr>
-        <w:t>APIs</w:t>
-      </w:r>
-      <w:proofErr w:type="spellEnd"/>
-      <w:r>
-        <w:rPr>
-          <w:rFonts w:ascii="Aptos" w:hAnsi="Aptos" w:cs="Times New Roman"/>
-          <w:sz w:val="20"/>
-          <w:szCs w:val="20"/>
-        </w:rPr>
-        <w:t xml:space="preserve"> da AMA);</w:t>
+        <w:t>Funcionalidade implementada no âmbito do SFSP (executável, se autónoma, e código fonte na componente de integração com as APIs da AMA);</w:t>
       </w:r>
     </w:p>
     <w:bookmarkEnd w:id="3"/>
@@ -1781,7 +1750,6 @@
         </w:rPr>
         <w:t xml:space="preserve"> de faturação das </w:t>
       </w:r>
-      <w:proofErr w:type="spellStart"/>
       <w:r>
         <w:rPr>
           <w:rFonts w:ascii="Aptos" w:hAnsi="Aptos" w:cstheme="minorHAnsi"/>
@@ -1792,7 +1760,6 @@
         </w:rPr>
         <w:t>guidelines</w:t>
       </w:r>
-      <w:proofErr w:type="spellEnd"/>
       <w:r>
         <w:rPr>
           <w:rFonts w:ascii="Aptos" w:hAnsi="Aptos" w:cstheme="minorHAnsi"/>
@@ -2126,25 +2093,7 @@
           <w:sz w:val="20"/>
           <w:szCs w:val="20"/>
         </w:rPr>
-        <w:t xml:space="preserve">Equipa de </w:t>
-      </w:r>
-      <w:proofErr w:type="spellStart"/>
-      <w:r>
-        <w:rPr>
-          <w:rFonts w:ascii="Aptos" w:hAnsi="Aptos" w:cs="Calibri"/>
-          <w:sz w:val="20"/>
-          <w:szCs w:val="20"/>
-        </w:rPr>
-        <w:t>Eid</w:t>
-      </w:r>
-      <w:proofErr w:type="spellEnd"/>
-      <w:r>
-        <w:rPr>
-          <w:rFonts w:ascii="Aptos" w:hAnsi="Aptos" w:cs="Calibri"/>
-          <w:sz w:val="20"/>
-          <w:szCs w:val="20"/>
-        </w:rPr>
-        <w:t xml:space="preserve"> - </w:t>
+        <w:t xml:space="preserve">Equipa de Eid - </w:t>
       </w:r>
       <w:hyperlink r:id="rId12" w:history="1">
         <w:r>
@@ -3517,10 +3466,2091 @@
         <w:tab/>
         <w:t>Pelo(a) Segundo Outorgante</w:t>
       </w:r>
+      <w:r>
+        <w:rPr>
+          <w:rFonts w:ascii="Aptos" w:hAnsi="Aptos" w:cstheme="minorHAnsi"/>
+          <w:sz w:val="20"/>
+          <w:szCs w:val="20"/>
+        </w:rPr>
+        <w:t>.</w:t>
+      </w:r>
+    </w:p>
+    <w:p>
+      <w:pPr>
+        <w:spacing w:after="0" w:line="360" w:lineRule="auto"/>
+        <w:ind w:left="1416"/>
+        <w:contextualSpacing/>
+        <w:rPr>
+          <w:rFonts w:ascii="Aptos" w:hAnsi="Aptos" w:cstheme="minorHAnsi"/>
+          <w:sz w:val="20"/>
+          <w:szCs w:val="20"/>
+        </w:rPr>
+      </w:pPr>
+    </w:p>
+    <w:p>
+      <w:pPr>
+        <w:spacing w:after="0" w:line="360" w:lineRule="auto"/>
+        <w:ind w:left="1416"/>
+        <w:contextualSpacing/>
+        <w:rPr>
+          <w:rFonts w:ascii="Aptos" w:hAnsi="Aptos" w:cstheme="minorHAnsi"/>
+          <w:sz w:val="20"/>
+          <w:szCs w:val="20"/>
+        </w:rPr>
+      </w:pPr>
+    </w:p>
+    <w:p>
+      <w:pPr>
+        <w:spacing w:after="0" w:line="360" w:lineRule="auto"/>
+        <w:ind w:left="1416"/>
+        <w:contextualSpacing/>
+        <w:rPr>
+          <w:rFonts w:ascii="Aptos" w:hAnsi="Aptos" w:cstheme="minorHAnsi"/>
+          <w:sz w:val="20"/>
+          <w:szCs w:val="20"/>
+        </w:rPr>
+      </w:pPr>
+    </w:p>
+    <w:p>
+      <w:pPr>
+        <w:spacing w:after="0" w:line="360" w:lineRule="auto"/>
+        <w:ind w:left="1416"/>
+        <w:contextualSpacing/>
+        <w:rPr>
+          <w:rFonts w:ascii="Aptos" w:hAnsi="Aptos" w:cstheme="minorHAnsi"/>
+          <w:sz w:val="20"/>
+          <w:szCs w:val="20"/>
+        </w:rPr>
+      </w:pPr>
+    </w:p>
+    <w:p>
+      <w:pPr>
+        <w:spacing w:after="0" w:line="360" w:lineRule="auto"/>
+        <w:ind w:left="1416"/>
+        <w:contextualSpacing/>
+        <w:rPr>
+          <w:rFonts w:ascii="Aptos" w:hAnsi="Aptos" w:cstheme="minorHAnsi"/>
+          <w:sz w:val="20"/>
+          <w:szCs w:val="20"/>
+        </w:rPr>
+      </w:pPr>
+    </w:p>
+    <w:p>
+      <w:pPr>
+        <w:pStyle w:val="Default"/>
+        <w:tabs>
+          <w:tab w:val="center" w:pos="4252"/>
+          <w:tab w:val="right" w:pos="8504"/>
+        </w:tabs>
+        <w:spacing w:line="360" w:lineRule="auto"/>
+        <w:rPr>
+          <w:rFonts w:ascii="Aptos" w:eastAsia="Times New Roman" w:hAnsi="Aptos" w:cs="Times New Roman"/>
+          <w:b/>
+          <w:bCs/>
+          <w:color w:val="auto"/>
+          <w:sz w:val="20"/>
+          <w:szCs w:val="20"/>
+          <w:lang w:val="pt-PT" w:eastAsia="pt-PT"/>
+        </w:rPr>
+      </w:pPr>
+    </w:p>
+    <w:p>
+      <w:pPr>
+        <w:pStyle w:val="Default"/>
+        <w:tabs>
+          <w:tab w:val="center" w:pos="4252"/>
+          <w:tab w:val="right" w:pos="8504"/>
+        </w:tabs>
+        <w:spacing w:line="360" w:lineRule="auto"/>
+        <w:jc w:val="center"/>
+        <w:rPr>
+          <w:rFonts w:ascii="Aptos" w:eastAsia="Times New Roman" w:hAnsi="Aptos" w:cs="Times New Roman"/>
+          <w:b/>
+          <w:bCs/>
+          <w:color w:val="auto"/>
+          <w:sz w:val="20"/>
+          <w:szCs w:val="20"/>
+          <w:lang w:val="pt-PT" w:eastAsia="pt-PT"/>
+        </w:rPr>
+      </w:pPr>
+      <w:r>
+        <w:rPr>
+          <w:rFonts w:ascii="Aptos" w:eastAsia="Times New Roman" w:hAnsi="Aptos" w:cs="Times New Roman"/>
+          <w:b/>
+          <w:bCs/>
+          <w:color w:val="auto"/>
+          <w:sz w:val="20"/>
+          <w:szCs w:val="20"/>
+          <w:lang w:val="pt-PT" w:eastAsia="pt-PT"/>
+        </w:rPr>
+        <w:t>ANEXO I</w:t>
+      </w:r>
+    </w:p>
+    <w:p>
+      <w:pPr>
+        <w:widowControl w:val="0"/>
+        <w:spacing w:line="360" w:lineRule="auto"/>
+        <w:jc w:val="center"/>
+        <w:rPr>
+          <w:rFonts w:ascii="Aptos" w:hAnsi="Aptos" w:cstheme="minorHAnsi"/>
+          <w:b/>
+          <w:caps/>
+          <w:sz w:val="20"/>
+          <w:szCs w:val="20"/>
+        </w:rPr>
+      </w:pPr>
+      <w:r>
+        <w:rPr>
+          <w:rFonts w:ascii="Aptos" w:hAnsi="Aptos" w:cstheme="minorHAnsi"/>
+          <w:b/>
+          <w:caps/>
+          <w:sz w:val="20"/>
+          <w:szCs w:val="20"/>
+        </w:rPr>
+        <w:t>Caracterização do tratamento de dados por serviço</w:t>
+      </w:r>
+    </w:p>
+    <w:p>
+      <w:pPr>
+        <w:widowControl w:val="0"/>
+        <w:suppressAutoHyphens/>
+        <w:autoSpaceDE w:val="0"/>
+        <w:autoSpaceDN w:val="0"/>
+        <w:contextualSpacing/>
+        <w:rPr>
+          <w:rFonts w:ascii="Aptos" w:eastAsia="SimSun" w:hAnsi="Aptos" w:cstheme="minorHAnsi"/>
+          <w:b/>
+          <w:sz w:val="20"/>
+          <w:szCs w:val="20"/>
+          <w:lang w:bidi="pt-PT"/>
+        </w:rPr>
+      </w:pPr>
+    </w:p>
+    <w:tbl>
+      <w:tblPr>
+        <w:tblStyle w:val="Tabelacomgrelha1"/>
+        <w:tblW w:w="8926" w:type="dxa"/>
+        <w:tblLook w:val="04A0" w:firstRow="1" w:lastRow="0" w:firstColumn="1" w:lastColumn="0" w:noHBand="0" w:noVBand="1"/>
+      </w:tblPr>
+      <w:tblGrid>
+        <w:gridCol w:w="4531"/>
+        <w:gridCol w:w="4395"/>
+      </w:tblGrid>
+      <w:tr>
+        <w:trPr>
+          <w:trHeight w:val="697"/>
+        </w:trPr>
+        <w:tc>
+          <w:tcPr>
+            <w:tcW w:w="4531" w:type="dxa"/>
+            <w:shd w:val="clear" w:color="auto" w:fill="D9D9D9"/>
+            <w:vAlign w:val="center"/>
+          </w:tcPr>
+          <w:p>
+            <w:pPr>
+              <w:suppressAutoHyphens/>
+              <w:ind w:left="360"/>
+              <w:contextualSpacing/>
+              <w:rPr>
+                <w:rFonts w:ascii="Aptos" w:hAnsi="Aptos" w:cstheme="minorHAnsi"/>
+                <w:b/>
+                <w:sz w:val="20"/>
+                <w:szCs w:val="20"/>
+                <w:lang w:bidi="pt-PT"/>
+              </w:rPr>
+            </w:pPr>
+            <w:r>
+              <w:rPr>
+                <w:rFonts w:ascii="Aptos" w:hAnsi="Aptos" w:cstheme="minorHAnsi"/>
+                <w:b/>
+                <w:sz w:val="20"/>
+                <w:szCs w:val="20"/>
+                <w:lang w:bidi="pt-PT"/>
+              </w:rPr>
+              <w:t>Serviço</w:t>
+            </w:r>
+          </w:p>
+        </w:tc>
+        <w:tc>
+          <w:tcPr>
+            <w:tcW w:w="4395" w:type="dxa"/>
+            <w:vAlign w:val="center"/>
+          </w:tcPr>
+          <w:p>
+            <w:pPr>
+              <w:suppressAutoHyphens/>
+              <w:contextualSpacing/>
+              <w:jc w:val="both"/>
+              <w:rPr>
+                <w:rFonts w:ascii="Aptos" w:hAnsi="Aptos" w:cstheme="minorHAnsi"/>
+                <w:sz w:val="20"/>
+                <w:szCs w:val="20"/>
+              </w:rPr>
+            </w:pPr>
+          </w:p>
+          <w:p>
+            <w:pPr>
+              <w:suppressAutoHyphens/>
+              <w:contextualSpacing/>
+              <w:jc w:val="both"/>
+              <w:rPr>
+                <w:rFonts w:ascii="Aptos" w:hAnsi="Aptos" w:cstheme="minorHAnsi"/>
+                <w:sz w:val="20"/>
+                <w:szCs w:val="20"/>
+              </w:rPr>
+            </w:pPr>
+            <w:r>
+              <w:rPr>
+                <w:rFonts w:ascii="Aptos" w:hAnsi="Aptos" w:cstheme="minorHAnsi"/>
+                <w:sz w:val="20"/>
+                <w:szCs w:val="20"/>
+              </w:rPr>
+              <w:t>S</w:t>
+            </w:r>
+            <w:r>
+              <w:rPr>
+                <w:rFonts w:ascii="Aptos" w:hAnsi="Aptos" w:cstheme="minorHAnsi"/>
+                <w:sz w:val="20"/>
+                <w:szCs w:val="20"/>
+              </w:rPr>
+              <w:t>erviço fatura sem papel (SFSP)</w:t>
+            </w:r>
+            <w:r>
+              <w:rPr>
+                <w:rFonts w:ascii="Aptos" w:hAnsi="Aptos" w:cstheme="minorHAnsi"/>
+                <w:sz w:val="20"/>
+                <w:szCs w:val="20"/>
+              </w:rPr>
+              <w:t>.</w:t>
+            </w:r>
+          </w:p>
+          <w:p>
+            <w:pPr>
+              <w:suppressAutoHyphens/>
+              <w:contextualSpacing/>
+              <w:jc w:val="both"/>
+              <w:rPr>
+                <w:rFonts w:ascii="Aptos" w:hAnsi="Aptos" w:cstheme="minorHAnsi"/>
+                <w:sz w:val="20"/>
+                <w:szCs w:val="20"/>
+                <w:lang w:bidi="pt-PT"/>
+              </w:rPr>
+            </w:pPr>
+          </w:p>
+        </w:tc>
+      </w:tr>
+      <w:tr>
+        <w:trPr>
+          <w:trHeight w:val="964"/>
+        </w:trPr>
+        <w:tc>
+          <w:tcPr>
+            <w:tcW w:w="4531" w:type="dxa"/>
+            <w:shd w:val="clear" w:color="auto" w:fill="D9D9D9"/>
+            <w:vAlign w:val="center"/>
+          </w:tcPr>
+          <w:p>
+            <w:pPr>
+              <w:suppressAutoHyphens/>
+              <w:ind w:left="360"/>
+              <w:contextualSpacing/>
+              <w:rPr>
+                <w:rFonts w:ascii="Aptos" w:hAnsi="Aptos" w:cstheme="minorHAnsi"/>
+                <w:b/>
+                <w:sz w:val="20"/>
+                <w:szCs w:val="20"/>
+                <w:lang w:bidi="pt-PT"/>
+              </w:rPr>
+            </w:pPr>
+            <w:r>
+              <w:rPr>
+                <w:rFonts w:ascii="Aptos" w:hAnsi="Aptos" w:cstheme="minorHAnsi"/>
+                <w:b/>
+                <w:sz w:val="20"/>
+                <w:szCs w:val="20"/>
+                <w:lang w:bidi="pt-PT"/>
+              </w:rPr>
+              <w:t>Dados sujeitos a tratamento e categorias de titulares)</w:t>
+            </w:r>
+            <w:r>
+              <w:rPr>
+                <w:rFonts w:ascii="Aptos" w:hAnsi="Aptos" w:cstheme="minorHAnsi"/>
+                <w:b/>
+                <w:sz w:val="20"/>
+                <w:szCs w:val="20"/>
+                <w:vertAlign w:val="superscript"/>
+                <w:lang w:bidi="pt-PT"/>
+              </w:rPr>
+              <w:footnoteReference w:id="1"/>
+            </w:r>
+          </w:p>
+        </w:tc>
+        <w:tc>
+          <w:tcPr>
+            <w:tcW w:w="4395" w:type="dxa"/>
+            <w:vAlign w:val="center"/>
+          </w:tcPr>
+          <w:p>
+            <w:pPr>
+              <w:suppressAutoHyphens/>
+              <w:contextualSpacing/>
+              <w:rPr>
+                <w:rFonts w:ascii="Aptos" w:hAnsi="Aptos" w:cstheme="minorHAnsi"/>
+                <w:sz w:val="20"/>
+                <w:szCs w:val="20"/>
+                <w:lang w:bidi="pt-PT"/>
+              </w:rPr>
+            </w:pPr>
+          </w:p>
+          <w:p>
+            <w:pPr>
+              <w:suppressAutoHyphens/>
+              <w:contextualSpacing/>
+              <w:rPr>
+                <w:rFonts w:ascii="Aptos" w:hAnsi="Aptos" w:cstheme="minorHAnsi"/>
+                <w:b/>
+                <w:bCs/>
+                <w:sz w:val="20"/>
+                <w:szCs w:val="20"/>
+                <w:lang w:bidi="pt-PT"/>
+              </w:rPr>
+            </w:pPr>
+            <w:r>
+              <w:rPr>
+                <w:rFonts w:ascii="Aptos" w:hAnsi="Aptos" w:cstheme="minorHAnsi"/>
+                <w:b/>
+                <w:bCs/>
+                <w:sz w:val="20"/>
+                <w:szCs w:val="20"/>
+                <w:lang w:bidi="pt-PT"/>
+              </w:rPr>
+              <w:t>Categorias de Titulares de Dados:</w:t>
+            </w:r>
+          </w:p>
+          <w:p>
+            <w:pPr>
+              <w:suppressAutoHyphens/>
+              <w:contextualSpacing/>
+              <w:rPr>
+                <w:rFonts w:ascii="Aptos" w:hAnsi="Aptos" w:cstheme="minorHAnsi"/>
+                <w:sz w:val="20"/>
+                <w:szCs w:val="20"/>
+                <w:lang w:bidi="pt-PT"/>
+              </w:rPr>
+            </w:pPr>
+          </w:p>
+          <w:p>
+            <w:pPr>
+              <w:suppressAutoHyphens/>
+              <w:contextualSpacing/>
+              <w:rPr>
+                <w:rFonts w:ascii="Aptos" w:hAnsi="Aptos" w:cstheme="minorHAnsi"/>
+                <w:sz w:val="20"/>
+                <w:szCs w:val="20"/>
+                <w:lang w:bidi="pt-PT"/>
+              </w:rPr>
+            </w:pPr>
+            <w:r>
+              <w:rPr>
+                <w:rFonts w:ascii="Aptos" w:hAnsi="Aptos" w:cstheme="minorHAnsi"/>
+                <w:sz w:val="20"/>
+                <w:szCs w:val="20"/>
+                <w:lang w:bidi="pt-PT"/>
+              </w:rPr>
+              <w:t xml:space="preserve">O titular dos dados é o cidadão </w:t>
+            </w:r>
+            <w:r>
+              <w:rPr>
+                <w:rFonts w:ascii="Aptos" w:hAnsi="Aptos" w:cstheme="minorHAnsi"/>
+                <w:sz w:val="20"/>
+                <w:szCs w:val="20"/>
+                <w:lang w:bidi="pt-PT"/>
+              </w:rPr>
+              <w:t>e/</w:t>
+            </w:r>
+            <w:r>
+              <w:rPr>
+                <w:rFonts w:ascii="Aptos" w:hAnsi="Aptos" w:cstheme="minorHAnsi"/>
+                <w:sz w:val="20"/>
+                <w:szCs w:val="20"/>
+                <w:lang w:bidi="pt-PT"/>
+              </w:rPr>
+              <w:t>ou pessoa coletiva que efetua a adesão ao FSP</w:t>
+            </w:r>
+            <w:r>
+              <w:rPr>
+                <w:rFonts w:ascii="Aptos" w:hAnsi="Aptos" w:cstheme="minorHAnsi"/>
+                <w:sz w:val="20"/>
+                <w:szCs w:val="20"/>
+                <w:lang w:bidi="pt-PT"/>
+              </w:rPr>
+              <w:t>, como recetor de faturas</w:t>
+            </w:r>
+            <w:r>
+              <w:rPr>
+                <w:rFonts w:ascii="Aptos" w:hAnsi="Aptos" w:cstheme="minorHAnsi"/>
+                <w:sz w:val="20"/>
+                <w:szCs w:val="20"/>
+                <w:lang w:bidi="pt-PT"/>
+              </w:rPr>
+              <w:t>.</w:t>
+            </w:r>
+          </w:p>
+          <w:p>
+            <w:pPr>
+              <w:suppressAutoHyphens/>
+              <w:contextualSpacing/>
+              <w:rPr>
+                <w:rFonts w:ascii="Aptos" w:hAnsi="Aptos" w:cstheme="minorHAnsi"/>
+                <w:sz w:val="20"/>
+                <w:szCs w:val="20"/>
+                <w:lang w:bidi="pt-PT"/>
+              </w:rPr>
+            </w:pPr>
+          </w:p>
+          <w:p>
+            <w:pPr>
+              <w:suppressAutoHyphens/>
+              <w:contextualSpacing/>
+              <w:rPr>
+                <w:rFonts w:ascii="Aptos" w:hAnsi="Aptos" w:cstheme="minorHAnsi"/>
+                <w:sz w:val="20"/>
+                <w:szCs w:val="20"/>
+                <w:lang w:bidi="pt-PT"/>
+              </w:rPr>
+            </w:pPr>
+            <w:r>
+              <w:rPr>
+                <w:rFonts w:ascii="Aptos" w:hAnsi="Aptos" w:cstheme="minorHAnsi"/>
+                <w:sz w:val="20"/>
+                <w:szCs w:val="20"/>
+                <w:lang w:bidi="pt-PT"/>
+              </w:rPr>
+              <w:t>O titular dos dados é o cidadão e/ou pessoa coletiva que efetua a adesão do comerciante ao FSP.</w:t>
+            </w:r>
+          </w:p>
+          <w:p>
+            <w:pPr>
+              <w:suppressAutoHyphens/>
+              <w:contextualSpacing/>
+              <w:rPr>
+                <w:rFonts w:ascii="Aptos" w:hAnsi="Aptos" w:cstheme="minorHAnsi"/>
+                <w:sz w:val="20"/>
+                <w:szCs w:val="20"/>
+                <w:lang w:bidi="pt-PT"/>
+              </w:rPr>
+            </w:pPr>
+          </w:p>
+          <w:p>
+            <w:pPr>
+              <w:suppressAutoHyphens/>
+              <w:contextualSpacing/>
+              <w:rPr>
+                <w:rFonts w:ascii="Aptos" w:hAnsi="Aptos" w:cstheme="minorHAnsi"/>
+                <w:b/>
+                <w:bCs/>
+                <w:sz w:val="20"/>
+                <w:szCs w:val="20"/>
+                <w:lang w:bidi="pt-PT"/>
+              </w:rPr>
+            </w:pPr>
+            <w:r>
+              <w:rPr>
+                <w:rFonts w:ascii="Aptos" w:hAnsi="Aptos" w:cstheme="minorHAnsi"/>
+                <w:b/>
+                <w:bCs/>
+                <w:sz w:val="20"/>
+                <w:szCs w:val="20"/>
+                <w:lang w:bidi="pt-PT"/>
+              </w:rPr>
+              <w:t xml:space="preserve">Categorias de Dados </w:t>
+            </w:r>
+            <w:r>
+              <w:rPr>
+                <w:rFonts w:ascii="Aptos" w:hAnsi="Aptos" w:cstheme="minorHAnsi"/>
+                <w:b/>
+                <w:bCs/>
+                <w:sz w:val="20"/>
+                <w:szCs w:val="20"/>
+                <w:lang w:bidi="pt-PT"/>
+              </w:rPr>
+              <w:t xml:space="preserve">para </w:t>
+            </w:r>
+            <w:r>
+              <w:rPr>
+                <w:rFonts w:ascii="Aptos" w:hAnsi="Aptos" w:cstheme="minorHAnsi"/>
+                <w:b/>
+                <w:bCs/>
+                <w:sz w:val="20"/>
+                <w:szCs w:val="20"/>
+                <w:lang w:bidi="pt-PT"/>
+              </w:rPr>
+              <w:t>pessoas singulares</w:t>
+            </w:r>
+            <w:r>
+              <w:rPr>
+                <w:rFonts w:ascii="Aptos" w:hAnsi="Aptos" w:cstheme="minorHAnsi"/>
+                <w:b/>
+                <w:bCs/>
+                <w:sz w:val="20"/>
+                <w:szCs w:val="20"/>
+                <w:lang w:bidi="pt-PT"/>
+              </w:rPr>
+              <w:t xml:space="preserve"> e/ou coletivas como recetor de faturas</w:t>
+            </w:r>
+            <w:r>
+              <w:rPr>
+                <w:rFonts w:ascii="Aptos" w:hAnsi="Aptos" w:cstheme="minorHAnsi"/>
+                <w:b/>
+                <w:bCs/>
+                <w:sz w:val="20"/>
+                <w:szCs w:val="20"/>
+                <w:lang w:bidi="pt-PT"/>
+              </w:rPr>
+              <w:t>:</w:t>
+            </w:r>
+          </w:p>
+          <w:p>
+            <w:pPr>
+              <w:suppressAutoHyphens/>
+              <w:contextualSpacing/>
+              <w:rPr>
+                <w:rFonts w:ascii="Aptos" w:hAnsi="Aptos" w:cstheme="minorHAnsi"/>
+                <w:sz w:val="20"/>
+                <w:szCs w:val="20"/>
+                <w:lang w:bidi="pt-PT"/>
+              </w:rPr>
+            </w:pPr>
+          </w:p>
+          <w:p>
+            <w:pPr>
+              <w:suppressAutoHyphens/>
+              <w:contextualSpacing/>
+              <w:rPr>
+                <w:rFonts w:ascii="Aptos" w:hAnsi="Aptos" w:cstheme="minorHAnsi"/>
+                <w:b/>
+                <w:bCs/>
+                <w:sz w:val="20"/>
+                <w:szCs w:val="20"/>
+                <w:lang w:bidi="pt-PT"/>
+              </w:rPr>
+            </w:pPr>
+            <w:r>
+              <w:rPr>
+                <w:rFonts w:ascii="Aptos" w:hAnsi="Aptos" w:cstheme="minorHAnsi"/>
+                <w:b/>
+                <w:bCs/>
+                <w:sz w:val="20"/>
+                <w:szCs w:val="20"/>
+                <w:lang w:bidi="pt-PT"/>
+              </w:rPr>
+              <w:t>-Dados de Identificação:</w:t>
+            </w:r>
+          </w:p>
+          <w:p>
+            <w:pPr>
+              <w:suppressAutoHyphens/>
+              <w:contextualSpacing/>
+              <w:rPr>
+                <w:rFonts w:ascii="Aptos" w:hAnsi="Aptos" w:cstheme="minorHAnsi"/>
+                <w:sz w:val="20"/>
+                <w:szCs w:val="20"/>
+                <w:lang w:bidi="pt-PT"/>
+              </w:rPr>
+            </w:pPr>
+          </w:p>
+          <w:p>
+            <w:pPr>
+              <w:suppressAutoHyphens/>
+              <w:contextualSpacing/>
+              <w:rPr>
+                <w:rFonts w:ascii="Aptos" w:hAnsi="Aptos" w:cstheme="minorHAnsi"/>
+                <w:sz w:val="20"/>
+                <w:szCs w:val="20"/>
+                <w:lang w:bidi="pt-PT"/>
+              </w:rPr>
+            </w:pPr>
+            <w:r>
+              <w:rPr>
+                <w:rFonts w:ascii="Aptos" w:hAnsi="Aptos" w:cstheme="minorHAnsi"/>
+                <w:sz w:val="20"/>
+                <w:szCs w:val="20"/>
+                <w:lang w:bidi="pt-PT"/>
+              </w:rPr>
+              <w:t>Nome</w:t>
+            </w:r>
+            <w:r>
+              <w:rPr>
+                <w:rFonts w:ascii="Aptos" w:hAnsi="Aptos" w:cstheme="minorHAnsi"/>
+                <w:sz w:val="20"/>
+                <w:szCs w:val="20"/>
+                <w:lang w:bidi="pt-PT"/>
+              </w:rPr>
+              <w:t xml:space="preserve"> -</w:t>
+            </w:r>
+            <w:r>
+              <w:t xml:space="preserve"> </w:t>
+            </w:r>
+            <w:r>
+              <w:rPr>
+                <w:rFonts w:ascii="Aptos" w:hAnsi="Aptos" w:cstheme="minorHAnsi"/>
+                <w:sz w:val="20"/>
+                <w:szCs w:val="20"/>
+                <w:lang w:bidi="pt-PT"/>
+              </w:rPr>
+              <w:t>Referência nos meios de contacto junto do cidadão</w:t>
+            </w:r>
+            <w:r>
+              <w:rPr>
+                <w:rFonts w:ascii="Aptos" w:hAnsi="Aptos" w:cstheme="minorHAnsi"/>
+                <w:sz w:val="20"/>
+                <w:szCs w:val="20"/>
+                <w:lang w:bidi="pt-PT"/>
+              </w:rPr>
+              <w:t xml:space="preserve">/empresas </w:t>
+            </w:r>
+            <w:r>
+              <w:rPr>
+                <w:rFonts w:ascii="Aptos" w:hAnsi="Aptos" w:cstheme="minorHAnsi"/>
+                <w:sz w:val="20"/>
+                <w:szCs w:val="20"/>
+                <w:lang w:bidi="pt-PT"/>
+              </w:rPr>
+              <w:t>(sms ou e-mail)</w:t>
+            </w:r>
+            <w:r>
+              <w:rPr>
+                <w:rFonts w:ascii="Aptos" w:hAnsi="Aptos" w:cstheme="minorHAnsi"/>
+                <w:sz w:val="20"/>
+                <w:szCs w:val="20"/>
+                <w:lang w:bidi="pt-PT"/>
+              </w:rPr>
+              <w:t>;</w:t>
+            </w:r>
+          </w:p>
+          <w:p>
+            <w:pPr>
+              <w:suppressAutoHyphens/>
+              <w:contextualSpacing/>
+              <w:rPr>
+                <w:rFonts w:ascii="Aptos" w:hAnsi="Aptos" w:cstheme="minorHAnsi"/>
+                <w:sz w:val="20"/>
+                <w:szCs w:val="20"/>
+                <w:lang w:bidi="pt-PT"/>
+              </w:rPr>
+            </w:pPr>
+          </w:p>
+          <w:p>
+            <w:pPr>
+              <w:suppressAutoHyphens/>
+              <w:contextualSpacing/>
+              <w:rPr>
+                <w:rFonts w:ascii="Aptos" w:hAnsi="Aptos" w:cstheme="minorHAnsi"/>
+                <w:sz w:val="20"/>
+                <w:szCs w:val="20"/>
+                <w:lang w:bidi="pt-PT"/>
+              </w:rPr>
+            </w:pPr>
+            <w:r>
+              <w:rPr>
+                <w:rFonts w:ascii="Aptos" w:hAnsi="Aptos" w:cstheme="minorHAnsi"/>
+                <w:sz w:val="20"/>
+                <w:szCs w:val="20"/>
+                <w:lang w:bidi="pt-PT"/>
+              </w:rPr>
+              <w:t xml:space="preserve">NIF- </w:t>
+            </w:r>
+            <w:r>
+              <w:rPr>
+                <w:rFonts w:ascii="Aptos" w:hAnsi="Aptos" w:cstheme="minorHAnsi"/>
+                <w:sz w:val="20"/>
+                <w:szCs w:val="20"/>
+                <w:lang w:bidi="pt-PT"/>
+              </w:rPr>
+              <w:t>Identificação do cidadão</w:t>
+            </w:r>
+            <w:r>
+              <w:rPr>
+                <w:rFonts w:ascii="Aptos" w:hAnsi="Aptos" w:cstheme="minorHAnsi"/>
+                <w:sz w:val="20"/>
+                <w:szCs w:val="20"/>
+                <w:lang w:bidi="pt-PT"/>
+              </w:rPr>
+              <w:t>/empresa</w:t>
+            </w:r>
+            <w:r>
+              <w:rPr>
+                <w:rFonts w:ascii="Aptos" w:hAnsi="Aptos" w:cstheme="minorHAnsi"/>
+                <w:sz w:val="20"/>
+                <w:szCs w:val="20"/>
+                <w:lang w:bidi="pt-PT"/>
+              </w:rPr>
+              <w:t xml:space="preserve"> na comunicação com o(s) software(s) de faturação;</w:t>
+            </w:r>
+          </w:p>
+          <w:p>
+            <w:pPr>
+              <w:suppressAutoHyphens/>
+              <w:contextualSpacing/>
+              <w:rPr>
+                <w:rFonts w:ascii="Aptos" w:hAnsi="Aptos" w:cstheme="minorHAnsi"/>
+                <w:sz w:val="20"/>
+                <w:szCs w:val="20"/>
+                <w:lang w:bidi="pt-PT"/>
+              </w:rPr>
+            </w:pPr>
+            <w:r>
+              <w:rPr>
+                <w:rFonts w:ascii="Aptos" w:hAnsi="Aptos" w:cstheme="minorHAnsi"/>
+                <w:sz w:val="20"/>
+                <w:szCs w:val="20"/>
+                <w:lang w:bidi="pt-PT"/>
+              </w:rPr>
+              <w:t>Identificação do contacto de e-mail associado para o envio da fatura;</w:t>
+            </w:r>
+          </w:p>
+          <w:p>
+            <w:pPr>
+              <w:suppressAutoHyphens/>
+              <w:contextualSpacing/>
+              <w:rPr>
+                <w:rFonts w:ascii="Aptos" w:hAnsi="Aptos" w:cstheme="minorHAnsi"/>
+                <w:sz w:val="20"/>
+                <w:szCs w:val="20"/>
+                <w:lang w:bidi="pt-PT"/>
+              </w:rPr>
+            </w:pPr>
+          </w:p>
+          <w:p>
+            <w:pPr>
+              <w:suppressAutoHyphens/>
+              <w:contextualSpacing/>
+              <w:rPr>
+                <w:rFonts w:ascii="Aptos" w:hAnsi="Aptos" w:cstheme="minorHAnsi"/>
+                <w:b/>
+                <w:bCs/>
+                <w:sz w:val="20"/>
+                <w:szCs w:val="20"/>
+                <w:lang w:bidi="pt-PT"/>
+              </w:rPr>
+            </w:pPr>
+            <w:r>
+              <w:rPr>
+                <w:rFonts w:ascii="Aptos" w:hAnsi="Aptos" w:cstheme="minorHAnsi"/>
+                <w:b/>
+                <w:bCs/>
+                <w:sz w:val="20"/>
+                <w:szCs w:val="20"/>
+                <w:lang w:bidi="pt-PT"/>
+              </w:rPr>
+              <w:t>Dados de Contacto:</w:t>
+            </w:r>
+          </w:p>
+          <w:p>
+            <w:pPr>
+              <w:suppressAutoHyphens/>
+              <w:contextualSpacing/>
+              <w:rPr>
+                <w:rFonts w:ascii="Aptos" w:hAnsi="Aptos" w:cstheme="minorHAnsi"/>
+                <w:sz w:val="20"/>
+                <w:szCs w:val="20"/>
+                <w:lang w:bidi="pt-PT"/>
+              </w:rPr>
+            </w:pPr>
+          </w:p>
+          <w:p>
+            <w:pPr>
+              <w:suppressAutoHyphens/>
+              <w:contextualSpacing/>
+              <w:rPr>
+                <w:rFonts w:ascii="Aptos" w:hAnsi="Aptos" w:cstheme="minorHAnsi"/>
+                <w:sz w:val="20"/>
+                <w:szCs w:val="20"/>
+                <w:lang w:bidi="pt-PT"/>
+              </w:rPr>
+            </w:pPr>
+            <w:r>
+              <w:rPr>
+                <w:rFonts w:ascii="Aptos" w:hAnsi="Aptos" w:cstheme="minorHAnsi"/>
+                <w:sz w:val="20"/>
+                <w:szCs w:val="20"/>
+                <w:lang w:bidi="pt-PT"/>
+              </w:rPr>
+              <w:t>-</w:t>
+            </w:r>
+            <w:r>
+              <w:rPr>
+                <w:rFonts w:ascii="Aptos" w:hAnsi="Aptos" w:cstheme="minorHAnsi"/>
+                <w:sz w:val="20"/>
+                <w:szCs w:val="20"/>
+                <w:lang w:bidi="pt-PT"/>
+              </w:rPr>
+              <w:t>Contacto de E-mail</w:t>
+            </w:r>
+            <w:r>
+              <w:rPr>
+                <w:rFonts w:ascii="Aptos" w:hAnsi="Aptos" w:cstheme="minorHAnsi"/>
+                <w:sz w:val="20"/>
+                <w:szCs w:val="20"/>
+                <w:lang w:bidi="pt-PT"/>
+              </w:rPr>
+              <w:t xml:space="preserve"> – </w:t>
+            </w:r>
+            <w:r>
+              <w:rPr>
+                <w:rFonts w:ascii="Aptos" w:hAnsi="Aptos" w:cstheme="minorHAnsi"/>
+                <w:sz w:val="20"/>
+                <w:szCs w:val="20"/>
+                <w:lang w:bidi="pt-PT"/>
+              </w:rPr>
+              <w:t>Para o envio de:</w:t>
+            </w:r>
+          </w:p>
+          <w:p>
+            <w:pPr>
+              <w:pStyle w:val="ListParagraph"/>
+              <w:numPr>
+                <w:ilvl w:val="0"/>
+                <w:numId w:val="28"/>
+              </w:numPr>
+              <w:suppressAutoHyphens/>
+              <w:rPr>
+                <w:rFonts w:ascii="Aptos" w:hAnsi="Aptos" w:cstheme="minorHAnsi"/>
+                <w:sz w:val="20"/>
+                <w:szCs w:val="20"/>
+                <w:lang w:bidi="pt-PT"/>
+              </w:rPr>
+            </w:pPr>
+            <w:r>
+              <w:rPr>
+                <w:rFonts w:ascii="Aptos" w:hAnsi="Aptos" w:cstheme="minorHAnsi"/>
+                <w:sz w:val="20"/>
+                <w:szCs w:val="20"/>
+                <w:lang w:bidi="pt-PT"/>
+              </w:rPr>
+              <w:t>Código de autenticação de e-mail;</w:t>
+            </w:r>
+          </w:p>
+          <w:p>
+            <w:pPr>
+              <w:pStyle w:val="ListParagraph"/>
+              <w:numPr>
+                <w:ilvl w:val="0"/>
+                <w:numId w:val="28"/>
+              </w:numPr>
+              <w:suppressAutoHyphens/>
+              <w:rPr>
+                <w:rFonts w:ascii="Aptos" w:hAnsi="Aptos" w:cstheme="minorHAnsi"/>
+                <w:sz w:val="20"/>
+                <w:szCs w:val="20"/>
+                <w:lang w:bidi="pt-PT"/>
+              </w:rPr>
+            </w:pPr>
+            <w:r>
+              <w:rPr>
+                <w:rFonts w:ascii="Aptos" w:hAnsi="Aptos" w:cstheme="minorHAnsi"/>
+                <w:sz w:val="20"/>
+                <w:szCs w:val="20"/>
+                <w:lang w:bidi="pt-PT"/>
+              </w:rPr>
+              <w:t>E-mail de boas-vindas;</w:t>
+            </w:r>
+          </w:p>
+          <w:p>
+            <w:pPr>
+              <w:pStyle w:val="ListParagraph"/>
+              <w:numPr>
+                <w:ilvl w:val="0"/>
+                <w:numId w:val="28"/>
+              </w:numPr>
+              <w:suppressAutoHyphens/>
+              <w:rPr>
+                <w:rFonts w:ascii="Aptos" w:hAnsi="Aptos" w:cstheme="minorHAnsi"/>
+                <w:sz w:val="20"/>
+                <w:szCs w:val="20"/>
+                <w:lang w:bidi="pt-PT"/>
+              </w:rPr>
+            </w:pPr>
+            <w:r>
+              <w:rPr>
+                <w:rFonts w:ascii="Aptos" w:hAnsi="Aptos" w:cstheme="minorHAnsi"/>
+                <w:sz w:val="20"/>
+                <w:szCs w:val="20"/>
+                <w:lang w:bidi="pt-PT"/>
+              </w:rPr>
+              <w:lastRenderedPageBreak/>
+              <w:t>Faturas;</w:t>
+            </w:r>
+          </w:p>
+          <w:p>
+            <w:pPr>
+              <w:suppressAutoHyphens/>
+              <w:contextualSpacing/>
+              <w:rPr>
+                <w:rFonts w:ascii="Aptos" w:hAnsi="Aptos" w:cstheme="minorHAnsi"/>
+                <w:sz w:val="20"/>
+                <w:szCs w:val="20"/>
+                <w:lang w:bidi="pt-PT"/>
+              </w:rPr>
+            </w:pPr>
+            <w:r>
+              <w:rPr>
+                <w:rFonts w:ascii="Aptos" w:hAnsi="Aptos" w:cstheme="minorHAnsi"/>
+                <w:sz w:val="20"/>
+                <w:szCs w:val="20"/>
+                <w:lang w:bidi="pt-PT"/>
+              </w:rPr>
+              <w:t>-</w:t>
+            </w:r>
+            <w:r>
+              <w:rPr>
+                <w:rFonts w:ascii="Aptos" w:hAnsi="Aptos" w:cstheme="minorHAnsi"/>
+                <w:sz w:val="20"/>
+                <w:szCs w:val="20"/>
+                <w:lang w:bidi="pt-PT"/>
+              </w:rPr>
+              <w:t>Nº de Telemóvel</w:t>
+            </w:r>
+            <w:r>
+              <w:rPr>
+                <w:rFonts w:ascii="Aptos" w:hAnsi="Aptos" w:cstheme="minorHAnsi"/>
+                <w:sz w:val="20"/>
+                <w:szCs w:val="20"/>
+                <w:lang w:bidi="pt-PT"/>
+              </w:rPr>
+              <w:t xml:space="preserve"> - </w:t>
+            </w:r>
+            <w:r>
+              <w:rPr>
+                <w:rFonts w:ascii="Aptos" w:hAnsi="Aptos" w:cstheme="minorHAnsi"/>
+                <w:sz w:val="20"/>
+                <w:szCs w:val="20"/>
+                <w:lang w:bidi="pt-PT"/>
+              </w:rPr>
+              <w:t>Para a notificação do cidadão</w:t>
+            </w:r>
+            <w:r>
+              <w:rPr>
+                <w:rFonts w:ascii="Aptos" w:hAnsi="Aptos" w:cstheme="minorHAnsi"/>
+                <w:sz w:val="20"/>
+                <w:szCs w:val="20"/>
+                <w:lang w:bidi="pt-PT"/>
+              </w:rPr>
+              <w:t>/empresa</w:t>
+            </w:r>
+            <w:r>
+              <w:rPr>
+                <w:rFonts w:ascii="Aptos" w:hAnsi="Aptos" w:cstheme="minorHAnsi"/>
+                <w:sz w:val="20"/>
+                <w:szCs w:val="20"/>
+                <w:lang w:bidi="pt-PT"/>
+              </w:rPr>
+              <w:t xml:space="preserve"> caso a sua caixa de correio esteja cheia e necessite de ser “limpa” para receber as suas faturas.</w:t>
+            </w:r>
+          </w:p>
+          <w:p>
+            <w:pPr>
+              <w:suppressAutoHyphens/>
+              <w:contextualSpacing/>
+              <w:rPr>
+                <w:rFonts w:ascii="Aptos" w:hAnsi="Aptos" w:cstheme="minorHAnsi"/>
+                <w:sz w:val="20"/>
+                <w:szCs w:val="20"/>
+                <w:lang w:bidi="pt-PT"/>
+              </w:rPr>
+            </w:pPr>
+          </w:p>
+          <w:p>
+            <w:pPr>
+              <w:suppressAutoHyphens/>
+              <w:contextualSpacing/>
+              <w:rPr>
+                <w:rFonts w:ascii="Aptos" w:hAnsi="Aptos" w:cstheme="minorHAnsi"/>
+                <w:b/>
+                <w:bCs/>
+                <w:sz w:val="20"/>
+                <w:szCs w:val="20"/>
+                <w:lang w:bidi="pt-PT"/>
+              </w:rPr>
+            </w:pPr>
+            <w:r>
+              <w:rPr>
+                <w:rFonts w:ascii="Aptos" w:hAnsi="Aptos" w:cstheme="minorHAnsi"/>
+                <w:b/>
+                <w:bCs/>
+                <w:sz w:val="20"/>
+                <w:szCs w:val="20"/>
+                <w:lang w:bidi="pt-PT"/>
+              </w:rPr>
+              <w:t>Outros dados:</w:t>
+            </w:r>
+          </w:p>
+          <w:p>
+            <w:pPr>
+              <w:suppressAutoHyphens/>
+              <w:contextualSpacing/>
+              <w:rPr>
+                <w:rFonts w:ascii="Aptos" w:hAnsi="Aptos" w:cstheme="minorHAnsi"/>
+                <w:sz w:val="20"/>
+                <w:szCs w:val="20"/>
+                <w:lang w:bidi="pt-PT"/>
+              </w:rPr>
+            </w:pPr>
+          </w:p>
+          <w:p>
+            <w:pPr>
+              <w:suppressAutoHyphens/>
+              <w:contextualSpacing/>
+              <w:rPr>
+                <w:rFonts w:ascii="Aptos" w:hAnsi="Aptos" w:cstheme="minorHAnsi"/>
+                <w:sz w:val="20"/>
+                <w:szCs w:val="20"/>
+                <w:lang w:bidi="pt-PT"/>
+              </w:rPr>
+            </w:pPr>
+            <w:r>
+              <w:rPr>
+                <w:rFonts w:ascii="Aptos" w:hAnsi="Aptos" w:cstheme="minorHAnsi"/>
+                <w:sz w:val="20"/>
+                <w:szCs w:val="20"/>
+                <w:lang w:bidi="pt-PT"/>
+              </w:rPr>
+              <w:t xml:space="preserve">-PIN - </w:t>
+            </w:r>
+            <w:r>
+              <w:rPr>
+                <w:rFonts w:ascii="Aptos" w:hAnsi="Aptos" w:cstheme="minorHAnsi"/>
+                <w:sz w:val="20"/>
+                <w:szCs w:val="20"/>
+                <w:lang w:bidi="pt-PT"/>
+              </w:rPr>
+              <w:t>Para proteção das faturas enviadas ao cidadão</w:t>
+            </w:r>
+            <w:r>
+              <w:rPr>
+                <w:rFonts w:ascii="Aptos" w:hAnsi="Aptos" w:cstheme="minorHAnsi"/>
+                <w:sz w:val="20"/>
+                <w:szCs w:val="20"/>
+                <w:lang w:bidi="pt-PT"/>
+              </w:rPr>
+              <w:t>/empresa</w:t>
+            </w:r>
+            <w:r>
+              <w:rPr>
+                <w:rFonts w:ascii="Aptos" w:hAnsi="Aptos" w:cstheme="minorHAnsi"/>
+                <w:sz w:val="20"/>
+                <w:szCs w:val="20"/>
+                <w:lang w:bidi="pt-PT"/>
+              </w:rPr>
+              <w:t xml:space="preserve"> por e-mail, caso este assim o deseje.</w:t>
+            </w:r>
+          </w:p>
+          <w:p>
+            <w:pPr>
+              <w:suppressAutoHyphens/>
+              <w:contextualSpacing/>
+              <w:rPr>
+                <w:rFonts w:ascii="Aptos" w:hAnsi="Aptos" w:cstheme="minorHAnsi"/>
+                <w:sz w:val="20"/>
+                <w:szCs w:val="20"/>
+                <w:lang w:bidi="pt-PT"/>
+              </w:rPr>
+            </w:pPr>
+          </w:p>
+          <w:p>
+            <w:pPr>
+              <w:suppressAutoHyphens/>
+              <w:contextualSpacing/>
+              <w:rPr>
+                <w:rFonts w:ascii="Aptos" w:hAnsi="Aptos" w:cstheme="minorHAnsi"/>
+                <w:b/>
+                <w:bCs/>
+                <w:sz w:val="20"/>
+                <w:szCs w:val="20"/>
+                <w:lang w:bidi="pt-PT"/>
+              </w:rPr>
+            </w:pPr>
+            <w:r>
+              <w:rPr>
+                <w:rFonts w:ascii="Aptos" w:hAnsi="Aptos" w:cstheme="minorHAnsi"/>
+                <w:b/>
+                <w:bCs/>
+                <w:sz w:val="20"/>
+                <w:szCs w:val="20"/>
+                <w:lang w:bidi="pt-PT"/>
+              </w:rPr>
+              <w:t xml:space="preserve">Categorias de Dados </w:t>
+            </w:r>
+            <w:r>
+              <w:rPr>
+                <w:rFonts w:ascii="Aptos" w:hAnsi="Aptos" w:cstheme="minorHAnsi"/>
+                <w:b/>
+                <w:bCs/>
+                <w:sz w:val="20"/>
+                <w:szCs w:val="20"/>
+                <w:lang w:bidi="pt-PT"/>
+              </w:rPr>
+              <w:t xml:space="preserve">para </w:t>
+            </w:r>
+            <w:r>
+              <w:rPr>
+                <w:rFonts w:ascii="Aptos" w:hAnsi="Aptos" w:cstheme="minorHAnsi"/>
+                <w:b/>
+                <w:bCs/>
+                <w:sz w:val="20"/>
+                <w:szCs w:val="20"/>
+                <w:lang w:bidi="pt-PT"/>
+              </w:rPr>
+              <w:t>pessoas singulares</w:t>
+            </w:r>
+            <w:r>
+              <w:rPr>
+                <w:rFonts w:ascii="Aptos" w:hAnsi="Aptos" w:cstheme="minorHAnsi"/>
+                <w:b/>
+                <w:bCs/>
+                <w:sz w:val="20"/>
+                <w:szCs w:val="20"/>
+                <w:lang w:bidi="pt-PT"/>
+              </w:rPr>
+              <w:t xml:space="preserve"> e/ou coletivas que efetua a adesão do comerciante ao FSP</w:t>
+            </w:r>
+            <w:r>
+              <w:rPr>
+                <w:rFonts w:ascii="Aptos" w:hAnsi="Aptos" w:cstheme="minorHAnsi"/>
+                <w:b/>
+                <w:bCs/>
+                <w:sz w:val="20"/>
+                <w:szCs w:val="20"/>
+                <w:lang w:bidi="pt-PT"/>
+              </w:rPr>
+              <w:t>:</w:t>
+            </w:r>
+          </w:p>
+          <w:p>
+            <w:pPr>
+              <w:suppressAutoHyphens/>
+              <w:contextualSpacing/>
+              <w:rPr>
+                <w:rFonts w:ascii="Aptos" w:hAnsi="Aptos" w:cstheme="minorHAnsi"/>
+                <w:b/>
+                <w:bCs/>
+                <w:sz w:val="20"/>
+                <w:szCs w:val="20"/>
+                <w:lang w:bidi="pt-PT"/>
+              </w:rPr>
+            </w:pPr>
+          </w:p>
+          <w:p>
+            <w:pPr>
+              <w:suppressAutoHyphens/>
+              <w:contextualSpacing/>
+              <w:rPr>
+                <w:rFonts w:ascii="Aptos" w:hAnsi="Aptos" w:cstheme="minorHAnsi"/>
+                <w:b/>
+                <w:bCs/>
+                <w:sz w:val="20"/>
+                <w:szCs w:val="20"/>
+                <w:lang w:bidi="pt-PT"/>
+              </w:rPr>
+            </w:pPr>
+            <w:r>
+              <w:rPr>
+                <w:rFonts w:ascii="Aptos" w:hAnsi="Aptos" w:cstheme="minorHAnsi"/>
+                <w:b/>
+                <w:bCs/>
+                <w:sz w:val="20"/>
+                <w:szCs w:val="20"/>
+                <w:lang w:bidi="pt-PT"/>
+              </w:rPr>
+              <w:t>Dados de Identificação</w:t>
+            </w:r>
+            <w:r>
+              <w:rPr>
+                <w:rFonts w:ascii="Aptos" w:hAnsi="Aptos" w:cstheme="minorHAnsi"/>
+                <w:b/>
+                <w:bCs/>
+                <w:sz w:val="20"/>
+                <w:szCs w:val="20"/>
+                <w:lang w:bidi="pt-PT"/>
+              </w:rPr>
+              <w:t>:</w:t>
+            </w:r>
+          </w:p>
+          <w:p>
+            <w:pPr>
+              <w:suppressAutoHyphens/>
+              <w:contextualSpacing/>
+              <w:rPr>
+                <w:rFonts w:ascii="Aptos" w:hAnsi="Aptos" w:cstheme="minorHAnsi"/>
+                <w:b/>
+                <w:bCs/>
+                <w:sz w:val="20"/>
+                <w:szCs w:val="20"/>
+                <w:lang w:bidi="pt-PT"/>
+              </w:rPr>
+            </w:pPr>
+          </w:p>
+          <w:p>
+            <w:pPr>
+              <w:suppressAutoHyphens/>
+              <w:contextualSpacing/>
+              <w:rPr>
+                <w:rFonts w:ascii="Aptos" w:hAnsi="Aptos" w:cstheme="minorHAnsi"/>
+                <w:sz w:val="20"/>
+                <w:szCs w:val="20"/>
+                <w:lang w:bidi="pt-PT"/>
+              </w:rPr>
+            </w:pPr>
+            <w:r>
+              <w:rPr>
+                <w:rFonts w:ascii="Aptos" w:hAnsi="Aptos" w:cstheme="minorHAnsi"/>
+                <w:sz w:val="20"/>
+                <w:szCs w:val="20"/>
+                <w:lang w:bidi="pt-PT"/>
+              </w:rPr>
+              <w:t xml:space="preserve">- </w:t>
+            </w:r>
+            <w:r>
+              <w:rPr>
+                <w:rFonts w:ascii="Aptos" w:hAnsi="Aptos" w:cstheme="minorHAnsi"/>
+                <w:sz w:val="20"/>
+                <w:szCs w:val="20"/>
+                <w:lang w:bidi="pt-PT"/>
+              </w:rPr>
+              <w:t>Nº de Identificação Civil</w:t>
+            </w:r>
+            <w:r>
+              <w:rPr>
+                <w:rFonts w:ascii="Aptos" w:hAnsi="Aptos" w:cstheme="minorHAnsi"/>
+                <w:sz w:val="20"/>
+                <w:szCs w:val="20"/>
+                <w:lang w:bidi="pt-PT"/>
+              </w:rPr>
+              <w:t xml:space="preserve"> - </w:t>
+            </w:r>
+            <w:r>
+              <w:rPr>
+                <w:rFonts w:ascii="Aptos" w:hAnsi="Aptos" w:cstheme="minorHAnsi"/>
+                <w:sz w:val="20"/>
+                <w:szCs w:val="20"/>
+                <w:lang w:bidi="pt-PT"/>
+              </w:rPr>
+              <w:t>Referência nos meios de contacto junto do cidadão (sms ou e-mail).</w:t>
+            </w:r>
+          </w:p>
+          <w:p>
+            <w:pPr>
+              <w:suppressAutoHyphens/>
+              <w:contextualSpacing/>
+              <w:rPr>
+                <w:rFonts w:ascii="Aptos" w:hAnsi="Aptos" w:cstheme="minorHAnsi"/>
+                <w:sz w:val="20"/>
+                <w:szCs w:val="20"/>
+                <w:lang w:bidi="pt-PT"/>
+              </w:rPr>
+            </w:pPr>
+          </w:p>
+          <w:p>
+            <w:pPr>
+              <w:suppressAutoHyphens/>
+              <w:contextualSpacing/>
+              <w:rPr>
+                <w:rFonts w:ascii="Aptos" w:hAnsi="Aptos" w:cstheme="minorHAnsi"/>
+                <w:sz w:val="20"/>
+                <w:szCs w:val="20"/>
+                <w:lang w:bidi="pt-PT"/>
+              </w:rPr>
+            </w:pPr>
+            <w:r>
+              <w:rPr>
+                <w:rFonts w:ascii="Aptos" w:hAnsi="Aptos" w:cstheme="minorHAnsi"/>
+                <w:sz w:val="20"/>
+                <w:szCs w:val="20"/>
+                <w:lang w:bidi="pt-PT"/>
+              </w:rPr>
+              <w:t xml:space="preserve">- </w:t>
+            </w:r>
+            <w:r>
+              <w:rPr>
+                <w:rFonts w:ascii="Aptos" w:hAnsi="Aptos" w:cstheme="minorHAnsi"/>
+                <w:sz w:val="20"/>
+                <w:szCs w:val="20"/>
+                <w:lang w:bidi="pt-PT"/>
+              </w:rPr>
+              <w:t>Nome do Comerciante</w:t>
+            </w:r>
+            <w:r>
+              <w:rPr>
+                <w:rFonts w:ascii="Aptos" w:hAnsi="Aptos" w:cstheme="minorHAnsi"/>
+                <w:sz w:val="20"/>
+                <w:szCs w:val="20"/>
+                <w:lang w:bidi="pt-PT"/>
+              </w:rPr>
+              <w:t xml:space="preserve"> - </w:t>
+            </w:r>
+            <w:r>
+              <w:rPr>
+                <w:rFonts w:ascii="Aptos" w:hAnsi="Aptos" w:cstheme="minorHAnsi"/>
+                <w:sz w:val="20"/>
+                <w:szCs w:val="20"/>
+                <w:lang w:bidi="pt-PT"/>
+              </w:rPr>
+              <w:t>A incluir no conteúdo de e-mail de envio de fatura ao cidadão.</w:t>
+            </w:r>
+          </w:p>
+          <w:p>
+            <w:pPr>
+              <w:suppressAutoHyphens/>
+              <w:contextualSpacing/>
+              <w:rPr>
+                <w:rFonts w:ascii="Aptos" w:hAnsi="Aptos" w:cstheme="minorHAnsi"/>
+                <w:sz w:val="20"/>
+                <w:szCs w:val="20"/>
+                <w:lang w:bidi="pt-PT"/>
+              </w:rPr>
+            </w:pPr>
+          </w:p>
+          <w:p>
+            <w:pPr>
+              <w:suppressAutoHyphens/>
+              <w:contextualSpacing/>
+              <w:rPr>
+                <w:rFonts w:ascii="Aptos" w:hAnsi="Aptos" w:cstheme="minorHAnsi"/>
+                <w:b/>
+                <w:bCs/>
+                <w:sz w:val="20"/>
+                <w:szCs w:val="20"/>
+                <w:lang w:bidi="pt-PT"/>
+              </w:rPr>
+            </w:pPr>
+            <w:r>
+              <w:rPr>
+                <w:rFonts w:ascii="Aptos" w:hAnsi="Aptos" w:cstheme="minorHAnsi"/>
+                <w:b/>
+                <w:bCs/>
+                <w:sz w:val="20"/>
+                <w:szCs w:val="20"/>
+                <w:lang w:bidi="pt-PT"/>
+              </w:rPr>
+              <w:t>Dados de Contacto</w:t>
+            </w:r>
+            <w:r>
+              <w:rPr>
+                <w:rFonts w:ascii="Aptos" w:hAnsi="Aptos" w:cstheme="minorHAnsi"/>
+                <w:b/>
+                <w:bCs/>
+                <w:sz w:val="20"/>
+                <w:szCs w:val="20"/>
+                <w:lang w:bidi="pt-PT"/>
+              </w:rPr>
+              <w:t>:</w:t>
+            </w:r>
+          </w:p>
+          <w:p>
+            <w:pPr>
+              <w:suppressAutoHyphens/>
+              <w:contextualSpacing/>
+              <w:rPr>
+                <w:rFonts w:ascii="Aptos" w:hAnsi="Aptos" w:cstheme="minorHAnsi"/>
+                <w:sz w:val="20"/>
+                <w:szCs w:val="20"/>
+                <w:lang w:bidi="pt-PT"/>
+              </w:rPr>
+            </w:pPr>
+          </w:p>
+          <w:p>
+            <w:pPr>
+              <w:suppressAutoHyphens/>
+              <w:contextualSpacing/>
+              <w:rPr>
+                <w:rFonts w:ascii="Aptos" w:hAnsi="Aptos" w:cstheme="minorHAnsi"/>
+                <w:sz w:val="20"/>
+                <w:szCs w:val="20"/>
+                <w:lang w:bidi="pt-PT"/>
+              </w:rPr>
+            </w:pPr>
+            <w:r>
+              <w:rPr>
+                <w:rFonts w:ascii="Aptos" w:hAnsi="Aptos" w:cstheme="minorHAnsi"/>
+                <w:sz w:val="20"/>
+                <w:szCs w:val="20"/>
+                <w:lang w:bidi="pt-PT"/>
+              </w:rPr>
+              <w:t xml:space="preserve">- </w:t>
+            </w:r>
+            <w:r>
+              <w:rPr>
+                <w:rFonts w:ascii="Aptos" w:hAnsi="Aptos" w:cstheme="minorHAnsi"/>
+                <w:sz w:val="20"/>
+                <w:szCs w:val="20"/>
+                <w:lang w:bidi="pt-PT"/>
+              </w:rPr>
+              <w:t>Contacto de E-mail</w:t>
+            </w:r>
+            <w:r>
+              <w:rPr>
+                <w:rFonts w:ascii="Aptos" w:hAnsi="Aptos" w:cstheme="minorHAnsi"/>
+                <w:sz w:val="20"/>
+                <w:szCs w:val="20"/>
+                <w:lang w:bidi="pt-PT"/>
+              </w:rPr>
+              <w:t xml:space="preserve"> - </w:t>
+            </w:r>
+            <w:r>
+              <w:rPr>
+                <w:rFonts w:ascii="Aptos" w:hAnsi="Aptos" w:cstheme="minorHAnsi"/>
+                <w:sz w:val="20"/>
+                <w:szCs w:val="20"/>
+                <w:lang w:bidi="pt-PT"/>
+              </w:rPr>
+              <w:t>Necessário para o envio de e-mail ao comerciante com a lista de faturas cujo envio foi efetuado sem sucesso.</w:t>
+            </w:r>
+          </w:p>
+          <w:p>
+            <w:pPr>
+              <w:suppressAutoHyphens/>
+              <w:contextualSpacing/>
+              <w:rPr>
+                <w:rFonts w:ascii="Aptos" w:hAnsi="Aptos" w:cstheme="minorHAnsi"/>
+                <w:sz w:val="20"/>
+                <w:szCs w:val="20"/>
+                <w:lang w:bidi="pt-PT"/>
+              </w:rPr>
+            </w:pPr>
+          </w:p>
+        </w:tc>
+      </w:tr>
+      <w:tr>
+        <w:trPr>
+          <w:trHeight w:val="718"/>
+        </w:trPr>
+        <w:tc>
+          <w:tcPr>
+            <w:tcW w:w="4531" w:type="dxa"/>
+            <w:shd w:val="clear" w:color="auto" w:fill="D9D9D9"/>
+            <w:vAlign w:val="center"/>
+          </w:tcPr>
+          <w:p>
+            <w:pPr>
+              <w:suppressAutoHyphens/>
+              <w:ind w:left="360"/>
+              <w:contextualSpacing/>
+              <w:rPr>
+                <w:rFonts w:ascii="Aptos" w:hAnsi="Aptos" w:cstheme="minorHAnsi"/>
+                <w:b/>
+                <w:sz w:val="20"/>
+                <w:szCs w:val="20"/>
+                <w:lang w:bidi="pt-PT"/>
+              </w:rPr>
+            </w:pPr>
+            <w:r>
+              <w:rPr>
+                <w:rFonts w:ascii="Aptos" w:hAnsi="Aptos" w:cstheme="minorHAnsi"/>
+                <w:b/>
+                <w:sz w:val="20"/>
+                <w:szCs w:val="20"/>
+                <w:lang w:bidi="pt-PT"/>
+              </w:rPr>
+              <w:lastRenderedPageBreak/>
+              <w:t>Finalidade</w:t>
+            </w:r>
+          </w:p>
+        </w:tc>
+        <w:tc>
+          <w:tcPr>
+            <w:tcW w:w="4395" w:type="dxa"/>
+            <w:vAlign w:val="center"/>
+          </w:tcPr>
+          <w:p>
+            <w:pPr>
+              <w:suppressAutoHyphens/>
+              <w:contextualSpacing/>
+              <w:jc w:val="both"/>
+              <w:rPr>
+                <w:rFonts w:ascii="Aptos" w:hAnsi="Aptos" w:cstheme="minorHAnsi"/>
+                <w:sz w:val="20"/>
+                <w:szCs w:val="20"/>
+              </w:rPr>
+            </w:pPr>
+          </w:p>
+          <w:p>
+            <w:pPr>
+              <w:suppressAutoHyphens/>
+              <w:contextualSpacing/>
+              <w:jc w:val="both"/>
+              <w:rPr>
+                <w:rFonts w:ascii="Aptos" w:hAnsi="Aptos" w:cstheme="minorHAnsi"/>
+                <w:sz w:val="20"/>
+                <w:szCs w:val="20"/>
+              </w:rPr>
+            </w:pPr>
+            <w:r>
+              <w:rPr>
+                <w:rFonts w:ascii="Aptos" w:hAnsi="Aptos" w:cstheme="minorHAnsi"/>
+                <w:sz w:val="20"/>
+                <w:szCs w:val="20"/>
+              </w:rPr>
+              <w:t>D</w:t>
+            </w:r>
+            <w:r>
+              <w:rPr>
+                <w:rFonts w:ascii="Aptos" w:hAnsi="Aptos" w:cstheme="minorHAnsi"/>
+                <w:sz w:val="20"/>
+                <w:szCs w:val="20"/>
+              </w:rPr>
+              <w:t>isponibilização em programas informáticos do serviço fatura sem papel (SFSP)</w:t>
+            </w:r>
+            <w:r>
+              <w:rPr>
+                <w:rFonts w:ascii="Aptos" w:hAnsi="Aptos" w:cstheme="minorHAnsi"/>
+                <w:sz w:val="20"/>
+                <w:szCs w:val="20"/>
+              </w:rPr>
+              <w:t>.</w:t>
+            </w:r>
+          </w:p>
+          <w:p>
+            <w:pPr>
+              <w:suppressAutoHyphens/>
+              <w:contextualSpacing/>
+              <w:jc w:val="both"/>
+              <w:rPr>
+                <w:rFonts w:ascii="Aptos" w:hAnsi="Aptos" w:cstheme="minorHAnsi"/>
+                <w:sz w:val="20"/>
+                <w:szCs w:val="20"/>
+                <w:lang w:bidi="pt-PT"/>
+              </w:rPr>
+            </w:pPr>
+          </w:p>
+        </w:tc>
+      </w:tr>
+      <w:tr>
+        <w:trPr>
+          <w:trHeight w:val="680"/>
+        </w:trPr>
+        <w:tc>
+          <w:tcPr>
+            <w:tcW w:w="4531" w:type="dxa"/>
+            <w:shd w:val="clear" w:color="auto" w:fill="D9D9D9"/>
+            <w:vAlign w:val="center"/>
+          </w:tcPr>
+          <w:p>
+            <w:pPr>
+              <w:suppressAutoHyphens/>
+              <w:ind w:left="360"/>
+              <w:contextualSpacing/>
+              <w:rPr>
+                <w:rFonts w:ascii="Aptos" w:hAnsi="Aptos" w:cstheme="minorHAnsi"/>
+                <w:b/>
+                <w:sz w:val="20"/>
+                <w:szCs w:val="20"/>
+                <w:lang w:bidi="pt-PT"/>
+              </w:rPr>
+            </w:pPr>
+            <w:r>
+              <w:rPr>
+                <w:rFonts w:ascii="Aptos" w:hAnsi="Aptos" w:cstheme="minorHAnsi"/>
+                <w:b/>
+                <w:sz w:val="20"/>
+                <w:szCs w:val="20"/>
+                <w:lang w:bidi="pt-PT"/>
+              </w:rPr>
+              <w:t>Fundamento de licitude</w:t>
+            </w:r>
+            <w:r>
+              <w:rPr>
+                <w:rFonts w:ascii="Aptos" w:hAnsi="Aptos" w:cstheme="minorHAnsi"/>
+                <w:b/>
+                <w:sz w:val="20"/>
+                <w:szCs w:val="20"/>
+                <w:vertAlign w:val="superscript"/>
+                <w:lang w:bidi="pt-PT"/>
+              </w:rPr>
+              <w:footnoteReference w:id="2"/>
+            </w:r>
+          </w:p>
+        </w:tc>
+        <w:tc>
+          <w:tcPr>
+            <w:tcW w:w="4395" w:type="dxa"/>
+            <w:vAlign w:val="center"/>
+          </w:tcPr>
+          <w:p>
+            <w:pPr>
+              <w:suppressAutoHyphens/>
+              <w:contextualSpacing/>
+              <w:rPr>
+                <w:rFonts w:ascii="Aptos" w:hAnsi="Aptos" w:cstheme="minorHAnsi"/>
+                <w:sz w:val="20"/>
+                <w:szCs w:val="20"/>
+                <w:lang w:bidi="pt-PT"/>
+              </w:rPr>
+            </w:pPr>
+          </w:p>
+          <w:p>
+            <w:pPr>
+              <w:suppressAutoHyphens/>
+              <w:contextualSpacing/>
+            </w:pPr>
+            <w:r>
+              <w:rPr>
+                <w:rFonts w:ascii="Aptos" w:hAnsi="Aptos" w:cstheme="minorHAnsi"/>
+                <w:sz w:val="20"/>
+                <w:szCs w:val="20"/>
+                <w:lang w:bidi="pt-PT"/>
+              </w:rPr>
+              <w:t>Obrigação contratual</w:t>
+            </w:r>
+            <w:r>
+              <w:rPr>
+                <w:rFonts w:ascii="Aptos" w:hAnsi="Aptos" w:cstheme="minorHAnsi"/>
+                <w:sz w:val="20"/>
+                <w:szCs w:val="20"/>
+                <w:lang w:bidi="pt-PT"/>
+              </w:rPr>
+              <w:t>.</w:t>
+            </w:r>
+            <w:r>
+              <w:t xml:space="preserve"> </w:t>
+            </w:r>
+          </w:p>
+          <w:p>
+            <w:pPr>
+              <w:suppressAutoHyphens/>
+              <w:contextualSpacing/>
+              <w:rPr>
+                <w:rFonts w:ascii="Aptos" w:hAnsi="Aptos" w:cstheme="minorHAnsi"/>
+                <w:sz w:val="20"/>
+                <w:szCs w:val="20"/>
+                <w:lang w:bidi="pt-PT"/>
+              </w:rPr>
+            </w:pPr>
+            <w:r>
+              <w:rPr>
+                <w:rStyle w:val="ui-provider"/>
+              </w:rPr>
+              <w:t>Os dados em causa são os necessários para emissão de fatura e respetivo envio por via eletrónica.</w:t>
+            </w:r>
+          </w:p>
+        </w:tc>
+      </w:tr>
+      <w:tr>
+        <w:trPr>
+          <w:trHeight w:val="680"/>
+        </w:trPr>
+        <w:tc>
+          <w:tcPr>
+            <w:tcW w:w="4531" w:type="dxa"/>
+            <w:shd w:val="clear" w:color="auto" w:fill="D9D9D9"/>
+            <w:vAlign w:val="center"/>
+          </w:tcPr>
+          <w:p>
+            <w:pPr>
+              <w:suppressAutoHyphens/>
+              <w:ind w:left="360"/>
+              <w:contextualSpacing/>
+              <w:rPr>
+                <w:rFonts w:ascii="Aptos" w:hAnsi="Aptos" w:cstheme="minorHAnsi"/>
+                <w:b/>
+                <w:sz w:val="20"/>
+                <w:szCs w:val="20"/>
+                <w:lang w:bidi="pt-PT"/>
+              </w:rPr>
+            </w:pPr>
+            <w:r>
+              <w:rPr>
+                <w:rFonts w:ascii="Aptos" w:hAnsi="Aptos" w:cstheme="minorHAnsi"/>
+                <w:b/>
+                <w:sz w:val="20"/>
+                <w:szCs w:val="20"/>
+                <w:lang w:bidi="pt-PT"/>
+              </w:rPr>
+              <w:lastRenderedPageBreak/>
+              <w:t>Prazo de conservação</w:t>
+            </w:r>
+          </w:p>
+        </w:tc>
+        <w:tc>
+          <w:tcPr>
+            <w:tcW w:w="4395" w:type="dxa"/>
+            <w:vAlign w:val="center"/>
+          </w:tcPr>
+          <w:p>
+            <w:pPr>
+              <w:suppressAutoHyphens/>
+              <w:contextualSpacing/>
+              <w:rPr>
+                <w:rFonts w:ascii="Aptos" w:hAnsi="Aptos" w:cstheme="minorHAnsi"/>
+                <w:sz w:val="20"/>
+                <w:szCs w:val="20"/>
+                <w:lang w:bidi="pt-PT"/>
+              </w:rPr>
+            </w:pPr>
+          </w:p>
+          <w:p>
+            <w:pPr>
+              <w:suppressAutoHyphens/>
+              <w:contextualSpacing/>
+              <w:rPr>
+                <w:rFonts w:ascii="Aptos" w:hAnsi="Aptos" w:cstheme="minorHAnsi"/>
+                <w:sz w:val="20"/>
+                <w:szCs w:val="20"/>
+                <w:lang w:bidi="pt-PT"/>
+              </w:rPr>
+            </w:pPr>
+            <w:r>
+              <w:rPr>
+                <w:rFonts w:ascii="Aptos" w:hAnsi="Aptos" w:cstheme="minorHAnsi"/>
+                <w:sz w:val="20"/>
+                <w:szCs w:val="20"/>
+                <w:lang w:bidi="pt-PT"/>
+              </w:rPr>
+              <w:t>No processo de cancelamento de adesão ao serviço FSP são eliminados os dados pessoais recolhidos no processo de adesão.</w:t>
+            </w:r>
+          </w:p>
+          <w:p>
+            <w:pPr>
+              <w:suppressAutoHyphens/>
+              <w:contextualSpacing/>
+              <w:rPr>
+                <w:rFonts w:ascii="Aptos" w:hAnsi="Aptos" w:cstheme="minorHAnsi"/>
+                <w:sz w:val="20"/>
+                <w:szCs w:val="20"/>
+                <w:lang w:bidi="pt-PT"/>
+              </w:rPr>
+            </w:pPr>
+          </w:p>
+        </w:tc>
+      </w:tr>
+      <w:tr>
+        <w:trPr>
+          <w:trHeight w:val="680"/>
+        </w:trPr>
+        <w:tc>
+          <w:tcPr>
+            <w:tcW w:w="4531" w:type="dxa"/>
+            <w:shd w:val="clear" w:color="auto" w:fill="D9D9D9"/>
+            <w:vAlign w:val="center"/>
+          </w:tcPr>
+          <w:p>
+            <w:pPr>
+              <w:suppressAutoHyphens/>
+              <w:ind w:left="360"/>
+              <w:contextualSpacing/>
+              <w:rPr>
+                <w:rFonts w:ascii="Aptos" w:hAnsi="Aptos" w:cstheme="minorHAnsi"/>
+                <w:b/>
+                <w:sz w:val="20"/>
+                <w:szCs w:val="20"/>
+                <w:lang w:bidi="pt-PT"/>
+              </w:rPr>
+            </w:pPr>
+            <w:r>
+              <w:rPr>
+                <w:rFonts w:ascii="Aptos" w:hAnsi="Aptos" w:cstheme="minorHAnsi"/>
+                <w:b/>
+                <w:sz w:val="20"/>
+                <w:szCs w:val="20"/>
+                <w:lang w:bidi="pt-PT"/>
+              </w:rPr>
+              <w:t>Medidas de segurança dos dados recolhidos</w:t>
+            </w:r>
+            <w:r>
+              <w:rPr>
+                <w:rFonts w:ascii="Aptos" w:hAnsi="Aptos" w:cstheme="minorHAnsi"/>
+                <w:b/>
+                <w:sz w:val="20"/>
+                <w:szCs w:val="20"/>
+                <w:vertAlign w:val="superscript"/>
+                <w:lang w:bidi="pt-PT"/>
+              </w:rPr>
+              <w:footnoteReference w:id="3"/>
+            </w:r>
+          </w:p>
+        </w:tc>
+        <w:tc>
+          <w:tcPr>
+            <w:tcW w:w="4395" w:type="dxa"/>
+            <w:vAlign w:val="center"/>
+          </w:tcPr>
+          <w:p>
+            <w:pPr>
+              <w:suppressAutoHyphens/>
+              <w:contextualSpacing/>
+              <w:jc w:val="both"/>
+              <w:rPr>
+                <w:rFonts w:ascii="Aptos" w:hAnsi="Aptos" w:cstheme="minorHAnsi"/>
+                <w:sz w:val="20"/>
+                <w:szCs w:val="20"/>
+              </w:rPr>
+            </w:pPr>
+          </w:p>
+          <w:p>
+            <w:pPr>
+              <w:suppressAutoHyphens/>
+              <w:contextualSpacing/>
+              <w:jc w:val="both"/>
+              <w:rPr>
+                <w:rFonts w:ascii="Aptos" w:hAnsi="Aptos" w:cstheme="minorHAnsi"/>
+                <w:sz w:val="20"/>
+                <w:szCs w:val="20"/>
+              </w:rPr>
+            </w:pPr>
+            <w:r>
+              <w:rPr>
+                <w:rFonts w:ascii="Aptos" w:hAnsi="Aptos" w:cstheme="minorHAnsi"/>
+                <w:sz w:val="20"/>
+                <w:szCs w:val="20"/>
+              </w:rPr>
+              <w:t>I</w:t>
+            </w:r>
+            <w:r>
+              <w:rPr>
+                <w:rFonts w:ascii="Aptos" w:hAnsi="Aptos" w:cstheme="minorHAnsi"/>
+                <w:sz w:val="20"/>
+                <w:szCs w:val="20"/>
+              </w:rPr>
+              <w:t>mplementação das normas comunitárias, da legislação e das recomendações nacionais específicas em matéria de segurança da informação, bem como, sempre que aplicável, das medidas definidas pelo standard internacional ISO/IEC 27001:2013.</w:t>
+            </w:r>
+          </w:p>
+          <w:p>
+            <w:pPr>
+              <w:suppressAutoHyphens/>
+              <w:contextualSpacing/>
+              <w:jc w:val="both"/>
+              <w:rPr>
+                <w:rFonts w:ascii="Aptos" w:hAnsi="Aptos" w:cstheme="minorHAnsi"/>
+                <w:sz w:val="20"/>
+                <w:szCs w:val="20"/>
+              </w:rPr>
+            </w:pPr>
+          </w:p>
+        </w:tc>
+      </w:tr>
+      <w:tr>
+        <w:trPr>
+          <w:trHeight w:val="680"/>
+        </w:trPr>
+        <w:tc>
+          <w:tcPr>
+            <w:tcW w:w="4531" w:type="dxa"/>
+            <w:shd w:val="clear" w:color="auto" w:fill="D9D9D9"/>
+            <w:vAlign w:val="center"/>
+          </w:tcPr>
+          <w:p>
+            <w:pPr>
+              <w:suppressAutoHyphens/>
+              <w:ind w:left="360"/>
+              <w:contextualSpacing/>
+              <w:rPr>
+                <w:rFonts w:ascii="Aptos" w:hAnsi="Aptos" w:cstheme="minorHAnsi"/>
+                <w:b/>
+                <w:sz w:val="20"/>
+                <w:szCs w:val="20"/>
+                <w:lang w:bidi="pt-PT"/>
+              </w:rPr>
+            </w:pPr>
+            <w:r>
+              <w:rPr>
+                <w:rFonts w:ascii="Aptos" w:hAnsi="Aptos" w:cstheme="minorHAnsi"/>
+                <w:b/>
+                <w:sz w:val="20"/>
+                <w:szCs w:val="20"/>
+                <w:lang w:bidi="pt-PT"/>
+              </w:rPr>
+              <w:t>Transferências transfronteiriças</w:t>
+            </w:r>
+            <w:r>
+              <w:rPr>
+                <w:rFonts w:ascii="Aptos" w:hAnsi="Aptos" w:cstheme="minorHAnsi"/>
+                <w:b/>
+                <w:sz w:val="20"/>
+                <w:szCs w:val="20"/>
+                <w:vertAlign w:val="superscript"/>
+                <w:lang w:bidi="pt-PT"/>
+              </w:rPr>
+              <w:footnoteReference w:id="4"/>
+            </w:r>
+          </w:p>
+          <w:p>
+            <w:pPr>
+              <w:suppressAutoHyphens/>
+              <w:ind w:left="360"/>
+              <w:contextualSpacing/>
+              <w:rPr>
+                <w:rFonts w:ascii="Aptos" w:hAnsi="Aptos" w:cstheme="minorHAnsi"/>
+                <w:b/>
+                <w:sz w:val="20"/>
+                <w:szCs w:val="20"/>
+                <w:lang w:bidi="pt-PT"/>
+              </w:rPr>
+            </w:pPr>
+            <w:r>
+              <w:rPr>
+                <w:rFonts w:ascii="Aptos" w:hAnsi="Aptos" w:cstheme="minorHAnsi"/>
+                <w:b/>
+                <w:sz w:val="20"/>
+                <w:szCs w:val="20"/>
+                <w:lang w:bidi="pt-PT"/>
+              </w:rPr>
+              <w:t>(se aplicável)</w:t>
+            </w:r>
+          </w:p>
+        </w:tc>
+        <w:tc>
+          <w:tcPr>
+            <w:tcW w:w="4395" w:type="dxa"/>
+            <w:vAlign w:val="center"/>
+          </w:tcPr>
+          <w:p>
+            <w:pPr>
+              <w:suppressAutoHyphens/>
+              <w:contextualSpacing/>
+              <w:rPr>
+                <w:rFonts w:ascii="Aptos" w:hAnsi="Aptos" w:cstheme="minorHAnsi"/>
+                <w:sz w:val="20"/>
+                <w:szCs w:val="20"/>
+                <w:lang w:bidi="pt-PT"/>
+              </w:rPr>
+            </w:pPr>
+            <w:r>
+              <w:rPr>
+                <w:rFonts w:ascii="Aptos" w:hAnsi="Aptos" w:cstheme="minorHAnsi"/>
+                <w:sz w:val="20"/>
+                <w:szCs w:val="20"/>
+                <w:lang w:bidi="pt-PT"/>
+              </w:rPr>
+              <w:t>Não aplicável.</w:t>
+            </w:r>
+          </w:p>
+        </w:tc>
+      </w:tr>
+      <w:tr>
+        <w:trPr>
+          <w:trHeight w:val="680"/>
+        </w:trPr>
+        <w:tc>
+          <w:tcPr>
+            <w:tcW w:w="4531" w:type="dxa"/>
+            <w:shd w:val="clear" w:color="auto" w:fill="D9D9D9"/>
+            <w:vAlign w:val="center"/>
+          </w:tcPr>
+          <w:p>
+            <w:pPr>
+              <w:suppressAutoHyphens/>
+              <w:ind w:left="360"/>
+              <w:contextualSpacing/>
+              <w:rPr>
+                <w:rFonts w:ascii="Aptos" w:hAnsi="Aptos" w:cstheme="minorHAnsi"/>
+                <w:b/>
+                <w:sz w:val="20"/>
+                <w:szCs w:val="20"/>
+                <w:lang w:bidi="pt-PT"/>
+              </w:rPr>
+            </w:pPr>
+            <w:r>
+              <w:rPr>
+                <w:rFonts w:ascii="Aptos" w:hAnsi="Aptos" w:cstheme="minorHAnsi"/>
+                <w:b/>
+                <w:sz w:val="20"/>
+                <w:szCs w:val="20"/>
+                <w:lang w:bidi="pt-PT"/>
+              </w:rPr>
+              <w:t>Contactos dos Encarregados de proteção de dados dos outorgantes</w:t>
+            </w:r>
+          </w:p>
+        </w:tc>
+        <w:tc>
+          <w:tcPr>
+            <w:tcW w:w="4395" w:type="dxa"/>
+            <w:vAlign w:val="center"/>
+          </w:tcPr>
+          <w:p>
+            <w:pPr>
+              <w:suppressAutoHyphens/>
+              <w:contextualSpacing/>
+              <w:rPr>
+                <w:rFonts w:ascii="Aptos" w:hAnsi="Aptos" w:cs="Calibri"/>
+                <w:sz w:val="20"/>
+                <w:szCs w:val="20"/>
+                <w:lang w:bidi="pt-PT"/>
+              </w:rPr>
+            </w:pPr>
+            <w:hyperlink r:id="rId15" w:history="1">
+              <w:r>
+                <w:rPr>
+                  <w:rStyle w:val="Hyperlink"/>
+                  <w:rFonts w:ascii="Aptos" w:hAnsi="Aptos" w:cs="Calibri"/>
+                  <w:sz w:val="20"/>
+                  <w:szCs w:val="20"/>
+                  <w:lang w:bidi="pt-PT"/>
+                </w:rPr>
+                <w:t>dpo@ama.gov.pt</w:t>
+              </w:r>
+            </w:hyperlink>
+          </w:p>
+          <w:p>
+            <w:pPr>
+              <w:suppressAutoHyphens/>
+              <w:contextualSpacing/>
+              <w:rPr>
+                <w:rFonts w:ascii="Aptos" w:hAnsi="Aptos" w:cs="Calibri"/>
+                <w:lang w:bidi="pt-PT"/>
+              </w:rPr>
+            </w:pPr>
+            <w:hyperlink r:id="rId16" w:history="1">
+              <w:r>
+                <w:rPr>
+                  <w:rFonts w:cstheme="minorHAnsi"/>
+                  <w:b/>
+                  <w:bCs/>
+                </w:rPr>
+                <w:t>XXXXXXXX@YYYYY.com</w:t>
+              </w:r>
+            </w:hyperlink>
+            <w:r>
+              <w:rPr>
+                <w:rFonts w:ascii="Aptos" w:hAnsi="Aptos" w:cstheme="minorHAnsi"/>
+                <w:b/>
+                <w:bCs/>
+                <w:sz w:val="20"/>
+                <w:szCs w:val="20"/>
+              </w:rPr>
+              <w:t xml:space="preserve">  (a preencher pelo Segundo Outorgante)</w:t>
+            </w:r>
+          </w:p>
+        </w:tc>
+      </w:tr>
+    </w:tbl>
+    <w:p>
+      <w:pPr>
+        <w:pStyle w:val="Default"/>
+        <w:spacing w:line="360" w:lineRule="auto"/>
+        <w:jc w:val="both"/>
+        <w:rPr>
+          <w:rFonts w:ascii="Aptos" w:eastAsia="Times New Roman" w:hAnsi="Aptos" w:cs="Times New Roman"/>
+          <w:color w:val="auto"/>
+          <w:sz w:val="20"/>
+          <w:szCs w:val="20"/>
+          <w:lang w:val="pt-PT" w:eastAsia="pt-PT"/>
+        </w:rPr>
+      </w:pPr>
+    </w:p>
+    <w:p>
+      <w:pPr>
+        <w:spacing w:after="0" w:line="360" w:lineRule="auto"/>
+        <w:ind w:left="1416"/>
+        <w:contextualSpacing/>
+        <w:rPr>
+          <w:rFonts w:ascii="Aptos" w:hAnsi="Aptos" w:cstheme="minorHAnsi"/>
+          <w:sz w:val="20"/>
+          <w:szCs w:val="20"/>
+        </w:rPr>
+      </w:pPr>
     </w:p>
     <w:sectPr>
-      <w:headerReference w:type="default" r:id="rId15"/>
-      <w:footerReference w:type="default" r:id="rId16"/>
+      <w:headerReference w:type="default" r:id="rId17"/>
+      <w:footerReference w:type="default" r:id="rId18"/>
       <w:pgSz w:w="11906" w:h="16838"/>
       <w:pgMar w:top="1417" w:right="1701" w:bottom="1417" w:left="1701" w:header="708" w:footer="708" w:gutter="0"/>
       <w:cols w:space="708"/>
@@ -3797,7 +5827,7 @@
             </wp:anchor>
           </w:drawing>
         </mc:Choice>
-        <mc:Fallback xmlns:w16du="http://schemas.microsoft.com/office/word/2023/wordml/word16du">
+        <mc:Fallback>
           <w:pict>
             <v:shapetype w14:anchorId="3D243F20" id="_x0000_t202" coordsize="21600,21600" o:spt="202" path="m,l,21600r21600,l21600,xe">
               <v:stroke joinstyle="miter"/>
@@ -4089,6 +6119,189 @@
       <w:r>
         <w:continuationSeparator/>
       </w:r>
+    </w:p>
+  </w:footnote>
+  <w:footnote w:id="1">
+    <w:p>
+      <w:pPr>
+        <w:pStyle w:val="FootnoteText"/>
+        <w:ind w:right="-994"/>
+        <w:jc w:val="both"/>
+        <w:rPr>
+          <w:rFonts w:ascii="Aptos" w:hAnsi="Aptos" w:cs="Calibri"/>
+          <w:sz w:val="16"/>
+          <w:szCs w:val="16"/>
+          <w:lang w:val="pt-PT"/>
+        </w:rPr>
+      </w:pPr>
+      <w:r>
+        <w:rPr>
+          <w:rStyle w:val="FootnoteReference"/>
+          <w:rFonts w:ascii="Aptos" w:hAnsi="Aptos" w:cs="Calibri"/>
+          <w:sz w:val="16"/>
+          <w:szCs w:val="16"/>
+        </w:rPr>
+        <w:footnoteRef/>
+      </w:r>
+      <w:r>
+        <w:rPr>
+          <w:rFonts w:ascii="Aptos" w:hAnsi="Aptos" w:cs="Calibri"/>
+          <w:sz w:val="16"/>
+          <w:szCs w:val="16"/>
+          <w:lang w:val="pt-PT"/>
+        </w:rPr>
+        <w:t xml:space="preserve">Identificar as categorias de dados pessoais e respetivos dados pessoais, que deverão ser tratados pela AMA para a prestação do serviço no âmbito do protocolo. A caracterização deverá ser conforme entendimento do formulário disponibilizado pela CNPD em </w:t>
+      </w:r>
+      <w:hyperlink r:id="rId1" w:history="1">
+        <w:r>
+          <w:rPr>
+            <w:rFonts w:ascii="Aptos" w:eastAsia="Calibri" w:hAnsi="Aptos" w:cs="Calibri"/>
+            <w:color w:val="0000FF"/>
+            <w:sz w:val="16"/>
+            <w:szCs w:val="16"/>
+            <w:u w:val="single"/>
+            <w:lang w:val="pt-PT" w:eastAsia="pt-PT" w:bidi="pt-PT"/>
+          </w:rPr>
+          <w:t>https://www.cnpd.pt/media/cltpq4bn/templatedocrgpd_sub_v1.xlsx</w:t>
+        </w:r>
+      </w:hyperlink>
+      <w:r>
+        <w:rPr>
+          <w:rFonts w:ascii="Aptos" w:hAnsi="Aptos" w:cs="Calibri"/>
+          <w:sz w:val="16"/>
+          <w:szCs w:val="16"/>
+          <w:lang w:val="pt-PT"/>
+        </w:rPr>
+        <w:t xml:space="preserve"> </w:t>
+      </w:r>
+    </w:p>
+  </w:footnote>
+  <w:footnote w:id="2">
+    <w:p>
+      <w:pPr>
+        <w:pStyle w:val="FootnoteText"/>
+        <w:ind w:right="-994"/>
+        <w:jc w:val="both"/>
+        <w:rPr>
+          <w:rFonts w:ascii="Aptos" w:hAnsi="Aptos" w:cs="Calibri"/>
+          <w:sz w:val="16"/>
+          <w:szCs w:val="16"/>
+          <w:lang w:val="pt-PT"/>
+        </w:rPr>
+      </w:pPr>
+      <w:r>
+        <w:rPr>
+          <w:rStyle w:val="FootnoteReference"/>
+          <w:rFonts w:ascii="Aptos" w:hAnsi="Aptos" w:cs="Calibri"/>
+          <w:sz w:val="16"/>
+          <w:szCs w:val="16"/>
+        </w:rPr>
+        <w:footnoteRef/>
+      </w:r>
+      <w:r>
+        <w:rPr>
+          <w:rFonts w:ascii="Aptos" w:hAnsi="Aptos" w:cs="Calibri"/>
+          <w:sz w:val="16"/>
+          <w:szCs w:val="16"/>
+          <w:lang w:val="pt-PT"/>
+        </w:rPr>
+        <w:t xml:space="preserve"> Conforme Artigo 6º do RGPD e legislação de suporte, se aplicável</w:t>
+      </w:r>
+    </w:p>
+  </w:footnote>
+  <w:footnote w:id="3">
+    <w:p>
+      <w:pPr>
+        <w:pStyle w:val="FootnoteText"/>
+        <w:ind w:right="-994"/>
+        <w:jc w:val="both"/>
+        <w:rPr>
+          <w:rFonts w:ascii="Aptos" w:hAnsi="Aptos" w:cs="Calibri"/>
+          <w:sz w:val="16"/>
+          <w:szCs w:val="16"/>
+          <w:lang w:val="pt-PT"/>
+        </w:rPr>
+      </w:pPr>
+      <w:r>
+        <w:rPr>
+          <w:rStyle w:val="FootnoteReference"/>
+          <w:rFonts w:ascii="Aptos" w:hAnsi="Aptos" w:cs="Calibri"/>
+          <w:sz w:val="16"/>
+          <w:szCs w:val="16"/>
+        </w:rPr>
+        <w:footnoteRef/>
+      </w:r>
+      <w:r>
+        <w:rPr>
+          <w:rFonts w:ascii="Aptos" w:hAnsi="Aptos" w:cs="Calibri"/>
+          <w:sz w:val="16"/>
+          <w:szCs w:val="16"/>
+          <w:lang w:val="pt-PT"/>
+        </w:rPr>
+        <w:t xml:space="preserve"> Identificar quais as medidas de segurança que deverão ser aplicadas aos dados conforme formulário disponibilizado pela CNPD em </w:t>
+      </w:r>
+      <w:hyperlink r:id="rId2" w:history="1">
+        <w:r>
+          <w:rPr>
+            <w:rStyle w:val="Hyperlink"/>
+            <w:rFonts w:ascii="Aptos" w:hAnsi="Aptos" w:cstheme="minorHAnsi"/>
+            <w:sz w:val="16"/>
+            <w:szCs w:val="16"/>
+            <w:lang w:val="pt-PT"/>
+          </w:rPr>
+          <w:t>https://www.cnpd.pt/media/cltpq4bn/templatedocrgpd_sub_v1.xlsx</w:t>
+        </w:r>
+      </w:hyperlink>
+      <w:r>
+        <w:rPr>
+          <w:rFonts w:ascii="Aptos" w:hAnsi="Aptos" w:cs="Calibri"/>
+          <w:sz w:val="16"/>
+          <w:szCs w:val="16"/>
+          <w:lang w:val="pt-PT"/>
+        </w:rPr>
+        <w:t xml:space="preserve"> </w:t>
+      </w:r>
+    </w:p>
+  </w:footnote>
+  <w:footnote w:id="4">
+    <w:p>
+      <w:pPr>
+        <w:pStyle w:val="FootnoteText"/>
+        <w:ind w:right="-994"/>
+        <w:rPr>
+          <w:lang w:val="pt-PT"/>
+        </w:rPr>
+      </w:pPr>
+      <w:r>
+        <w:rPr>
+          <w:rStyle w:val="FootnoteReference"/>
+          <w:rFonts w:ascii="Aptos" w:hAnsi="Aptos" w:cs="Calibri"/>
+          <w:sz w:val="16"/>
+          <w:szCs w:val="16"/>
+        </w:rPr>
+        <w:footnoteRef/>
+      </w:r>
+      <w:r>
+        <w:rPr>
+          <w:rFonts w:ascii="Aptos" w:hAnsi="Aptos" w:cs="Calibri"/>
+          <w:sz w:val="16"/>
+          <w:szCs w:val="16"/>
+          <w:lang w:val="pt-PT"/>
+        </w:rPr>
+        <w:t xml:space="preserve"> Se aplicável, conforme formulário disponibilizado pela CNPD em </w:t>
+      </w:r>
+      <w:hyperlink r:id="rId3" w:history="1">
+        <w:r>
+          <w:rPr>
+            <w:rStyle w:val="Hyperlink"/>
+            <w:rFonts w:ascii="Aptos" w:hAnsi="Aptos" w:cstheme="minorHAnsi"/>
+            <w:sz w:val="16"/>
+            <w:szCs w:val="16"/>
+            <w:lang w:val="pt-PT"/>
+          </w:rPr>
+          <w:t>https://www.cnpd.pt/media/cltpq4bn/templatedocrgpd_sub_v1.xlsx</w:t>
+        </w:r>
+      </w:hyperlink>
     </w:p>
   </w:footnote>
 </w:footnotes>
@@ -5929,6 +8142,119 @@
     </w:lvl>
   </w:abstractNum>
   <w:abstractNum w:abstractNumId="16" w15:restartNumberingAfterBreak="0">
+    <w:nsid w:val="506E6476"/>
+    <w:multiLevelType w:val="hybridMultilevel"/>
+    <w:tmpl w:val="9AF2C94A"/>
+    <w:lvl w:ilvl="0" w:tplc="0816000D">
+      <w:start w:val="1"/>
+      <w:numFmt w:val="bullet"/>
+      <w:lvlText w:val=""/>
+      <w:lvlJc w:val="left"/>
+      <w:pPr>
+        <w:ind w:left="720" w:hanging="360"/>
+      </w:pPr>
+      <w:rPr>
+        <w:rFonts w:ascii="Wingdings" w:hAnsi="Wingdings" w:hint="default"/>
+      </w:rPr>
+    </w:lvl>
+    <w:lvl w:ilvl="1" w:tplc="08160003" w:tentative="1">
+      <w:start w:val="1"/>
+      <w:numFmt w:val="bullet"/>
+      <w:lvlText w:val="o"/>
+      <w:lvlJc w:val="left"/>
+      <w:pPr>
+        <w:ind w:left="1440" w:hanging="360"/>
+      </w:pPr>
+      <w:rPr>
+        <w:rFonts w:ascii="Courier New" w:hAnsi="Courier New" w:cs="Courier New" w:hint="default"/>
+      </w:rPr>
+    </w:lvl>
+    <w:lvl w:ilvl="2" w:tplc="08160005" w:tentative="1">
+      <w:start w:val="1"/>
+      <w:numFmt w:val="bullet"/>
+      <w:lvlText w:val=""/>
+      <w:lvlJc w:val="left"/>
+      <w:pPr>
+        <w:ind w:left="2160" w:hanging="360"/>
+      </w:pPr>
+      <w:rPr>
+        <w:rFonts w:ascii="Wingdings" w:hAnsi="Wingdings" w:hint="default"/>
+      </w:rPr>
+    </w:lvl>
+    <w:lvl w:ilvl="3" w:tplc="08160001" w:tentative="1">
+      <w:start w:val="1"/>
+      <w:numFmt w:val="bullet"/>
+      <w:lvlText w:val=""/>
+      <w:lvlJc w:val="left"/>
+      <w:pPr>
+        <w:ind w:left="2880" w:hanging="360"/>
+      </w:pPr>
+      <w:rPr>
+        <w:rFonts w:ascii="Symbol" w:hAnsi="Symbol" w:hint="default"/>
+      </w:rPr>
+    </w:lvl>
+    <w:lvl w:ilvl="4" w:tplc="08160003" w:tentative="1">
+      <w:start w:val="1"/>
+      <w:numFmt w:val="bullet"/>
+      <w:lvlText w:val="o"/>
+      <w:lvlJc w:val="left"/>
+      <w:pPr>
+        <w:ind w:left="3600" w:hanging="360"/>
+      </w:pPr>
+      <w:rPr>
+        <w:rFonts w:ascii="Courier New" w:hAnsi="Courier New" w:cs="Courier New" w:hint="default"/>
+      </w:rPr>
+    </w:lvl>
+    <w:lvl w:ilvl="5" w:tplc="08160005" w:tentative="1">
+      <w:start w:val="1"/>
+      <w:numFmt w:val="bullet"/>
+      <w:lvlText w:val=""/>
+      <w:lvlJc w:val="left"/>
+      <w:pPr>
+        <w:ind w:left="4320" w:hanging="360"/>
+      </w:pPr>
+      <w:rPr>
+        <w:rFonts w:ascii="Wingdings" w:hAnsi="Wingdings" w:hint="default"/>
+      </w:rPr>
+    </w:lvl>
+    <w:lvl w:ilvl="6" w:tplc="08160001" w:tentative="1">
+      <w:start w:val="1"/>
+      <w:numFmt w:val="bullet"/>
+      <w:lvlText w:val=""/>
+      <w:lvlJc w:val="left"/>
+      <w:pPr>
+        <w:ind w:left="5040" w:hanging="360"/>
+      </w:pPr>
+      <w:rPr>
+        <w:rFonts w:ascii="Symbol" w:hAnsi="Symbol" w:hint="default"/>
+      </w:rPr>
+    </w:lvl>
+    <w:lvl w:ilvl="7" w:tplc="08160003" w:tentative="1">
+      <w:start w:val="1"/>
+      <w:numFmt w:val="bullet"/>
+      <w:lvlText w:val="o"/>
+      <w:lvlJc w:val="left"/>
+      <w:pPr>
+        <w:ind w:left="5760" w:hanging="360"/>
+      </w:pPr>
+      <w:rPr>
+        <w:rFonts w:ascii="Courier New" w:hAnsi="Courier New" w:cs="Courier New" w:hint="default"/>
+      </w:rPr>
+    </w:lvl>
+    <w:lvl w:ilvl="8" w:tplc="08160005" w:tentative="1">
+      <w:start w:val="1"/>
+      <w:numFmt w:val="bullet"/>
+      <w:lvlText w:val=""/>
+      <w:lvlJc w:val="left"/>
+      <w:pPr>
+        <w:ind w:left="6480" w:hanging="360"/>
+      </w:pPr>
+      <w:rPr>
+        <w:rFonts w:ascii="Wingdings" w:hAnsi="Wingdings" w:hint="default"/>
+      </w:rPr>
+    </w:lvl>
+  </w:abstractNum>
+  <w:abstractNum w:abstractNumId="17" w15:restartNumberingAfterBreak="0">
     <w:nsid w:val="53A93E7A"/>
     <w:multiLevelType w:val="hybridMultilevel"/>
     <w:tmpl w:val="93DCC164"/>
@@ -6017,7 +8343,7 @@
       </w:pPr>
     </w:lvl>
   </w:abstractNum>
-  <w:abstractNum w:abstractNumId="17" w15:restartNumberingAfterBreak="0">
+  <w:abstractNum w:abstractNumId="18" w15:restartNumberingAfterBreak="0">
     <w:nsid w:val="55F90B94"/>
     <w:multiLevelType w:val="hybridMultilevel"/>
     <w:tmpl w:val="99F24584"/>
@@ -6106,7 +8432,7 @@
       </w:pPr>
     </w:lvl>
   </w:abstractNum>
-  <w:abstractNum w:abstractNumId="18" w15:restartNumberingAfterBreak="0">
+  <w:abstractNum w:abstractNumId="19" w15:restartNumberingAfterBreak="0">
     <w:nsid w:val="58DB2175"/>
     <w:multiLevelType w:val="hybridMultilevel"/>
     <w:tmpl w:val="A830EAC8"/>
@@ -6195,7 +8521,7 @@
       </w:pPr>
     </w:lvl>
   </w:abstractNum>
-  <w:abstractNum w:abstractNumId="19" w15:restartNumberingAfterBreak="0">
+  <w:abstractNum w:abstractNumId="20" w15:restartNumberingAfterBreak="0">
     <w:nsid w:val="5B47025A"/>
     <w:multiLevelType w:val="hybridMultilevel"/>
     <w:tmpl w:val="D5829B28"/>
@@ -6293,7 +8619,7 @@
       </w:pPr>
     </w:lvl>
   </w:abstractNum>
-  <w:abstractNum w:abstractNumId="20" w15:restartNumberingAfterBreak="0">
+  <w:abstractNum w:abstractNumId="21" w15:restartNumberingAfterBreak="0">
     <w:nsid w:val="69D00BFA"/>
     <w:multiLevelType w:val="hybridMultilevel"/>
     <w:tmpl w:val="42E6F40A"/>
@@ -6379,7 +8705,7 @@
       </w:pPr>
     </w:lvl>
   </w:abstractNum>
-  <w:abstractNum w:abstractNumId="21" w15:restartNumberingAfterBreak="0">
+  <w:abstractNum w:abstractNumId="22" w15:restartNumberingAfterBreak="0">
     <w:nsid w:val="6BED2648"/>
     <w:multiLevelType w:val="hybridMultilevel"/>
     <w:tmpl w:val="01488838"/>
@@ -6468,7 +8794,7 @@
       </w:pPr>
     </w:lvl>
   </w:abstractNum>
-  <w:abstractNum w:abstractNumId="22" w15:restartNumberingAfterBreak="0">
+  <w:abstractNum w:abstractNumId="23" w15:restartNumberingAfterBreak="0">
     <w:nsid w:val="73C06620"/>
     <w:multiLevelType w:val="hybridMultilevel"/>
     <w:tmpl w:val="3364E4EC"/>
@@ -6557,7 +8883,7 @@
       </w:pPr>
     </w:lvl>
   </w:abstractNum>
-  <w:abstractNum w:abstractNumId="23" w15:restartNumberingAfterBreak="0">
+  <w:abstractNum w:abstractNumId="24" w15:restartNumberingAfterBreak="0">
     <w:nsid w:val="795F7B4F"/>
     <w:multiLevelType w:val="hybridMultilevel"/>
     <w:tmpl w:val="CC0688AA"/>
@@ -6647,7 +8973,7 @@
       </w:pPr>
     </w:lvl>
   </w:abstractNum>
-  <w:abstractNum w:abstractNumId="24" w15:restartNumberingAfterBreak="0">
+  <w:abstractNum w:abstractNumId="25" w15:restartNumberingAfterBreak="0">
     <w:nsid w:val="7DD1055A"/>
     <w:multiLevelType w:val="hybridMultilevel"/>
     <w:tmpl w:val="138AE1F8"/>
@@ -6737,7 +9063,7 @@
       </w:pPr>
     </w:lvl>
   </w:abstractNum>
-  <w:abstractNum w:abstractNumId="25" w15:restartNumberingAfterBreak="0">
+  <w:abstractNum w:abstractNumId="26" w15:restartNumberingAfterBreak="0">
     <w:nsid w:val="7E3B697E"/>
     <w:multiLevelType w:val="hybridMultilevel"/>
     <w:tmpl w:val="FBA2294A"/>
@@ -6826,7 +9152,7 @@
       </w:pPr>
     </w:lvl>
   </w:abstractNum>
-  <w:abstractNum w:abstractNumId="26" w15:restartNumberingAfterBreak="0">
+  <w:abstractNum w:abstractNumId="27" w15:restartNumberingAfterBreak="0">
     <w:nsid w:val="7FA6667A"/>
     <w:multiLevelType w:val="hybridMultilevel"/>
     <w:tmpl w:val="0ACA6B66"/>
@@ -6925,10 +9251,10 @@
     <w:abstractNumId w:val="10"/>
   </w:num>
   <w:num w:numId="5" w16cid:durableId="626081720">
-    <w:abstractNumId w:val="18"/>
+    <w:abstractNumId w:val="19"/>
   </w:num>
   <w:num w:numId="6" w16cid:durableId="2133791539">
-    <w:abstractNumId w:val="25"/>
+    <w:abstractNumId w:val="26"/>
   </w:num>
   <w:num w:numId="7" w16cid:durableId="836113299">
     <w:abstractNumId w:val="5"/>
@@ -6940,10 +9266,10 @@
     <w:abstractNumId w:val="0"/>
   </w:num>
   <w:num w:numId="10" w16cid:durableId="1437140692">
-    <w:abstractNumId w:val="16"/>
+    <w:abstractNumId w:val="17"/>
   </w:num>
   <w:num w:numId="11" w16cid:durableId="748697686">
-    <w:abstractNumId w:val="26"/>
+    <w:abstractNumId w:val="27"/>
   </w:num>
   <w:num w:numId="12" w16cid:durableId="312225165">
     <w:abstractNumId w:val="9"/>
@@ -6955,7 +9281,7 @@
     <w:abstractNumId w:val="3"/>
   </w:num>
   <w:num w:numId="15" w16cid:durableId="1093434061">
-    <w:abstractNumId w:val="20"/>
+    <w:abstractNumId w:val="21"/>
   </w:num>
   <w:num w:numId="16" w16cid:durableId="734740471">
     <w:abstractNumId w:val="11"/>
@@ -6964,10 +9290,10 @@
     <w:abstractNumId w:val="13"/>
   </w:num>
   <w:num w:numId="18" w16cid:durableId="1872719988">
-    <w:abstractNumId w:val="17"/>
+    <w:abstractNumId w:val="18"/>
   </w:num>
   <w:num w:numId="19" w16cid:durableId="1520661584">
-    <w:abstractNumId w:val="21"/>
+    <w:abstractNumId w:val="22"/>
   </w:num>
   <w:num w:numId="20" w16cid:durableId="1741323805">
     <w:abstractNumId w:val="4"/>
@@ -6976,13 +9302,13 @@
     <w:abstractNumId w:val="1"/>
   </w:num>
   <w:num w:numId="22" w16cid:durableId="2074547339">
-    <w:abstractNumId w:val="19"/>
+    <w:abstractNumId w:val="20"/>
   </w:num>
   <w:num w:numId="23" w16cid:durableId="1300460077">
-    <w:abstractNumId w:val="24"/>
+    <w:abstractNumId w:val="25"/>
   </w:num>
   <w:num w:numId="24" w16cid:durableId="1070882718">
-    <w:abstractNumId w:val="22"/>
+    <w:abstractNumId w:val="23"/>
   </w:num>
   <w:num w:numId="25" w16cid:durableId="1698853552">
     <w:abstractNumId w:val="7"/>
@@ -6991,7 +9317,10 @@
     <w:abstractNumId w:val="6"/>
   </w:num>
   <w:num w:numId="27" w16cid:durableId="1270968944">
-    <w:abstractNumId w:val="23"/>
+    <w:abstractNumId w:val="24"/>
+  </w:num>
+  <w:num w:numId="28" w16cid:durableId="873268679">
+    <w:abstractNumId w:val="16"/>
   </w:num>
 </w:numbering>
 </file>
@@ -7203,7 +9532,7 @@
     <w:lsdException w:name="Medium Shading 2 Accent 1" w:uiPriority="64"/>
     <w:lsdException w:name="Medium List 1 Accent 1" w:uiPriority="65"/>
     <w:lsdException w:name="Revision" w:semiHidden="1"/>
-    <w:lsdException w:name="List Paragraph" w:uiPriority="34" w:qFormat="1"/>
+    <w:lsdException w:name="List Paragraph" w:uiPriority="0" w:qFormat="1"/>
     <w:lsdException w:name="Quote" w:uiPriority="29" w:qFormat="1"/>
     <w:lsdException w:name="Intense Quote" w:uiPriority="30" w:qFormat="1"/>
     <w:lsdException w:name="Medium List 2 Accent 1" w:uiPriority="66"/>
@@ -7498,7 +9827,6 @@
     <w:name w:val="List Paragraph"/>
     <w:basedOn w:val="Normal"/>
     <w:link w:val="ListParagraphChar"/>
-    <w:uiPriority w:val="34"/>
     <w:qFormat/>
     <w:rsid w:val="00342756"/>
     <w:pPr>
@@ -7521,7 +9849,6 @@
   <w:style w:type="character" w:customStyle="1" w:styleId="ListParagraphChar">
     <w:name w:val="List Paragraph Char"/>
     <w:link w:val="ListParagraph"/>
-    <w:uiPriority w:val="34"/>
     <w:rsid w:val="00417CED"/>
     <w:rPr>
       <w:kern w:val="0"/>
@@ -7612,6 +9939,99 @@
       <w:lang w:val="en-US"/>
       <w14:ligatures w14:val="none"/>
     </w:rPr>
+  </w:style>
+  <w:style w:type="paragraph" w:styleId="FootnoteText">
+    <w:name w:val="footnote text"/>
+    <w:basedOn w:val="Normal"/>
+    <w:link w:val="FootnoteTextChar"/>
+    <w:uiPriority w:val="99"/>
+    <w:semiHidden/>
+    <w:rsid w:val="00EF4759"/>
+    <w:pPr>
+      <w:spacing w:after="0" w:line="240" w:lineRule="auto"/>
+    </w:pPr>
+    <w:rPr>
+      <w:rFonts w:ascii="Times New Roman" w:eastAsia="Times New Roman" w:hAnsi="Times New Roman" w:cs="Times New Roman"/>
+      <w:sz w:val="20"/>
+      <w:szCs w:val="20"/>
+      <w:lang w:val="en-US"/>
+      <w14:ligatures w14:val="none"/>
+    </w:rPr>
+  </w:style>
+  <w:style w:type="character" w:customStyle="1" w:styleId="FootnoteTextChar">
+    <w:name w:val="Footnote Text Char"/>
+    <w:basedOn w:val="DefaultParagraphFont"/>
+    <w:link w:val="FootnoteText"/>
+    <w:uiPriority w:val="99"/>
+    <w:semiHidden/>
+    <w:rsid w:val="00EF4759"/>
+    <w:rPr>
+      <w:rFonts w:ascii="Times New Roman" w:eastAsia="Times New Roman" w:hAnsi="Times New Roman" w:cs="Times New Roman"/>
+      <w:kern w:val="0"/>
+      <w:sz w:val="20"/>
+      <w:szCs w:val="20"/>
+      <w:lang w:val="en-US"/>
+      <w14:ligatures w14:val="none"/>
+    </w:rPr>
+  </w:style>
+  <w:style w:type="character" w:styleId="FootnoteReference">
+    <w:name w:val="footnote reference"/>
+    <w:basedOn w:val="DefaultParagraphFont"/>
+    <w:uiPriority w:val="99"/>
+    <w:semiHidden/>
+    <w:rsid w:val="00EF4759"/>
+    <w:rPr>
+      <w:vertAlign w:val="superscript"/>
+    </w:rPr>
+  </w:style>
+  <w:style w:type="table" w:customStyle="1" w:styleId="Tabelacomgrelha1">
+    <w:name w:val="Tabela com grelha1"/>
+    <w:basedOn w:val="TableNormal"/>
+    <w:next w:val="TableGrid"/>
+    <w:uiPriority w:val="59"/>
+    <w:rsid w:val="00EF4759"/>
+    <w:pPr>
+      <w:spacing w:after="0" w:line="240" w:lineRule="auto"/>
+    </w:pPr>
+    <w:rPr>
+      <w:rFonts w:ascii="Calibri" w:eastAsia="Calibri" w:hAnsi="Calibri" w:cs="Times New Roman"/>
+      <w:kern w:val="0"/>
+      <w14:ligatures w14:val="none"/>
+    </w:rPr>
+    <w:tblPr>
+      <w:tblBorders>
+        <w:top w:val="single" w:sz="4" w:space="0" w:color="auto"/>
+        <w:left w:val="single" w:sz="4" w:space="0" w:color="auto"/>
+        <w:bottom w:val="single" w:sz="4" w:space="0" w:color="auto"/>
+        <w:right w:val="single" w:sz="4" w:space="0" w:color="auto"/>
+        <w:insideH w:val="single" w:sz="4" w:space="0" w:color="auto"/>
+        <w:insideV w:val="single" w:sz="4" w:space="0" w:color="auto"/>
+      </w:tblBorders>
+    </w:tblPr>
+  </w:style>
+  <w:style w:type="character" w:customStyle="1" w:styleId="ui-provider">
+    <w:name w:val="ui-provider"/>
+    <w:basedOn w:val="DefaultParagraphFont"/>
+    <w:rsid w:val="00EF4759"/>
+  </w:style>
+  <w:style w:type="table" w:styleId="TableGrid">
+    <w:name w:val="Table Grid"/>
+    <w:basedOn w:val="TableNormal"/>
+    <w:uiPriority w:val="39"/>
+    <w:rsid w:val="00EF4759"/>
+    <w:pPr>
+      <w:spacing w:after="0" w:line="240" w:lineRule="auto"/>
+    </w:pPr>
+    <w:tblPr>
+      <w:tblBorders>
+        <w:top w:val="single" w:sz="4" w:space="0" w:color="auto"/>
+        <w:left w:val="single" w:sz="4" w:space="0" w:color="auto"/>
+        <w:bottom w:val="single" w:sz="4" w:space="0" w:color="auto"/>
+        <w:right w:val="single" w:sz="4" w:space="0" w:color="auto"/>
+        <w:insideH w:val="single" w:sz="4" w:space="0" w:color="auto"/>
+        <w:insideV w:val="single" w:sz="4" w:space="0" w:color="auto"/>
+      </w:tblBorders>
+    </w:tblPr>
   </w:style>
 </w:styles>
 </file>

--- a/protocolos_minutas/AMA_Protocolo_ServicoFaturasSemPapel_minuta_sem_SAFE.docx
+++ b/protocolos_minutas/AMA_Protocolo_ServicoFaturasSemPapel_minuta_sem_SAFE.docx
@@ -1,6 +1,6 @@
 
 <file path=word/document.xml><?xml version="1.0" encoding="utf-8"?>
-<w:document xmlns:wpc="http://schemas.microsoft.com/office/word/2010/wordprocessingCanvas" xmlns:cx="http://schemas.microsoft.com/office/drawing/2014/chartex" xmlns:cx1="http://schemas.microsoft.com/office/drawing/2015/9/8/chartex" xmlns:cx2="http://schemas.microsoft.com/office/drawing/2015/10/21/chartex" xmlns:cx3="http://schemas.microsoft.com/office/drawing/2016/5/9/chartex" xmlns:cx4="http://schemas.microsoft.com/office/drawing/2016/5/10/chartex" xmlns:cx5="http://schemas.microsoft.com/office/drawing/2016/5/11/chartex" xmlns:cx6="http://schemas.microsoft.com/office/drawing/2016/5/12/chartex" xmlns:cx7="http://schemas.microsoft.com/office/drawing/2016/5/13/chartex" xmlns:cx8="http://schemas.microsoft.com/office/drawing/2016/5/14/chartex" xmlns:mc="http://schemas.openxmlformats.org/markup-compatibility/2006" xmlns:aink="http://schemas.microsoft.com/office/drawing/2016/ink" xmlns:am3d="http://schemas.microsoft.com/office/drawing/2017/model3d" xmlns:o="urn:schemas-microsoft-com:office:office" xmlns:oel="http://schemas.microsoft.com/office/2019/extlst" xmlns:r="http://schemas.openxmlformats.org/officeDocument/2006/relationships" xmlns:m="http://schemas.openxmlformats.org/officeDocument/2006/math" xmlns:v="urn:schemas-microsoft-com:vml" xmlns:wp14="http://schemas.microsoft.com/office/word/2010/wordprocessingDrawing" xmlns:wp="http://schemas.openxmlformats.org/drawingml/2006/wordprocessingDrawing" xmlns:w10="urn:schemas-microsoft-com:office:word" xmlns:w="http://schemas.openxmlformats.org/wordprocessingml/2006/main" xmlns:w14="http://schemas.microsoft.com/office/word/2010/wordml" xmlns:w15="http://schemas.microsoft.com/office/word/2012/wordml" xmlns:w16cex="http://schemas.microsoft.com/office/word/2018/wordml/cex" xmlns:w16cid="http://schemas.microsoft.com/office/word/2016/wordml/cid" xmlns:w16="http://schemas.microsoft.com/office/word/2018/wordml" xmlns:w16sdtdh="http://schemas.microsoft.com/office/word/2020/wordml/sdtdatahash" xmlns:w16se="http://schemas.microsoft.com/office/word/2015/wordml/symex" xmlns:wpg="http://schemas.microsoft.com/office/word/2010/wordprocessingGroup" xmlns:wpi="http://schemas.microsoft.com/office/word/2010/wordprocessingInk" xmlns:wne="http://schemas.microsoft.com/office/word/2006/wordml" xmlns:wps="http://schemas.microsoft.com/office/word/2010/wordprocessingShape" mc:Ignorable="w14 w15 w16se w16cid w16 w16cex w16sdtdh wp14">
+<w:document xmlns:wpc="http://schemas.microsoft.com/office/word/2010/wordprocessingCanvas" xmlns:cx="http://schemas.microsoft.com/office/drawing/2014/chartex" xmlns:cx1="http://schemas.microsoft.com/office/drawing/2015/9/8/chartex" xmlns:cx2="http://schemas.microsoft.com/office/drawing/2015/10/21/chartex" xmlns:cx3="http://schemas.microsoft.com/office/drawing/2016/5/9/chartex" xmlns:cx4="http://schemas.microsoft.com/office/drawing/2016/5/10/chartex" xmlns:cx5="http://schemas.microsoft.com/office/drawing/2016/5/11/chartex" xmlns:cx6="http://schemas.microsoft.com/office/drawing/2016/5/12/chartex" xmlns:cx7="http://schemas.microsoft.com/office/drawing/2016/5/13/chartex" xmlns:cx8="http://schemas.microsoft.com/office/drawing/2016/5/14/chartex" xmlns:mc="http://schemas.openxmlformats.org/markup-compatibility/2006" xmlns:aink="http://schemas.microsoft.com/office/drawing/2016/ink" xmlns:am3d="http://schemas.microsoft.com/office/drawing/2017/model3d" xmlns:o="urn:schemas-microsoft-com:office:office" xmlns:oel="http://schemas.microsoft.com/office/2019/extlst" xmlns:r="http://schemas.openxmlformats.org/officeDocument/2006/relationships" xmlns:m="http://schemas.openxmlformats.org/officeDocument/2006/math" xmlns:v="urn:schemas-microsoft-com:vml" xmlns:wp14="http://schemas.microsoft.com/office/word/2010/wordprocessingDrawing" xmlns:wp="http://schemas.openxmlformats.org/drawingml/2006/wordprocessingDrawing" xmlns:w10="urn:schemas-microsoft-com:office:word" xmlns:w="http://schemas.openxmlformats.org/wordprocessingml/2006/main" xmlns:w14="http://schemas.microsoft.com/office/word/2010/wordml" xmlns:w15="http://schemas.microsoft.com/office/word/2012/wordml" xmlns:w16cex="http://schemas.microsoft.com/office/word/2018/wordml/cex" xmlns:w16cid="http://schemas.microsoft.com/office/word/2016/wordml/cid" xmlns:w16="http://schemas.microsoft.com/office/word/2018/wordml" xmlns:w16du="http://schemas.microsoft.com/office/word/2023/wordml/word16du" xmlns:w16sdtdh="http://schemas.microsoft.com/office/word/2020/wordml/sdtdatahash" xmlns:w16se="http://schemas.microsoft.com/office/word/2015/wordml/symex" xmlns:wpg="http://schemas.microsoft.com/office/word/2010/wordprocessingGroup" xmlns:wpi="http://schemas.microsoft.com/office/word/2010/wordprocessingInk" xmlns:wne="http://schemas.microsoft.com/office/word/2006/wordml" xmlns:wps="http://schemas.microsoft.com/office/word/2010/wordprocessingShape" mc:Ignorable="w14 w15 w16se w16cid w16 w16cex w16sdtdh w16du wp14">
   <w:body>
     <w:p>
       <w:pPr>
@@ -85,7 +85,21 @@
           <w:sz w:val="20"/>
           <w:szCs w:val="20"/>
         </w:rPr>
-        <w:t>, com sede na Rua de Santa Marta, n.º 55 – 3.º,1150-294 Lisboa, pessoa coletiva de direito público n.º 508 184 509, neste ato representada por João Paulo Salazar Dias, na qualidade de Presidente do Conselho Diretivo, com poderes para o ato.</w:t>
+        <w:t xml:space="preserve">, com sede na Rua de Santa Marta, n.º 55 – 3.º,1150-294 Lisboa, pessoa coletiva de direito público n.º 508 184 509, neste ato representada por </w:t>
+      </w:r>
+      <w:r>
+        <w:rPr>
+          <w:rFonts w:eastAsia="Calibri" w:cstheme="minorHAnsi"/>
+        </w:rPr>
+        <w:t>Ana Sofia Rodrigues dos Reis Mota</w:t>
+      </w:r>
+      <w:r>
+        <w:rPr>
+          <w:rFonts w:ascii="Aptos" w:eastAsia="Calibri" w:hAnsi="Aptos" w:cstheme="minorHAnsi"/>
+          <w:sz w:val="20"/>
+          <w:szCs w:val="20"/>
+        </w:rPr>
+        <w:t>, na qualidade de Presidente do Conselho Diretivo, com poderes para o ato.</w:t>
       </w:r>
     </w:p>
     <w:p>
@@ -5561,7 +5575,7 @@
 </file>
 
 <file path=word/comments.xml><?xml version="1.0" encoding="utf-8"?>
-<w:comments xmlns:wpc="http://schemas.microsoft.com/office/word/2010/wordprocessingCanvas" xmlns:cx="http://schemas.microsoft.com/office/drawing/2014/chartex" xmlns:cx1="http://schemas.microsoft.com/office/drawing/2015/9/8/chartex" xmlns:cx2="http://schemas.microsoft.com/office/drawing/2015/10/21/chartex" xmlns:cx3="http://schemas.microsoft.com/office/drawing/2016/5/9/chartex" xmlns:cx4="http://schemas.microsoft.com/office/drawing/2016/5/10/chartex" xmlns:cx5="http://schemas.microsoft.com/office/drawing/2016/5/11/chartex" xmlns:cx6="http://schemas.microsoft.com/office/drawing/2016/5/12/chartex" xmlns:cx7="http://schemas.microsoft.com/office/drawing/2016/5/13/chartex" xmlns:cx8="http://schemas.microsoft.com/office/drawing/2016/5/14/chartex" xmlns:mc="http://schemas.openxmlformats.org/markup-compatibility/2006" xmlns:aink="http://schemas.microsoft.com/office/drawing/2016/ink" xmlns:am3d="http://schemas.microsoft.com/office/drawing/2017/model3d" xmlns:o="urn:schemas-microsoft-com:office:office" xmlns:oel="http://schemas.microsoft.com/office/2019/extlst" xmlns:r="http://schemas.openxmlformats.org/officeDocument/2006/relationships" xmlns:m="http://schemas.openxmlformats.org/officeDocument/2006/math" xmlns:v="urn:schemas-microsoft-com:vml" xmlns:wp14="http://schemas.microsoft.com/office/word/2010/wordprocessingDrawing" xmlns:wp="http://schemas.openxmlformats.org/drawingml/2006/wordprocessingDrawing" xmlns:w10="urn:schemas-microsoft-com:office:word" xmlns:w="http://schemas.openxmlformats.org/wordprocessingml/2006/main" xmlns:w14="http://schemas.microsoft.com/office/word/2010/wordml" xmlns:w15="http://schemas.microsoft.com/office/word/2012/wordml" xmlns:w16cex="http://schemas.microsoft.com/office/word/2018/wordml/cex" xmlns:w16cid="http://schemas.microsoft.com/office/word/2016/wordml/cid" xmlns:w16="http://schemas.microsoft.com/office/word/2018/wordml" xmlns:w16sdtdh="http://schemas.microsoft.com/office/word/2020/wordml/sdtdatahash" xmlns:w16se="http://schemas.microsoft.com/office/word/2015/wordml/symex" xmlns:wpg="http://schemas.microsoft.com/office/word/2010/wordprocessingGroup" xmlns:wpi="http://schemas.microsoft.com/office/word/2010/wordprocessingInk" xmlns:wne="http://schemas.microsoft.com/office/word/2006/wordml" xmlns:wps="http://schemas.microsoft.com/office/word/2010/wordprocessingShape" mc:Ignorable="w14 w15 w16se w16cid w16 w16cex w16sdtdh wp14">
+<w:comments xmlns:wpc="http://schemas.microsoft.com/office/word/2010/wordprocessingCanvas" xmlns:cx="http://schemas.microsoft.com/office/drawing/2014/chartex" xmlns:cx1="http://schemas.microsoft.com/office/drawing/2015/9/8/chartex" xmlns:cx2="http://schemas.microsoft.com/office/drawing/2015/10/21/chartex" xmlns:cx3="http://schemas.microsoft.com/office/drawing/2016/5/9/chartex" xmlns:cx4="http://schemas.microsoft.com/office/drawing/2016/5/10/chartex" xmlns:cx5="http://schemas.microsoft.com/office/drawing/2016/5/11/chartex" xmlns:cx6="http://schemas.microsoft.com/office/drawing/2016/5/12/chartex" xmlns:cx7="http://schemas.microsoft.com/office/drawing/2016/5/13/chartex" xmlns:cx8="http://schemas.microsoft.com/office/drawing/2016/5/14/chartex" xmlns:mc="http://schemas.openxmlformats.org/markup-compatibility/2006" xmlns:aink="http://schemas.microsoft.com/office/drawing/2016/ink" xmlns:am3d="http://schemas.microsoft.com/office/drawing/2017/model3d" xmlns:o="urn:schemas-microsoft-com:office:office" xmlns:oel="http://schemas.microsoft.com/office/2019/extlst" xmlns:r="http://schemas.openxmlformats.org/officeDocument/2006/relationships" xmlns:m="http://schemas.openxmlformats.org/officeDocument/2006/math" xmlns:v="urn:schemas-microsoft-com:vml" xmlns:wp14="http://schemas.microsoft.com/office/word/2010/wordprocessingDrawing" xmlns:wp="http://schemas.openxmlformats.org/drawingml/2006/wordprocessingDrawing" xmlns:w10="urn:schemas-microsoft-com:office:word" xmlns:w="http://schemas.openxmlformats.org/wordprocessingml/2006/main" xmlns:w14="http://schemas.microsoft.com/office/word/2010/wordml" xmlns:w15="http://schemas.microsoft.com/office/word/2012/wordml" xmlns:w16cex="http://schemas.microsoft.com/office/word/2018/wordml/cex" xmlns:w16cid="http://schemas.microsoft.com/office/word/2016/wordml/cid" xmlns:w16="http://schemas.microsoft.com/office/word/2018/wordml" xmlns:w16du="http://schemas.microsoft.com/office/word/2023/wordml/word16du" xmlns:w16sdtdh="http://schemas.microsoft.com/office/word/2020/wordml/sdtdatahash" xmlns:w16se="http://schemas.microsoft.com/office/word/2015/wordml/symex" xmlns:wpg="http://schemas.microsoft.com/office/word/2010/wordprocessingGroup" xmlns:wpi="http://schemas.microsoft.com/office/word/2010/wordprocessingInk" xmlns:wne="http://schemas.microsoft.com/office/word/2006/wordml" xmlns:wps="http://schemas.microsoft.com/office/word/2010/wordprocessingShape" mc:Ignorable="w14 w15 w16se w16cid w16 w16cex w16sdtdh w16du wp14">
   <w:comment w:id="2" w:author="AMA" w:date="2024-04-04T12:39:00Z" w:initials="AMA">
     <w:p>
       <w:pPr>
@@ -5614,7 +5628,7 @@
 </file>
 
 <file path=word/commentsExtended.xml><?xml version="1.0" encoding="utf-8"?>
-<w15:commentsEx xmlns:wpc="http://schemas.microsoft.com/office/word/2010/wordprocessingCanvas" xmlns:cx="http://schemas.microsoft.com/office/drawing/2014/chartex" xmlns:cx1="http://schemas.microsoft.com/office/drawing/2015/9/8/chartex" xmlns:cx2="http://schemas.microsoft.com/office/drawing/2015/10/21/chartex" xmlns:cx3="http://schemas.microsoft.com/office/drawing/2016/5/9/chartex" xmlns:cx4="http://schemas.microsoft.com/office/drawing/2016/5/10/chartex" xmlns:cx5="http://schemas.microsoft.com/office/drawing/2016/5/11/chartex" xmlns:cx6="http://schemas.microsoft.com/office/drawing/2016/5/12/chartex" xmlns:cx7="http://schemas.microsoft.com/office/drawing/2016/5/13/chartex" xmlns:cx8="http://schemas.microsoft.com/office/drawing/2016/5/14/chartex" xmlns:mc="http://schemas.openxmlformats.org/markup-compatibility/2006" xmlns:aink="http://schemas.microsoft.com/office/drawing/2016/ink" xmlns:am3d="http://schemas.microsoft.com/office/drawing/2017/model3d" xmlns:o="urn:schemas-microsoft-com:office:office" xmlns:oel="http://schemas.microsoft.com/office/2019/extlst" xmlns:r="http://schemas.openxmlformats.org/officeDocument/2006/relationships" xmlns:m="http://schemas.openxmlformats.org/officeDocument/2006/math" xmlns:v="urn:schemas-microsoft-com:vml" xmlns:wp14="http://schemas.microsoft.com/office/word/2010/wordprocessingDrawing" xmlns:wp="http://schemas.openxmlformats.org/drawingml/2006/wordprocessingDrawing" xmlns:w10="urn:schemas-microsoft-com:office:word" xmlns:w="http://schemas.openxmlformats.org/wordprocessingml/2006/main" xmlns:w14="http://schemas.microsoft.com/office/word/2010/wordml" xmlns:w15="http://schemas.microsoft.com/office/word/2012/wordml" xmlns:w16cex="http://schemas.microsoft.com/office/word/2018/wordml/cex" xmlns:w16cid="http://schemas.microsoft.com/office/word/2016/wordml/cid" xmlns:w16="http://schemas.microsoft.com/office/word/2018/wordml" xmlns:w16sdtdh="http://schemas.microsoft.com/office/word/2020/wordml/sdtdatahash" xmlns:w16se="http://schemas.microsoft.com/office/word/2015/wordml/symex" xmlns:wpg="http://schemas.microsoft.com/office/word/2010/wordprocessingGroup" xmlns:wpi="http://schemas.microsoft.com/office/word/2010/wordprocessingInk" xmlns:wne="http://schemas.microsoft.com/office/word/2006/wordml" xmlns:wps="http://schemas.microsoft.com/office/word/2010/wordprocessingShape" mc:Ignorable="w14 w15 w16se w16cid w16 w16cex w16sdtdh wp14">
+<w15:commentsEx xmlns:wpc="http://schemas.microsoft.com/office/word/2010/wordprocessingCanvas" xmlns:cx="http://schemas.microsoft.com/office/drawing/2014/chartex" xmlns:cx1="http://schemas.microsoft.com/office/drawing/2015/9/8/chartex" xmlns:cx2="http://schemas.microsoft.com/office/drawing/2015/10/21/chartex" xmlns:cx3="http://schemas.microsoft.com/office/drawing/2016/5/9/chartex" xmlns:cx4="http://schemas.microsoft.com/office/drawing/2016/5/10/chartex" xmlns:cx5="http://schemas.microsoft.com/office/drawing/2016/5/11/chartex" xmlns:cx6="http://schemas.microsoft.com/office/drawing/2016/5/12/chartex" xmlns:cx7="http://schemas.microsoft.com/office/drawing/2016/5/13/chartex" xmlns:cx8="http://schemas.microsoft.com/office/drawing/2016/5/14/chartex" xmlns:mc="http://schemas.openxmlformats.org/markup-compatibility/2006" xmlns:aink="http://schemas.microsoft.com/office/drawing/2016/ink" xmlns:am3d="http://schemas.microsoft.com/office/drawing/2017/model3d" xmlns:o="urn:schemas-microsoft-com:office:office" xmlns:oel="http://schemas.microsoft.com/office/2019/extlst" xmlns:r="http://schemas.openxmlformats.org/officeDocument/2006/relationships" xmlns:m="http://schemas.openxmlformats.org/officeDocument/2006/math" xmlns:v="urn:schemas-microsoft-com:vml" xmlns:wp14="http://schemas.microsoft.com/office/word/2010/wordprocessingDrawing" xmlns:wp="http://schemas.openxmlformats.org/drawingml/2006/wordprocessingDrawing" xmlns:w10="urn:schemas-microsoft-com:office:word" xmlns:w="http://schemas.openxmlformats.org/wordprocessingml/2006/main" xmlns:w14="http://schemas.microsoft.com/office/word/2010/wordml" xmlns:w15="http://schemas.microsoft.com/office/word/2012/wordml" xmlns:w16cex="http://schemas.microsoft.com/office/word/2018/wordml/cex" xmlns:w16cid="http://schemas.microsoft.com/office/word/2016/wordml/cid" xmlns:w16="http://schemas.microsoft.com/office/word/2018/wordml" xmlns:w16du="http://schemas.microsoft.com/office/word/2023/wordml/word16du" xmlns:w16sdtdh="http://schemas.microsoft.com/office/word/2020/wordml/sdtdatahash" xmlns:w16se="http://schemas.microsoft.com/office/word/2015/wordml/symex" xmlns:wpg="http://schemas.microsoft.com/office/word/2010/wordprocessingGroup" xmlns:wpi="http://schemas.microsoft.com/office/word/2010/wordprocessingInk" xmlns:wne="http://schemas.microsoft.com/office/word/2006/wordml" xmlns:wps="http://schemas.microsoft.com/office/word/2010/wordprocessingShape" mc:Ignorable="w14 w15 w16se w16cid w16 w16cex w16sdtdh w16du wp14">
   <w15:commentEx w15:paraId="0BE4DCEF" w15:done="0"/>
   <w15:commentEx w15:paraId="4C758CE9" w15:done="0"/>
   <w15:commentEx w15:paraId="563B9219" w15:done="0"/>
@@ -5622,7 +5636,7 @@
 </file>
 
 <file path=word/commentsExtensible.xml><?xml version="1.0" encoding="utf-8"?>
-<w16cex:commentsExtensible xmlns:wpc="http://schemas.microsoft.com/office/word/2010/wordprocessingCanvas" xmlns:cx="http://schemas.microsoft.com/office/drawing/2014/chartex" xmlns:cx1="http://schemas.microsoft.com/office/drawing/2015/9/8/chartex" xmlns:cx2="http://schemas.microsoft.com/office/drawing/2015/10/21/chartex" xmlns:cx3="http://schemas.microsoft.com/office/drawing/2016/5/9/chartex" xmlns:cx4="http://schemas.microsoft.com/office/drawing/2016/5/10/chartex" xmlns:cx5="http://schemas.microsoft.com/office/drawing/2016/5/11/chartex" xmlns:cx6="http://schemas.microsoft.com/office/drawing/2016/5/12/chartex" xmlns:cx7="http://schemas.microsoft.com/office/drawing/2016/5/13/chartex" xmlns:cx8="http://schemas.microsoft.com/office/drawing/2016/5/14/chartex" xmlns:cr="http://schemas.microsoft.com/office/comments/2020/reactions" xmlns:mc="http://schemas.openxmlformats.org/markup-compatibility/2006" xmlns:aink="http://schemas.microsoft.com/office/drawing/2016/ink" xmlns:am3d="http://schemas.microsoft.com/office/drawing/2017/model3d" xmlns:o="urn:schemas-microsoft-com:office:office" xmlns:oel="http://schemas.microsoft.com/office/2019/extlst" xmlns:r="http://schemas.openxmlformats.org/officeDocument/2006/relationships" xmlns:m="http://schemas.openxmlformats.org/officeDocument/2006/math" xmlns:v="urn:schemas-microsoft-com:vml" xmlns:wp14="http://schemas.microsoft.com/office/word/2010/wordprocessingDrawing" xmlns:wp="http://schemas.openxmlformats.org/drawingml/2006/wordprocessingDrawing" xmlns:w10="urn:schemas-microsoft-com:office:word" xmlns:w="http://schemas.openxmlformats.org/wordprocessingml/2006/main" xmlns:w14="http://schemas.microsoft.com/office/word/2010/wordml" xmlns:w15="http://schemas.microsoft.com/office/word/2012/wordml" xmlns:w16cex="http://schemas.microsoft.com/office/word/2018/wordml/cex" xmlns:w16cid="http://schemas.microsoft.com/office/word/2016/wordml/cid" xmlns:w16="http://schemas.microsoft.com/office/word/2018/wordml" xmlns:w16sdtdh="http://schemas.microsoft.com/office/word/2020/wordml/sdtdatahash" xmlns:w16se="http://schemas.microsoft.com/office/word/2015/wordml/symex" xmlns:wpg="http://schemas.microsoft.com/office/word/2010/wordprocessingGroup" xmlns:wpi="http://schemas.microsoft.com/office/word/2010/wordprocessingInk" xmlns:wne="http://schemas.microsoft.com/office/word/2006/wordml" xmlns:wps="http://schemas.microsoft.com/office/word/2010/wordprocessingShape" mc:Ignorable="w14 w15 w16se w16cid w16 w16cex w16sdtdh cr wp14">
+<w16cex:commentsExtensible xmlns:wpc="http://schemas.microsoft.com/office/word/2010/wordprocessingCanvas" xmlns:cx="http://schemas.microsoft.com/office/drawing/2014/chartex" xmlns:cx1="http://schemas.microsoft.com/office/drawing/2015/9/8/chartex" xmlns:cx2="http://schemas.microsoft.com/office/drawing/2015/10/21/chartex" xmlns:cx3="http://schemas.microsoft.com/office/drawing/2016/5/9/chartex" xmlns:cx4="http://schemas.microsoft.com/office/drawing/2016/5/10/chartex" xmlns:cx5="http://schemas.microsoft.com/office/drawing/2016/5/11/chartex" xmlns:cx6="http://schemas.microsoft.com/office/drawing/2016/5/12/chartex" xmlns:cx7="http://schemas.microsoft.com/office/drawing/2016/5/13/chartex" xmlns:cx8="http://schemas.microsoft.com/office/drawing/2016/5/14/chartex" xmlns:cr="http://schemas.microsoft.com/office/comments/2020/reactions" xmlns:mc="http://schemas.openxmlformats.org/markup-compatibility/2006" xmlns:aink="http://schemas.microsoft.com/office/drawing/2016/ink" xmlns:am3d="http://schemas.microsoft.com/office/drawing/2017/model3d" xmlns:o="urn:schemas-microsoft-com:office:office" xmlns:oel="http://schemas.microsoft.com/office/2019/extlst" xmlns:r="http://schemas.openxmlformats.org/officeDocument/2006/relationships" xmlns:m="http://schemas.openxmlformats.org/officeDocument/2006/math" xmlns:v="urn:schemas-microsoft-com:vml" xmlns:wp14="http://schemas.microsoft.com/office/word/2010/wordprocessingDrawing" xmlns:wp="http://schemas.openxmlformats.org/drawingml/2006/wordprocessingDrawing" xmlns:w10="urn:schemas-microsoft-com:office:word" xmlns:w="http://schemas.openxmlformats.org/wordprocessingml/2006/main" xmlns:w14="http://schemas.microsoft.com/office/word/2010/wordml" xmlns:w15="http://schemas.microsoft.com/office/word/2012/wordml" xmlns:w16cex="http://schemas.microsoft.com/office/word/2018/wordml/cex" xmlns:w16cid="http://schemas.microsoft.com/office/word/2016/wordml/cid" xmlns:w16="http://schemas.microsoft.com/office/word/2018/wordml" xmlns:w16du="http://schemas.microsoft.com/office/word/2023/wordml/word16du" xmlns:w16sdtdh="http://schemas.microsoft.com/office/word/2020/wordml/sdtdatahash" xmlns:w16se="http://schemas.microsoft.com/office/word/2015/wordml/symex" xmlns:wpg="http://schemas.microsoft.com/office/word/2010/wordprocessingGroup" xmlns:wpi="http://schemas.microsoft.com/office/word/2010/wordprocessingInk" xmlns:wne="http://schemas.microsoft.com/office/word/2006/wordml" xmlns:wps="http://schemas.microsoft.com/office/word/2010/wordprocessingShape" mc:Ignorable="w14 w15 w16se w16cid w16 w16cex w16sdtdh cr w16du wp14">
   <w16cex:commentExtensible w16cex:durableId="2CFA4471" w16cex:dateUtc="2024-04-04T11:39:00Z"/>
   <w16cex:commentExtensible w16cex:durableId="75D33B3A" w16cex:dateUtc="2024-04-04T10:09:00Z"/>
   <w16cex:commentExtensible w16cex:durableId="154AB323" w16cex:dateUtc="2024-04-04T10:10:00Z"/>
@@ -5630,7 +5644,7 @@
 </file>
 
 <file path=word/commentsIds.xml><?xml version="1.0" encoding="utf-8"?>
-<w16cid:commentsIds xmlns:wpc="http://schemas.microsoft.com/office/word/2010/wordprocessingCanvas" xmlns:cx="http://schemas.microsoft.com/office/drawing/2014/chartex" xmlns:cx1="http://schemas.microsoft.com/office/drawing/2015/9/8/chartex" xmlns:cx2="http://schemas.microsoft.com/office/drawing/2015/10/21/chartex" xmlns:cx3="http://schemas.microsoft.com/office/drawing/2016/5/9/chartex" xmlns:cx4="http://schemas.microsoft.com/office/drawing/2016/5/10/chartex" xmlns:cx5="http://schemas.microsoft.com/office/drawing/2016/5/11/chartex" xmlns:cx6="http://schemas.microsoft.com/office/drawing/2016/5/12/chartex" xmlns:cx7="http://schemas.microsoft.com/office/drawing/2016/5/13/chartex" xmlns:cx8="http://schemas.microsoft.com/office/drawing/2016/5/14/chartex" xmlns:mc="http://schemas.openxmlformats.org/markup-compatibility/2006" xmlns:aink="http://schemas.microsoft.com/office/drawing/2016/ink" xmlns:am3d="http://schemas.microsoft.com/office/drawing/2017/model3d" xmlns:o="urn:schemas-microsoft-com:office:office" xmlns:oel="http://schemas.microsoft.com/office/2019/extlst" xmlns:r="http://schemas.openxmlformats.org/officeDocument/2006/relationships" xmlns:m="http://schemas.openxmlformats.org/officeDocument/2006/math" xmlns:v="urn:schemas-microsoft-com:vml" xmlns:wp14="http://schemas.microsoft.com/office/word/2010/wordprocessingDrawing" xmlns:wp="http://schemas.openxmlformats.org/drawingml/2006/wordprocessingDrawing" xmlns:w10="urn:schemas-microsoft-com:office:word" xmlns:w="http://schemas.openxmlformats.org/wordprocessingml/2006/main" xmlns:w14="http://schemas.microsoft.com/office/word/2010/wordml" xmlns:w15="http://schemas.microsoft.com/office/word/2012/wordml" xmlns:w16cex="http://schemas.microsoft.com/office/word/2018/wordml/cex" xmlns:w16cid="http://schemas.microsoft.com/office/word/2016/wordml/cid" xmlns:w16="http://schemas.microsoft.com/office/word/2018/wordml" xmlns:w16sdtdh="http://schemas.microsoft.com/office/word/2020/wordml/sdtdatahash" xmlns:w16se="http://schemas.microsoft.com/office/word/2015/wordml/symex" xmlns:wpg="http://schemas.microsoft.com/office/word/2010/wordprocessingGroup" xmlns:wpi="http://schemas.microsoft.com/office/word/2010/wordprocessingInk" xmlns:wne="http://schemas.microsoft.com/office/word/2006/wordml" xmlns:wps="http://schemas.microsoft.com/office/word/2010/wordprocessingShape" mc:Ignorable="w14 w15 w16se w16cid w16 w16cex w16sdtdh wp14">
+<w16cid:commentsIds xmlns:wpc="http://schemas.microsoft.com/office/word/2010/wordprocessingCanvas" xmlns:cx="http://schemas.microsoft.com/office/drawing/2014/chartex" xmlns:cx1="http://schemas.microsoft.com/office/drawing/2015/9/8/chartex" xmlns:cx2="http://schemas.microsoft.com/office/drawing/2015/10/21/chartex" xmlns:cx3="http://schemas.microsoft.com/office/drawing/2016/5/9/chartex" xmlns:cx4="http://schemas.microsoft.com/office/drawing/2016/5/10/chartex" xmlns:cx5="http://schemas.microsoft.com/office/drawing/2016/5/11/chartex" xmlns:cx6="http://schemas.microsoft.com/office/drawing/2016/5/12/chartex" xmlns:cx7="http://schemas.microsoft.com/office/drawing/2016/5/13/chartex" xmlns:cx8="http://schemas.microsoft.com/office/drawing/2016/5/14/chartex" xmlns:mc="http://schemas.openxmlformats.org/markup-compatibility/2006" xmlns:aink="http://schemas.microsoft.com/office/drawing/2016/ink" xmlns:am3d="http://schemas.microsoft.com/office/drawing/2017/model3d" xmlns:o="urn:schemas-microsoft-com:office:office" xmlns:oel="http://schemas.microsoft.com/office/2019/extlst" xmlns:r="http://schemas.openxmlformats.org/officeDocument/2006/relationships" xmlns:m="http://schemas.openxmlformats.org/officeDocument/2006/math" xmlns:v="urn:schemas-microsoft-com:vml" xmlns:wp14="http://schemas.microsoft.com/office/word/2010/wordprocessingDrawing" xmlns:wp="http://schemas.openxmlformats.org/drawingml/2006/wordprocessingDrawing" xmlns:w10="urn:schemas-microsoft-com:office:word" xmlns:w="http://schemas.openxmlformats.org/wordprocessingml/2006/main" xmlns:w14="http://schemas.microsoft.com/office/word/2010/wordml" xmlns:w15="http://schemas.microsoft.com/office/word/2012/wordml" xmlns:w16cex="http://schemas.microsoft.com/office/word/2018/wordml/cex" xmlns:w16cid="http://schemas.microsoft.com/office/word/2016/wordml/cid" xmlns:w16="http://schemas.microsoft.com/office/word/2018/wordml" xmlns:w16du="http://schemas.microsoft.com/office/word/2023/wordml/word16du" xmlns:w16sdtdh="http://schemas.microsoft.com/office/word/2020/wordml/sdtdatahash" xmlns:w16se="http://schemas.microsoft.com/office/word/2015/wordml/symex" xmlns:wpg="http://schemas.microsoft.com/office/word/2010/wordprocessingGroup" xmlns:wpi="http://schemas.microsoft.com/office/word/2010/wordprocessingInk" xmlns:wne="http://schemas.microsoft.com/office/word/2006/wordml" xmlns:wps="http://schemas.microsoft.com/office/word/2010/wordprocessingShape" mc:Ignorable="w14 w15 w16se w16cid w16 w16cex w16sdtdh w16du wp14">
   <w16cid:commentId w16cid:paraId="0BE4DCEF" w16cid:durableId="2CFA4471"/>
   <w16cid:commentId w16cid:paraId="4C758CE9" w16cid:durableId="75D33B3A"/>
   <w16cid:commentId w16cid:paraId="563B9219" w16cid:durableId="154AB323"/>
@@ -5638,7 +5652,7 @@
 </file>
 
 <file path=word/endnotes.xml><?xml version="1.0" encoding="utf-8"?>
-<w:endnotes xmlns:wpc="http://schemas.microsoft.com/office/word/2010/wordprocessingCanvas" xmlns:cx="http://schemas.microsoft.com/office/drawing/2014/chartex" xmlns:cx1="http://schemas.microsoft.com/office/drawing/2015/9/8/chartex" xmlns:cx2="http://schemas.microsoft.com/office/drawing/2015/10/21/chartex" xmlns:cx3="http://schemas.microsoft.com/office/drawing/2016/5/9/chartex" xmlns:cx4="http://schemas.microsoft.com/office/drawing/2016/5/10/chartex" xmlns:cx5="http://schemas.microsoft.com/office/drawing/2016/5/11/chartex" xmlns:cx6="http://schemas.microsoft.com/office/drawing/2016/5/12/chartex" xmlns:cx7="http://schemas.microsoft.com/office/drawing/2016/5/13/chartex" xmlns:cx8="http://schemas.microsoft.com/office/drawing/2016/5/14/chartex" xmlns:mc="http://schemas.openxmlformats.org/markup-compatibility/2006" xmlns:aink="http://schemas.microsoft.com/office/drawing/2016/ink" xmlns:am3d="http://schemas.microsoft.com/office/drawing/2017/model3d" xmlns:o="urn:schemas-microsoft-com:office:office" xmlns:oel="http://schemas.microsoft.com/office/2019/extlst" xmlns:r="http://schemas.openxmlformats.org/officeDocument/2006/relationships" xmlns:m="http://schemas.openxmlformats.org/officeDocument/2006/math" xmlns:v="urn:schemas-microsoft-com:vml" xmlns:wp14="http://schemas.microsoft.com/office/word/2010/wordprocessingDrawing" xmlns:wp="http://schemas.openxmlformats.org/drawingml/2006/wordprocessingDrawing" xmlns:w10="urn:schemas-microsoft-com:office:word" xmlns:w="http://schemas.openxmlformats.org/wordprocessingml/2006/main" xmlns:w14="http://schemas.microsoft.com/office/word/2010/wordml" xmlns:w15="http://schemas.microsoft.com/office/word/2012/wordml" xmlns:w16cex="http://schemas.microsoft.com/office/word/2018/wordml/cex" xmlns:w16cid="http://schemas.microsoft.com/office/word/2016/wordml/cid" xmlns:w16="http://schemas.microsoft.com/office/word/2018/wordml" xmlns:w16sdtdh="http://schemas.microsoft.com/office/word/2020/wordml/sdtdatahash" xmlns:w16se="http://schemas.microsoft.com/office/word/2015/wordml/symex" xmlns:wpg="http://schemas.microsoft.com/office/word/2010/wordprocessingGroup" xmlns:wpi="http://schemas.microsoft.com/office/word/2010/wordprocessingInk" xmlns:wne="http://schemas.microsoft.com/office/word/2006/wordml" xmlns:wps="http://schemas.microsoft.com/office/word/2010/wordprocessingShape" mc:Ignorable="w14 w15 w16se w16cid w16 w16cex w16sdtdh wp14">
+<w:endnotes xmlns:wpc="http://schemas.microsoft.com/office/word/2010/wordprocessingCanvas" xmlns:cx="http://schemas.microsoft.com/office/drawing/2014/chartex" xmlns:cx1="http://schemas.microsoft.com/office/drawing/2015/9/8/chartex" xmlns:cx2="http://schemas.microsoft.com/office/drawing/2015/10/21/chartex" xmlns:cx3="http://schemas.microsoft.com/office/drawing/2016/5/9/chartex" xmlns:cx4="http://schemas.microsoft.com/office/drawing/2016/5/10/chartex" xmlns:cx5="http://schemas.microsoft.com/office/drawing/2016/5/11/chartex" xmlns:cx6="http://schemas.microsoft.com/office/drawing/2016/5/12/chartex" xmlns:cx7="http://schemas.microsoft.com/office/drawing/2016/5/13/chartex" xmlns:cx8="http://schemas.microsoft.com/office/drawing/2016/5/14/chartex" xmlns:mc="http://schemas.openxmlformats.org/markup-compatibility/2006" xmlns:aink="http://schemas.microsoft.com/office/drawing/2016/ink" xmlns:am3d="http://schemas.microsoft.com/office/drawing/2017/model3d" xmlns:o="urn:schemas-microsoft-com:office:office" xmlns:oel="http://schemas.microsoft.com/office/2019/extlst" xmlns:r="http://schemas.openxmlformats.org/officeDocument/2006/relationships" xmlns:m="http://schemas.openxmlformats.org/officeDocument/2006/math" xmlns:v="urn:schemas-microsoft-com:vml" xmlns:wp14="http://schemas.microsoft.com/office/word/2010/wordprocessingDrawing" xmlns:wp="http://schemas.openxmlformats.org/drawingml/2006/wordprocessingDrawing" xmlns:w10="urn:schemas-microsoft-com:office:word" xmlns:w="http://schemas.openxmlformats.org/wordprocessingml/2006/main" xmlns:w14="http://schemas.microsoft.com/office/word/2010/wordml" xmlns:w15="http://schemas.microsoft.com/office/word/2012/wordml" xmlns:w16cex="http://schemas.microsoft.com/office/word/2018/wordml/cex" xmlns:w16cid="http://schemas.microsoft.com/office/word/2016/wordml/cid" xmlns:w16="http://schemas.microsoft.com/office/word/2018/wordml" xmlns:w16du="http://schemas.microsoft.com/office/word/2023/wordml/word16du" xmlns:w16sdtdh="http://schemas.microsoft.com/office/word/2020/wordml/sdtdatahash" xmlns:w16se="http://schemas.microsoft.com/office/word/2015/wordml/symex" xmlns:wpg="http://schemas.microsoft.com/office/word/2010/wordprocessingGroup" xmlns:wpi="http://schemas.microsoft.com/office/word/2010/wordprocessingInk" xmlns:wne="http://schemas.microsoft.com/office/word/2006/wordml" xmlns:wps="http://schemas.microsoft.com/office/word/2010/wordprocessingShape" mc:Ignorable="w14 w15 w16se w16cid w16 w16cex w16sdtdh w16du wp14">
   <w:endnote w:type="separator" w:id="-1">
     <w:p>
       <w:pPr>
@@ -5663,7 +5677,7 @@
 </file>
 
 <file path=word/footer1.xml><?xml version="1.0" encoding="utf-8"?>
-<w:ftr xmlns:wpc="http://schemas.microsoft.com/office/word/2010/wordprocessingCanvas" xmlns:cx="http://schemas.microsoft.com/office/drawing/2014/chartex" xmlns:cx1="http://schemas.microsoft.com/office/drawing/2015/9/8/chartex" xmlns:cx2="http://schemas.microsoft.com/office/drawing/2015/10/21/chartex" xmlns:cx3="http://schemas.microsoft.com/office/drawing/2016/5/9/chartex" xmlns:cx4="http://schemas.microsoft.com/office/drawing/2016/5/10/chartex" xmlns:cx5="http://schemas.microsoft.com/office/drawing/2016/5/11/chartex" xmlns:cx6="http://schemas.microsoft.com/office/drawing/2016/5/12/chartex" xmlns:cx7="http://schemas.microsoft.com/office/drawing/2016/5/13/chartex" xmlns:cx8="http://schemas.microsoft.com/office/drawing/2016/5/14/chartex" xmlns:mc="http://schemas.openxmlformats.org/markup-compatibility/2006" xmlns:aink="http://schemas.microsoft.com/office/drawing/2016/ink" xmlns:am3d="http://schemas.microsoft.com/office/drawing/2017/model3d" xmlns:o="urn:schemas-microsoft-com:office:office" xmlns:oel="http://schemas.microsoft.com/office/2019/extlst" xmlns:r="http://schemas.openxmlformats.org/officeDocument/2006/relationships" xmlns:m="http://schemas.openxmlformats.org/officeDocument/2006/math" xmlns:v="urn:schemas-microsoft-com:vml" xmlns:wp14="http://schemas.microsoft.com/office/word/2010/wordprocessingDrawing" xmlns:wp="http://schemas.openxmlformats.org/drawingml/2006/wordprocessingDrawing" xmlns:w10="urn:schemas-microsoft-com:office:word" xmlns:w="http://schemas.openxmlformats.org/wordprocessingml/2006/main" xmlns:w14="http://schemas.microsoft.com/office/word/2010/wordml" xmlns:w15="http://schemas.microsoft.com/office/word/2012/wordml" xmlns:w16cex="http://schemas.microsoft.com/office/word/2018/wordml/cex" xmlns:w16cid="http://schemas.microsoft.com/office/word/2016/wordml/cid" xmlns:w16="http://schemas.microsoft.com/office/word/2018/wordml" xmlns:w16sdtdh="http://schemas.microsoft.com/office/word/2020/wordml/sdtdatahash" xmlns:w16se="http://schemas.microsoft.com/office/word/2015/wordml/symex" xmlns:wpg="http://schemas.microsoft.com/office/word/2010/wordprocessingGroup" xmlns:wpi="http://schemas.microsoft.com/office/word/2010/wordprocessingInk" xmlns:wne="http://schemas.microsoft.com/office/word/2006/wordml" xmlns:wps="http://schemas.microsoft.com/office/word/2010/wordprocessingShape" mc:Ignorable="w14 w15 w16se w16cid w16 w16cex w16sdtdh wp14">
+<w:ftr xmlns:wpc="http://schemas.microsoft.com/office/word/2010/wordprocessingCanvas" xmlns:cx="http://schemas.microsoft.com/office/drawing/2014/chartex" xmlns:cx1="http://schemas.microsoft.com/office/drawing/2015/9/8/chartex" xmlns:cx2="http://schemas.microsoft.com/office/drawing/2015/10/21/chartex" xmlns:cx3="http://schemas.microsoft.com/office/drawing/2016/5/9/chartex" xmlns:cx4="http://schemas.microsoft.com/office/drawing/2016/5/10/chartex" xmlns:cx5="http://schemas.microsoft.com/office/drawing/2016/5/11/chartex" xmlns:cx6="http://schemas.microsoft.com/office/drawing/2016/5/12/chartex" xmlns:cx7="http://schemas.microsoft.com/office/drawing/2016/5/13/chartex" xmlns:cx8="http://schemas.microsoft.com/office/drawing/2016/5/14/chartex" xmlns:mc="http://schemas.openxmlformats.org/markup-compatibility/2006" xmlns:aink="http://schemas.microsoft.com/office/drawing/2016/ink" xmlns:am3d="http://schemas.microsoft.com/office/drawing/2017/model3d" xmlns:o="urn:schemas-microsoft-com:office:office" xmlns:oel="http://schemas.microsoft.com/office/2019/extlst" xmlns:r="http://schemas.openxmlformats.org/officeDocument/2006/relationships" xmlns:m="http://schemas.openxmlformats.org/officeDocument/2006/math" xmlns:v="urn:schemas-microsoft-com:vml" xmlns:wp14="http://schemas.microsoft.com/office/word/2010/wordprocessingDrawing" xmlns:wp="http://schemas.openxmlformats.org/drawingml/2006/wordprocessingDrawing" xmlns:w10="urn:schemas-microsoft-com:office:word" xmlns:w="http://schemas.openxmlformats.org/wordprocessingml/2006/main" xmlns:w14="http://schemas.microsoft.com/office/word/2010/wordml" xmlns:w15="http://schemas.microsoft.com/office/word/2012/wordml" xmlns:w16cex="http://schemas.microsoft.com/office/word/2018/wordml/cex" xmlns:w16cid="http://schemas.microsoft.com/office/word/2016/wordml/cid" xmlns:w16="http://schemas.microsoft.com/office/word/2018/wordml" xmlns:w16du="http://schemas.microsoft.com/office/word/2023/wordml/word16du" xmlns:w16sdtdh="http://schemas.microsoft.com/office/word/2020/wordml/sdtdatahash" xmlns:w16se="http://schemas.microsoft.com/office/word/2015/wordml/symex" xmlns:wpg="http://schemas.microsoft.com/office/word/2010/wordprocessingGroup" xmlns:wpi="http://schemas.microsoft.com/office/word/2010/wordprocessingInk" xmlns:wne="http://schemas.microsoft.com/office/word/2006/wordml" xmlns:wps="http://schemas.microsoft.com/office/word/2010/wordprocessingShape" mc:Ignorable="w14 w15 w16se w16cid w16 w16cex w16sdtdh w16du wp14">
   <w:p>
     <w:pPr>
       <w:pStyle w:val="Footer"/>
@@ -6000,7 +6014,7 @@
             </wp:anchor>
           </w:drawing>
         </mc:Choice>
-        <mc:Fallback xmlns:w16du="http://schemas.microsoft.com/office/word/2023/wordml/word16du">
+        <mc:Fallback>
           <w:pict>
             <v:shapetype w14:anchorId="7BEFE868" id="_x0000_t32" coordsize="21600,21600" o:spt="32" o:oned="t" path="m,l21600,21600e" filled="f">
               <v:path arrowok="t" fillok="f" o:connecttype="none"/>
@@ -6100,7 +6114,7 @@
 </file>
 
 <file path=word/footnotes.xml><?xml version="1.0" encoding="utf-8"?>
-<w:footnotes xmlns:wpc="http://schemas.microsoft.com/office/word/2010/wordprocessingCanvas" xmlns:cx="http://schemas.microsoft.com/office/drawing/2014/chartex" xmlns:cx1="http://schemas.microsoft.com/office/drawing/2015/9/8/chartex" xmlns:cx2="http://schemas.microsoft.com/office/drawing/2015/10/21/chartex" xmlns:cx3="http://schemas.microsoft.com/office/drawing/2016/5/9/chartex" xmlns:cx4="http://schemas.microsoft.com/office/drawing/2016/5/10/chartex" xmlns:cx5="http://schemas.microsoft.com/office/drawing/2016/5/11/chartex" xmlns:cx6="http://schemas.microsoft.com/office/drawing/2016/5/12/chartex" xmlns:cx7="http://schemas.microsoft.com/office/drawing/2016/5/13/chartex" xmlns:cx8="http://schemas.microsoft.com/office/drawing/2016/5/14/chartex" xmlns:mc="http://schemas.openxmlformats.org/markup-compatibility/2006" xmlns:aink="http://schemas.microsoft.com/office/drawing/2016/ink" xmlns:am3d="http://schemas.microsoft.com/office/drawing/2017/model3d" xmlns:o="urn:schemas-microsoft-com:office:office" xmlns:oel="http://schemas.microsoft.com/office/2019/extlst" xmlns:r="http://schemas.openxmlformats.org/officeDocument/2006/relationships" xmlns:m="http://schemas.openxmlformats.org/officeDocument/2006/math" xmlns:v="urn:schemas-microsoft-com:vml" xmlns:wp14="http://schemas.microsoft.com/office/word/2010/wordprocessingDrawing" xmlns:wp="http://schemas.openxmlformats.org/drawingml/2006/wordprocessingDrawing" xmlns:w10="urn:schemas-microsoft-com:office:word" xmlns:w="http://schemas.openxmlformats.org/wordprocessingml/2006/main" xmlns:w14="http://schemas.microsoft.com/office/word/2010/wordml" xmlns:w15="http://schemas.microsoft.com/office/word/2012/wordml" xmlns:w16cex="http://schemas.microsoft.com/office/word/2018/wordml/cex" xmlns:w16cid="http://schemas.microsoft.com/office/word/2016/wordml/cid" xmlns:w16="http://schemas.microsoft.com/office/word/2018/wordml" xmlns:w16sdtdh="http://schemas.microsoft.com/office/word/2020/wordml/sdtdatahash" xmlns:w16se="http://schemas.microsoft.com/office/word/2015/wordml/symex" xmlns:wpg="http://schemas.microsoft.com/office/word/2010/wordprocessingGroup" xmlns:wpi="http://schemas.microsoft.com/office/word/2010/wordprocessingInk" xmlns:wne="http://schemas.microsoft.com/office/word/2006/wordml" xmlns:wps="http://schemas.microsoft.com/office/word/2010/wordprocessingShape" mc:Ignorable="w14 w15 w16se w16cid w16 w16cex w16sdtdh wp14">
+<w:footnotes xmlns:wpc="http://schemas.microsoft.com/office/word/2010/wordprocessingCanvas" xmlns:cx="http://schemas.microsoft.com/office/drawing/2014/chartex" xmlns:cx1="http://schemas.microsoft.com/office/drawing/2015/9/8/chartex" xmlns:cx2="http://schemas.microsoft.com/office/drawing/2015/10/21/chartex" xmlns:cx3="http://schemas.microsoft.com/office/drawing/2016/5/9/chartex" xmlns:cx4="http://schemas.microsoft.com/office/drawing/2016/5/10/chartex" xmlns:cx5="http://schemas.microsoft.com/office/drawing/2016/5/11/chartex" xmlns:cx6="http://schemas.microsoft.com/office/drawing/2016/5/12/chartex" xmlns:cx7="http://schemas.microsoft.com/office/drawing/2016/5/13/chartex" xmlns:cx8="http://schemas.microsoft.com/office/drawing/2016/5/14/chartex" xmlns:mc="http://schemas.openxmlformats.org/markup-compatibility/2006" xmlns:aink="http://schemas.microsoft.com/office/drawing/2016/ink" xmlns:am3d="http://schemas.microsoft.com/office/drawing/2017/model3d" xmlns:o="urn:schemas-microsoft-com:office:office" xmlns:oel="http://schemas.microsoft.com/office/2019/extlst" xmlns:r="http://schemas.openxmlformats.org/officeDocument/2006/relationships" xmlns:m="http://schemas.openxmlformats.org/officeDocument/2006/math" xmlns:v="urn:schemas-microsoft-com:vml" xmlns:wp14="http://schemas.microsoft.com/office/word/2010/wordprocessingDrawing" xmlns:wp="http://schemas.openxmlformats.org/drawingml/2006/wordprocessingDrawing" xmlns:w10="urn:schemas-microsoft-com:office:word" xmlns:w="http://schemas.openxmlformats.org/wordprocessingml/2006/main" xmlns:w14="http://schemas.microsoft.com/office/word/2010/wordml" xmlns:w15="http://schemas.microsoft.com/office/word/2012/wordml" xmlns:w16cex="http://schemas.microsoft.com/office/word/2018/wordml/cex" xmlns:w16cid="http://schemas.microsoft.com/office/word/2016/wordml/cid" xmlns:w16="http://schemas.microsoft.com/office/word/2018/wordml" xmlns:w16du="http://schemas.microsoft.com/office/word/2023/wordml/word16du" xmlns:w16sdtdh="http://schemas.microsoft.com/office/word/2020/wordml/sdtdatahash" xmlns:w16se="http://schemas.microsoft.com/office/word/2015/wordml/symex" xmlns:wpg="http://schemas.microsoft.com/office/word/2010/wordprocessingGroup" xmlns:wpi="http://schemas.microsoft.com/office/word/2010/wordprocessingInk" xmlns:wne="http://schemas.microsoft.com/office/word/2006/wordml" xmlns:wps="http://schemas.microsoft.com/office/word/2010/wordprocessingShape" mc:Ignorable="w14 w15 w16se w16cid w16 w16cex w16sdtdh w16du wp14">
   <w:footnote w:type="separator" w:id="-1">
     <w:p>
       <w:pPr>
@@ -6308,7 +6322,7 @@
 </file>
 
 <file path=word/header1.xml><?xml version="1.0" encoding="utf-8"?>
-<w:hdr xmlns:wpc="http://schemas.microsoft.com/office/word/2010/wordprocessingCanvas" xmlns:cx="http://schemas.microsoft.com/office/drawing/2014/chartex" xmlns:cx1="http://schemas.microsoft.com/office/drawing/2015/9/8/chartex" xmlns:cx2="http://schemas.microsoft.com/office/drawing/2015/10/21/chartex" xmlns:cx3="http://schemas.microsoft.com/office/drawing/2016/5/9/chartex" xmlns:cx4="http://schemas.microsoft.com/office/drawing/2016/5/10/chartex" xmlns:cx5="http://schemas.microsoft.com/office/drawing/2016/5/11/chartex" xmlns:cx6="http://schemas.microsoft.com/office/drawing/2016/5/12/chartex" xmlns:cx7="http://schemas.microsoft.com/office/drawing/2016/5/13/chartex" xmlns:cx8="http://schemas.microsoft.com/office/drawing/2016/5/14/chartex" xmlns:mc="http://schemas.openxmlformats.org/markup-compatibility/2006" xmlns:aink="http://schemas.microsoft.com/office/drawing/2016/ink" xmlns:am3d="http://schemas.microsoft.com/office/drawing/2017/model3d" xmlns:o="urn:schemas-microsoft-com:office:office" xmlns:oel="http://schemas.microsoft.com/office/2019/extlst" xmlns:r="http://schemas.openxmlformats.org/officeDocument/2006/relationships" xmlns:m="http://schemas.openxmlformats.org/officeDocument/2006/math" xmlns:v="urn:schemas-microsoft-com:vml" xmlns:wp14="http://schemas.microsoft.com/office/word/2010/wordprocessingDrawing" xmlns:wp="http://schemas.openxmlformats.org/drawingml/2006/wordprocessingDrawing" xmlns:w10="urn:schemas-microsoft-com:office:word" xmlns:w="http://schemas.openxmlformats.org/wordprocessingml/2006/main" xmlns:w14="http://schemas.microsoft.com/office/word/2010/wordml" xmlns:w15="http://schemas.microsoft.com/office/word/2012/wordml" xmlns:w16cex="http://schemas.microsoft.com/office/word/2018/wordml/cex" xmlns:w16cid="http://schemas.microsoft.com/office/word/2016/wordml/cid" xmlns:w16="http://schemas.microsoft.com/office/word/2018/wordml" xmlns:w16sdtdh="http://schemas.microsoft.com/office/word/2020/wordml/sdtdatahash" xmlns:w16se="http://schemas.microsoft.com/office/word/2015/wordml/symex" xmlns:wpg="http://schemas.microsoft.com/office/word/2010/wordprocessingGroup" xmlns:wpi="http://schemas.microsoft.com/office/word/2010/wordprocessingInk" xmlns:wne="http://schemas.microsoft.com/office/word/2006/wordml" xmlns:wps="http://schemas.microsoft.com/office/word/2010/wordprocessingShape" mc:Ignorable="w14 w15 w16se w16cid w16 w16cex w16sdtdh wp14">
+<w:hdr xmlns:wpc="http://schemas.microsoft.com/office/word/2010/wordprocessingCanvas" xmlns:cx="http://schemas.microsoft.com/office/drawing/2014/chartex" xmlns:cx1="http://schemas.microsoft.com/office/drawing/2015/9/8/chartex" xmlns:cx2="http://schemas.microsoft.com/office/drawing/2015/10/21/chartex" xmlns:cx3="http://schemas.microsoft.com/office/drawing/2016/5/9/chartex" xmlns:cx4="http://schemas.microsoft.com/office/drawing/2016/5/10/chartex" xmlns:cx5="http://schemas.microsoft.com/office/drawing/2016/5/11/chartex" xmlns:cx6="http://schemas.microsoft.com/office/drawing/2016/5/12/chartex" xmlns:cx7="http://schemas.microsoft.com/office/drawing/2016/5/13/chartex" xmlns:cx8="http://schemas.microsoft.com/office/drawing/2016/5/14/chartex" xmlns:mc="http://schemas.openxmlformats.org/markup-compatibility/2006" xmlns:aink="http://schemas.microsoft.com/office/drawing/2016/ink" xmlns:am3d="http://schemas.microsoft.com/office/drawing/2017/model3d" xmlns:o="urn:schemas-microsoft-com:office:office" xmlns:oel="http://schemas.microsoft.com/office/2019/extlst" xmlns:r="http://schemas.openxmlformats.org/officeDocument/2006/relationships" xmlns:m="http://schemas.openxmlformats.org/officeDocument/2006/math" xmlns:v="urn:schemas-microsoft-com:vml" xmlns:wp14="http://schemas.microsoft.com/office/word/2010/wordprocessingDrawing" xmlns:wp="http://schemas.openxmlformats.org/drawingml/2006/wordprocessingDrawing" xmlns:w10="urn:schemas-microsoft-com:office:word" xmlns:w="http://schemas.openxmlformats.org/wordprocessingml/2006/main" xmlns:w14="http://schemas.microsoft.com/office/word/2010/wordml" xmlns:w15="http://schemas.microsoft.com/office/word/2012/wordml" xmlns:w16cex="http://schemas.microsoft.com/office/word/2018/wordml/cex" xmlns:w16cid="http://schemas.microsoft.com/office/word/2016/wordml/cid" xmlns:w16="http://schemas.microsoft.com/office/word/2018/wordml" xmlns:w16du="http://schemas.microsoft.com/office/word/2023/wordml/word16du" xmlns:w16sdtdh="http://schemas.microsoft.com/office/word/2020/wordml/sdtdatahash" xmlns:w16se="http://schemas.microsoft.com/office/word/2015/wordml/symex" xmlns:wpg="http://schemas.microsoft.com/office/word/2010/wordprocessingGroup" xmlns:wpi="http://schemas.microsoft.com/office/word/2010/wordprocessingInk" xmlns:wne="http://schemas.microsoft.com/office/word/2006/wordml" xmlns:wps="http://schemas.microsoft.com/office/word/2010/wordprocessingShape" mc:Ignorable="w14 w15 w16se w16cid w16 w16cex w16sdtdh w16du wp14">
   <w:p>
     <w:pPr>
       <w:pStyle w:val="Header"/>
@@ -6601,7 +6615,7 @@
             </wp:anchor>
           </w:drawing>
         </mc:Choice>
-        <mc:Fallback xmlns:w16du="http://schemas.microsoft.com/office/word/2023/wordml/word16du">
+        <mc:Fallback>
           <w:pict>
             <v:line w14:anchorId="31BC3503" id="Conexão reta 1" o:spid="_x0000_s1026" style="position:absolute;z-index:251661312;visibility:visible;mso-wrap-style:square;mso-width-percent:0;mso-height-percent:0;mso-wrap-distance-left:9pt;mso-wrap-distance-top:-6e-5mm;mso-wrap-distance-right:9pt;mso-wrap-distance-bottom:-6e-5mm;mso-position-horizontal:absolute;mso-position-horizontal-relative:text;mso-position-vertical:absolute;mso-position-vertical-relative:text;mso-width-percent:0;mso-height-percent:0;mso-width-relative:margin;mso-height-relative:page" from=".45pt,6.45pt" to="424.2pt,6.45pt" o:gfxdata="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" strokeweight=".25pt">
               <o:lock v:ext="edit" shapetype="f"/>
@@ -6731,7 +6745,7 @@
 </file>
 
 <file path=word/numbering.xml><?xml version="1.0" encoding="utf-8"?>
-<w:numbering xmlns:wpc="http://schemas.microsoft.com/office/word/2010/wordprocessingCanvas" xmlns:cx="http://schemas.microsoft.com/office/drawing/2014/chartex" xmlns:cx1="http://schemas.microsoft.com/office/drawing/2015/9/8/chartex" xmlns:cx2="http://schemas.microsoft.com/office/drawing/2015/10/21/chartex" xmlns:cx3="http://schemas.microsoft.com/office/drawing/2016/5/9/chartex" xmlns:cx4="http://schemas.microsoft.com/office/drawing/2016/5/10/chartex" xmlns:cx5="http://schemas.microsoft.com/office/drawing/2016/5/11/chartex" xmlns:cx6="http://schemas.microsoft.com/office/drawing/2016/5/12/chartex" xmlns:cx7="http://schemas.microsoft.com/office/drawing/2016/5/13/chartex" xmlns:cx8="http://schemas.microsoft.com/office/drawing/2016/5/14/chartex" xmlns:mc="http://schemas.openxmlformats.org/markup-compatibility/2006" xmlns:aink="http://schemas.microsoft.com/office/drawing/2016/ink" xmlns:am3d="http://schemas.microsoft.com/office/drawing/2017/model3d" xmlns:o="urn:schemas-microsoft-com:office:office" xmlns:oel="http://schemas.microsoft.com/office/2019/extlst" xmlns:r="http://schemas.openxmlformats.org/officeDocument/2006/relationships" xmlns:m="http://schemas.openxmlformats.org/officeDocument/2006/math" xmlns:v="urn:schemas-microsoft-com:vml" xmlns:wp14="http://schemas.microsoft.com/office/word/2010/wordprocessingDrawing" xmlns:wp="http://schemas.openxmlformats.org/drawingml/2006/wordprocessingDrawing" xmlns:w10="urn:schemas-microsoft-com:office:word" xmlns:w="http://schemas.openxmlformats.org/wordprocessingml/2006/main" xmlns:w14="http://schemas.microsoft.com/office/word/2010/wordml" xmlns:w15="http://schemas.microsoft.com/office/word/2012/wordml" xmlns:w16cex="http://schemas.microsoft.com/office/word/2018/wordml/cex" xmlns:w16cid="http://schemas.microsoft.com/office/word/2016/wordml/cid" xmlns:w16="http://schemas.microsoft.com/office/word/2018/wordml" xmlns:w16sdtdh="http://schemas.microsoft.com/office/word/2020/wordml/sdtdatahash" xmlns:w16se="http://schemas.microsoft.com/office/word/2015/wordml/symex" xmlns:wpg="http://schemas.microsoft.com/office/word/2010/wordprocessingGroup" xmlns:wpi="http://schemas.microsoft.com/office/word/2010/wordprocessingInk" xmlns:wne="http://schemas.microsoft.com/office/word/2006/wordml" xmlns:wps="http://schemas.microsoft.com/office/word/2010/wordprocessingShape" mc:Ignorable="w14 w15 w16se w16cid w16 w16cex w16sdtdh wp14">
+<w:numbering xmlns:wpc="http://schemas.microsoft.com/office/word/2010/wordprocessingCanvas" xmlns:cx="http://schemas.microsoft.com/office/drawing/2014/chartex" xmlns:cx1="http://schemas.microsoft.com/office/drawing/2015/9/8/chartex" xmlns:cx2="http://schemas.microsoft.com/office/drawing/2015/10/21/chartex" xmlns:cx3="http://schemas.microsoft.com/office/drawing/2016/5/9/chartex" xmlns:cx4="http://schemas.microsoft.com/office/drawing/2016/5/10/chartex" xmlns:cx5="http://schemas.microsoft.com/office/drawing/2016/5/11/chartex" xmlns:cx6="http://schemas.microsoft.com/office/drawing/2016/5/12/chartex" xmlns:cx7="http://schemas.microsoft.com/office/drawing/2016/5/13/chartex" xmlns:cx8="http://schemas.microsoft.com/office/drawing/2016/5/14/chartex" xmlns:mc="http://schemas.openxmlformats.org/markup-compatibility/2006" xmlns:aink="http://schemas.microsoft.com/office/drawing/2016/ink" xmlns:am3d="http://schemas.microsoft.com/office/drawing/2017/model3d" xmlns:o="urn:schemas-microsoft-com:office:office" xmlns:oel="http://schemas.microsoft.com/office/2019/extlst" xmlns:r="http://schemas.openxmlformats.org/officeDocument/2006/relationships" xmlns:m="http://schemas.openxmlformats.org/officeDocument/2006/math" xmlns:v="urn:schemas-microsoft-com:vml" xmlns:wp14="http://schemas.microsoft.com/office/word/2010/wordprocessingDrawing" xmlns:wp="http://schemas.openxmlformats.org/drawingml/2006/wordprocessingDrawing" xmlns:w10="urn:schemas-microsoft-com:office:word" xmlns:w="http://schemas.openxmlformats.org/wordprocessingml/2006/main" xmlns:w14="http://schemas.microsoft.com/office/word/2010/wordml" xmlns:w15="http://schemas.microsoft.com/office/word/2012/wordml" xmlns:w16cex="http://schemas.microsoft.com/office/word/2018/wordml/cex" xmlns:w16cid="http://schemas.microsoft.com/office/word/2016/wordml/cid" xmlns:w16="http://schemas.microsoft.com/office/word/2018/wordml" xmlns:w16du="http://schemas.microsoft.com/office/word/2023/wordml/word16du" xmlns:w16sdtdh="http://schemas.microsoft.com/office/word/2020/wordml/sdtdatahash" xmlns:w16se="http://schemas.microsoft.com/office/word/2015/wordml/symex" xmlns:wpg="http://schemas.microsoft.com/office/word/2010/wordprocessingGroup" xmlns:wpi="http://schemas.microsoft.com/office/word/2010/wordprocessingInk" xmlns:wne="http://schemas.microsoft.com/office/word/2006/wordml" xmlns:wps="http://schemas.microsoft.com/office/word/2010/wordprocessingShape" mc:Ignorable="w14 w15 w16se w16cid w16 w16cex w16sdtdh w16du wp14">
   <w:abstractNum w:abstractNumId="0" w15:restartNumberingAfterBreak="0">
     <w:nsid w:val="04A54B03"/>
     <w:multiLevelType w:val="hybridMultilevel"/>
@@ -9326,7 +9340,7 @@
 </file>
 
 <file path=word/people.xml><?xml version="1.0" encoding="utf-8"?>
-<w15:people xmlns:wpc="http://schemas.microsoft.com/office/word/2010/wordprocessingCanvas" xmlns:cx="http://schemas.microsoft.com/office/drawing/2014/chartex" xmlns:cx1="http://schemas.microsoft.com/office/drawing/2015/9/8/chartex" xmlns:cx2="http://schemas.microsoft.com/office/drawing/2015/10/21/chartex" xmlns:cx3="http://schemas.microsoft.com/office/drawing/2016/5/9/chartex" xmlns:cx4="http://schemas.microsoft.com/office/drawing/2016/5/10/chartex" xmlns:cx5="http://schemas.microsoft.com/office/drawing/2016/5/11/chartex" xmlns:cx6="http://schemas.microsoft.com/office/drawing/2016/5/12/chartex" xmlns:cx7="http://schemas.microsoft.com/office/drawing/2016/5/13/chartex" xmlns:cx8="http://schemas.microsoft.com/office/drawing/2016/5/14/chartex" xmlns:mc="http://schemas.openxmlformats.org/markup-compatibility/2006" xmlns:aink="http://schemas.microsoft.com/office/drawing/2016/ink" xmlns:am3d="http://schemas.microsoft.com/office/drawing/2017/model3d" xmlns:o="urn:schemas-microsoft-com:office:office" xmlns:oel="http://schemas.microsoft.com/office/2019/extlst" xmlns:r="http://schemas.openxmlformats.org/officeDocument/2006/relationships" xmlns:m="http://schemas.openxmlformats.org/officeDocument/2006/math" xmlns:v="urn:schemas-microsoft-com:vml" xmlns:wp14="http://schemas.microsoft.com/office/word/2010/wordprocessingDrawing" xmlns:wp="http://schemas.openxmlformats.org/drawingml/2006/wordprocessingDrawing" xmlns:w10="urn:schemas-microsoft-com:office:word" xmlns:w="http://schemas.openxmlformats.org/wordprocessingml/2006/main" xmlns:w14="http://schemas.microsoft.com/office/word/2010/wordml" xmlns:w15="http://schemas.microsoft.com/office/word/2012/wordml" xmlns:w16cex="http://schemas.microsoft.com/office/word/2018/wordml/cex" xmlns:w16cid="http://schemas.microsoft.com/office/word/2016/wordml/cid" xmlns:w16="http://schemas.microsoft.com/office/word/2018/wordml" xmlns:w16sdtdh="http://schemas.microsoft.com/office/word/2020/wordml/sdtdatahash" xmlns:w16se="http://schemas.microsoft.com/office/word/2015/wordml/symex" xmlns:wpg="http://schemas.microsoft.com/office/word/2010/wordprocessingGroup" xmlns:wpi="http://schemas.microsoft.com/office/word/2010/wordprocessingInk" xmlns:wne="http://schemas.microsoft.com/office/word/2006/wordml" xmlns:wps="http://schemas.microsoft.com/office/word/2010/wordprocessingShape" mc:Ignorable="w14 w15 w16se w16cid w16 w16cex w16sdtdh wp14">
+<w15:people xmlns:wpc="http://schemas.microsoft.com/office/word/2010/wordprocessingCanvas" xmlns:cx="http://schemas.microsoft.com/office/drawing/2014/chartex" xmlns:cx1="http://schemas.microsoft.com/office/drawing/2015/9/8/chartex" xmlns:cx2="http://schemas.microsoft.com/office/drawing/2015/10/21/chartex" xmlns:cx3="http://schemas.microsoft.com/office/drawing/2016/5/9/chartex" xmlns:cx4="http://schemas.microsoft.com/office/drawing/2016/5/10/chartex" xmlns:cx5="http://schemas.microsoft.com/office/drawing/2016/5/11/chartex" xmlns:cx6="http://schemas.microsoft.com/office/drawing/2016/5/12/chartex" xmlns:cx7="http://schemas.microsoft.com/office/drawing/2016/5/13/chartex" xmlns:cx8="http://schemas.microsoft.com/office/drawing/2016/5/14/chartex" xmlns:mc="http://schemas.openxmlformats.org/markup-compatibility/2006" xmlns:aink="http://schemas.microsoft.com/office/drawing/2016/ink" xmlns:am3d="http://schemas.microsoft.com/office/drawing/2017/model3d" xmlns:o="urn:schemas-microsoft-com:office:office" xmlns:oel="http://schemas.microsoft.com/office/2019/extlst" xmlns:r="http://schemas.openxmlformats.org/officeDocument/2006/relationships" xmlns:m="http://schemas.openxmlformats.org/officeDocument/2006/math" xmlns:v="urn:schemas-microsoft-com:vml" xmlns:wp14="http://schemas.microsoft.com/office/word/2010/wordprocessingDrawing" xmlns:wp="http://schemas.openxmlformats.org/drawingml/2006/wordprocessingDrawing" xmlns:w10="urn:schemas-microsoft-com:office:word" xmlns:w="http://schemas.openxmlformats.org/wordprocessingml/2006/main" xmlns:w14="http://schemas.microsoft.com/office/word/2010/wordml" xmlns:w15="http://schemas.microsoft.com/office/word/2012/wordml" xmlns:w16cex="http://schemas.microsoft.com/office/word/2018/wordml/cex" xmlns:w16cid="http://schemas.microsoft.com/office/word/2016/wordml/cid" xmlns:w16="http://schemas.microsoft.com/office/word/2018/wordml" xmlns:w16du="http://schemas.microsoft.com/office/word/2023/wordml/word16du" xmlns:w16sdtdh="http://schemas.microsoft.com/office/word/2020/wordml/sdtdatahash" xmlns:w16se="http://schemas.microsoft.com/office/word/2015/wordml/symex" xmlns:wpg="http://schemas.microsoft.com/office/word/2010/wordprocessingGroup" xmlns:wpi="http://schemas.microsoft.com/office/word/2010/wordprocessingInk" xmlns:wne="http://schemas.microsoft.com/office/word/2006/wordml" xmlns:wps="http://schemas.microsoft.com/office/word/2010/wordprocessingShape" mc:Ignorable="w14 w15 w16se w16cid w16 w16cex w16sdtdh w16du wp14">
   <w15:person w15:author="AMA">
     <w15:presenceInfo w15:providerId="None" w15:userId="AMA"/>
   </w15:person>
@@ -9334,7 +9348,7 @@
 </file>
 
 <file path=word/styles.xml><?xml version="1.0" encoding="utf-8"?>
-<w:styles xmlns:mc="http://schemas.openxmlformats.org/markup-compatibility/2006" xmlns:r="http://schemas.openxmlformats.org/officeDocument/2006/relationships" xmlns:w="http://schemas.openxmlformats.org/wordprocessingml/2006/main" xmlns:w14="http://schemas.microsoft.com/office/word/2010/wordml" xmlns:w15="http://schemas.microsoft.com/office/word/2012/wordml" xmlns:w16cex="http://schemas.microsoft.com/office/word/2018/wordml/cex" xmlns:w16cid="http://schemas.microsoft.com/office/word/2016/wordml/cid" xmlns:w16="http://schemas.microsoft.com/office/word/2018/wordml" xmlns:w16sdtdh="http://schemas.microsoft.com/office/word/2020/wordml/sdtdatahash" xmlns:w16se="http://schemas.microsoft.com/office/word/2015/wordml/symex" mc:Ignorable="w14 w15 w16se w16cid w16 w16cex w16sdtdh">
+<w:styles xmlns:mc="http://schemas.openxmlformats.org/markup-compatibility/2006" xmlns:r="http://schemas.openxmlformats.org/officeDocument/2006/relationships" xmlns:w="http://schemas.openxmlformats.org/wordprocessingml/2006/main" xmlns:w14="http://schemas.microsoft.com/office/word/2010/wordml" xmlns:w15="http://schemas.microsoft.com/office/word/2012/wordml" xmlns:w16cex="http://schemas.microsoft.com/office/word/2018/wordml/cex" xmlns:w16cid="http://schemas.microsoft.com/office/word/2016/wordml/cid" xmlns:w16="http://schemas.microsoft.com/office/word/2018/wordml" xmlns:w16du="http://schemas.microsoft.com/office/word/2023/wordml/word16du" xmlns:w16sdtdh="http://schemas.microsoft.com/office/word/2020/wordml/sdtdatahash" xmlns:w16se="http://schemas.microsoft.com/office/word/2015/wordml/symex" mc:Ignorable="w14 w15 w16se w16cid w16 w16cex w16sdtdh w16du">
   <w:docDefaults>
     <w:rPrDefault>
       <w:rPr>

--- a/protocolos_minutas/AMA_Protocolo_ServicoFaturasSemPapel_minuta_sem_SAFE.docx
+++ b/protocolos_minutas/AMA_Protocolo_ServicoFaturasSemPapel_minuta_sem_SAFE.docx
@@ -848,6 +848,7 @@
         </w:rPr>
         <w:t xml:space="preserve">Garantir a administração, operação, </w:t>
       </w:r>
+      <w:proofErr w:type="spellStart"/>
       <w:r>
         <w:rPr>
           <w:rFonts w:ascii="Aptos" w:hAnsi="Aptos" w:cstheme="minorHAnsi"/>
@@ -858,6 +859,7 @@
         </w:rPr>
         <w:t>help-desk</w:t>
       </w:r>
+      <w:proofErr w:type="spellEnd"/>
       <w:r>
         <w:rPr>
           <w:rFonts w:ascii="Aptos" w:hAnsi="Aptos" w:cstheme="minorHAnsi"/>
@@ -1288,6 +1290,7 @@
         </w:rPr>
         <w:t xml:space="preserve">Cumprir as </w:t>
       </w:r>
+      <w:proofErr w:type="spellStart"/>
       <w:r>
         <w:rPr>
           <w:rFonts w:ascii="Aptos" w:hAnsi="Aptos" w:cstheme="minorHAnsi"/>
@@ -1297,6 +1300,7 @@
         </w:rPr>
         <w:t>guidelines</w:t>
       </w:r>
+      <w:proofErr w:type="spellEnd"/>
       <w:r>
         <w:rPr>
           <w:rFonts w:ascii="Aptos" w:hAnsi="Aptos" w:cstheme="minorHAnsi"/>
@@ -1331,6 +1335,7 @@
         <w:lastRenderedPageBreak/>
         <w:t xml:space="preserve">Disponibilizar à AMA documento que demonstre, para cada uma das </w:t>
       </w:r>
+      <w:proofErr w:type="spellStart"/>
       <w:r>
         <w:rPr>
           <w:rFonts w:ascii="Aptos" w:hAnsi="Aptos" w:cstheme="minorHAnsi"/>
@@ -1338,7 +1343,17 @@
           <w:sz w:val="20"/>
           <w:szCs w:val="20"/>
         </w:rPr>
-        <w:t xml:space="preserve">guidelines </w:t>
+        <w:t>guidelines</w:t>
+      </w:r>
+      <w:proofErr w:type="spellEnd"/>
+      <w:r>
+        <w:rPr>
+          <w:rFonts w:ascii="Aptos" w:hAnsi="Aptos" w:cstheme="minorHAnsi"/>
+          <w:i/>
+          <w:sz w:val="20"/>
+          <w:szCs w:val="20"/>
+        </w:rPr>
+        <w:t xml:space="preserve"> </w:t>
       </w:r>
       <w:r>
         <w:rPr>
@@ -1693,7 +1708,25 @@
           <w:sz w:val="20"/>
           <w:szCs w:val="20"/>
         </w:rPr>
-        <w:t>Funcionalidade implementada no âmbito do SFSP (executável, se autónoma, e código fonte na componente de integração com as APIs da AMA);</w:t>
+        <w:t xml:space="preserve">Funcionalidade implementada no âmbito do SFSP (executável, se autónoma, e código fonte na componente de integração com as </w:t>
+      </w:r>
+      <w:proofErr w:type="spellStart"/>
+      <w:r>
+        <w:rPr>
+          <w:rFonts w:ascii="Aptos" w:hAnsi="Aptos" w:cs="Times New Roman"/>
+          <w:sz w:val="20"/>
+          <w:szCs w:val="20"/>
+        </w:rPr>
+        <w:t>APIs</w:t>
+      </w:r>
+      <w:proofErr w:type="spellEnd"/>
+      <w:r>
+        <w:rPr>
+          <w:rFonts w:ascii="Aptos" w:hAnsi="Aptos" w:cs="Times New Roman"/>
+          <w:sz w:val="20"/>
+          <w:szCs w:val="20"/>
+        </w:rPr>
+        <w:t xml:space="preserve"> da AMA);</w:t>
       </w:r>
     </w:p>
     <w:bookmarkEnd w:id="3"/>
@@ -1764,6 +1797,7 @@
         </w:rPr>
         <w:t xml:space="preserve"> de faturação das </w:t>
       </w:r>
+      <w:proofErr w:type="spellStart"/>
       <w:r>
         <w:rPr>
           <w:rFonts w:ascii="Aptos" w:hAnsi="Aptos" w:cstheme="minorHAnsi"/>
@@ -1774,6 +1808,7 @@
         </w:rPr>
         <w:t>guidelines</w:t>
       </w:r>
+      <w:proofErr w:type="spellEnd"/>
       <w:r>
         <w:rPr>
           <w:rFonts w:ascii="Aptos" w:hAnsi="Aptos" w:cstheme="minorHAnsi"/>
@@ -2107,7 +2142,25 @@
           <w:sz w:val="20"/>
           <w:szCs w:val="20"/>
         </w:rPr>
-        <w:t xml:space="preserve">Equipa de Eid - </w:t>
+        <w:t xml:space="preserve">Equipa de </w:t>
+      </w:r>
+      <w:proofErr w:type="spellStart"/>
+      <w:r>
+        <w:rPr>
+          <w:rFonts w:ascii="Aptos" w:hAnsi="Aptos" w:cs="Calibri"/>
+          <w:sz w:val="20"/>
+          <w:szCs w:val="20"/>
+        </w:rPr>
+        <w:t>Eid</w:t>
+      </w:r>
+      <w:proofErr w:type="spellEnd"/>
+      <w:r>
+        <w:rPr>
+          <w:rFonts w:ascii="Aptos" w:hAnsi="Aptos" w:cs="Calibri"/>
+          <w:sz w:val="20"/>
+          <w:szCs w:val="20"/>
+        </w:rPr>
+        <w:t xml:space="preserve"> - </w:t>
       </w:r>
       <w:hyperlink r:id="rId12" w:history="1">
         <w:r>
@@ -3539,32 +3592,29 @@
     </w:p>
     <w:p>
       <w:pPr>
-        <w:spacing w:after="0" w:line="360" w:lineRule="auto"/>
-        <w:ind w:left="1416"/>
-        <w:contextualSpacing/>
-        <w:rPr>
-          <w:rFonts w:ascii="Aptos" w:hAnsi="Aptos" w:cstheme="minorHAnsi"/>
-          <w:sz w:val="20"/>
-          <w:szCs w:val="20"/>
-        </w:rPr>
-      </w:pPr>
-    </w:p>
-    <w:p>
-      <w:pPr>
-        <w:pStyle w:val="Default"/>
-        <w:tabs>
-          <w:tab w:val="center" w:pos="4252"/>
-          <w:tab w:val="right" w:pos="8504"/>
-        </w:tabs>
-        <w:spacing w:line="360" w:lineRule="auto"/>
-        <w:rPr>
-          <w:rFonts w:ascii="Aptos" w:eastAsia="Times New Roman" w:hAnsi="Aptos" w:cs="Times New Roman"/>
-          <w:b/>
-          <w:bCs/>
-          <w:color w:val="auto"/>
-          <w:sz w:val="20"/>
-          <w:szCs w:val="20"/>
-          <w:lang w:val="pt-PT" w:eastAsia="pt-PT"/>
+        <w:spacing w:after="160" w:line="259" w:lineRule="auto"/>
+        <w:rPr>
+          <w:rFonts w:ascii="Aptos" w:hAnsi="Aptos" w:cstheme="minorHAnsi"/>
+          <w:sz w:val="20"/>
+          <w:szCs w:val="20"/>
+        </w:rPr>
+      </w:pPr>
+      <w:r>
+        <w:rPr>
+          <w:rFonts w:ascii="Aptos" w:hAnsi="Aptos" w:cstheme="minorHAnsi"/>
+          <w:sz w:val="20"/>
+          <w:szCs w:val="20"/>
+        </w:rPr>
+        <w:br w:type="page"/>
+      </w:r>
+    </w:p>
+    <w:p>
+      <w:pPr>
+        <w:spacing w:after="160" w:line="259" w:lineRule="auto"/>
+        <w:rPr>
+          <w:rFonts w:ascii="Aptos" w:hAnsi="Aptos" w:cstheme="minorHAnsi"/>
+          <w:sz w:val="20"/>
+          <w:szCs w:val="20"/>
         </w:rPr>
       </w:pPr>
     </w:p>
@@ -4130,7 +4180,27 @@
                 <w:szCs w:val="20"/>
                 <w:lang w:bidi="pt-PT"/>
               </w:rPr>
-              <w:t>(sms ou e-mail)</w:t>
+              <w:t>(</w:t>
+            </w:r>
+            <w:proofErr w:type="spellStart"/>
+            <w:r>
+              <w:rPr>
+                <w:rFonts w:ascii="Aptos" w:hAnsi="Aptos" w:cstheme="minorHAnsi"/>
+                <w:sz w:val="20"/>
+                <w:szCs w:val="20"/>
+                <w:lang w:bidi="pt-PT"/>
+              </w:rPr>
+              <w:t>sms</w:t>
+            </w:r>
+            <w:proofErr w:type="spellEnd"/>
+            <w:r>
+              <w:rPr>
+                <w:rFonts w:ascii="Aptos" w:hAnsi="Aptos" w:cstheme="minorHAnsi"/>
+                <w:sz w:val="20"/>
+                <w:szCs w:val="20"/>
+                <w:lang w:bidi="pt-PT"/>
+              </w:rPr>
+              <w:t xml:space="preserve"> ou e-mail)</w:t>
             </w:r>
             <w:r>
               <w:rPr>
@@ -4749,7 +4819,27 @@
                 <w:szCs w:val="20"/>
                 <w:lang w:bidi="pt-PT"/>
               </w:rPr>
-              <w:t>Referência nos meios de contacto junto do cidadão (sms ou e-mail).</w:t>
+              <w:t>Referência nos meios de contacto junto do cidadão (</w:t>
+            </w:r>
+            <w:proofErr w:type="spellStart"/>
+            <w:r>
+              <w:rPr>
+                <w:rFonts w:ascii="Aptos" w:hAnsi="Aptos" w:cstheme="minorHAnsi"/>
+                <w:sz w:val="20"/>
+                <w:szCs w:val="20"/>
+                <w:lang w:bidi="pt-PT"/>
+              </w:rPr>
+              <w:t>sms</w:t>
+            </w:r>
+            <w:proofErr w:type="spellEnd"/>
+            <w:r>
+              <w:rPr>
+                <w:rFonts w:ascii="Aptos" w:hAnsi="Aptos" w:cstheme="minorHAnsi"/>
+                <w:sz w:val="20"/>
+                <w:szCs w:val="20"/>
+                <w:lang w:bidi="pt-PT"/>
+              </w:rPr>
+              <w:t xml:space="preserve"> ou e-mail).</w:t>
             </w:r>
           </w:p>
           <w:p>

--- a/protocolos_minutas/AMA_Protocolo_ServicoFaturasSemPapel_minuta_sem_SAFE.docx
+++ b/protocolos_minutas/AMA_Protocolo_ServicoFaturasSemPapel_minuta_sem_SAFE.docx
@@ -1,6 +1,6 @@
 
 <file path=word/document.xml><?xml version="1.0" encoding="utf-8"?>
-<w:document xmlns:wpc="http://schemas.microsoft.com/office/word/2010/wordprocessingCanvas" xmlns:cx="http://schemas.microsoft.com/office/drawing/2014/chartex" xmlns:cx1="http://schemas.microsoft.com/office/drawing/2015/9/8/chartex" xmlns:cx2="http://schemas.microsoft.com/office/drawing/2015/10/21/chartex" xmlns:cx3="http://schemas.microsoft.com/office/drawing/2016/5/9/chartex" xmlns:cx4="http://schemas.microsoft.com/office/drawing/2016/5/10/chartex" xmlns:cx5="http://schemas.microsoft.com/office/drawing/2016/5/11/chartex" xmlns:cx6="http://schemas.microsoft.com/office/drawing/2016/5/12/chartex" xmlns:cx7="http://schemas.microsoft.com/office/drawing/2016/5/13/chartex" xmlns:cx8="http://schemas.microsoft.com/office/drawing/2016/5/14/chartex" xmlns:mc="http://schemas.openxmlformats.org/markup-compatibility/2006" xmlns:aink="http://schemas.microsoft.com/office/drawing/2016/ink" xmlns:am3d="http://schemas.microsoft.com/office/drawing/2017/model3d" xmlns:o="urn:schemas-microsoft-com:office:office" xmlns:oel="http://schemas.microsoft.com/office/2019/extlst" xmlns:r="http://schemas.openxmlformats.org/officeDocument/2006/relationships" xmlns:m="http://schemas.openxmlformats.org/officeDocument/2006/math" xmlns:v="urn:schemas-microsoft-com:vml" xmlns:wp14="http://schemas.microsoft.com/office/word/2010/wordprocessingDrawing" xmlns:wp="http://schemas.openxmlformats.org/drawingml/2006/wordprocessingDrawing" xmlns:w10="urn:schemas-microsoft-com:office:word" xmlns:w="http://schemas.openxmlformats.org/wordprocessingml/2006/main" xmlns:w14="http://schemas.microsoft.com/office/word/2010/wordml" xmlns:w15="http://schemas.microsoft.com/office/word/2012/wordml" xmlns:w16cex="http://schemas.microsoft.com/office/word/2018/wordml/cex" xmlns:w16cid="http://schemas.microsoft.com/office/word/2016/wordml/cid" xmlns:w16="http://schemas.microsoft.com/office/word/2018/wordml" xmlns:w16du="http://schemas.microsoft.com/office/word/2023/wordml/word16du" xmlns:w16sdtdh="http://schemas.microsoft.com/office/word/2020/wordml/sdtdatahash" xmlns:w16se="http://schemas.microsoft.com/office/word/2015/wordml/symex" xmlns:wpg="http://schemas.microsoft.com/office/word/2010/wordprocessingGroup" xmlns:wpi="http://schemas.microsoft.com/office/word/2010/wordprocessingInk" xmlns:wne="http://schemas.microsoft.com/office/word/2006/wordml" xmlns:wps="http://schemas.microsoft.com/office/word/2010/wordprocessingShape" mc:Ignorable="w14 w15 w16se w16cid w16 w16cex w16sdtdh w16du wp14">
+<w:document xmlns:wpc="http://schemas.microsoft.com/office/word/2010/wordprocessingCanvas" xmlns:cx="http://schemas.microsoft.com/office/drawing/2014/chartex" xmlns:cx1="http://schemas.microsoft.com/office/drawing/2015/9/8/chartex" xmlns:cx2="http://schemas.microsoft.com/office/drawing/2015/10/21/chartex" xmlns:cx3="http://schemas.microsoft.com/office/drawing/2016/5/9/chartex" xmlns:cx4="http://schemas.microsoft.com/office/drawing/2016/5/10/chartex" xmlns:cx5="http://schemas.microsoft.com/office/drawing/2016/5/11/chartex" xmlns:cx6="http://schemas.microsoft.com/office/drawing/2016/5/12/chartex" xmlns:cx7="http://schemas.microsoft.com/office/drawing/2016/5/13/chartex" xmlns:cx8="http://schemas.microsoft.com/office/drawing/2016/5/14/chartex" xmlns:mc="http://schemas.openxmlformats.org/markup-compatibility/2006" xmlns:aink="http://schemas.microsoft.com/office/drawing/2016/ink" xmlns:am3d="http://schemas.microsoft.com/office/drawing/2017/model3d" xmlns:o="urn:schemas-microsoft-com:office:office" xmlns:oel="http://schemas.microsoft.com/office/2019/extlst" xmlns:r="http://schemas.openxmlformats.org/officeDocument/2006/relationships" xmlns:m="http://schemas.openxmlformats.org/officeDocument/2006/math" xmlns:v="urn:schemas-microsoft-com:vml" xmlns:wp14="http://schemas.microsoft.com/office/word/2010/wordprocessingDrawing" xmlns:wp="http://schemas.openxmlformats.org/drawingml/2006/wordprocessingDrawing" xmlns:w10="urn:schemas-microsoft-com:office:word" xmlns:w="http://schemas.openxmlformats.org/wordprocessingml/2006/main" xmlns:w14="http://schemas.microsoft.com/office/word/2010/wordml" xmlns:w15="http://schemas.microsoft.com/office/word/2012/wordml" xmlns:w16cex="http://schemas.microsoft.com/office/word/2018/wordml/cex" xmlns:w16cid="http://schemas.microsoft.com/office/word/2016/wordml/cid" xmlns:w16="http://schemas.microsoft.com/office/word/2018/wordml" xmlns:w16du="http://schemas.microsoft.com/office/word/2023/wordml/word16du" xmlns:w16sdtdh="http://schemas.microsoft.com/office/word/2020/wordml/sdtdatahash" xmlns:w16sdtfl="http://schemas.microsoft.com/office/word/2024/wordml/sdtformatlock" xmlns:w16se="http://schemas.microsoft.com/office/word/2015/wordml/symex" xmlns:wpg="http://schemas.microsoft.com/office/word/2010/wordprocessingGroup" xmlns:wpi="http://schemas.microsoft.com/office/word/2010/wordprocessingInk" xmlns:wne="http://schemas.microsoft.com/office/word/2006/wordml" xmlns:wps="http://schemas.microsoft.com/office/word/2010/wordprocessingShape" mc:Ignorable="w14 w15 w16se w16cid w16 w16cex w16sdtdh w16sdtfl w16du wp14">
   <w:body>
     <w:p>
       <w:pPr>
@@ -332,7 +332,7 @@
           <w:sz w:val="20"/>
           <w:szCs w:val="20"/>
         </w:rPr>
-        <w:t xml:space="preserve">A assinatura eletrónica promovida através do Cartão de Cidadão e da Chave Móvel Digital pode, por solicitação do titular, conter a certificação de determinado atributo profissional, a qual é efetuada através do Sistema de Certificação de Atributos Profissionais (SCAP) e constitui comprovativo legal da qualidade profissional em que assina, atestada por entidade idónea, cujo procedimento é implementado e gerido pela AMA, nos termos do </w:t>
+        <w:t xml:space="preserve">A assinatura eletrónica promovida através do Cartão de Cidadão e da Chave Móvel Digital pode, por solicitação do titular, conter a certificação de determinado atributo profissional, a qual é efetuada através do Sistema de Certificação de Atributos Profissionais (SCAP) e constitui comprovativo legal da qualidade profissional em que assina, atestada por </w:t>
       </w:r>
       <w:r>
         <w:rPr>
@@ -341,7 +341,7 @@
           <w:szCs w:val="20"/>
         </w:rPr>
         <w:lastRenderedPageBreak/>
-        <w:t>artigo 18.º-A da Lei n.º 7/2007, de 5 de fevereiro, na sua redação atual, e do n.º 2 do artigo 3.º-A da Lei n.º 37/2014, de 26 de junho, na sua redação atual;</w:t>
+        <w:t>entidade idónea, cujo procedimento é implementado e gerido pela AMA, nos termos do artigo 18.º-A da Lei n.º 7/2007, de 5 de fevereiro, na sua redação atual, e do n.º 2 do artigo 3.º-A da Lei n.º 37/2014, de 26 de junho, na sua redação atual;</w:t>
       </w:r>
     </w:p>
     <w:p>
@@ -735,7 +735,6 @@
           <w:sz w:val="20"/>
           <w:szCs w:val="20"/>
         </w:rPr>
-        <w:lastRenderedPageBreak/>
         <w:t>Cláusula 2.ª</w:t>
       </w:r>
     </w:p>
@@ -1307,7 +1306,16 @@
           <w:sz w:val="20"/>
           <w:szCs w:val="20"/>
         </w:rPr>
-        <w:t xml:space="preserve"> para implementação do SFSP constantes da documentação disponibilizada pela AMA;</w:t>
+        <w:t xml:space="preserve"> para implementação do SFSP constantes da documentação </w:t>
+      </w:r>
+      <w:r>
+        <w:rPr>
+          <w:rFonts w:ascii="Aptos" w:hAnsi="Aptos" w:cstheme="minorHAnsi"/>
+          <w:sz w:val="20"/>
+          <w:szCs w:val="20"/>
+        </w:rPr>
+        <w:lastRenderedPageBreak/>
+        <w:t>disponibilizada pela AMA;</w:t>
       </w:r>
     </w:p>
     <w:p>
@@ -1332,7 +1340,6 @@
           <w:sz w:val="20"/>
           <w:szCs w:val="20"/>
         </w:rPr>
-        <w:lastRenderedPageBreak/>
         <w:t xml:space="preserve">Disponibilizar à AMA documento que demonstre, para cada uma das </w:t>
       </w:r>
       <w:proofErr w:type="spellStart"/>
@@ -2100,6 +2107,7 @@
           <w:sz w:val="20"/>
           <w:szCs w:val="20"/>
         </w:rPr>
+        <w:lastRenderedPageBreak/>
         <w:t>As Partes indicam para acompanhamento da execução do presente Protocolo os seguintes responsáveis:</w:t>
       </w:r>
     </w:p>
@@ -2125,7 +2133,6 @@
           <w:sz w:val="20"/>
           <w:szCs w:val="20"/>
         </w:rPr>
-        <w:lastRenderedPageBreak/>
         <w:t>Pela AMA:</w:t>
       </w:r>
       <w:r>
@@ -2575,6 +2582,7 @@
           <w:sz w:val="20"/>
           <w:szCs w:val="20"/>
         </w:rPr>
+        <w:lastRenderedPageBreak/>
         <w:t xml:space="preserve">Pela AMA, </w:t>
       </w:r>
       <w:hyperlink r:id="rId13" w:history="1">
@@ -2664,7 +2672,6 @@
           <w:sz w:val="20"/>
           <w:szCs w:val="20"/>
         </w:rPr>
-        <w:lastRenderedPageBreak/>
         <w:t>Qualquer alteração dos responsáveis referidos no número anterior deve ser comunicada à outra parte no prazo de 15 (quinze) dias a contar da respetiva alteração.</w:t>
       </w:r>
     </w:p>
@@ -3072,6 +3079,7 @@
           <w:sz w:val="20"/>
           <w:szCs w:val="20"/>
         </w:rPr>
+        <w:lastRenderedPageBreak/>
         <w:t>Legislação aplicável</w:t>
       </w:r>
     </w:p>
@@ -3093,16 +3101,7 @@
           <w:sz w:val="20"/>
           <w:szCs w:val="20"/>
         </w:rPr>
-        <w:t xml:space="preserve">O exercício das competências a que se refere o presente Protocolo obedece estritamente às </w:t>
-      </w:r>
-      <w:r>
-        <w:rPr>
-          <w:rFonts w:ascii="Aptos" w:hAnsi="Aptos" w:cstheme="minorHAnsi"/>
-          <w:sz w:val="20"/>
-          <w:szCs w:val="20"/>
-        </w:rPr>
-        <w:lastRenderedPageBreak/>
-        <w:t>disposições do Decreto-Lei n.º 28/2019, de 15 de fevereiro, na sua redação atual, da Lei n.º 7/2007, de 5 de fevereiro, na sua redação atual, da Lei n.º 37/2014, de 26 de junho, na sua redação atual, do artigo 54</w:t>
+        <w:t>O exercício das competências a que se refere o presente Protocolo obedece estritamente às disposições do Decreto-Lei n.º 28/2019, de 15 de fevereiro, na sua redação atual, da Lei n.º 7/2007, de 5 de fevereiro, na sua redação atual, da Lei n.º 37/2014, de 26 de junho, na sua redação atual, do artigo 54</w:t>
       </w:r>
       <w:r>
         <w:rPr>
@@ -5653,8 +5652,12 @@
       </w:pPr>
     </w:p>
     <w:sectPr>
-      <w:headerReference w:type="default" r:id="rId17"/>
-      <w:footerReference w:type="default" r:id="rId18"/>
+      <w:headerReference w:type="even" r:id="rId17"/>
+      <w:headerReference w:type="default" r:id="rId18"/>
+      <w:footerReference w:type="even" r:id="rId19"/>
+      <w:footerReference w:type="default" r:id="rId20"/>
+      <w:headerReference w:type="first" r:id="rId21"/>
+      <w:footerReference w:type="first" r:id="rId22"/>
       <w:pgSz w:w="11906" w:h="16838"/>
       <w:pgMar w:top="1417" w:right="1701" w:bottom="1417" w:left="1701" w:header="708" w:footer="708" w:gutter="0"/>
       <w:cols w:space="708"/>
@@ -5665,7 +5668,7 @@
 </file>
 
 <file path=word/comments.xml><?xml version="1.0" encoding="utf-8"?>
-<w:comments xmlns:wpc="http://schemas.microsoft.com/office/word/2010/wordprocessingCanvas" xmlns:cx="http://schemas.microsoft.com/office/drawing/2014/chartex" xmlns:cx1="http://schemas.microsoft.com/office/drawing/2015/9/8/chartex" xmlns:cx2="http://schemas.microsoft.com/office/drawing/2015/10/21/chartex" xmlns:cx3="http://schemas.microsoft.com/office/drawing/2016/5/9/chartex" xmlns:cx4="http://schemas.microsoft.com/office/drawing/2016/5/10/chartex" xmlns:cx5="http://schemas.microsoft.com/office/drawing/2016/5/11/chartex" xmlns:cx6="http://schemas.microsoft.com/office/drawing/2016/5/12/chartex" xmlns:cx7="http://schemas.microsoft.com/office/drawing/2016/5/13/chartex" xmlns:cx8="http://schemas.microsoft.com/office/drawing/2016/5/14/chartex" xmlns:mc="http://schemas.openxmlformats.org/markup-compatibility/2006" xmlns:aink="http://schemas.microsoft.com/office/drawing/2016/ink" xmlns:am3d="http://schemas.microsoft.com/office/drawing/2017/model3d" xmlns:o="urn:schemas-microsoft-com:office:office" xmlns:oel="http://schemas.microsoft.com/office/2019/extlst" xmlns:r="http://schemas.openxmlformats.org/officeDocument/2006/relationships" xmlns:m="http://schemas.openxmlformats.org/officeDocument/2006/math" xmlns:v="urn:schemas-microsoft-com:vml" xmlns:wp14="http://schemas.microsoft.com/office/word/2010/wordprocessingDrawing" xmlns:wp="http://schemas.openxmlformats.org/drawingml/2006/wordprocessingDrawing" xmlns:w10="urn:schemas-microsoft-com:office:word" xmlns:w="http://schemas.openxmlformats.org/wordprocessingml/2006/main" xmlns:w14="http://schemas.microsoft.com/office/word/2010/wordml" xmlns:w15="http://schemas.microsoft.com/office/word/2012/wordml" xmlns:w16cex="http://schemas.microsoft.com/office/word/2018/wordml/cex" xmlns:w16cid="http://schemas.microsoft.com/office/word/2016/wordml/cid" xmlns:w16="http://schemas.microsoft.com/office/word/2018/wordml" xmlns:w16du="http://schemas.microsoft.com/office/word/2023/wordml/word16du" xmlns:w16sdtdh="http://schemas.microsoft.com/office/word/2020/wordml/sdtdatahash" xmlns:w16se="http://schemas.microsoft.com/office/word/2015/wordml/symex" xmlns:wpg="http://schemas.microsoft.com/office/word/2010/wordprocessingGroup" xmlns:wpi="http://schemas.microsoft.com/office/word/2010/wordprocessingInk" xmlns:wne="http://schemas.microsoft.com/office/word/2006/wordml" xmlns:wps="http://schemas.microsoft.com/office/word/2010/wordprocessingShape" mc:Ignorable="w14 w15 w16se w16cid w16 w16cex w16sdtdh w16du wp14">
+<w:comments xmlns:wpc="http://schemas.microsoft.com/office/word/2010/wordprocessingCanvas" xmlns:cx="http://schemas.microsoft.com/office/drawing/2014/chartex" xmlns:cx1="http://schemas.microsoft.com/office/drawing/2015/9/8/chartex" xmlns:cx2="http://schemas.microsoft.com/office/drawing/2015/10/21/chartex" xmlns:cx3="http://schemas.microsoft.com/office/drawing/2016/5/9/chartex" xmlns:cx4="http://schemas.microsoft.com/office/drawing/2016/5/10/chartex" xmlns:cx5="http://schemas.microsoft.com/office/drawing/2016/5/11/chartex" xmlns:cx6="http://schemas.microsoft.com/office/drawing/2016/5/12/chartex" xmlns:cx7="http://schemas.microsoft.com/office/drawing/2016/5/13/chartex" xmlns:cx8="http://schemas.microsoft.com/office/drawing/2016/5/14/chartex" xmlns:mc="http://schemas.openxmlformats.org/markup-compatibility/2006" xmlns:aink="http://schemas.microsoft.com/office/drawing/2016/ink" xmlns:am3d="http://schemas.microsoft.com/office/drawing/2017/model3d" xmlns:o="urn:schemas-microsoft-com:office:office" xmlns:oel="http://schemas.microsoft.com/office/2019/extlst" xmlns:r="http://schemas.openxmlformats.org/officeDocument/2006/relationships" xmlns:m="http://schemas.openxmlformats.org/officeDocument/2006/math" xmlns:v="urn:schemas-microsoft-com:vml" xmlns:wp14="http://schemas.microsoft.com/office/word/2010/wordprocessingDrawing" xmlns:wp="http://schemas.openxmlformats.org/drawingml/2006/wordprocessingDrawing" xmlns:w10="urn:schemas-microsoft-com:office:word" xmlns:w="http://schemas.openxmlformats.org/wordprocessingml/2006/main" xmlns:w14="http://schemas.microsoft.com/office/word/2010/wordml" xmlns:w15="http://schemas.microsoft.com/office/word/2012/wordml" xmlns:w16cex="http://schemas.microsoft.com/office/word/2018/wordml/cex" xmlns:w16cid="http://schemas.microsoft.com/office/word/2016/wordml/cid" xmlns:w16="http://schemas.microsoft.com/office/word/2018/wordml" xmlns:w16du="http://schemas.microsoft.com/office/word/2023/wordml/word16du" xmlns:w16sdtdh="http://schemas.microsoft.com/office/word/2020/wordml/sdtdatahash" xmlns:w16sdtfl="http://schemas.microsoft.com/office/word/2024/wordml/sdtformatlock" xmlns:w16se="http://schemas.microsoft.com/office/word/2015/wordml/symex" xmlns:wpg="http://schemas.microsoft.com/office/word/2010/wordprocessingGroup" xmlns:wpi="http://schemas.microsoft.com/office/word/2010/wordprocessingInk" xmlns:wne="http://schemas.microsoft.com/office/word/2006/wordml" xmlns:wps="http://schemas.microsoft.com/office/word/2010/wordprocessingShape" mc:Ignorable="w14 w15 w16se w16cid w16 w16cex w16sdtdh w16sdtfl w16du wp14">
   <w:comment w:id="2" w:author="AMA" w:date="2024-04-04T12:39:00Z" w:initials="AMA">
     <w:p>
       <w:pPr>
@@ -5718,7 +5721,7 @@
 </file>
 
 <file path=word/commentsExtended.xml><?xml version="1.0" encoding="utf-8"?>
-<w15:commentsEx xmlns:wpc="http://schemas.microsoft.com/office/word/2010/wordprocessingCanvas" xmlns:cx="http://schemas.microsoft.com/office/drawing/2014/chartex" xmlns:cx1="http://schemas.microsoft.com/office/drawing/2015/9/8/chartex" xmlns:cx2="http://schemas.microsoft.com/office/drawing/2015/10/21/chartex" xmlns:cx3="http://schemas.microsoft.com/office/drawing/2016/5/9/chartex" xmlns:cx4="http://schemas.microsoft.com/office/drawing/2016/5/10/chartex" xmlns:cx5="http://schemas.microsoft.com/office/drawing/2016/5/11/chartex" xmlns:cx6="http://schemas.microsoft.com/office/drawing/2016/5/12/chartex" xmlns:cx7="http://schemas.microsoft.com/office/drawing/2016/5/13/chartex" xmlns:cx8="http://schemas.microsoft.com/office/drawing/2016/5/14/chartex" xmlns:mc="http://schemas.openxmlformats.org/markup-compatibility/2006" xmlns:aink="http://schemas.microsoft.com/office/drawing/2016/ink" xmlns:am3d="http://schemas.microsoft.com/office/drawing/2017/model3d" xmlns:o="urn:schemas-microsoft-com:office:office" xmlns:oel="http://schemas.microsoft.com/office/2019/extlst" xmlns:r="http://schemas.openxmlformats.org/officeDocument/2006/relationships" xmlns:m="http://schemas.openxmlformats.org/officeDocument/2006/math" xmlns:v="urn:schemas-microsoft-com:vml" xmlns:wp14="http://schemas.microsoft.com/office/word/2010/wordprocessingDrawing" xmlns:wp="http://schemas.openxmlformats.org/drawingml/2006/wordprocessingDrawing" xmlns:w10="urn:schemas-microsoft-com:office:word" xmlns:w="http://schemas.openxmlformats.org/wordprocessingml/2006/main" xmlns:w14="http://schemas.microsoft.com/office/word/2010/wordml" xmlns:w15="http://schemas.microsoft.com/office/word/2012/wordml" xmlns:w16cex="http://schemas.microsoft.com/office/word/2018/wordml/cex" xmlns:w16cid="http://schemas.microsoft.com/office/word/2016/wordml/cid" xmlns:w16="http://schemas.microsoft.com/office/word/2018/wordml" xmlns:w16du="http://schemas.microsoft.com/office/word/2023/wordml/word16du" xmlns:w16sdtdh="http://schemas.microsoft.com/office/word/2020/wordml/sdtdatahash" xmlns:w16se="http://schemas.microsoft.com/office/word/2015/wordml/symex" xmlns:wpg="http://schemas.microsoft.com/office/word/2010/wordprocessingGroup" xmlns:wpi="http://schemas.microsoft.com/office/word/2010/wordprocessingInk" xmlns:wne="http://schemas.microsoft.com/office/word/2006/wordml" xmlns:wps="http://schemas.microsoft.com/office/word/2010/wordprocessingShape" mc:Ignorable="w14 w15 w16se w16cid w16 w16cex w16sdtdh w16du wp14">
+<w15:commentsEx xmlns:wpc="http://schemas.microsoft.com/office/word/2010/wordprocessingCanvas" xmlns:cx="http://schemas.microsoft.com/office/drawing/2014/chartex" xmlns:cx1="http://schemas.microsoft.com/office/drawing/2015/9/8/chartex" xmlns:cx2="http://schemas.microsoft.com/office/drawing/2015/10/21/chartex" xmlns:cx3="http://schemas.microsoft.com/office/drawing/2016/5/9/chartex" xmlns:cx4="http://schemas.microsoft.com/office/drawing/2016/5/10/chartex" xmlns:cx5="http://schemas.microsoft.com/office/drawing/2016/5/11/chartex" xmlns:cx6="http://schemas.microsoft.com/office/drawing/2016/5/12/chartex" xmlns:cx7="http://schemas.microsoft.com/office/drawing/2016/5/13/chartex" xmlns:cx8="http://schemas.microsoft.com/office/drawing/2016/5/14/chartex" xmlns:mc="http://schemas.openxmlformats.org/markup-compatibility/2006" xmlns:aink="http://schemas.microsoft.com/office/drawing/2016/ink" xmlns:am3d="http://schemas.microsoft.com/office/drawing/2017/model3d" xmlns:o="urn:schemas-microsoft-com:office:office" xmlns:oel="http://schemas.microsoft.com/office/2019/extlst" xmlns:r="http://schemas.openxmlformats.org/officeDocument/2006/relationships" xmlns:m="http://schemas.openxmlformats.org/officeDocument/2006/math" xmlns:v="urn:schemas-microsoft-com:vml" xmlns:wp14="http://schemas.microsoft.com/office/word/2010/wordprocessingDrawing" xmlns:wp="http://schemas.openxmlformats.org/drawingml/2006/wordprocessingDrawing" xmlns:w10="urn:schemas-microsoft-com:office:word" xmlns:w="http://schemas.openxmlformats.org/wordprocessingml/2006/main" xmlns:w14="http://schemas.microsoft.com/office/word/2010/wordml" xmlns:w15="http://schemas.microsoft.com/office/word/2012/wordml" xmlns:w16cex="http://schemas.microsoft.com/office/word/2018/wordml/cex" xmlns:w16cid="http://schemas.microsoft.com/office/word/2016/wordml/cid" xmlns:w16="http://schemas.microsoft.com/office/word/2018/wordml" xmlns:w16du="http://schemas.microsoft.com/office/word/2023/wordml/word16du" xmlns:w16sdtdh="http://schemas.microsoft.com/office/word/2020/wordml/sdtdatahash" xmlns:w16sdtfl="http://schemas.microsoft.com/office/word/2024/wordml/sdtformatlock" xmlns:w16se="http://schemas.microsoft.com/office/word/2015/wordml/symex" xmlns:wpg="http://schemas.microsoft.com/office/word/2010/wordprocessingGroup" xmlns:wpi="http://schemas.microsoft.com/office/word/2010/wordprocessingInk" xmlns:wne="http://schemas.microsoft.com/office/word/2006/wordml" xmlns:wps="http://schemas.microsoft.com/office/word/2010/wordprocessingShape" mc:Ignorable="w14 w15 w16se w16cid w16 w16cex w16sdtdh w16sdtfl w16du wp14">
   <w15:commentEx w15:paraId="0BE4DCEF" w15:done="0"/>
   <w15:commentEx w15:paraId="4C758CE9" w15:done="0"/>
   <w15:commentEx w15:paraId="563B9219" w15:done="0"/>
@@ -5726,7 +5729,7 @@
 </file>
 
 <file path=word/commentsExtensible.xml><?xml version="1.0" encoding="utf-8"?>
-<w16cex:commentsExtensible xmlns:wpc="http://schemas.microsoft.com/office/word/2010/wordprocessingCanvas" xmlns:cx="http://schemas.microsoft.com/office/drawing/2014/chartex" xmlns:cx1="http://schemas.microsoft.com/office/drawing/2015/9/8/chartex" xmlns:cx2="http://schemas.microsoft.com/office/drawing/2015/10/21/chartex" xmlns:cx3="http://schemas.microsoft.com/office/drawing/2016/5/9/chartex" xmlns:cx4="http://schemas.microsoft.com/office/drawing/2016/5/10/chartex" xmlns:cx5="http://schemas.microsoft.com/office/drawing/2016/5/11/chartex" xmlns:cx6="http://schemas.microsoft.com/office/drawing/2016/5/12/chartex" xmlns:cx7="http://schemas.microsoft.com/office/drawing/2016/5/13/chartex" xmlns:cx8="http://schemas.microsoft.com/office/drawing/2016/5/14/chartex" xmlns:cr="http://schemas.microsoft.com/office/comments/2020/reactions" xmlns:mc="http://schemas.openxmlformats.org/markup-compatibility/2006" xmlns:aink="http://schemas.microsoft.com/office/drawing/2016/ink" xmlns:am3d="http://schemas.microsoft.com/office/drawing/2017/model3d" xmlns:o="urn:schemas-microsoft-com:office:office" xmlns:oel="http://schemas.microsoft.com/office/2019/extlst" xmlns:r="http://schemas.openxmlformats.org/officeDocument/2006/relationships" xmlns:m="http://schemas.openxmlformats.org/officeDocument/2006/math" xmlns:v="urn:schemas-microsoft-com:vml" xmlns:wp14="http://schemas.microsoft.com/office/word/2010/wordprocessingDrawing" xmlns:wp="http://schemas.openxmlformats.org/drawingml/2006/wordprocessingDrawing" xmlns:w10="urn:schemas-microsoft-com:office:word" xmlns:w="http://schemas.openxmlformats.org/wordprocessingml/2006/main" xmlns:w14="http://schemas.microsoft.com/office/word/2010/wordml" xmlns:w15="http://schemas.microsoft.com/office/word/2012/wordml" xmlns:w16cex="http://schemas.microsoft.com/office/word/2018/wordml/cex" xmlns:w16cid="http://schemas.microsoft.com/office/word/2016/wordml/cid" xmlns:w16="http://schemas.microsoft.com/office/word/2018/wordml" xmlns:w16du="http://schemas.microsoft.com/office/word/2023/wordml/word16du" xmlns:w16sdtdh="http://schemas.microsoft.com/office/word/2020/wordml/sdtdatahash" xmlns:w16se="http://schemas.microsoft.com/office/word/2015/wordml/symex" xmlns:wpg="http://schemas.microsoft.com/office/word/2010/wordprocessingGroup" xmlns:wpi="http://schemas.microsoft.com/office/word/2010/wordprocessingInk" xmlns:wne="http://schemas.microsoft.com/office/word/2006/wordml" xmlns:wps="http://schemas.microsoft.com/office/word/2010/wordprocessingShape" mc:Ignorable="w14 w15 w16se w16cid w16 w16cex w16sdtdh cr w16du wp14">
+<w16cex:commentsExtensible xmlns:wpc="http://schemas.microsoft.com/office/word/2010/wordprocessingCanvas" xmlns:cx="http://schemas.microsoft.com/office/drawing/2014/chartex" xmlns:cx1="http://schemas.microsoft.com/office/drawing/2015/9/8/chartex" xmlns:cx2="http://schemas.microsoft.com/office/drawing/2015/10/21/chartex" xmlns:cx3="http://schemas.microsoft.com/office/drawing/2016/5/9/chartex" xmlns:cx4="http://schemas.microsoft.com/office/drawing/2016/5/10/chartex" xmlns:cx5="http://schemas.microsoft.com/office/drawing/2016/5/11/chartex" xmlns:cx6="http://schemas.microsoft.com/office/drawing/2016/5/12/chartex" xmlns:cx7="http://schemas.microsoft.com/office/drawing/2016/5/13/chartex" xmlns:cx8="http://schemas.microsoft.com/office/drawing/2016/5/14/chartex" xmlns:cr="http://schemas.microsoft.com/office/comments/2020/reactions" xmlns:mc="http://schemas.openxmlformats.org/markup-compatibility/2006" xmlns:aink="http://schemas.microsoft.com/office/drawing/2016/ink" xmlns:am3d="http://schemas.microsoft.com/office/drawing/2017/model3d" xmlns:o="urn:schemas-microsoft-com:office:office" xmlns:oel="http://schemas.microsoft.com/office/2019/extlst" xmlns:r="http://schemas.openxmlformats.org/officeDocument/2006/relationships" xmlns:m="http://schemas.openxmlformats.org/officeDocument/2006/math" xmlns:v="urn:schemas-microsoft-com:vml" xmlns:wp14="http://schemas.microsoft.com/office/word/2010/wordprocessingDrawing" xmlns:wp="http://schemas.openxmlformats.org/drawingml/2006/wordprocessingDrawing" xmlns:w10="urn:schemas-microsoft-com:office:word" xmlns:w="http://schemas.openxmlformats.org/wordprocessingml/2006/main" xmlns:w14="http://schemas.microsoft.com/office/word/2010/wordml" xmlns:w15="http://schemas.microsoft.com/office/word/2012/wordml" xmlns:w16cex="http://schemas.microsoft.com/office/word/2018/wordml/cex" xmlns:w16cid="http://schemas.microsoft.com/office/word/2016/wordml/cid" xmlns:w16="http://schemas.microsoft.com/office/word/2018/wordml" xmlns:w16du="http://schemas.microsoft.com/office/word/2023/wordml/word16du" xmlns:w16sdtdh="http://schemas.microsoft.com/office/word/2020/wordml/sdtdatahash" xmlns:w16sdtfl="http://schemas.microsoft.com/office/word/2024/wordml/sdtformatlock" xmlns:w16se="http://schemas.microsoft.com/office/word/2015/wordml/symex" xmlns:wpg="http://schemas.microsoft.com/office/word/2010/wordprocessingGroup" xmlns:wpi="http://schemas.microsoft.com/office/word/2010/wordprocessingInk" xmlns:wne="http://schemas.microsoft.com/office/word/2006/wordml" xmlns:wps="http://schemas.microsoft.com/office/word/2010/wordprocessingShape" mc:Ignorable="w14 w15 w16se w16cid w16 w16cex w16sdtdh w16sdtfl cr w16du wp14">
   <w16cex:commentExtensible w16cex:durableId="2CFA4471" w16cex:dateUtc="2024-04-04T11:39:00Z"/>
   <w16cex:commentExtensible w16cex:durableId="75D33B3A" w16cex:dateUtc="2024-04-04T10:09:00Z"/>
   <w16cex:commentExtensible w16cex:durableId="154AB323" w16cex:dateUtc="2024-04-04T10:10:00Z"/>
@@ -5734,7 +5737,7 @@
 </file>
 
 <file path=word/commentsIds.xml><?xml version="1.0" encoding="utf-8"?>
-<w16cid:commentsIds xmlns:wpc="http://schemas.microsoft.com/office/word/2010/wordprocessingCanvas" xmlns:cx="http://schemas.microsoft.com/office/drawing/2014/chartex" xmlns:cx1="http://schemas.microsoft.com/office/drawing/2015/9/8/chartex" xmlns:cx2="http://schemas.microsoft.com/office/drawing/2015/10/21/chartex" xmlns:cx3="http://schemas.microsoft.com/office/drawing/2016/5/9/chartex" xmlns:cx4="http://schemas.microsoft.com/office/drawing/2016/5/10/chartex" xmlns:cx5="http://schemas.microsoft.com/office/drawing/2016/5/11/chartex" xmlns:cx6="http://schemas.microsoft.com/office/drawing/2016/5/12/chartex" xmlns:cx7="http://schemas.microsoft.com/office/drawing/2016/5/13/chartex" xmlns:cx8="http://schemas.microsoft.com/office/drawing/2016/5/14/chartex" xmlns:mc="http://schemas.openxmlformats.org/markup-compatibility/2006" xmlns:aink="http://schemas.microsoft.com/office/drawing/2016/ink" xmlns:am3d="http://schemas.microsoft.com/office/drawing/2017/model3d" xmlns:o="urn:schemas-microsoft-com:office:office" xmlns:oel="http://schemas.microsoft.com/office/2019/extlst" xmlns:r="http://schemas.openxmlformats.org/officeDocument/2006/relationships" xmlns:m="http://schemas.openxmlformats.org/officeDocument/2006/math" xmlns:v="urn:schemas-microsoft-com:vml" xmlns:wp14="http://schemas.microsoft.com/office/word/2010/wordprocessingDrawing" xmlns:wp="http://schemas.openxmlformats.org/drawingml/2006/wordprocessingDrawing" xmlns:w10="urn:schemas-microsoft-com:office:word" xmlns:w="http://schemas.openxmlformats.org/wordprocessingml/2006/main" xmlns:w14="http://schemas.microsoft.com/office/word/2010/wordml" xmlns:w15="http://schemas.microsoft.com/office/word/2012/wordml" xmlns:w16cex="http://schemas.microsoft.com/office/word/2018/wordml/cex" xmlns:w16cid="http://schemas.microsoft.com/office/word/2016/wordml/cid" xmlns:w16="http://schemas.microsoft.com/office/word/2018/wordml" xmlns:w16du="http://schemas.microsoft.com/office/word/2023/wordml/word16du" xmlns:w16sdtdh="http://schemas.microsoft.com/office/word/2020/wordml/sdtdatahash" xmlns:w16se="http://schemas.microsoft.com/office/word/2015/wordml/symex" xmlns:wpg="http://schemas.microsoft.com/office/word/2010/wordprocessingGroup" xmlns:wpi="http://schemas.microsoft.com/office/word/2010/wordprocessingInk" xmlns:wne="http://schemas.microsoft.com/office/word/2006/wordml" xmlns:wps="http://schemas.microsoft.com/office/word/2010/wordprocessingShape" mc:Ignorable="w14 w15 w16se w16cid w16 w16cex w16sdtdh w16du wp14">
+<w16cid:commentsIds xmlns:wpc="http://schemas.microsoft.com/office/word/2010/wordprocessingCanvas" xmlns:cx="http://schemas.microsoft.com/office/drawing/2014/chartex" xmlns:cx1="http://schemas.microsoft.com/office/drawing/2015/9/8/chartex" xmlns:cx2="http://schemas.microsoft.com/office/drawing/2015/10/21/chartex" xmlns:cx3="http://schemas.microsoft.com/office/drawing/2016/5/9/chartex" xmlns:cx4="http://schemas.microsoft.com/office/drawing/2016/5/10/chartex" xmlns:cx5="http://schemas.microsoft.com/office/drawing/2016/5/11/chartex" xmlns:cx6="http://schemas.microsoft.com/office/drawing/2016/5/12/chartex" xmlns:cx7="http://schemas.microsoft.com/office/drawing/2016/5/13/chartex" xmlns:cx8="http://schemas.microsoft.com/office/drawing/2016/5/14/chartex" xmlns:mc="http://schemas.openxmlformats.org/markup-compatibility/2006" xmlns:aink="http://schemas.microsoft.com/office/drawing/2016/ink" xmlns:am3d="http://schemas.microsoft.com/office/drawing/2017/model3d" xmlns:o="urn:schemas-microsoft-com:office:office" xmlns:oel="http://schemas.microsoft.com/office/2019/extlst" xmlns:r="http://schemas.openxmlformats.org/officeDocument/2006/relationships" xmlns:m="http://schemas.openxmlformats.org/officeDocument/2006/math" xmlns:v="urn:schemas-microsoft-com:vml" xmlns:wp14="http://schemas.microsoft.com/office/word/2010/wordprocessingDrawing" xmlns:wp="http://schemas.openxmlformats.org/drawingml/2006/wordprocessingDrawing" xmlns:w10="urn:schemas-microsoft-com:office:word" xmlns:w="http://schemas.openxmlformats.org/wordprocessingml/2006/main" xmlns:w14="http://schemas.microsoft.com/office/word/2010/wordml" xmlns:w15="http://schemas.microsoft.com/office/word/2012/wordml" xmlns:w16cex="http://schemas.microsoft.com/office/word/2018/wordml/cex" xmlns:w16cid="http://schemas.microsoft.com/office/word/2016/wordml/cid" xmlns:w16="http://schemas.microsoft.com/office/word/2018/wordml" xmlns:w16du="http://schemas.microsoft.com/office/word/2023/wordml/word16du" xmlns:w16sdtdh="http://schemas.microsoft.com/office/word/2020/wordml/sdtdatahash" xmlns:w16sdtfl="http://schemas.microsoft.com/office/word/2024/wordml/sdtformatlock" xmlns:w16se="http://schemas.microsoft.com/office/word/2015/wordml/symex" xmlns:wpg="http://schemas.microsoft.com/office/word/2010/wordprocessingGroup" xmlns:wpi="http://schemas.microsoft.com/office/word/2010/wordprocessingInk" xmlns:wne="http://schemas.microsoft.com/office/word/2006/wordml" xmlns:wps="http://schemas.microsoft.com/office/word/2010/wordprocessingShape" mc:Ignorable="w14 w15 w16se w16cid w16 w16cex w16sdtdh w16sdtfl w16du wp14">
   <w16cid:commentId w16cid:paraId="0BE4DCEF" w16cid:durableId="2CFA4471"/>
   <w16cid:commentId w16cid:paraId="4C758CE9" w16cid:durableId="75D33B3A"/>
   <w16cid:commentId w16cid:paraId="563B9219" w16cid:durableId="154AB323"/>
@@ -5742,7 +5745,7 @@
 </file>
 
 <file path=word/endnotes.xml><?xml version="1.0" encoding="utf-8"?>
-<w:endnotes xmlns:wpc="http://schemas.microsoft.com/office/word/2010/wordprocessingCanvas" xmlns:cx="http://schemas.microsoft.com/office/drawing/2014/chartex" xmlns:cx1="http://schemas.microsoft.com/office/drawing/2015/9/8/chartex" xmlns:cx2="http://schemas.microsoft.com/office/drawing/2015/10/21/chartex" xmlns:cx3="http://schemas.microsoft.com/office/drawing/2016/5/9/chartex" xmlns:cx4="http://schemas.microsoft.com/office/drawing/2016/5/10/chartex" xmlns:cx5="http://schemas.microsoft.com/office/drawing/2016/5/11/chartex" xmlns:cx6="http://schemas.microsoft.com/office/drawing/2016/5/12/chartex" xmlns:cx7="http://schemas.microsoft.com/office/drawing/2016/5/13/chartex" xmlns:cx8="http://schemas.microsoft.com/office/drawing/2016/5/14/chartex" xmlns:mc="http://schemas.openxmlformats.org/markup-compatibility/2006" xmlns:aink="http://schemas.microsoft.com/office/drawing/2016/ink" xmlns:am3d="http://schemas.microsoft.com/office/drawing/2017/model3d" xmlns:o="urn:schemas-microsoft-com:office:office" xmlns:oel="http://schemas.microsoft.com/office/2019/extlst" xmlns:r="http://schemas.openxmlformats.org/officeDocument/2006/relationships" xmlns:m="http://schemas.openxmlformats.org/officeDocument/2006/math" xmlns:v="urn:schemas-microsoft-com:vml" xmlns:wp14="http://schemas.microsoft.com/office/word/2010/wordprocessingDrawing" xmlns:wp="http://schemas.openxmlformats.org/drawingml/2006/wordprocessingDrawing" xmlns:w10="urn:schemas-microsoft-com:office:word" xmlns:w="http://schemas.openxmlformats.org/wordprocessingml/2006/main" xmlns:w14="http://schemas.microsoft.com/office/word/2010/wordml" xmlns:w15="http://schemas.microsoft.com/office/word/2012/wordml" xmlns:w16cex="http://schemas.microsoft.com/office/word/2018/wordml/cex" xmlns:w16cid="http://schemas.microsoft.com/office/word/2016/wordml/cid" xmlns:w16="http://schemas.microsoft.com/office/word/2018/wordml" xmlns:w16du="http://schemas.microsoft.com/office/word/2023/wordml/word16du" xmlns:w16sdtdh="http://schemas.microsoft.com/office/word/2020/wordml/sdtdatahash" xmlns:w16se="http://schemas.microsoft.com/office/word/2015/wordml/symex" xmlns:wpg="http://schemas.microsoft.com/office/word/2010/wordprocessingGroup" xmlns:wpi="http://schemas.microsoft.com/office/word/2010/wordprocessingInk" xmlns:wne="http://schemas.microsoft.com/office/word/2006/wordml" xmlns:wps="http://schemas.microsoft.com/office/word/2010/wordprocessingShape" mc:Ignorable="w14 w15 w16se w16cid w16 w16cex w16sdtdh w16du wp14">
+<w:endnotes xmlns:wpc="http://schemas.microsoft.com/office/word/2010/wordprocessingCanvas" xmlns:cx="http://schemas.microsoft.com/office/drawing/2014/chartex" xmlns:cx1="http://schemas.microsoft.com/office/drawing/2015/9/8/chartex" xmlns:cx2="http://schemas.microsoft.com/office/drawing/2015/10/21/chartex" xmlns:cx3="http://schemas.microsoft.com/office/drawing/2016/5/9/chartex" xmlns:cx4="http://schemas.microsoft.com/office/drawing/2016/5/10/chartex" xmlns:cx5="http://schemas.microsoft.com/office/drawing/2016/5/11/chartex" xmlns:cx6="http://schemas.microsoft.com/office/drawing/2016/5/12/chartex" xmlns:cx7="http://schemas.microsoft.com/office/drawing/2016/5/13/chartex" xmlns:cx8="http://schemas.microsoft.com/office/drawing/2016/5/14/chartex" xmlns:mc="http://schemas.openxmlformats.org/markup-compatibility/2006" xmlns:aink="http://schemas.microsoft.com/office/drawing/2016/ink" xmlns:am3d="http://schemas.microsoft.com/office/drawing/2017/model3d" xmlns:o="urn:schemas-microsoft-com:office:office" xmlns:oel="http://schemas.microsoft.com/office/2019/extlst" xmlns:r="http://schemas.openxmlformats.org/officeDocument/2006/relationships" xmlns:m="http://schemas.openxmlformats.org/officeDocument/2006/math" xmlns:v="urn:schemas-microsoft-com:vml" xmlns:wp14="http://schemas.microsoft.com/office/word/2010/wordprocessingDrawing" xmlns:wp="http://schemas.openxmlformats.org/drawingml/2006/wordprocessingDrawing" xmlns:w10="urn:schemas-microsoft-com:office:word" xmlns:w="http://schemas.openxmlformats.org/wordprocessingml/2006/main" xmlns:w14="http://schemas.microsoft.com/office/word/2010/wordml" xmlns:w15="http://schemas.microsoft.com/office/word/2012/wordml" xmlns:w16cex="http://schemas.microsoft.com/office/word/2018/wordml/cex" xmlns:w16cid="http://schemas.microsoft.com/office/word/2016/wordml/cid" xmlns:w16="http://schemas.microsoft.com/office/word/2018/wordml" xmlns:w16du="http://schemas.microsoft.com/office/word/2023/wordml/word16du" xmlns:w16sdtdh="http://schemas.microsoft.com/office/word/2020/wordml/sdtdatahash" xmlns:w16sdtfl="http://schemas.microsoft.com/office/word/2024/wordml/sdtformatlock" xmlns:w16se="http://schemas.microsoft.com/office/word/2015/wordml/symex" xmlns:wpg="http://schemas.microsoft.com/office/word/2010/wordprocessingGroup" xmlns:wpi="http://schemas.microsoft.com/office/word/2010/wordprocessingInk" xmlns:wne="http://schemas.microsoft.com/office/word/2006/wordml" xmlns:wps="http://schemas.microsoft.com/office/word/2010/wordprocessingShape" mc:Ignorable="w14 w15 w16se w16cid w16 w16cex w16sdtdh w16sdtfl w16du wp14">
   <w:endnote w:type="separator" w:id="-1">
     <w:p>
       <w:pPr>
@@ -5767,7 +5770,17 @@
 </file>
 
 <file path=word/footer1.xml><?xml version="1.0" encoding="utf-8"?>
-<w:ftr xmlns:wpc="http://schemas.microsoft.com/office/word/2010/wordprocessingCanvas" xmlns:cx="http://schemas.microsoft.com/office/drawing/2014/chartex" xmlns:cx1="http://schemas.microsoft.com/office/drawing/2015/9/8/chartex" xmlns:cx2="http://schemas.microsoft.com/office/drawing/2015/10/21/chartex" xmlns:cx3="http://schemas.microsoft.com/office/drawing/2016/5/9/chartex" xmlns:cx4="http://schemas.microsoft.com/office/drawing/2016/5/10/chartex" xmlns:cx5="http://schemas.microsoft.com/office/drawing/2016/5/11/chartex" xmlns:cx6="http://schemas.microsoft.com/office/drawing/2016/5/12/chartex" xmlns:cx7="http://schemas.microsoft.com/office/drawing/2016/5/13/chartex" xmlns:cx8="http://schemas.microsoft.com/office/drawing/2016/5/14/chartex" xmlns:mc="http://schemas.openxmlformats.org/markup-compatibility/2006" xmlns:aink="http://schemas.microsoft.com/office/drawing/2016/ink" xmlns:am3d="http://schemas.microsoft.com/office/drawing/2017/model3d" xmlns:o="urn:schemas-microsoft-com:office:office" xmlns:oel="http://schemas.microsoft.com/office/2019/extlst" xmlns:r="http://schemas.openxmlformats.org/officeDocument/2006/relationships" xmlns:m="http://schemas.openxmlformats.org/officeDocument/2006/math" xmlns:v="urn:schemas-microsoft-com:vml" xmlns:wp14="http://schemas.microsoft.com/office/word/2010/wordprocessingDrawing" xmlns:wp="http://schemas.openxmlformats.org/drawingml/2006/wordprocessingDrawing" xmlns:w10="urn:schemas-microsoft-com:office:word" xmlns:w="http://schemas.openxmlformats.org/wordprocessingml/2006/main" xmlns:w14="http://schemas.microsoft.com/office/word/2010/wordml" xmlns:w15="http://schemas.microsoft.com/office/word/2012/wordml" xmlns:w16cex="http://schemas.microsoft.com/office/word/2018/wordml/cex" xmlns:w16cid="http://schemas.microsoft.com/office/word/2016/wordml/cid" xmlns:w16="http://schemas.microsoft.com/office/word/2018/wordml" xmlns:w16du="http://schemas.microsoft.com/office/word/2023/wordml/word16du" xmlns:w16sdtdh="http://schemas.microsoft.com/office/word/2020/wordml/sdtdatahash" xmlns:w16se="http://schemas.microsoft.com/office/word/2015/wordml/symex" xmlns:wpg="http://schemas.microsoft.com/office/word/2010/wordprocessingGroup" xmlns:wpi="http://schemas.microsoft.com/office/word/2010/wordprocessingInk" xmlns:wne="http://schemas.microsoft.com/office/word/2006/wordml" xmlns:wps="http://schemas.microsoft.com/office/word/2010/wordprocessingShape" mc:Ignorable="w14 w15 w16se w16cid w16 w16cex w16sdtdh w16du wp14">
+<w:ftr xmlns:wpc="http://schemas.microsoft.com/office/word/2010/wordprocessingCanvas" xmlns:cx="http://schemas.microsoft.com/office/drawing/2014/chartex" xmlns:cx1="http://schemas.microsoft.com/office/drawing/2015/9/8/chartex" xmlns:cx2="http://schemas.microsoft.com/office/drawing/2015/10/21/chartex" xmlns:cx3="http://schemas.microsoft.com/office/drawing/2016/5/9/chartex" xmlns:cx4="http://schemas.microsoft.com/office/drawing/2016/5/10/chartex" xmlns:cx5="http://schemas.microsoft.com/office/drawing/2016/5/11/chartex" xmlns:cx6="http://schemas.microsoft.com/office/drawing/2016/5/12/chartex" xmlns:cx7="http://schemas.microsoft.com/office/drawing/2016/5/13/chartex" xmlns:cx8="http://schemas.microsoft.com/office/drawing/2016/5/14/chartex" xmlns:mc="http://schemas.openxmlformats.org/markup-compatibility/2006" xmlns:aink="http://schemas.microsoft.com/office/drawing/2016/ink" xmlns:am3d="http://schemas.microsoft.com/office/drawing/2017/model3d" xmlns:o="urn:schemas-microsoft-com:office:office" xmlns:oel="http://schemas.microsoft.com/office/2019/extlst" xmlns:r="http://schemas.openxmlformats.org/officeDocument/2006/relationships" xmlns:m="http://schemas.openxmlformats.org/officeDocument/2006/math" xmlns:v="urn:schemas-microsoft-com:vml" xmlns:wp14="http://schemas.microsoft.com/office/word/2010/wordprocessingDrawing" xmlns:wp="http://schemas.openxmlformats.org/drawingml/2006/wordprocessingDrawing" xmlns:w10="urn:schemas-microsoft-com:office:word" xmlns:w="http://schemas.openxmlformats.org/wordprocessingml/2006/main" xmlns:w14="http://schemas.microsoft.com/office/word/2010/wordml" xmlns:w15="http://schemas.microsoft.com/office/word/2012/wordml" xmlns:w16cex="http://schemas.microsoft.com/office/word/2018/wordml/cex" xmlns:w16cid="http://schemas.microsoft.com/office/word/2016/wordml/cid" xmlns:w16="http://schemas.microsoft.com/office/word/2018/wordml" xmlns:w16du="http://schemas.microsoft.com/office/word/2023/wordml/word16du" xmlns:w16sdtdh="http://schemas.microsoft.com/office/word/2020/wordml/sdtdatahash" xmlns:w16sdtfl="http://schemas.microsoft.com/office/word/2024/wordml/sdtformatlock" xmlns:w16se="http://schemas.microsoft.com/office/word/2015/wordml/symex" xmlns:wpg="http://schemas.microsoft.com/office/word/2010/wordprocessingGroup" xmlns:wpi="http://schemas.microsoft.com/office/word/2010/wordprocessingInk" xmlns:wne="http://schemas.microsoft.com/office/word/2006/wordml" xmlns:wps="http://schemas.microsoft.com/office/word/2010/wordprocessingShape" mc:Ignorable="w14 w15 w16se w16cid w16 w16cex w16sdtdh w16sdtfl w16du wp14">
+  <w:p>
+    <w:pPr>
+      <w:pStyle w:val="Footer"/>
+    </w:pPr>
+  </w:p>
+</w:ftr>
+</file>
+
+<file path=word/footer2.xml><?xml version="1.0" encoding="utf-8"?>
+<w:ftr xmlns:wpc="http://schemas.microsoft.com/office/word/2010/wordprocessingCanvas" xmlns:cx="http://schemas.microsoft.com/office/drawing/2014/chartex" xmlns:cx1="http://schemas.microsoft.com/office/drawing/2015/9/8/chartex" xmlns:cx2="http://schemas.microsoft.com/office/drawing/2015/10/21/chartex" xmlns:cx3="http://schemas.microsoft.com/office/drawing/2016/5/9/chartex" xmlns:cx4="http://schemas.microsoft.com/office/drawing/2016/5/10/chartex" xmlns:cx5="http://schemas.microsoft.com/office/drawing/2016/5/11/chartex" xmlns:cx6="http://schemas.microsoft.com/office/drawing/2016/5/12/chartex" xmlns:cx7="http://schemas.microsoft.com/office/drawing/2016/5/13/chartex" xmlns:cx8="http://schemas.microsoft.com/office/drawing/2016/5/14/chartex" xmlns:mc="http://schemas.openxmlformats.org/markup-compatibility/2006" xmlns:aink="http://schemas.microsoft.com/office/drawing/2016/ink" xmlns:am3d="http://schemas.microsoft.com/office/drawing/2017/model3d" xmlns:o="urn:schemas-microsoft-com:office:office" xmlns:oel="http://schemas.microsoft.com/office/2019/extlst" xmlns:r="http://schemas.openxmlformats.org/officeDocument/2006/relationships" xmlns:m="http://schemas.openxmlformats.org/officeDocument/2006/math" xmlns:v="urn:schemas-microsoft-com:vml" xmlns:wp14="http://schemas.microsoft.com/office/word/2010/wordprocessingDrawing" xmlns:wp="http://schemas.openxmlformats.org/drawingml/2006/wordprocessingDrawing" xmlns:w10="urn:schemas-microsoft-com:office:word" xmlns:w="http://schemas.openxmlformats.org/wordprocessingml/2006/main" xmlns:w14="http://schemas.microsoft.com/office/word/2010/wordml" xmlns:w15="http://schemas.microsoft.com/office/word/2012/wordml" xmlns:w16cex="http://schemas.microsoft.com/office/word/2018/wordml/cex" xmlns:w16cid="http://schemas.microsoft.com/office/word/2016/wordml/cid" xmlns:w16="http://schemas.microsoft.com/office/word/2018/wordml" xmlns:w16du="http://schemas.microsoft.com/office/word/2023/wordml/word16du" xmlns:w16sdtdh="http://schemas.microsoft.com/office/word/2020/wordml/sdtdatahash" xmlns:w16sdtfl="http://schemas.microsoft.com/office/word/2024/wordml/sdtformatlock" xmlns:w16se="http://schemas.microsoft.com/office/word/2015/wordml/symex" xmlns:wpg="http://schemas.microsoft.com/office/word/2010/wordprocessingGroup" xmlns:wpi="http://schemas.microsoft.com/office/word/2010/wordprocessingInk" xmlns:wne="http://schemas.microsoft.com/office/word/2006/wordml" xmlns:wps="http://schemas.microsoft.com/office/word/2010/wordprocessingShape" mc:Ignorable="w14 w15 w16se w16cid w16 w16cex w16sdtdh w16sdtfl w16du wp14">
   <w:p>
     <w:pPr>
       <w:pStyle w:val="Footer"/>
@@ -6203,8 +6216,18 @@
 </w:ftr>
 </file>
 
+<file path=word/footer3.xml><?xml version="1.0" encoding="utf-8"?>
+<w:ftr xmlns:wpc="http://schemas.microsoft.com/office/word/2010/wordprocessingCanvas" xmlns:cx="http://schemas.microsoft.com/office/drawing/2014/chartex" xmlns:cx1="http://schemas.microsoft.com/office/drawing/2015/9/8/chartex" xmlns:cx2="http://schemas.microsoft.com/office/drawing/2015/10/21/chartex" xmlns:cx3="http://schemas.microsoft.com/office/drawing/2016/5/9/chartex" xmlns:cx4="http://schemas.microsoft.com/office/drawing/2016/5/10/chartex" xmlns:cx5="http://schemas.microsoft.com/office/drawing/2016/5/11/chartex" xmlns:cx6="http://schemas.microsoft.com/office/drawing/2016/5/12/chartex" xmlns:cx7="http://schemas.microsoft.com/office/drawing/2016/5/13/chartex" xmlns:cx8="http://schemas.microsoft.com/office/drawing/2016/5/14/chartex" xmlns:mc="http://schemas.openxmlformats.org/markup-compatibility/2006" xmlns:aink="http://schemas.microsoft.com/office/drawing/2016/ink" xmlns:am3d="http://schemas.microsoft.com/office/drawing/2017/model3d" xmlns:o="urn:schemas-microsoft-com:office:office" xmlns:oel="http://schemas.microsoft.com/office/2019/extlst" xmlns:r="http://schemas.openxmlformats.org/officeDocument/2006/relationships" xmlns:m="http://schemas.openxmlformats.org/officeDocument/2006/math" xmlns:v="urn:schemas-microsoft-com:vml" xmlns:wp14="http://schemas.microsoft.com/office/word/2010/wordprocessingDrawing" xmlns:wp="http://schemas.openxmlformats.org/drawingml/2006/wordprocessingDrawing" xmlns:w10="urn:schemas-microsoft-com:office:word" xmlns:w="http://schemas.openxmlformats.org/wordprocessingml/2006/main" xmlns:w14="http://schemas.microsoft.com/office/word/2010/wordml" xmlns:w15="http://schemas.microsoft.com/office/word/2012/wordml" xmlns:w16cex="http://schemas.microsoft.com/office/word/2018/wordml/cex" xmlns:w16cid="http://schemas.microsoft.com/office/word/2016/wordml/cid" xmlns:w16="http://schemas.microsoft.com/office/word/2018/wordml" xmlns:w16du="http://schemas.microsoft.com/office/word/2023/wordml/word16du" xmlns:w16sdtdh="http://schemas.microsoft.com/office/word/2020/wordml/sdtdatahash" xmlns:w16sdtfl="http://schemas.microsoft.com/office/word/2024/wordml/sdtformatlock" xmlns:w16se="http://schemas.microsoft.com/office/word/2015/wordml/symex" xmlns:wpg="http://schemas.microsoft.com/office/word/2010/wordprocessingGroup" xmlns:wpi="http://schemas.microsoft.com/office/word/2010/wordprocessingInk" xmlns:wne="http://schemas.microsoft.com/office/word/2006/wordml" xmlns:wps="http://schemas.microsoft.com/office/word/2010/wordprocessingShape" mc:Ignorable="w14 w15 w16se w16cid w16 w16cex w16sdtdh w16sdtfl w16du wp14">
+  <w:p>
+    <w:pPr>
+      <w:pStyle w:val="Footer"/>
+    </w:pPr>
+  </w:p>
+</w:ftr>
+</file>
+
 <file path=word/footnotes.xml><?xml version="1.0" encoding="utf-8"?>
-<w:footnotes xmlns:wpc="http://schemas.microsoft.com/office/word/2010/wordprocessingCanvas" xmlns:cx="http://schemas.microsoft.com/office/drawing/2014/chartex" xmlns:cx1="http://schemas.microsoft.com/office/drawing/2015/9/8/chartex" xmlns:cx2="http://schemas.microsoft.com/office/drawing/2015/10/21/chartex" xmlns:cx3="http://schemas.microsoft.com/office/drawing/2016/5/9/chartex" xmlns:cx4="http://schemas.microsoft.com/office/drawing/2016/5/10/chartex" xmlns:cx5="http://schemas.microsoft.com/office/drawing/2016/5/11/chartex" xmlns:cx6="http://schemas.microsoft.com/office/drawing/2016/5/12/chartex" xmlns:cx7="http://schemas.microsoft.com/office/drawing/2016/5/13/chartex" xmlns:cx8="http://schemas.microsoft.com/office/drawing/2016/5/14/chartex" xmlns:mc="http://schemas.openxmlformats.org/markup-compatibility/2006" xmlns:aink="http://schemas.microsoft.com/office/drawing/2016/ink" xmlns:am3d="http://schemas.microsoft.com/office/drawing/2017/model3d" xmlns:o="urn:schemas-microsoft-com:office:office" xmlns:oel="http://schemas.microsoft.com/office/2019/extlst" xmlns:r="http://schemas.openxmlformats.org/officeDocument/2006/relationships" xmlns:m="http://schemas.openxmlformats.org/officeDocument/2006/math" xmlns:v="urn:schemas-microsoft-com:vml" xmlns:wp14="http://schemas.microsoft.com/office/word/2010/wordprocessingDrawing" xmlns:wp="http://schemas.openxmlformats.org/drawingml/2006/wordprocessingDrawing" xmlns:w10="urn:schemas-microsoft-com:office:word" xmlns:w="http://schemas.openxmlformats.org/wordprocessingml/2006/main" xmlns:w14="http://schemas.microsoft.com/office/word/2010/wordml" xmlns:w15="http://schemas.microsoft.com/office/word/2012/wordml" xmlns:w16cex="http://schemas.microsoft.com/office/word/2018/wordml/cex" xmlns:w16cid="http://schemas.microsoft.com/office/word/2016/wordml/cid" xmlns:w16="http://schemas.microsoft.com/office/word/2018/wordml" xmlns:w16du="http://schemas.microsoft.com/office/word/2023/wordml/word16du" xmlns:w16sdtdh="http://schemas.microsoft.com/office/word/2020/wordml/sdtdatahash" xmlns:w16se="http://schemas.microsoft.com/office/word/2015/wordml/symex" xmlns:wpg="http://schemas.microsoft.com/office/word/2010/wordprocessingGroup" xmlns:wpi="http://schemas.microsoft.com/office/word/2010/wordprocessingInk" xmlns:wne="http://schemas.microsoft.com/office/word/2006/wordml" xmlns:wps="http://schemas.microsoft.com/office/word/2010/wordprocessingShape" mc:Ignorable="w14 w15 w16se w16cid w16 w16cex w16sdtdh w16du wp14">
+<w:footnotes xmlns:wpc="http://schemas.microsoft.com/office/word/2010/wordprocessingCanvas" xmlns:cx="http://schemas.microsoft.com/office/drawing/2014/chartex" xmlns:cx1="http://schemas.microsoft.com/office/drawing/2015/9/8/chartex" xmlns:cx2="http://schemas.microsoft.com/office/drawing/2015/10/21/chartex" xmlns:cx3="http://schemas.microsoft.com/office/drawing/2016/5/9/chartex" xmlns:cx4="http://schemas.microsoft.com/office/drawing/2016/5/10/chartex" xmlns:cx5="http://schemas.microsoft.com/office/drawing/2016/5/11/chartex" xmlns:cx6="http://schemas.microsoft.com/office/drawing/2016/5/12/chartex" xmlns:cx7="http://schemas.microsoft.com/office/drawing/2016/5/13/chartex" xmlns:cx8="http://schemas.microsoft.com/office/drawing/2016/5/14/chartex" xmlns:mc="http://schemas.openxmlformats.org/markup-compatibility/2006" xmlns:aink="http://schemas.microsoft.com/office/drawing/2016/ink" xmlns:am3d="http://schemas.microsoft.com/office/drawing/2017/model3d" xmlns:o="urn:schemas-microsoft-com:office:office" xmlns:oel="http://schemas.microsoft.com/office/2019/extlst" xmlns:r="http://schemas.openxmlformats.org/officeDocument/2006/relationships" xmlns:m="http://schemas.openxmlformats.org/officeDocument/2006/math" xmlns:v="urn:schemas-microsoft-com:vml" xmlns:wp14="http://schemas.microsoft.com/office/word/2010/wordprocessingDrawing" xmlns:wp="http://schemas.openxmlformats.org/drawingml/2006/wordprocessingDrawing" xmlns:w10="urn:schemas-microsoft-com:office:word" xmlns:w="http://schemas.openxmlformats.org/wordprocessingml/2006/main" xmlns:w14="http://schemas.microsoft.com/office/word/2010/wordml" xmlns:w15="http://schemas.microsoft.com/office/word/2012/wordml" xmlns:w16cex="http://schemas.microsoft.com/office/word/2018/wordml/cex" xmlns:w16cid="http://schemas.microsoft.com/office/word/2016/wordml/cid" xmlns:w16="http://schemas.microsoft.com/office/word/2018/wordml" xmlns:w16du="http://schemas.microsoft.com/office/word/2023/wordml/word16du" xmlns:w16sdtdh="http://schemas.microsoft.com/office/word/2020/wordml/sdtdatahash" xmlns:w16sdtfl="http://schemas.microsoft.com/office/word/2024/wordml/sdtformatlock" xmlns:w16se="http://schemas.microsoft.com/office/word/2015/wordml/symex" xmlns:wpg="http://schemas.microsoft.com/office/word/2010/wordprocessingGroup" xmlns:wpi="http://schemas.microsoft.com/office/word/2010/wordprocessingInk" xmlns:wne="http://schemas.microsoft.com/office/word/2006/wordml" xmlns:wps="http://schemas.microsoft.com/office/word/2010/wordprocessingShape" mc:Ignorable="w14 w15 w16se w16cid w16 w16cex w16sdtdh w16sdtfl w16du wp14">
   <w:footnote w:type="separator" w:id="-1">
     <w:p>
       <w:pPr>
@@ -6344,18 +6367,31 @@
         </w:rPr>
         <w:t xml:space="preserve"> Identificar quais as medidas de segurança que deverão ser aplicadas aos dados conforme formulário disponibilizado pela CNPD em </w:t>
       </w:r>
-      <w:hyperlink r:id="rId2" w:history="1">
-        <w:r>
-          <w:rPr>
-            <w:rStyle w:val="Hyperlink"/>
-            <w:rFonts w:ascii="Aptos" w:hAnsi="Aptos" w:cstheme="minorHAnsi"/>
-            <w:sz w:val="16"/>
-            <w:szCs w:val="16"/>
-            <w:lang w:val="pt-PT"/>
-          </w:rPr>
-          <w:t>https://www.cnpd.pt/media/cltpq4bn/templatedocrgpd_sub_v1.xlsx</w:t>
-        </w:r>
-      </w:hyperlink>
+      <w:r>
+        <w:fldChar w:fldCharType="begin"/>
+      </w:r>
+      <w:r>
+        <w:rPr>
+          <w:lang w:val="pt-PT"/>
+        </w:rPr>
+        <w:instrText>HYPERLINK "https://www.cnpd.pt/media/cltpq4bn/templatedocrgpd_sub_v1.xlsx"</w:instrText>
+      </w:r>
+      <w:r>
+        <w:fldChar w:fldCharType="separate"/>
+      </w:r>
+      <w:r>
+        <w:rPr>
+          <w:rStyle w:val="Hyperlink"/>
+          <w:rFonts w:ascii="Aptos" w:hAnsi="Aptos" w:cstheme="minorHAnsi"/>
+          <w:sz w:val="16"/>
+          <w:szCs w:val="16"/>
+          <w:lang w:val="pt-PT"/>
+        </w:rPr>
+        <w:t>https://www.cnpd.pt/media/cltpq4bn/templatedocrgpd_sub_v1.xlsx</w:t>
+      </w:r>
+      <w:r>
+        <w:fldChar w:fldCharType="end"/>
+      </w:r>
       <w:r>
         <w:rPr>
           <w:rFonts w:ascii="Aptos" w:hAnsi="Aptos" w:cs="Calibri"/>
@@ -6394,25 +6430,48 @@
         </w:rPr>
         <w:t xml:space="preserve"> Se aplicável, conforme formulário disponibilizado pela CNPD em </w:t>
       </w:r>
-      <w:hyperlink r:id="rId3" w:history="1">
-        <w:r>
-          <w:rPr>
-            <w:rStyle w:val="Hyperlink"/>
-            <w:rFonts w:ascii="Aptos" w:hAnsi="Aptos" w:cstheme="minorHAnsi"/>
-            <w:sz w:val="16"/>
-            <w:szCs w:val="16"/>
-            <w:lang w:val="pt-PT"/>
-          </w:rPr>
-          <w:t>https://www.cnpd.pt/media/cltpq4bn/templatedocrgpd_sub_v1.xlsx</w:t>
-        </w:r>
-      </w:hyperlink>
+      <w:r>
+        <w:fldChar w:fldCharType="begin"/>
+      </w:r>
+      <w:r>
+        <w:rPr>
+          <w:lang w:val="pt-PT"/>
+        </w:rPr>
+        <w:instrText>HYPERLINK "https://www.cnpd.pt/media/cltpq4bn/templatedocrgpd_sub_v1.xlsx"</w:instrText>
+      </w:r>
+      <w:r>
+        <w:fldChar w:fldCharType="separate"/>
+      </w:r>
+      <w:r>
+        <w:rPr>
+          <w:rStyle w:val="Hyperlink"/>
+          <w:rFonts w:ascii="Aptos" w:hAnsi="Aptos" w:cstheme="minorHAnsi"/>
+          <w:sz w:val="16"/>
+          <w:szCs w:val="16"/>
+          <w:lang w:val="pt-PT"/>
+        </w:rPr>
+        <w:t>https://www.cnpd.pt/media/cltpq4bn/templatedocrgpd_sub_v1.xlsx</w:t>
+      </w:r>
+      <w:r>
+        <w:fldChar w:fldCharType="end"/>
+      </w:r>
     </w:p>
   </w:footnote>
 </w:footnotes>
 </file>
 
 <file path=word/header1.xml><?xml version="1.0" encoding="utf-8"?>
-<w:hdr xmlns:wpc="http://schemas.microsoft.com/office/word/2010/wordprocessingCanvas" xmlns:cx="http://schemas.microsoft.com/office/drawing/2014/chartex" xmlns:cx1="http://schemas.microsoft.com/office/drawing/2015/9/8/chartex" xmlns:cx2="http://schemas.microsoft.com/office/drawing/2015/10/21/chartex" xmlns:cx3="http://schemas.microsoft.com/office/drawing/2016/5/9/chartex" xmlns:cx4="http://schemas.microsoft.com/office/drawing/2016/5/10/chartex" xmlns:cx5="http://schemas.microsoft.com/office/drawing/2016/5/11/chartex" xmlns:cx6="http://schemas.microsoft.com/office/drawing/2016/5/12/chartex" xmlns:cx7="http://schemas.microsoft.com/office/drawing/2016/5/13/chartex" xmlns:cx8="http://schemas.microsoft.com/office/drawing/2016/5/14/chartex" xmlns:mc="http://schemas.openxmlformats.org/markup-compatibility/2006" xmlns:aink="http://schemas.microsoft.com/office/drawing/2016/ink" xmlns:am3d="http://schemas.microsoft.com/office/drawing/2017/model3d" xmlns:o="urn:schemas-microsoft-com:office:office" xmlns:oel="http://schemas.microsoft.com/office/2019/extlst" xmlns:r="http://schemas.openxmlformats.org/officeDocument/2006/relationships" xmlns:m="http://schemas.openxmlformats.org/officeDocument/2006/math" xmlns:v="urn:schemas-microsoft-com:vml" xmlns:wp14="http://schemas.microsoft.com/office/word/2010/wordprocessingDrawing" xmlns:wp="http://schemas.openxmlformats.org/drawingml/2006/wordprocessingDrawing" xmlns:w10="urn:schemas-microsoft-com:office:word" xmlns:w="http://schemas.openxmlformats.org/wordprocessingml/2006/main" xmlns:w14="http://schemas.microsoft.com/office/word/2010/wordml" xmlns:w15="http://schemas.microsoft.com/office/word/2012/wordml" xmlns:w16cex="http://schemas.microsoft.com/office/word/2018/wordml/cex" xmlns:w16cid="http://schemas.microsoft.com/office/word/2016/wordml/cid" xmlns:w16="http://schemas.microsoft.com/office/word/2018/wordml" xmlns:w16du="http://schemas.microsoft.com/office/word/2023/wordml/word16du" xmlns:w16sdtdh="http://schemas.microsoft.com/office/word/2020/wordml/sdtdatahash" xmlns:w16se="http://schemas.microsoft.com/office/word/2015/wordml/symex" xmlns:wpg="http://schemas.microsoft.com/office/word/2010/wordprocessingGroup" xmlns:wpi="http://schemas.microsoft.com/office/word/2010/wordprocessingInk" xmlns:wne="http://schemas.microsoft.com/office/word/2006/wordml" xmlns:wps="http://schemas.microsoft.com/office/word/2010/wordprocessingShape" mc:Ignorable="w14 w15 w16se w16cid w16 w16cex w16sdtdh w16du wp14">
+<w:hdr xmlns:wpc="http://schemas.microsoft.com/office/word/2010/wordprocessingCanvas" xmlns:cx="http://schemas.microsoft.com/office/drawing/2014/chartex" xmlns:cx1="http://schemas.microsoft.com/office/drawing/2015/9/8/chartex" xmlns:cx2="http://schemas.microsoft.com/office/drawing/2015/10/21/chartex" xmlns:cx3="http://schemas.microsoft.com/office/drawing/2016/5/9/chartex" xmlns:cx4="http://schemas.microsoft.com/office/drawing/2016/5/10/chartex" xmlns:cx5="http://schemas.microsoft.com/office/drawing/2016/5/11/chartex" xmlns:cx6="http://schemas.microsoft.com/office/drawing/2016/5/12/chartex" xmlns:cx7="http://schemas.microsoft.com/office/drawing/2016/5/13/chartex" xmlns:cx8="http://schemas.microsoft.com/office/drawing/2016/5/14/chartex" xmlns:mc="http://schemas.openxmlformats.org/markup-compatibility/2006" xmlns:aink="http://schemas.microsoft.com/office/drawing/2016/ink" xmlns:am3d="http://schemas.microsoft.com/office/drawing/2017/model3d" xmlns:o="urn:schemas-microsoft-com:office:office" xmlns:oel="http://schemas.microsoft.com/office/2019/extlst" xmlns:r="http://schemas.openxmlformats.org/officeDocument/2006/relationships" xmlns:m="http://schemas.openxmlformats.org/officeDocument/2006/math" xmlns:v="urn:schemas-microsoft-com:vml" xmlns:wp14="http://schemas.microsoft.com/office/word/2010/wordprocessingDrawing" xmlns:wp="http://schemas.openxmlformats.org/drawingml/2006/wordprocessingDrawing" xmlns:w10="urn:schemas-microsoft-com:office:word" xmlns:w="http://schemas.openxmlformats.org/wordprocessingml/2006/main" xmlns:w14="http://schemas.microsoft.com/office/word/2010/wordml" xmlns:w15="http://schemas.microsoft.com/office/word/2012/wordml" xmlns:w16cex="http://schemas.microsoft.com/office/word/2018/wordml/cex" xmlns:w16cid="http://schemas.microsoft.com/office/word/2016/wordml/cid" xmlns:w16="http://schemas.microsoft.com/office/word/2018/wordml" xmlns:w16du="http://schemas.microsoft.com/office/word/2023/wordml/word16du" xmlns:w16sdtdh="http://schemas.microsoft.com/office/word/2020/wordml/sdtdatahash" xmlns:w16sdtfl="http://schemas.microsoft.com/office/word/2024/wordml/sdtformatlock" xmlns:w16se="http://schemas.microsoft.com/office/word/2015/wordml/symex" xmlns:wpg="http://schemas.microsoft.com/office/word/2010/wordprocessingGroup" xmlns:wpi="http://schemas.microsoft.com/office/word/2010/wordprocessingInk" xmlns:wne="http://schemas.microsoft.com/office/word/2006/wordml" xmlns:wps="http://schemas.microsoft.com/office/word/2010/wordprocessingShape" mc:Ignorable="w14 w15 w16se w16cid w16 w16cex w16sdtdh w16sdtfl w16du wp14">
+  <w:p>
+    <w:pPr>
+      <w:pStyle w:val="Header"/>
+    </w:pPr>
+  </w:p>
+</w:hdr>
+</file>
+
+<file path=word/header2.xml><?xml version="1.0" encoding="utf-8"?>
+<w:hdr xmlns:wpc="http://schemas.microsoft.com/office/word/2010/wordprocessingCanvas" xmlns:cx="http://schemas.microsoft.com/office/drawing/2014/chartex" xmlns:cx1="http://schemas.microsoft.com/office/drawing/2015/9/8/chartex" xmlns:cx2="http://schemas.microsoft.com/office/drawing/2015/10/21/chartex" xmlns:cx3="http://schemas.microsoft.com/office/drawing/2016/5/9/chartex" xmlns:cx4="http://schemas.microsoft.com/office/drawing/2016/5/10/chartex" xmlns:cx5="http://schemas.microsoft.com/office/drawing/2016/5/11/chartex" xmlns:cx6="http://schemas.microsoft.com/office/drawing/2016/5/12/chartex" xmlns:cx7="http://schemas.microsoft.com/office/drawing/2016/5/13/chartex" xmlns:cx8="http://schemas.microsoft.com/office/drawing/2016/5/14/chartex" xmlns:mc="http://schemas.openxmlformats.org/markup-compatibility/2006" xmlns:aink="http://schemas.microsoft.com/office/drawing/2016/ink" xmlns:am3d="http://schemas.microsoft.com/office/drawing/2017/model3d" xmlns:o="urn:schemas-microsoft-com:office:office" xmlns:oel="http://schemas.microsoft.com/office/2019/extlst" xmlns:r="http://schemas.openxmlformats.org/officeDocument/2006/relationships" xmlns:m="http://schemas.openxmlformats.org/officeDocument/2006/math" xmlns:v="urn:schemas-microsoft-com:vml" xmlns:wp14="http://schemas.microsoft.com/office/word/2010/wordprocessingDrawing" xmlns:wp="http://schemas.openxmlformats.org/drawingml/2006/wordprocessingDrawing" xmlns:w10="urn:schemas-microsoft-com:office:word" xmlns:w="http://schemas.openxmlformats.org/wordprocessingml/2006/main" xmlns:w14="http://schemas.microsoft.com/office/word/2010/wordml" xmlns:w15="http://schemas.microsoft.com/office/word/2012/wordml" xmlns:w16cex="http://schemas.microsoft.com/office/word/2018/wordml/cex" xmlns:w16cid="http://schemas.microsoft.com/office/word/2016/wordml/cid" xmlns:w16="http://schemas.microsoft.com/office/word/2018/wordml" xmlns:w16du="http://schemas.microsoft.com/office/word/2023/wordml/word16du" xmlns:w16sdtdh="http://schemas.microsoft.com/office/word/2020/wordml/sdtdatahash" xmlns:w16sdtfl="http://schemas.microsoft.com/office/word/2024/wordml/sdtformatlock" xmlns:w16se="http://schemas.microsoft.com/office/word/2015/wordml/symex" xmlns:wpg="http://schemas.microsoft.com/office/word/2010/wordprocessingGroup" xmlns:wpi="http://schemas.microsoft.com/office/word/2010/wordprocessingInk" xmlns:wne="http://schemas.microsoft.com/office/word/2006/wordml" xmlns:wps="http://schemas.microsoft.com/office/word/2010/wordprocessingShape" mc:Ignorable="w14 w15 w16se w16cid w16 w16cex w16sdtdh w16sdtfl w16du wp14">
   <w:p>
     <w:pPr>
       <w:pStyle w:val="Header"/>
@@ -6428,13 +6487,13 @@
         <w:lang w:eastAsia="pt-PT"/>
       </w:rPr>
       <w:drawing>
-        <wp:anchor distT="0" distB="0" distL="114300" distR="114300" simplePos="0" relativeHeight="251658752" behindDoc="0" locked="0" layoutInCell="1" allowOverlap="1" wp14:anchorId="037F9560" wp14:editId="6563F73F">
+        <wp:anchor distT="0" distB="0" distL="114300" distR="114300" simplePos="0" relativeHeight="251658752" behindDoc="0" locked="0" layoutInCell="1" allowOverlap="1" wp14:anchorId="037F9560" wp14:editId="18F0DAC0">
           <wp:simplePos x="0" y="0"/>
           <wp:positionH relativeFrom="margin">
-            <wp:posOffset>-61415</wp:posOffset>
+            <wp:posOffset>-31673</wp:posOffset>
           </wp:positionH>
           <wp:positionV relativeFrom="paragraph">
-            <wp:posOffset>62514</wp:posOffset>
+            <wp:posOffset>164185</wp:posOffset>
           </wp:positionV>
           <wp:extent cx="2048510" cy="414655"/>
           <wp:effectExtent l="0" t="0" r="8890" b="4445"/>
@@ -6503,6 +6562,49 @@
   <w:p>
     <w:pPr>
       <w:pStyle w:val="Header"/>
+      <w:tabs>
+        <w:tab w:val="clear" w:pos="8504"/>
+        <w:tab w:val="right" w:pos="9638"/>
+      </w:tabs>
+      <w:jc w:val="right"/>
+      <w:rPr>
+        <w:rFonts w:cstheme="minorHAnsi"/>
+      </w:rPr>
+    </w:pPr>
+    <w:r>
+      <w:rPr>
+        <w:rFonts w:cs="Arial"/>
+        <w:b/>
+        <w:bCs/>
+        <w:caps/>
+        <w:color w:val="595959" w:themeColor="text1" w:themeTint="A6"/>
+        <w:lang w:eastAsia="pt-PT"/>
+      </w:rPr>
+      <w:tab/>
+    </w:r>
+    <w:r>
+      <w:rPr>
+        <w:rFonts w:cstheme="minorHAnsi"/>
+        <w:lang w:eastAsia="pt-PT"/>
+      </w:rPr>
+      <w:t xml:space="preserve">      [</w:t>
+    </w:r>
+    <w:r>
+      <w:rPr>
+        <w:rFonts w:cstheme="minorHAnsi"/>
+      </w:rPr>
+      <w:t>Espaço para logotipo do parceiro]</w:t>
+    </w:r>
+  </w:p>
+  <w:p>
+    <w:pPr>
+      <w:pStyle w:val="Header"/>
+      <w:tabs>
+        <w:tab w:val="clear" w:pos="4252"/>
+        <w:tab w:val="clear" w:pos="8504"/>
+        <w:tab w:val="left" w:pos="7050"/>
+      </w:tabs>
+      <w:jc w:val="right"/>
       <w:rPr>
         <w:rFonts w:cs="Arial"/>
         <w:b/>
@@ -6834,8 +6936,18 @@
 </w:hdr>
 </file>
 
+<file path=word/header3.xml><?xml version="1.0" encoding="utf-8"?>
+<w:hdr xmlns:wpc="http://schemas.microsoft.com/office/word/2010/wordprocessingCanvas" xmlns:cx="http://schemas.microsoft.com/office/drawing/2014/chartex" xmlns:cx1="http://schemas.microsoft.com/office/drawing/2015/9/8/chartex" xmlns:cx2="http://schemas.microsoft.com/office/drawing/2015/10/21/chartex" xmlns:cx3="http://schemas.microsoft.com/office/drawing/2016/5/9/chartex" xmlns:cx4="http://schemas.microsoft.com/office/drawing/2016/5/10/chartex" xmlns:cx5="http://schemas.microsoft.com/office/drawing/2016/5/11/chartex" xmlns:cx6="http://schemas.microsoft.com/office/drawing/2016/5/12/chartex" xmlns:cx7="http://schemas.microsoft.com/office/drawing/2016/5/13/chartex" xmlns:cx8="http://schemas.microsoft.com/office/drawing/2016/5/14/chartex" xmlns:mc="http://schemas.openxmlformats.org/markup-compatibility/2006" xmlns:aink="http://schemas.microsoft.com/office/drawing/2016/ink" xmlns:am3d="http://schemas.microsoft.com/office/drawing/2017/model3d" xmlns:o="urn:schemas-microsoft-com:office:office" xmlns:oel="http://schemas.microsoft.com/office/2019/extlst" xmlns:r="http://schemas.openxmlformats.org/officeDocument/2006/relationships" xmlns:m="http://schemas.openxmlformats.org/officeDocument/2006/math" xmlns:v="urn:schemas-microsoft-com:vml" xmlns:wp14="http://schemas.microsoft.com/office/word/2010/wordprocessingDrawing" xmlns:wp="http://schemas.openxmlformats.org/drawingml/2006/wordprocessingDrawing" xmlns:w10="urn:schemas-microsoft-com:office:word" xmlns:w="http://schemas.openxmlformats.org/wordprocessingml/2006/main" xmlns:w14="http://schemas.microsoft.com/office/word/2010/wordml" xmlns:w15="http://schemas.microsoft.com/office/word/2012/wordml" xmlns:w16cex="http://schemas.microsoft.com/office/word/2018/wordml/cex" xmlns:w16cid="http://schemas.microsoft.com/office/word/2016/wordml/cid" xmlns:w16="http://schemas.microsoft.com/office/word/2018/wordml" xmlns:w16du="http://schemas.microsoft.com/office/word/2023/wordml/word16du" xmlns:w16sdtdh="http://schemas.microsoft.com/office/word/2020/wordml/sdtdatahash" xmlns:w16sdtfl="http://schemas.microsoft.com/office/word/2024/wordml/sdtformatlock" xmlns:w16se="http://schemas.microsoft.com/office/word/2015/wordml/symex" xmlns:wpg="http://schemas.microsoft.com/office/word/2010/wordprocessingGroup" xmlns:wpi="http://schemas.microsoft.com/office/word/2010/wordprocessingInk" xmlns:wne="http://schemas.microsoft.com/office/word/2006/wordml" xmlns:wps="http://schemas.microsoft.com/office/word/2010/wordprocessingShape" mc:Ignorable="w14 w15 w16se w16cid w16 w16cex w16sdtdh w16sdtfl w16du wp14">
+  <w:p>
+    <w:pPr>
+      <w:pStyle w:val="Header"/>
+    </w:pPr>
+  </w:p>
+</w:hdr>
+</file>
+
 <file path=word/numbering.xml><?xml version="1.0" encoding="utf-8"?>
-<w:numbering xmlns:wpc="http://schemas.microsoft.com/office/word/2010/wordprocessingCanvas" xmlns:cx="http://schemas.microsoft.com/office/drawing/2014/chartex" xmlns:cx1="http://schemas.microsoft.com/office/drawing/2015/9/8/chartex" xmlns:cx2="http://schemas.microsoft.com/office/drawing/2015/10/21/chartex" xmlns:cx3="http://schemas.microsoft.com/office/drawing/2016/5/9/chartex" xmlns:cx4="http://schemas.microsoft.com/office/drawing/2016/5/10/chartex" xmlns:cx5="http://schemas.microsoft.com/office/drawing/2016/5/11/chartex" xmlns:cx6="http://schemas.microsoft.com/office/drawing/2016/5/12/chartex" xmlns:cx7="http://schemas.microsoft.com/office/drawing/2016/5/13/chartex" xmlns:cx8="http://schemas.microsoft.com/office/drawing/2016/5/14/chartex" xmlns:mc="http://schemas.openxmlformats.org/markup-compatibility/2006" xmlns:aink="http://schemas.microsoft.com/office/drawing/2016/ink" xmlns:am3d="http://schemas.microsoft.com/office/drawing/2017/model3d" xmlns:o="urn:schemas-microsoft-com:office:office" xmlns:oel="http://schemas.microsoft.com/office/2019/extlst" xmlns:r="http://schemas.openxmlformats.org/officeDocument/2006/relationships" xmlns:m="http://schemas.openxmlformats.org/officeDocument/2006/math" xmlns:v="urn:schemas-microsoft-com:vml" xmlns:wp14="http://schemas.microsoft.com/office/word/2010/wordprocessingDrawing" xmlns:wp="http://schemas.openxmlformats.org/drawingml/2006/wordprocessingDrawing" xmlns:w10="urn:schemas-microsoft-com:office:word" xmlns:w="http://schemas.openxmlformats.org/wordprocessingml/2006/main" xmlns:w14="http://schemas.microsoft.com/office/word/2010/wordml" xmlns:w15="http://schemas.microsoft.com/office/word/2012/wordml" xmlns:w16cex="http://schemas.microsoft.com/office/word/2018/wordml/cex" xmlns:w16cid="http://schemas.microsoft.com/office/word/2016/wordml/cid" xmlns:w16="http://schemas.microsoft.com/office/word/2018/wordml" xmlns:w16du="http://schemas.microsoft.com/office/word/2023/wordml/word16du" xmlns:w16sdtdh="http://schemas.microsoft.com/office/word/2020/wordml/sdtdatahash" xmlns:w16se="http://schemas.microsoft.com/office/word/2015/wordml/symex" xmlns:wpg="http://schemas.microsoft.com/office/word/2010/wordprocessingGroup" xmlns:wpi="http://schemas.microsoft.com/office/word/2010/wordprocessingInk" xmlns:wne="http://schemas.microsoft.com/office/word/2006/wordml" xmlns:wps="http://schemas.microsoft.com/office/word/2010/wordprocessingShape" mc:Ignorable="w14 w15 w16se w16cid w16 w16cex w16sdtdh w16du wp14">
+<w:numbering xmlns:wpc="http://schemas.microsoft.com/office/word/2010/wordprocessingCanvas" xmlns:cx="http://schemas.microsoft.com/office/drawing/2014/chartex" xmlns:cx1="http://schemas.microsoft.com/office/drawing/2015/9/8/chartex" xmlns:cx2="http://schemas.microsoft.com/office/drawing/2015/10/21/chartex" xmlns:cx3="http://schemas.microsoft.com/office/drawing/2016/5/9/chartex" xmlns:cx4="http://schemas.microsoft.com/office/drawing/2016/5/10/chartex" xmlns:cx5="http://schemas.microsoft.com/office/drawing/2016/5/11/chartex" xmlns:cx6="http://schemas.microsoft.com/office/drawing/2016/5/12/chartex" xmlns:cx7="http://schemas.microsoft.com/office/drawing/2016/5/13/chartex" xmlns:cx8="http://schemas.microsoft.com/office/drawing/2016/5/14/chartex" xmlns:mc="http://schemas.openxmlformats.org/markup-compatibility/2006" xmlns:aink="http://schemas.microsoft.com/office/drawing/2016/ink" xmlns:am3d="http://schemas.microsoft.com/office/drawing/2017/model3d" xmlns:o="urn:schemas-microsoft-com:office:office" xmlns:oel="http://schemas.microsoft.com/office/2019/extlst" xmlns:r="http://schemas.openxmlformats.org/officeDocument/2006/relationships" xmlns:m="http://schemas.openxmlformats.org/officeDocument/2006/math" xmlns:v="urn:schemas-microsoft-com:vml" xmlns:wp14="http://schemas.microsoft.com/office/word/2010/wordprocessingDrawing" xmlns:wp="http://schemas.openxmlformats.org/drawingml/2006/wordprocessingDrawing" xmlns:w10="urn:schemas-microsoft-com:office:word" xmlns:w="http://schemas.openxmlformats.org/wordprocessingml/2006/main" xmlns:w14="http://schemas.microsoft.com/office/word/2010/wordml" xmlns:w15="http://schemas.microsoft.com/office/word/2012/wordml" xmlns:w16cex="http://schemas.microsoft.com/office/word/2018/wordml/cex" xmlns:w16cid="http://schemas.microsoft.com/office/word/2016/wordml/cid" xmlns:w16="http://schemas.microsoft.com/office/word/2018/wordml" xmlns:w16du="http://schemas.microsoft.com/office/word/2023/wordml/word16du" xmlns:w16sdtdh="http://schemas.microsoft.com/office/word/2020/wordml/sdtdatahash" xmlns:w16sdtfl="http://schemas.microsoft.com/office/word/2024/wordml/sdtformatlock" xmlns:w16se="http://schemas.microsoft.com/office/word/2015/wordml/symex" xmlns:wpg="http://schemas.microsoft.com/office/word/2010/wordprocessingGroup" xmlns:wpi="http://schemas.microsoft.com/office/word/2010/wordprocessingInk" xmlns:wne="http://schemas.microsoft.com/office/word/2006/wordml" xmlns:wps="http://schemas.microsoft.com/office/word/2010/wordprocessingShape" mc:Ignorable="w14 w15 w16se w16cid w16 w16cex w16sdtdh w16sdtfl w16du wp14">
   <w:abstractNum w:abstractNumId="0" w15:restartNumberingAfterBreak="0">
     <w:nsid w:val="04A54B03"/>
     <w:multiLevelType w:val="hybridMultilevel"/>
@@ -9430,7 +9542,7 @@
 </file>
 
 <file path=word/people.xml><?xml version="1.0" encoding="utf-8"?>
-<w15:people xmlns:wpc="http://schemas.microsoft.com/office/word/2010/wordprocessingCanvas" xmlns:cx="http://schemas.microsoft.com/office/drawing/2014/chartex" xmlns:cx1="http://schemas.microsoft.com/office/drawing/2015/9/8/chartex" xmlns:cx2="http://schemas.microsoft.com/office/drawing/2015/10/21/chartex" xmlns:cx3="http://schemas.microsoft.com/office/drawing/2016/5/9/chartex" xmlns:cx4="http://schemas.microsoft.com/office/drawing/2016/5/10/chartex" xmlns:cx5="http://schemas.microsoft.com/office/drawing/2016/5/11/chartex" xmlns:cx6="http://schemas.microsoft.com/office/drawing/2016/5/12/chartex" xmlns:cx7="http://schemas.microsoft.com/office/drawing/2016/5/13/chartex" xmlns:cx8="http://schemas.microsoft.com/office/drawing/2016/5/14/chartex" xmlns:mc="http://schemas.openxmlformats.org/markup-compatibility/2006" xmlns:aink="http://schemas.microsoft.com/office/drawing/2016/ink" xmlns:am3d="http://schemas.microsoft.com/office/drawing/2017/model3d" xmlns:o="urn:schemas-microsoft-com:office:office" xmlns:oel="http://schemas.microsoft.com/office/2019/extlst" xmlns:r="http://schemas.openxmlformats.org/officeDocument/2006/relationships" xmlns:m="http://schemas.openxmlformats.org/officeDocument/2006/math" xmlns:v="urn:schemas-microsoft-com:vml" xmlns:wp14="http://schemas.microsoft.com/office/word/2010/wordprocessingDrawing" xmlns:wp="http://schemas.openxmlformats.org/drawingml/2006/wordprocessingDrawing" xmlns:w10="urn:schemas-microsoft-com:office:word" xmlns:w="http://schemas.openxmlformats.org/wordprocessingml/2006/main" xmlns:w14="http://schemas.microsoft.com/office/word/2010/wordml" xmlns:w15="http://schemas.microsoft.com/office/word/2012/wordml" xmlns:w16cex="http://schemas.microsoft.com/office/word/2018/wordml/cex" xmlns:w16cid="http://schemas.microsoft.com/office/word/2016/wordml/cid" xmlns:w16="http://schemas.microsoft.com/office/word/2018/wordml" xmlns:w16du="http://schemas.microsoft.com/office/word/2023/wordml/word16du" xmlns:w16sdtdh="http://schemas.microsoft.com/office/word/2020/wordml/sdtdatahash" xmlns:w16se="http://schemas.microsoft.com/office/word/2015/wordml/symex" xmlns:wpg="http://schemas.microsoft.com/office/word/2010/wordprocessingGroup" xmlns:wpi="http://schemas.microsoft.com/office/word/2010/wordprocessingInk" xmlns:wne="http://schemas.microsoft.com/office/word/2006/wordml" xmlns:wps="http://schemas.microsoft.com/office/word/2010/wordprocessingShape" mc:Ignorable="w14 w15 w16se w16cid w16 w16cex w16sdtdh w16du wp14">
+<w15:people xmlns:wpc="http://schemas.microsoft.com/office/word/2010/wordprocessingCanvas" xmlns:cx="http://schemas.microsoft.com/office/drawing/2014/chartex" xmlns:cx1="http://schemas.microsoft.com/office/drawing/2015/9/8/chartex" xmlns:cx2="http://schemas.microsoft.com/office/drawing/2015/10/21/chartex" xmlns:cx3="http://schemas.microsoft.com/office/drawing/2016/5/9/chartex" xmlns:cx4="http://schemas.microsoft.com/office/drawing/2016/5/10/chartex" xmlns:cx5="http://schemas.microsoft.com/office/drawing/2016/5/11/chartex" xmlns:cx6="http://schemas.microsoft.com/office/drawing/2016/5/12/chartex" xmlns:cx7="http://schemas.microsoft.com/office/drawing/2016/5/13/chartex" xmlns:cx8="http://schemas.microsoft.com/office/drawing/2016/5/14/chartex" xmlns:mc="http://schemas.openxmlformats.org/markup-compatibility/2006" xmlns:aink="http://schemas.microsoft.com/office/drawing/2016/ink" xmlns:am3d="http://schemas.microsoft.com/office/drawing/2017/model3d" xmlns:o="urn:schemas-microsoft-com:office:office" xmlns:oel="http://schemas.microsoft.com/office/2019/extlst" xmlns:r="http://schemas.openxmlformats.org/officeDocument/2006/relationships" xmlns:m="http://schemas.openxmlformats.org/officeDocument/2006/math" xmlns:v="urn:schemas-microsoft-com:vml" xmlns:wp14="http://schemas.microsoft.com/office/word/2010/wordprocessingDrawing" xmlns:wp="http://schemas.openxmlformats.org/drawingml/2006/wordprocessingDrawing" xmlns:w10="urn:schemas-microsoft-com:office:word" xmlns:w="http://schemas.openxmlformats.org/wordprocessingml/2006/main" xmlns:w14="http://schemas.microsoft.com/office/word/2010/wordml" xmlns:w15="http://schemas.microsoft.com/office/word/2012/wordml" xmlns:w16cex="http://schemas.microsoft.com/office/word/2018/wordml/cex" xmlns:w16cid="http://schemas.microsoft.com/office/word/2016/wordml/cid" xmlns:w16="http://schemas.microsoft.com/office/word/2018/wordml" xmlns:w16du="http://schemas.microsoft.com/office/word/2023/wordml/word16du" xmlns:w16sdtdh="http://schemas.microsoft.com/office/word/2020/wordml/sdtdatahash" xmlns:w16sdtfl="http://schemas.microsoft.com/office/word/2024/wordml/sdtformatlock" xmlns:w16se="http://schemas.microsoft.com/office/word/2015/wordml/symex" xmlns:wpg="http://schemas.microsoft.com/office/word/2010/wordprocessingGroup" xmlns:wpi="http://schemas.microsoft.com/office/word/2010/wordprocessingInk" xmlns:wne="http://schemas.microsoft.com/office/word/2006/wordml" xmlns:wps="http://schemas.microsoft.com/office/word/2010/wordprocessingShape" mc:Ignorable="w14 w15 w16se w16cid w16 w16cex w16sdtdh w16sdtfl w16du wp14">
   <w15:person w15:author="AMA">
     <w15:presenceInfo w15:providerId="None" w15:userId="AMA"/>
   </w15:person>
@@ -9438,7 +9550,7 @@
 </file>
 
 <file path=word/styles.xml><?xml version="1.0" encoding="utf-8"?>
-<w:styles xmlns:mc="http://schemas.openxmlformats.org/markup-compatibility/2006" xmlns:r="http://schemas.openxmlformats.org/officeDocument/2006/relationships" xmlns:w="http://schemas.openxmlformats.org/wordprocessingml/2006/main" xmlns:w14="http://schemas.microsoft.com/office/word/2010/wordml" xmlns:w15="http://schemas.microsoft.com/office/word/2012/wordml" xmlns:w16cex="http://schemas.microsoft.com/office/word/2018/wordml/cex" xmlns:w16cid="http://schemas.microsoft.com/office/word/2016/wordml/cid" xmlns:w16="http://schemas.microsoft.com/office/word/2018/wordml" xmlns:w16du="http://schemas.microsoft.com/office/word/2023/wordml/word16du" xmlns:w16sdtdh="http://schemas.microsoft.com/office/word/2020/wordml/sdtdatahash" xmlns:w16se="http://schemas.microsoft.com/office/word/2015/wordml/symex" mc:Ignorable="w14 w15 w16se w16cid w16 w16cex w16sdtdh w16du">
+<w:styles xmlns:mc="http://schemas.openxmlformats.org/markup-compatibility/2006" xmlns:r="http://schemas.openxmlformats.org/officeDocument/2006/relationships" xmlns:w="http://schemas.openxmlformats.org/wordprocessingml/2006/main" xmlns:w14="http://schemas.microsoft.com/office/word/2010/wordml" xmlns:w15="http://schemas.microsoft.com/office/word/2012/wordml" xmlns:w16cex="http://schemas.microsoft.com/office/word/2018/wordml/cex" xmlns:w16cid="http://schemas.microsoft.com/office/word/2016/wordml/cid" xmlns:w16="http://schemas.microsoft.com/office/word/2018/wordml" xmlns:w16du="http://schemas.microsoft.com/office/word/2023/wordml/word16du" xmlns:w16sdtdh="http://schemas.microsoft.com/office/word/2020/wordml/sdtdatahash" xmlns:w16sdtfl="http://schemas.microsoft.com/office/word/2024/wordml/sdtformatlock" xmlns:w16se="http://schemas.microsoft.com/office/word/2015/wordml/symex" mc:Ignorable="w14 w15 w16se w16cid w16 w16cex w16sdtdh w16sdtfl w16du">
   <w:docDefaults>
     <w:rPrDefault>
       <w:rPr>

--- a/protocolos_minutas/AMA_Protocolo_ServicoFaturasSemPapel_minuta_sem_SAFE.docx
+++ b/protocolos_minutas/AMA_Protocolo_ServicoFaturasSemPapel_minuta_sem_SAFE.docx
@@ -40,18 +40,11 @@
         <w:rPr>
           <w:rFonts w:ascii="Aptos" w:eastAsia="Calibri" w:hAnsi="Aptos" w:cstheme="minorHAnsi"/>
           <w:b/>
-          <w:sz w:val="20"/>
-          <w:szCs w:val="20"/>
-        </w:rPr>
-        <w:t>Agência para a Modernização Administrativa, I.P.</w:t>
-      </w:r>
-      <w:r>
-        <w:rPr>
-          <w:rFonts w:ascii="Aptos" w:eastAsia="Calibri" w:hAnsi="Aptos" w:cstheme="minorHAnsi"/>
-          <w:sz w:val="20"/>
-          <w:szCs w:val="20"/>
-        </w:rPr>
-        <w:t xml:space="preserve">, de ora em diante designada por </w:t>
+          <w:bCs/>
+          <w:sz w:val="20"/>
+          <w:szCs w:val="20"/>
+        </w:rPr>
+        <w:t>A</w:t>
       </w:r>
       <w:r>
         <w:rPr>
@@ -60,7 +53,33 @@
           <w:sz w:val="20"/>
           <w:szCs w:val="20"/>
         </w:rPr>
-        <w:t>AMA</w:t>
+        <w:t>gência para a Reforma Tecnológica do Estado</w:t>
+      </w:r>
+      <w:r>
+        <w:rPr>
+          <w:rFonts w:ascii="Aptos" w:eastAsia="Calibri" w:hAnsi="Aptos" w:cstheme="minorHAnsi"/>
+          <w:b/>
+          <w:sz w:val="20"/>
+          <w:szCs w:val="20"/>
+        </w:rPr>
+        <w:t>, I.P.</w:t>
+      </w:r>
+      <w:r>
+        <w:rPr>
+          <w:rFonts w:ascii="Aptos" w:eastAsia="Calibri" w:hAnsi="Aptos" w:cstheme="minorHAnsi"/>
+          <w:sz w:val="20"/>
+          <w:szCs w:val="20"/>
+        </w:rPr>
+        <w:t xml:space="preserve">, de ora em diante designada por </w:t>
+      </w:r>
+      <w:r>
+        <w:rPr>
+          <w:rFonts w:ascii="Aptos" w:eastAsia="Calibri" w:hAnsi="Aptos" w:cstheme="minorHAnsi"/>
+          <w:b/>
+          <w:sz w:val="20"/>
+          <w:szCs w:val="20"/>
+        </w:rPr>
+        <w:t>ARTE</w:t>
       </w:r>
       <w:r>
         <w:rPr>
@@ -341,7 +360,23 @@
           <w:szCs w:val="20"/>
         </w:rPr>
         <w:lastRenderedPageBreak/>
-        <w:t>entidade idónea, cujo procedimento é implementado e gerido pela AMA, nos termos do artigo 18.º-A da Lei n.º 7/2007, de 5 de fevereiro, na sua redação atual, e do n.º 2 do artigo 3.º-A da Lei n.º 37/2014, de 26 de junho, na sua redação atual;</w:t>
+        <w:t xml:space="preserve">entidade idónea, cujo procedimento é implementado e gerido pela </w:t>
+      </w:r>
+      <w:r>
+        <w:rPr>
+          <w:rFonts w:ascii="Aptos" w:hAnsi="Aptos" w:cstheme="minorHAnsi"/>
+          <w:sz w:val="20"/>
+          <w:szCs w:val="20"/>
+        </w:rPr>
+        <w:t>ARTE</w:t>
+      </w:r>
+      <w:r>
+        <w:rPr>
+          <w:rFonts w:ascii="Aptos" w:hAnsi="Aptos" w:cstheme="minorHAnsi"/>
+          <w:sz w:val="20"/>
+          <w:szCs w:val="20"/>
+        </w:rPr>
+        <w:t>, nos termos do artigo 18.º-A da Lei n.º 7/2007, de 5 de fevereiro, na sua redação atual, e do n.º 2 do artigo 3.º-A da Lei n.º 37/2014, de 26 de junho, na sua redação atual;</w:t>
       </w:r>
     </w:p>
     <w:p>
@@ -448,7 +483,83 @@
           <w:sz w:val="20"/>
           <w:szCs w:val="20"/>
         </w:rPr>
-        <w:t>De modo a promover a desmaterialização completa do processo de emissão de fatura eletrónica, no âmbito da medida do programa Simplex “Fatura sem papel”, a AMA disponibiliza um serviço (SFSP) para enviar faturas eletrónicas, aos cidadãos e empresas por email, diretamente através dos programas de faturação, substituindo, por opção do contribuinte, a versão física da fatura;</w:t>
+        <w:t xml:space="preserve">De modo a promover a desmaterialização completa do processo de emissão de fatura eletrónica, no âmbito da medida do </w:t>
+      </w:r>
+      <w:proofErr w:type="spellStart"/>
+      <w:r>
+        <w:rPr>
+          <w:rFonts w:ascii="Aptos" w:hAnsi="Aptos" w:cstheme="minorHAnsi"/>
+          <w:sz w:val="20"/>
+          <w:szCs w:val="20"/>
+        </w:rPr>
+        <w:t>progr</w:t>
+      </w:r>
+      <w:r>
+        <w:rPr>
+          <w:rFonts w:ascii="Aptos" w:hAnsi="Aptos" w:cstheme="minorHAnsi"/>
+          <w:sz w:val="20"/>
+          <w:szCs w:val="20"/>
+        </w:rPr>
+        <w:t>ARTE</w:t>
+      </w:r>
+      <w:proofErr w:type="spellEnd"/>
+      <w:r>
+        <w:rPr>
+          <w:rFonts w:ascii="Aptos" w:hAnsi="Aptos" w:cstheme="minorHAnsi"/>
+          <w:sz w:val="20"/>
+          <w:szCs w:val="20"/>
+        </w:rPr>
+        <w:t xml:space="preserve"> Simplex “Fatura sem papel”, a </w:t>
+      </w:r>
+      <w:r>
+        <w:rPr>
+          <w:rFonts w:ascii="Aptos" w:hAnsi="Aptos" w:cstheme="minorHAnsi"/>
+          <w:sz w:val="20"/>
+          <w:szCs w:val="20"/>
+        </w:rPr>
+        <w:t>ARTE</w:t>
+      </w:r>
+      <w:r>
+        <w:rPr>
+          <w:rFonts w:ascii="Aptos" w:hAnsi="Aptos" w:cstheme="minorHAnsi"/>
+          <w:sz w:val="20"/>
+          <w:szCs w:val="20"/>
+        </w:rPr>
+        <w:t xml:space="preserve"> disponibiliza um serviço (SFSP) para enviar faturas eletrónicas, aos cidadãos e empresas por email, diretamente através dos </w:t>
+      </w:r>
+      <w:proofErr w:type="spellStart"/>
+      <w:r>
+        <w:rPr>
+          <w:rFonts w:ascii="Aptos" w:hAnsi="Aptos" w:cstheme="minorHAnsi"/>
+          <w:sz w:val="20"/>
+          <w:szCs w:val="20"/>
+        </w:rPr>
+        <w:t>progr</w:t>
+      </w:r>
+      <w:r>
+        <w:rPr>
+          <w:rFonts w:ascii="Aptos" w:hAnsi="Aptos" w:cstheme="minorHAnsi"/>
+          <w:sz w:val="20"/>
+          <w:szCs w:val="20"/>
+        </w:rPr>
+        <w:t>ARTE</w:t>
+      </w:r>
+      <w:r>
+        <w:rPr>
+          <w:rFonts w:ascii="Aptos" w:hAnsi="Aptos" w:cstheme="minorHAnsi"/>
+          <w:sz w:val="20"/>
+          <w:szCs w:val="20"/>
+        </w:rPr>
+        <w:t>s</w:t>
+      </w:r>
+      <w:proofErr w:type="spellEnd"/>
+      <w:r>
+        <w:rPr>
+          <w:rFonts w:ascii="Aptos" w:hAnsi="Aptos" w:cstheme="minorHAnsi"/>
+          <w:sz w:val="20"/>
+          <w:szCs w:val="20"/>
+        </w:rPr>
+        <w:t xml:space="preserve"> de faturação, substituindo, por opção do contribuinte, a versão física da fatura;</w:t>
       </w:r>
     </w:p>
     <w:p>
@@ -509,7 +620,41 @@
           <w:sz w:val="20"/>
           <w:szCs w:val="20"/>
         </w:rPr>
-        <w:t xml:space="preserve"> nos programas informáticos de faturação de que é produtor de modo a permitir aos seus clientes proceder ao envio para o correio eletrónico indicado pelo contribuinte adquirente;</w:t>
+        <w:t xml:space="preserve"> nos </w:t>
+      </w:r>
+      <w:proofErr w:type="spellStart"/>
+      <w:r>
+        <w:rPr>
+          <w:rFonts w:ascii="Aptos" w:hAnsi="Aptos" w:cstheme="minorHAnsi"/>
+          <w:sz w:val="20"/>
+          <w:szCs w:val="20"/>
+        </w:rPr>
+        <w:t>progr</w:t>
+      </w:r>
+      <w:r>
+        <w:rPr>
+          <w:rFonts w:ascii="Aptos" w:hAnsi="Aptos" w:cstheme="minorHAnsi"/>
+          <w:sz w:val="20"/>
+          <w:szCs w:val="20"/>
+        </w:rPr>
+        <w:t>ARTE</w:t>
+      </w:r>
+      <w:r>
+        <w:rPr>
+          <w:rFonts w:ascii="Aptos" w:hAnsi="Aptos" w:cstheme="minorHAnsi"/>
+          <w:sz w:val="20"/>
+          <w:szCs w:val="20"/>
+        </w:rPr>
+        <w:t>s</w:t>
+      </w:r>
+      <w:proofErr w:type="spellEnd"/>
+      <w:r>
+        <w:rPr>
+          <w:rFonts w:ascii="Aptos" w:hAnsi="Aptos" w:cstheme="minorHAnsi"/>
+          <w:sz w:val="20"/>
+          <w:szCs w:val="20"/>
+        </w:rPr>
+        <w:t xml:space="preserve"> informáticos de faturação de que é produtor de modo a permitir aos seus clientes proceder ao envio para o correio eletrónico indicado pelo contribuinte adquirente;</w:t>
       </w:r>
     </w:p>
     <w:p>
@@ -551,7 +696,23 @@
           <w:sz w:val="20"/>
           <w:szCs w:val="20"/>
         </w:rPr>
-        <w:t>não estão nem são suscetíveis de estar submetidas à concorrência de mercado, designadamente em razão da sua natureza e das suas características, bem como da posição relativa das partes no contrato e do contexto da sua própria formação, uma vez que a AMA detém a competência exclusiva no âmbito da implementação do SCAP, tratando-se de contratação excluída dos procedimentos de formação de contratos públicos, nos termos do n.º 1 do artigo 5.º do Código dos Contratos Públicos.</w:t>
+        <w:t xml:space="preserve">não estão nem são suscetíveis de estar submetidas à concorrência de mercado, designadamente em razão da sua natureza e das suas características, bem como da posição relativa das partes no contrato e do contexto da sua própria formação, uma vez que a </w:t>
+      </w:r>
+      <w:r>
+        <w:rPr>
+          <w:rFonts w:ascii="Aptos" w:hAnsi="Aptos" w:cstheme="minorHAnsi"/>
+          <w:sz w:val="20"/>
+          <w:szCs w:val="20"/>
+        </w:rPr>
+        <w:t>ARTE</w:t>
+      </w:r>
+      <w:r>
+        <w:rPr>
+          <w:rFonts w:ascii="Aptos" w:hAnsi="Aptos" w:cstheme="minorHAnsi"/>
+          <w:sz w:val="20"/>
+          <w:szCs w:val="20"/>
+        </w:rPr>
+        <w:t xml:space="preserve"> detém a competência exclusiva no âmbito da implementação do SCAP, tratando-se de contratação excluída dos procedimentos de formação de contratos públicos, nos termos do n.º 1 do artigo 5.º do Código dos Contratos Públicos.</w:t>
       </w:r>
     </w:p>
     <w:p>
@@ -700,7 +861,50 @@
           <w:sz w:val="20"/>
           <w:szCs w:val="20"/>
         </w:rPr>
-        <w:t>tem por objeto a definição dos termos e condições para disponibilização em programas informáticos de faturação do serviço fatura sem papel (SFSP) que visa permitir o envio de faturas eletrónicas para o email indicado pelo contribuinte adquirente.</w:t>
+        <w:t xml:space="preserve">tem por objeto a definição dos termos e condições para disponibilização em </w:t>
+      </w:r>
+      <w:proofErr w:type="spellStart"/>
+      <w:r>
+        <w:rPr>
+          <w:rFonts w:ascii="Aptos" w:hAnsi="Aptos" w:cstheme="minorHAnsi"/>
+          <w:sz w:val="20"/>
+          <w:szCs w:val="20"/>
+        </w:rPr>
+        <w:t>progr</w:t>
+      </w:r>
+      <w:r>
+        <w:rPr>
+          <w:rFonts w:ascii="Aptos" w:hAnsi="Aptos" w:cstheme="minorHAnsi"/>
+          <w:sz w:val="20"/>
+          <w:szCs w:val="20"/>
+        </w:rPr>
+        <w:t>ARTE</w:t>
+      </w:r>
+      <w:r>
+        <w:rPr>
+          <w:rFonts w:ascii="Aptos" w:hAnsi="Aptos" w:cstheme="minorHAnsi"/>
+          <w:sz w:val="20"/>
+          <w:szCs w:val="20"/>
+        </w:rPr>
+        <w:t>s</w:t>
+      </w:r>
+      <w:proofErr w:type="spellEnd"/>
+      <w:r>
+        <w:rPr>
+          <w:rFonts w:ascii="Aptos" w:hAnsi="Aptos" w:cstheme="minorHAnsi"/>
+          <w:sz w:val="20"/>
+          <w:szCs w:val="20"/>
+        </w:rPr>
+        <w:t xml:space="preserve"> informáticos de faturação do serviço fatura sem papel (SFSP) que visa permitir o envio </w:t>
+      </w:r>
+      <w:r>
+        <w:rPr>
+          <w:rFonts w:ascii="Aptos" w:hAnsi="Aptos" w:cstheme="minorHAnsi"/>
+          <w:sz w:val="20"/>
+          <w:szCs w:val="20"/>
+        </w:rPr>
+        <w:lastRenderedPageBreak/>
+        <w:t>de faturas eletrónicas para o email indicado pelo contribuinte adquirente.</w:t>
       </w:r>
     </w:p>
     <w:p>
@@ -767,7 +971,7 @@
           <w:sz w:val="20"/>
           <w:szCs w:val="20"/>
         </w:rPr>
-        <w:t>AMA</w:t>
+        <w:t>ARTE</w:t>
       </w:r>
     </w:p>
     <w:p>
@@ -787,7 +991,23 @@
           <w:sz w:val="20"/>
           <w:szCs w:val="20"/>
         </w:rPr>
-        <w:t>No âmbito do presente Protocolo a AMA obriga-se a:</w:t>
+        <w:t xml:space="preserve">No âmbito do presente Protocolo a </w:t>
+      </w:r>
+      <w:r>
+        <w:rPr>
+          <w:rFonts w:ascii="Aptos" w:hAnsi="Aptos" w:cstheme="minorHAnsi"/>
+          <w:sz w:val="20"/>
+          <w:szCs w:val="20"/>
+        </w:rPr>
+        <w:t>ARTE</w:t>
+      </w:r>
+      <w:r>
+        <w:rPr>
+          <w:rFonts w:ascii="Aptos" w:hAnsi="Aptos" w:cstheme="minorHAnsi"/>
+          <w:sz w:val="20"/>
+          <w:szCs w:val="20"/>
+        </w:rPr>
+        <w:t xml:space="preserve"> obriga-se a:</w:t>
       </w:r>
     </w:p>
     <w:p>
@@ -1025,7 +1245,23 @@
           <w:sz w:val="20"/>
           <w:szCs w:val="20"/>
         </w:rPr>
-        <w:t xml:space="preserve">Solicitar à AMA, com uma antecedência de 5 dias, a utilização do SFSP, com indicação do </w:t>
+        <w:t xml:space="preserve">Solicitar à </w:t>
+      </w:r>
+      <w:r>
+        <w:rPr>
+          <w:rFonts w:ascii="Aptos" w:hAnsi="Aptos" w:cstheme="minorHAnsi"/>
+          <w:sz w:val="20"/>
+          <w:szCs w:val="20"/>
+        </w:rPr>
+        <w:t>ARTE</w:t>
+      </w:r>
+      <w:r>
+        <w:rPr>
+          <w:rFonts w:ascii="Aptos" w:hAnsi="Aptos" w:cstheme="minorHAnsi"/>
+          <w:sz w:val="20"/>
+          <w:szCs w:val="20"/>
+        </w:rPr>
+        <w:t xml:space="preserve">, com uma antecedência de 5 dias, a utilização do SFSP, com indicação do </w:t>
       </w:r>
       <w:r>
         <w:rPr>
@@ -1078,7 +1314,23 @@
           <w:sz w:val="20"/>
           <w:szCs w:val="20"/>
         </w:rPr>
-        <w:t xml:space="preserve">Utilizar o serviço de acordo com os requisitos tecnológicos indicados pela AMA e somente para as finalidades previstas na Cláusula </w:t>
+        <w:t xml:space="preserve">Utilizar o serviço de acordo com os requisitos tecnológicos indicados pela </w:t>
+      </w:r>
+      <w:r>
+        <w:rPr>
+          <w:rFonts w:ascii="Aptos" w:hAnsi="Aptos" w:cstheme="minorHAnsi"/>
+          <w:sz w:val="20"/>
+          <w:szCs w:val="20"/>
+        </w:rPr>
+        <w:t>ARTE</w:t>
+      </w:r>
+      <w:r>
+        <w:rPr>
+          <w:rFonts w:ascii="Aptos" w:hAnsi="Aptos" w:cstheme="minorHAnsi"/>
+          <w:sz w:val="20"/>
+          <w:szCs w:val="20"/>
+        </w:rPr>
+        <w:t xml:space="preserve"> e somente para as finalidades previstas na Cláusula </w:t>
       </w:r>
       <w:r>
         <w:rPr>
@@ -1137,7 +1389,23 @@
           <w:sz w:val="20"/>
           <w:szCs w:val="20"/>
         </w:rPr>
-        <w:t xml:space="preserve"> de faturação que venha a indicar à AMA o qual deverá estar certificado pela Autoridade Tributária nos termos legalmente exigíveis;</w:t>
+        <w:t xml:space="preserve"> de faturação que venha a indicar à </w:t>
+      </w:r>
+      <w:r>
+        <w:rPr>
+          <w:rFonts w:ascii="Aptos" w:hAnsi="Aptos" w:cstheme="minorHAnsi"/>
+          <w:sz w:val="20"/>
+          <w:szCs w:val="20"/>
+        </w:rPr>
+        <w:t>ARTE</w:t>
+      </w:r>
+      <w:r>
+        <w:rPr>
+          <w:rFonts w:ascii="Aptos" w:hAnsi="Aptos" w:cstheme="minorHAnsi"/>
+          <w:sz w:val="20"/>
+          <w:szCs w:val="20"/>
+        </w:rPr>
+        <w:t xml:space="preserve"> o qual deverá estar certificado pela Autoridade Tributária nos termos legalmente exigíveis;</w:t>
       </w:r>
     </w:p>
     <w:p>
@@ -1237,7 +1505,23 @@
           <w:sz w:val="20"/>
           <w:szCs w:val="20"/>
         </w:rPr>
-        <w:t>O recurso a criptografia no estabelecimento de comunicação via internet com a AMA;</w:t>
+        <w:t xml:space="preserve">O recurso a criptografia no estabelecimento de comunicação via internet com a </w:t>
+      </w:r>
+      <w:r>
+        <w:rPr>
+          <w:rFonts w:ascii="Aptos" w:hAnsi="Aptos" w:cstheme="minorHAnsi"/>
+          <w:sz w:val="20"/>
+          <w:szCs w:val="20"/>
+        </w:rPr>
+        <w:t>ARTE</w:t>
+      </w:r>
+      <w:r>
+        <w:rPr>
+          <w:rFonts w:ascii="Aptos" w:hAnsi="Aptos" w:cstheme="minorHAnsi"/>
+          <w:sz w:val="20"/>
+          <w:szCs w:val="20"/>
+        </w:rPr>
+        <w:t>;</w:t>
       </w:r>
     </w:p>
     <w:p>
@@ -1262,7 +1546,16 @@
           <w:sz w:val="20"/>
           <w:szCs w:val="20"/>
         </w:rPr>
-        <w:t xml:space="preserve">Guardar sigilo sobre as informações a que venha a ter acesso em virtude da colaboração estabelecida, ou que venha a ser desenvolvida, na execução do presente Protocolo; </w:t>
+        <w:t xml:space="preserve">Guardar sigilo sobre as informações a que venha a ter acesso em virtude da colaboração </w:t>
+      </w:r>
+      <w:r>
+        <w:rPr>
+          <w:rFonts w:ascii="Aptos" w:hAnsi="Aptos" w:cstheme="minorHAnsi"/>
+          <w:sz w:val="20"/>
+          <w:szCs w:val="20"/>
+        </w:rPr>
+        <w:lastRenderedPageBreak/>
+        <w:t xml:space="preserve">estabelecida, ou que venha a ser desenvolvida, na execução do presente Protocolo; </w:t>
       </w:r>
     </w:p>
     <w:p>
@@ -1306,16 +1599,23 @@
           <w:sz w:val="20"/>
           <w:szCs w:val="20"/>
         </w:rPr>
-        <w:t xml:space="preserve"> para implementação do SFSP constantes da documentação </w:t>
-      </w:r>
-      <w:r>
-        <w:rPr>
-          <w:rFonts w:ascii="Aptos" w:hAnsi="Aptos" w:cstheme="minorHAnsi"/>
-          <w:sz w:val="20"/>
-          <w:szCs w:val="20"/>
-        </w:rPr>
-        <w:lastRenderedPageBreak/>
-        <w:t>disponibilizada pela AMA;</w:t>
+        <w:t xml:space="preserve"> para implementação do SFSP constantes da documentação disponibilizada pela </w:t>
+      </w:r>
+      <w:r>
+        <w:rPr>
+          <w:rFonts w:ascii="Aptos" w:hAnsi="Aptos" w:cstheme="minorHAnsi"/>
+          <w:sz w:val="20"/>
+          <w:szCs w:val="20"/>
+        </w:rPr>
+        <w:t>ARTE</w:t>
+      </w:r>
+      <w:r>
+        <w:rPr>
+          <w:rFonts w:ascii="Aptos" w:hAnsi="Aptos" w:cstheme="minorHAnsi"/>
+          <w:sz w:val="20"/>
+          <w:szCs w:val="20"/>
+        </w:rPr>
+        <w:t>;</w:t>
       </w:r>
     </w:p>
     <w:p>
@@ -1340,7 +1640,23 @@
           <w:sz w:val="20"/>
           <w:szCs w:val="20"/>
         </w:rPr>
-        <w:t xml:space="preserve">Disponibilizar à AMA documento que demonstre, para cada uma das </w:t>
+        <w:t xml:space="preserve">Disponibilizar à </w:t>
+      </w:r>
+      <w:r>
+        <w:rPr>
+          <w:rFonts w:ascii="Aptos" w:hAnsi="Aptos" w:cstheme="minorHAnsi"/>
+          <w:sz w:val="20"/>
+          <w:szCs w:val="20"/>
+        </w:rPr>
+        <w:t>ARTE</w:t>
+      </w:r>
+      <w:r>
+        <w:rPr>
+          <w:rFonts w:ascii="Aptos" w:hAnsi="Aptos" w:cstheme="minorHAnsi"/>
+          <w:sz w:val="20"/>
+          <w:szCs w:val="20"/>
+        </w:rPr>
+        <w:t xml:space="preserve"> documento que demonstre, para cada uma das </w:t>
       </w:r>
       <w:proofErr w:type="spellStart"/>
       <w:r>
@@ -1394,7 +1710,23 @@
           <w:sz w:val="20"/>
           <w:szCs w:val="20"/>
         </w:rPr>
-        <w:t xml:space="preserve">Disponibilizar à AMA a seguinte informação sobre o </w:t>
+        <w:t xml:space="preserve">Disponibilizar à </w:t>
+      </w:r>
+      <w:r>
+        <w:rPr>
+          <w:rFonts w:ascii="Aptos" w:hAnsi="Aptos" w:cs="Times New Roman"/>
+          <w:sz w:val="20"/>
+          <w:szCs w:val="20"/>
+        </w:rPr>
+        <w:t>ARTE</w:t>
+      </w:r>
+      <w:r>
+        <w:rPr>
+          <w:rFonts w:ascii="Aptos" w:hAnsi="Aptos" w:cs="Times New Roman"/>
+          <w:sz w:val="20"/>
+          <w:szCs w:val="20"/>
+        </w:rPr>
+        <w:t xml:space="preserve"> a seguinte informação sobre o </w:t>
       </w:r>
       <w:r>
         <w:rPr>
@@ -1733,7 +2065,23 @@
           <w:sz w:val="20"/>
           <w:szCs w:val="20"/>
         </w:rPr>
-        <w:t xml:space="preserve"> da AMA);</w:t>
+        <w:t xml:space="preserve"> da </w:t>
+      </w:r>
+      <w:r>
+        <w:rPr>
+          <w:rFonts w:ascii="Aptos" w:hAnsi="Aptos" w:cs="Times New Roman"/>
+          <w:sz w:val="20"/>
+          <w:szCs w:val="20"/>
+        </w:rPr>
+        <w:t>ARTE</w:t>
+      </w:r>
+      <w:r>
+        <w:rPr>
+          <w:rFonts w:ascii="Aptos" w:hAnsi="Aptos" w:cs="Times New Roman"/>
+          <w:sz w:val="20"/>
+          <w:szCs w:val="20"/>
+        </w:rPr>
+        <w:t>);</w:t>
       </w:r>
     </w:p>
     <w:bookmarkEnd w:id="3"/>
@@ -1759,7 +2107,23 @@
           <w:sz w:val="20"/>
           <w:szCs w:val="20"/>
         </w:rPr>
-        <w:t>Comunicar à AMA quaisquer novas versões da integração com SFSP e aguardar a sua aprovação para disponibilização ao público;</w:t>
+        <w:t xml:space="preserve">Comunicar à </w:t>
+      </w:r>
+      <w:r>
+        <w:rPr>
+          <w:rFonts w:ascii="Aptos" w:hAnsi="Aptos" w:cs="Times New Roman"/>
+          <w:sz w:val="20"/>
+          <w:szCs w:val="20"/>
+        </w:rPr>
+        <w:t>ARTE</w:t>
+      </w:r>
+      <w:r>
+        <w:rPr>
+          <w:rFonts w:ascii="Aptos" w:hAnsi="Aptos" w:cs="Times New Roman"/>
+          <w:sz w:val="20"/>
+          <w:szCs w:val="20"/>
+        </w:rPr>
+        <w:t xml:space="preserve"> quaisquer novas versões da integração com SFSP e aguardar a sua aprovação para disponibilização ao público;</w:t>
       </w:r>
     </w:p>
     <w:p>
@@ -1847,7 +2211,23 @@
           <w:sz w:val="20"/>
           <w:szCs w:val="20"/>
         </w:rPr>
-        <w:t xml:space="preserve">Informar a AMA com uma antecedência de 30 (trinta) dias quando pretenda deixar de utilizar o SFSP no seu </w:t>
+        <w:t xml:space="preserve">Informar a </w:t>
+      </w:r>
+      <w:r>
+        <w:rPr>
+          <w:rFonts w:ascii="Aptos" w:hAnsi="Aptos" w:cstheme="minorHAnsi"/>
+          <w:sz w:val="20"/>
+          <w:szCs w:val="20"/>
+        </w:rPr>
+        <w:t>ARTE</w:t>
+      </w:r>
+      <w:r>
+        <w:rPr>
+          <w:rFonts w:ascii="Aptos" w:hAnsi="Aptos" w:cstheme="minorHAnsi"/>
+          <w:sz w:val="20"/>
+          <w:szCs w:val="20"/>
+        </w:rPr>
+        <w:t xml:space="preserve"> com uma antecedência de 30 (trinta) dias quando pretenda deixar de utilizar o SFSP no seu </w:t>
       </w:r>
       <w:r>
         <w:rPr>
@@ -1891,7 +2271,23 @@
           <w:sz w:val="20"/>
           <w:szCs w:val="20"/>
         </w:rPr>
-        <w:t xml:space="preserve">A AMA tem a faculdade de fiscalizar o funcionamento da integração do SFSP no </w:t>
+        <w:t xml:space="preserve">A </w:t>
+      </w:r>
+      <w:r>
+        <w:rPr>
+          <w:rFonts w:ascii="Aptos" w:hAnsi="Aptos" w:cstheme="minorHAnsi"/>
+          <w:sz w:val="20"/>
+          <w:szCs w:val="20"/>
+        </w:rPr>
+        <w:t>ARTE</w:t>
+      </w:r>
+      <w:r>
+        <w:rPr>
+          <w:rFonts w:ascii="Aptos" w:hAnsi="Aptos" w:cstheme="minorHAnsi"/>
+          <w:sz w:val="20"/>
+          <w:szCs w:val="20"/>
+        </w:rPr>
+        <w:t xml:space="preserve"> tem a faculdade de fiscalizar o funcionamento da integração do SFSP no </w:t>
       </w:r>
       <w:r>
         <w:rPr>
@@ -2018,7 +2414,24 @@
           <w:sz w:val="20"/>
           <w:szCs w:val="20"/>
         </w:rPr>
-        <w:t xml:space="preserve">Pela AMA: </w:t>
+        <w:lastRenderedPageBreak/>
+        <w:t xml:space="preserve">Pela </w:t>
+      </w:r>
+      <w:r>
+        <w:rPr>
+          <w:rFonts w:ascii="Aptos" w:hAnsi="Aptos" w:cs="Calibri"/>
+          <w:sz w:val="20"/>
+          <w:szCs w:val="20"/>
+        </w:rPr>
+        <w:t>ARTE</w:t>
+      </w:r>
+      <w:r>
+        <w:rPr>
+          <w:rFonts w:ascii="Aptos" w:hAnsi="Aptos" w:cs="Calibri"/>
+          <w:sz w:val="20"/>
+          <w:szCs w:val="20"/>
+        </w:rPr>
+        <w:t xml:space="preserve">: </w:t>
       </w:r>
       <w:hyperlink r:id="rId11" w:history="1">
         <w:r>
@@ -2028,7 +2441,25 @@
             <w:sz w:val="20"/>
             <w:szCs w:val="20"/>
           </w:rPr>
-          <w:t>protocolos@ama.gov.pt</w:t>
+          <w:t>protocolos@</w:t>
+        </w:r>
+        <w:r>
+          <w:rPr>
+            <w:rStyle w:val="Hyperlink"/>
+            <w:rFonts w:ascii="Aptos" w:hAnsi="Aptos" w:cs="Calibri"/>
+            <w:sz w:val="20"/>
+            <w:szCs w:val="20"/>
+          </w:rPr>
+          <w:t>ARTE</w:t>
+        </w:r>
+        <w:r>
+          <w:rPr>
+            <w:rStyle w:val="Hyperlink"/>
+            <w:rFonts w:ascii="Aptos" w:hAnsi="Aptos" w:cs="Calibri"/>
+            <w:sz w:val="20"/>
+            <w:szCs w:val="20"/>
+          </w:rPr>
+          <w:t>.gov.pt</w:t>
         </w:r>
       </w:hyperlink>
       <w:r>
@@ -2107,7 +2538,6 @@
           <w:sz w:val="20"/>
           <w:szCs w:val="20"/>
         </w:rPr>
-        <w:lastRenderedPageBreak/>
         <w:t>As Partes indicam para acompanhamento da execução do presente Protocolo os seguintes responsáveis:</w:t>
       </w:r>
     </w:p>
@@ -2133,7 +2563,23 @@
           <w:sz w:val="20"/>
           <w:szCs w:val="20"/>
         </w:rPr>
-        <w:t>Pela AMA:</w:t>
+        <w:t xml:space="preserve">Pela </w:t>
+      </w:r>
+      <w:r>
+        <w:rPr>
+          <w:rFonts w:ascii="Aptos" w:hAnsi="Aptos" w:cs="Calibri"/>
+          <w:sz w:val="20"/>
+          <w:szCs w:val="20"/>
+        </w:rPr>
+        <w:t>ARTE</w:t>
+      </w:r>
+      <w:r>
+        <w:rPr>
+          <w:rFonts w:ascii="Aptos" w:hAnsi="Aptos" w:cs="Calibri"/>
+          <w:sz w:val="20"/>
+          <w:szCs w:val="20"/>
+        </w:rPr>
+        <w:t>:</w:t>
       </w:r>
       <w:r>
         <w:rPr>
@@ -2177,7 +2623,25 @@
             <w:sz w:val="20"/>
             <w:szCs w:val="20"/>
           </w:rPr>
-          <w:t>eid@ama.gov.pt</w:t>
+          <w:t>eid@</w:t>
+        </w:r>
+        <w:r>
+          <w:rPr>
+            <w:rStyle w:val="Hyperlink"/>
+            <w:rFonts w:ascii="Aptos" w:hAnsi="Aptos" w:cs="Calibri"/>
+            <w:sz w:val="20"/>
+            <w:szCs w:val="20"/>
+          </w:rPr>
+          <w:t>ARTE</w:t>
+        </w:r>
+        <w:r>
+          <w:rPr>
+            <w:rStyle w:val="Hyperlink"/>
+            <w:rFonts w:ascii="Aptos" w:hAnsi="Aptos" w:cs="Calibri"/>
+            <w:sz w:val="20"/>
+            <w:szCs w:val="20"/>
+          </w:rPr>
+          <w:t>.gov.pt</w:t>
         </w:r>
       </w:hyperlink>
       <w:r>
@@ -2442,7 +2906,23 @@
           <w:sz w:val="20"/>
           <w:szCs w:val="20"/>
         </w:rPr>
-        <w:t>A AMA não determina as finalidades e os meios de tratamento de dados realizados pelo Segundo Outorgante ou pelos clientes deste último, nem atua por conta dos mesmos, não existindo qualquer responsabilidade conjunta ou relação de subcontratação.</w:t>
+        <w:t xml:space="preserve">A </w:t>
+      </w:r>
+      <w:r>
+        <w:rPr>
+          <w:rFonts w:ascii="Aptos" w:hAnsi="Aptos" w:cstheme="minorHAnsi"/>
+          <w:sz w:val="20"/>
+          <w:szCs w:val="20"/>
+        </w:rPr>
+        <w:t>ARTE</w:t>
+      </w:r>
+      <w:r>
+        <w:rPr>
+          <w:rFonts w:ascii="Aptos" w:hAnsi="Aptos" w:cstheme="minorHAnsi"/>
+          <w:sz w:val="20"/>
+          <w:szCs w:val="20"/>
+        </w:rPr>
+        <w:t xml:space="preserve"> não determina as finalidades e os meios de tratamento de dados realizados pelo Segundo Outorgante ou pelos clientes deste último, nem atua por conta dos mesmos, não existindo qualquer responsabilidade conjunta ou relação de subcontratação.</w:t>
       </w:r>
     </w:p>
     <w:p>
@@ -2467,7 +2947,23 @@
           <w:sz w:val="20"/>
           <w:szCs w:val="20"/>
         </w:rPr>
-        <w:t>O Segundo Outorgante ou os seus clientes não determinam as finalidades e os meios de tratamento de dados realizados pela AMA, nem atuam por conta da mesma, não existindo qualquer responsabilidade conjunta ou relação de subcontratação.</w:t>
+        <w:t xml:space="preserve">O Segundo Outorgante ou os seus clientes não determinam as finalidades e os meios de tratamento de dados realizados pela </w:t>
+      </w:r>
+      <w:r>
+        <w:rPr>
+          <w:rFonts w:ascii="Aptos" w:hAnsi="Aptos" w:cstheme="minorHAnsi"/>
+          <w:sz w:val="20"/>
+          <w:szCs w:val="20"/>
+        </w:rPr>
+        <w:t>ARTE</w:t>
+      </w:r>
+      <w:r>
+        <w:rPr>
+          <w:rFonts w:ascii="Aptos" w:hAnsi="Aptos" w:cstheme="minorHAnsi"/>
+          <w:sz w:val="20"/>
+          <w:szCs w:val="20"/>
+        </w:rPr>
+        <w:t>, nem atuam por conta da mesma, não existindo qualquer responsabilidade conjunta ou relação de subcontratação.</w:t>
       </w:r>
     </w:p>
     <w:p>
@@ -2492,7 +2988,23 @@
           <w:sz w:val="20"/>
           <w:szCs w:val="20"/>
         </w:rPr>
-        <w:t>A AMA é apenas responsável pelo tratamento de dados realizado no âmbito do SFSP.</w:t>
+        <w:t xml:space="preserve">A </w:t>
+      </w:r>
+      <w:r>
+        <w:rPr>
+          <w:rFonts w:ascii="Aptos" w:hAnsi="Aptos" w:cstheme="minorHAnsi"/>
+          <w:sz w:val="20"/>
+          <w:szCs w:val="20"/>
+        </w:rPr>
+        <w:t>ARTE</w:t>
+      </w:r>
+      <w:r>
+        <w:rPr>
+          <w:rFonts w:ascii="Aptos" w:hAnsi="Aptos" w:cstheme="minorHAnsi"/>
+          <w:sz w:val="20"/>
+          <w:szCs w:val="20"/>
+        </w:rPr>
+        <w:t xml:space="preserve"> é apenas responsável pelo tratamento de dados realizado no âmbito do SFSP.</w:t>
       </w:r>
     </w:p>
     <w:p>
@@ -2542,6 +3054,7 @@
           <w:sz w:val="20"/>
           <w:szCs w:val="20"/>
         </w:rPr>
+        <w:lastRenderedPageBreak/>
         <w:t>Para os efeitos legais e os que decorrerem da execução do presente Protocolo, são identificados pelas Partes os respetivos encarregados de proteção de dados</w:t>
       </w:r>
       <w:r>
@@ -2582,8 +3095,23 @@
           <w:sz w:val="20"/>
           <w:szCs w:val="20"/>
         </w:rPr>
-        <w:lastRenderedPageBreak/>
-        <w:t xml:space="preserve">Pela AMA, </w:t>
+        <w:t xml:space="preserve">Pela </w:t>
+      </w:r>
+      <w:r>
+        <w:rPr>
+          <w:rFonts w:ascii="Aptos" w:hAnsi="Aptos" w:cstheme="minorHAnsi"/>
+          <w:sz w:val="20"/>
+          <w:szCs w:val="20"/>
+        </w:rPr>
+        <w:t>ARTE</w:t>
+      </w:r>
+      <w:r>
+        <w:rPr>
+          <w:rFonts w:ascii="Aptos" w:hAnsi="Aptos" w:cstheme="minorHAnsi"/>
+          <w:sz w:val="20"/>
+          <w:szCs w:val="20"/>
+        </w:rPr>
+        <w:t xml:space="preserve">, </w:t>
       </w:r>
       <w:hyperlink r:id="rId13" w:history="1">
         <w:r>
@@ -2593,7 +3121,25 @@
             <w:sz w:val="20"/>
             <w:szCs w:val="20"/>
           </w:rPr>
-          <w:t>dpo@ama.gov.pt</w:t>
+          <w:t>dpo@</w:t>
+        </w:r>
+        <w:r>
+          <w:rPr>
+            <w:rStyle w:val="Hyperlink"/>
+            <w:rFonts w:ascii="Aptos" w:hAnsi="Aptos" w:cstheme="minorHAnsi"/>
+            <w:sz w:val="20"/>
+            <w:szCs w:val="20"/>
+          </w:rPr>
+          <w:t>ARTE</w:t>
+        </w:r>
+        <w:r>
+          <w:rPr>
+            <w:rStyle w:val="Hyperlink"/>
+            <w:rFonts w:ascii="Aptos" w:hAnsi="Aptos" w:cstheme="minorHAnsi"/>
+            <w:sz w:val="20"/>
+            <w:szCs w:val="20"/>
+          </w:rPr>
+          <w:t>.gov.pt</w:t>
         </w:r>
       </w:hyperlink>
       <w:r>
@@ -2697,7 +3243,23 @@
           <w:sz w:val="20"/>
           <w:szCs w:val="20"/>
         </w:rPr>
-        <w:t>Os Outorgantes obrigam-se a garantir o sigilo quanto à informação e elementos de que o seu pessoal ou subcontratados venham a ter conhecimento em virtude do presente Protocolo, devendo ser tratada como estritamente confidencial toda a informação escrita, verbal ou constante de suporte informático que contenha dados de natureza organizativa, técnica, comercial ou financeira, listas de clientes, de fornecedores, de equipamentos ou de produtos ou qualquer outra informação relativa aos serviços e à atividade da AMA e do Segundo Outorgante, prevalecendo sempre e em qualquer caso o dever de salvaguardar a confidencialidade dos factos e elementos sujeitos ao dever de segredo.</w:t>
+        <w:t xml:space="preserve">Os Outorgantes obrigam-se a garantir o sigilo quanto à informação e elementos de que o seu pessoal ou subcontratados venham a ter conhecimento em virtude do presente Protocolo, devendo ser tratada como estritamente confidencial toda a informação escrita, verbal ou constante de suporte informático que contenha dados de natureza organizativa, técnica, comercial ou financeira, listas de clientes, de fornecedores, de equipamentos ou de produtos ou qualquer outra informação relativa aos serviços e à atividade da </w:t>
+      </w:r>
+      <w:r>
+        <w:rPr>
+          <w:rFonts w:ascii="Aptos" w:hAnsi="Aptos" w:cstheme="minorHAnsi"/>
+          <w:sz w:val="20"/>
+          <w:szCs w:val="20"/>
+        </w:rPr>
+        <w:t>ARTE</w:t>
+      </w:r>
+      <w:r>
+        <w:rPr>
+          <w:rFonts w:ascii="Aptos" w:hAnsi="Aptos" w:cstheme="minorHAnsi"/>
+          <w:sz w:val="20"/>
+          <w:szCs w:val="20"/>
+        </w:rPr>
+        <w:t xml:space="preserve"> e do Segundo Outorgante, prevalecendo sempre e em qualquer caso o dever de salvaguardar a confidencialidade dos factos e elementos sujeitos ao dever de segredo.</w:t>
       </w:r>
     </w:p>
     <w:p>
@@ -3002,6 +3564,7 @@
           <w:szCs w:val="20"/>
           <w:lang w:val="pt-PT"/>
         </w:rPr>
+        <w:lastRenderedPageBreak/>
         <w:t xml:space="preserve">A resolução nos termos do número anterior implica a cessação imediata das comunicações de dados ao abrigo do presente Protocolo. </w:t>
       </w:r>
     </w:p>
@@ -3079,7 +3642,6 @@
           <w:sz w:val="20"/>
           <w:szCs w:val="20"/>
         </w:rPr>
-        <w:lastRenderedPageBreak/>
         <w:t>Legislação aplicável</w:t>
       </w:r>
     </w:p>
@@ -3272,7 +3834,23 @@
           <w:sz w:val="20"/>
           <w:szCs w:val="20"/>
         </w:rPr>
-        <w:t>A AMA pode suspender ou cessar a utilização do SAFE, em qualquer uma das aplicações do Segundo Outorgante, caso verifique alguma situação de incumprimento do presente Protocolo.</w:t>
+        <w:t xml:space="preserve">A </w:t>
+      </w:r>
+      <w:r>
+        <w:rPr>
+          <w:rFonts w:ascii="Aptos" w:hAnsi="Aptos" w:cstheme="minorHAnsi"/>
+          <w:sz w:val="20"/>
+          <w:szCs w:val="20"/>
+        </w:rPr>
+        <w:t>ARTE</w:t>
+      </w:r>
+      <w:r>
+        <w:rPr>
+          <w:rFonts w:ascii="Aptos" w:hAnsi="Aptos" w:cstheme="minorHAnsi"/>
+          <w:sz w:val="20"/>
+          <w:szCs w:val="20"/>
+        </w:rPr>
+        <w:t xml:space="preserve"> pode suspender ou cessar a utilização do SAFE, em qualquer uma das aplicações do Segundo Outorgante, caso verifique alguma situação de incumprimento do presente Protocolo.</w:t>
       </w:r>
     </w:p>
     <w:p>
@@ -3497,7 +4075,23 @@
           <w:sz w:val="20"/>
           <w:szCs w:val="20"/>
         </w:rPr>
-        <w:t xml:space="preserve">Pela AMA </w:t>
+        <w:t xml:space="preserve">Pela </w:t>
+      </w:r>
+      <w:r>
+        <w:rPr>
+          <w:rFonts w:ascii="Aptos" w:hAnsi="Aptos" w:cstheme="minorHAnsi"/>
+          <w:sz w:val="20"/>
+          <w:szCs w:val="20"/>
+        </w:rPr>
+        <w:t>ARTE</w:t>
+      </w:r>
+      <w:r>
+        <w:rPr>
+          <w:rFonts w:ascii="Aptos" w:hAnsi="Aptos" w:cstheme="minorHAnsi"/>
+          <w:sz w:val="20"/>
+          <w:szCs w:val="20"/>
+        </w:rPr>
+        <w:t xml:space="preserve"> </w:t>
       </w:r>
       <w:r>
         <w:rPr>
@@ -4436,6 +5030,7 @@
                 <w:szCs w:val="20"/>
                 <w:lang w:bidi="pt-PT"/>
               </w:rPr>
+              <w:lastRenderedPageBreak/>
               <w:t>E-mail de boas-vindas;</w:t>
             </w:r>
           </w:p>
@@ -4461,7 +5056,6 @@
                 <w:szCs w:val="20"/>
                 <w:lang w:bidi="pt-PT"/>
               </w:rPr>
-              <w:lastRenderedPageBreak/>
               <w:t>Faturas;</w:t>
             </w:r>
           </w:p>
@@ -5101,7 +5695,41 @@
                 <w:sz w:val="20"/>
                 <w:szCs w:val="20"/>
               </w:rPr>
-              <w:t>isponibilização em programas informáticos do serviço fatura sem papel (SFSP)</w:t>
+              <w:t xml:space="preserve">isponibilização em </w:t>
+            </w:r>
+            <w:proofErr w:type="spellStart"/>
+            <w:r>
+              <w:rPr>
+                <w:rFonts w:ascii="Aptos" w:hAnsi="Aptos" w:cstheme="minorHAnsi"/>
+                <w:sz w:val="20"/>
+                <w:szCs w:val="20"/>
+              </w:rPr>
+              <w:t>progr</w:t>
+            </w:r>
+            <w:r>
+              <w:rPr>
+                <w:rFonts w:ascii="Aptos" w:hAnsi="Aptos" w:cstheme="minorHAnsi"/>
+                <w:sz w:val="20"/>
+                <w:szCs w:val="20"/>
+              </w:rPr>
+              <w:t>ARTE</w:t>
+            </w:r>
+            <w:r>
+              <w:rPr>
+                <w:rFonts w:ascii="Aptos" w:hAnsi="Aptos" w:cstheme="minorHAnsi"/>
+                <w:sz w:val="20"/>
+                <w:szCs w:val="20"/>
+              </w:rPr>
+              <w:t>s</w:t>
+            </w:r>
+            <w:proofErr w:type="spellEnd"/>
+            <w:r>
+              <w:rPr>
+                <w:rFonts w:ascii="Aptos" w:hAnsi="Aptos" w:cstheme="minorHAnsi"/>
+                <w:sz w:val="20"/>
+                <w:szCs w:val="20"/>
+              </w:rPr>
+              <w:t xml:space="preserve"> informáticos do serviço fatura sem papel (SFSP)</w:t>
             </w:r>
             <w:r>
               <w:rPr>
@@ -5232,6 +5860,7 @@
               <w:rPr>
                 <w:rStyle w:val="ui-provider"/>
               </w:rPr>
+              <w:lastRenderedPageBreak/>
               <w:t>Os dados em causa são os necessários para emissão de fatura e respetivo envio por via eletrónica.</w:t>
             </w:r>
           </w:p>
@@ -5588,7 +6217,27 @@
                   <w:szCs w:val="20"/>
                   <w:lang w:bidi="pt-PT"/>
                 </w:rPr>
-                <w:t>dpo@ama.gov.pt</w:t>
+                <w:t>dpo@</w:t>
+              </w:r>
+              <w:r>
+                <w:rPr>
+                  <w:rStyle w:val="Hyperlink"/>
+                  <w:rFonts w:ascii="Aptos" w:hAnsi="Aptos" w:cs="Calibri"/>
+                  <w:sz w:val="20"/>
+                  <w:szCs w:val="20"/>
+                  <w:lang w:bidi="pt-PT"/>
+                </w:rPr>
+                <w:t>ARTE</w:t>
+              </w:r>
+              <w:r>
+                <w:rPr>
+                  <w:rStyle w:val="Hyperlink"/>
+                  <w:rFonts w:ascii="Aptos" w:hAnsi="Aptos" w:cs="Calibri"/>
+                  <w:sz w:val="20"/>
+                  <w:szCs w:val="20"/>
+                  <w:lang w:bidi="pt-PT"/>
+                </w:rPr>
+                <w:t>.gov.pt</w:t>
               </w:r>
             </w:hyperlink>
           </w:p>
@@ -5652,12 +6301,8 @@
       </w:pPr>
     </w:p>
     <w:sectPr>
-      <w:headerReference w:type="even" r:id="rId17"/>
-      <w:headerReference w:type="default" r:id="rId18"/>
-      <w:footerReference w:type="even" r:id="rId19"/>
-      <w:footerReference w:type="default" r:id="rId20"/>
-      <w:headerReference w:type="first" r:id="rId21"/>
-      <w:footerReference w:type="first" r:id="rId22"/>
+      <w:headerReference w:type="default" r:id="rId17"/>
+      <w:footerReference w:type="default" r:id="rId18"/>
       <w:pgSz w:w="11906" w:h="16838"/>
       <w:pgMar w:top="1417" w:right="1701" w:bottom="1417" w:left="1701" w:header="708" w:footer="708" w:gutter="0"/>
       <w:cols w:space="708"/>
@@ -5770,16 +6415,6 @@
 </file>
 
 <file path=word/footer1.xml><?xml version="1.0" encoding="utf-8"?>
-<w:ftr xmlns:wpc="http://schemas.microsoft.com/office/word/2010/wordprocessingCanvas" xmlns:cx="http://schemas.microsoft.com/office/drawing/2014/chartex" xmlns:cx1="http://schemas.microsoft.com/office/drawing/2015/9/8/chartex" xmlns:cx2="http://schemas.microsoft.com/office/drawing/2015/10/21/chartex" xmlns:cx3="http://schemas.microsoft.com/office/drawing/2016/5/9/chartex" xmlns:cx4="http://schemas.microsoft.com/office/drawing/2016/5/10/chartex" xmlns:cx5="http://schemas.microsoft.com/office/drawing/2016/5/11/chartex" xmlns:cx6="http://schemas.microsoft.com/office/drawing/2016/5/12/chartex" xmlns:cx7="http://schemas.microsoft.com/office/drawing/2016/5/13/chartex" xmlns:cx8="http://schemas.microsoft.com/office/drawing/2016/5/14/chartex" xmlns:mc="http://schemas.openxmlformats.org/markup-compatibility/2006" xmlns:aink="http://schemas.microsoft.com/office/drawing/2016/ink" xmlns:am3d="http://schemas.microsoft.com/office/drawing/2017/model3d" xmlns:o="urn:schemas-microsoft-com:office:office" xmlns:oel="http://schemas.microsoft.com/office/2019/extlst" xmlns:r="http://schemas.openxmlformats.org/officeDocument/2006/relationships" xmlns:m="http://schemas.openxmlformats.org/officeDocument/2006/math" xmlns:v="urn:schemas-microsoft-com:vml" xmlns:wp14="http://schemas.microsoft.com/office/word/2010/wordprocessingDrawing" xmlns:wp="http://schemas.openxmlformats.org/drawingml/2006/wordprocessingDrawing" xmlns:w10="urn:schemas-microsoft-com:office:word" xmlns:w="http://schemas.openxmlformats.org/wordprocessingml/2006/main" xmlns:w14="http://schemas.microsoft.com/office/word/2010/wordml" xmlns:w15="http://schemas.microsoft.com/office/word/2012/wordml" xmlns:w16cex="http://schemas.microsoft.com/office/word/2018/wordml/cex" xmlns:w16cid="http://schemas.microsoft.com/office/word/2016/wordml/cid" xmlns:w16="http://schemas.microsoft.com/office/word/2018/wordml" xmlns:w16du="http://schemas.microsoft.com/office/word/2023/wordml/word16du" xmlns:w16sdtdh="http://schemas.microsoft.com/office/word/2020/wordml/sdtdatahash" xmlns:w16sdtfl="http://schemas.microsoft.com/office/word/2024/wordml/sdtformatlock" xmlns:w16se="http://schemas.microsoft.com/office/word/2015/wordml/symex" xmlns:wpg="http://schemas.microsoft.com/office/word/2010/wordprocessingGroup" xmlns:wpi="http://schemas.microsoft.com/office/word/2010/wordprocessingInk" xmlns:wne="http://schemas.microsoft.com/office/word/2006/wordml" xmlns:wps="http://schemas.microsoft.com/office/word/2010/wordprocessingShape" mc:Ignorable="w14 w15 w16se w16cid w16 w16cex w16sdtdh w16sdtfl w16du wp14">
-  <w:p>
-    <w:pPr>
-      <w:pStyle w:val="Footer"/>
-    </w:pPr>
-  </w:p>
-</w:ftr>
-</file>
-
-<file path=word/footer2.xml><?xml version="1.0" encoding="utf-8"?>
 <w:ftr xmlns:wpc="http://schemas.microsoft.com/office/word/2010/wordprocessingCanvas" xmlns:cx="http://schemas.microsoft.com/office/drawing/2014/chartex" xmlns:cx1="http://schemas.microsoft.com/office/drawing/2015/9/8/chartex" xmlns:cx2="http://schemas.microsoft.com/office/drawing/2015/10/21/chartex" xmlns:cx3="http://schemas.microsoft.com/office/drawing/2016/5/9/chartex" xmlns:cx4="http://schemas.microsoft.com/office/drawing/2016/5/10/chartex" xmlns:cx5="http://schemas.microsoft.com/office/drawing/2016/5/11/chartex" xmlns:cx6="http://schemas.microsoft.com/office/drawing/2016/5/12/chartex" xmlns:cx7="http://schemas.microsoft.com/office/drawing/2016/5/13/chartex" xmlns:cx8="http://schemas.microsoft.com/office/drawing/2016/5/14/chartex" xmlns:mc="http://schemas.openxmlformats.org/markup-compatibility/2006" xmlns:aink="http://schemas.microsoft.com/office/drawing/2016/ink" xmlns:am3d="http://schemas.microsoft.com/office/drawing/2017/model3d" xmlns:o="urn:schemas-microsoft-com:office:office" xmlns:oel="http://schemas.microsoft.com/office/2019/extlst" xmlns:r="http://schemas.openxmlformats.org/officeDocument/2006/relationships" xmlns:m="http://schemas.openxmlformats.org/officeDocument/2006/math" xmlns:v="urn:schemas-microsoft-com:vml" xmlns:wp14="http://schemas.microsoft.com/office/word/2010/wordprocessingDrawing" xmlns:wp="http://schemas.openxmlformats.org/drawingml/2006/wordprocessingDrawing" xmlns:w10="urn:schemas-microsoft-com:office:word" xmlns:w="http://schemas.openxmlformats.org/wordprocessingml/2006/main" xmlns:w14="http://schemas.microsoft.com/office/word/2010/wordml" xmlns:w15="http://schemas.microsoft.com/office/word/2012/wordml" xmlns:w16cex="http://schemas.microsoft.com/office/word/2018/wordml/cex" xmlns:w16cid="http://schemas.microsoft.com/office/word/2016/wordml/cid" xmlns:w16="http://schemas.microsoft.com/office/word/2018/wordml" xmlns:w16du="http://schemas.microsoft.com/office/word/2023/wordml/word16du" xmlns:w16sdtdh="http://schemas.microsoft.com/office/word/2020/wordml/sdtdatahash" xmlns:w16sdtfl="http://schemas.microsoft.com/office/word/2024/wordml/sdtformatlock" xmlns:w16se="http://schemas.microsoft.com/office/word/2015/wordml/symex" xmlns:wpg="http://schemas.microsoft.com/office/word/2010/wordprocessingGroup" xmlns:wpi="http://schemas.microsoft.com/office/word/2010/wordprocessingInk" xmlns:wne="http://schemas.microsoft.com/office/word/2006/wordml" xmlns:wps="http://schemas.microsoft.com/office/word/2010/wordprocessingShape" mc:Ignorable="w14 w15 w16se w16cid w16 w16cex w16sdtdh w16sdtfl w16du wp14">
   <w:p>
     <w:pPr>
@@ -6216,16 +6851,6 @@
 </w:ftr>
 </file>
 
-<file path=word/footer3.xml><?xml version="1.0" encoding="utf-8"?>
-<w:ftr xmlns:wpc="http://schemas.microsoft.com/office/word/2010/wordprocessingCanvas" xmlns:cx="http://schemas.microsoft.com/office/drawing/2014/chartex" xmlns:cx1="http://schemas.microsoft.com/office/drawing/2015/9/8/chartex" xmlns:cx2="http://schemas.microsoft.com/office/drawing/2015/10/21/chartex" xmlns:cx3="http://schemas.microsoft.com/office/drawing/2016/5/9/chartex" xmlns:cx4="http://schemas.microsoft.com/office/drawing/2016/5/10/chartex" xmlns:cx5="http://schemas.microsoft.com/office/drawing/2016/5/11/chartex" xmlns:cx6="http://schemas.microsoft.com/office/drawing/2016/5/12/chartex" xmlns:cx7="http://schemas.microsoft.com/office/drawing/2016/5/13/chartex" xmlns:cx8="http://schemas.microsoft.com/office/drawing/2016/5/14/chartex" xmlns:mc="http://schemas.openxmlformats.org/markup-compatibility/2006" xmlns:aink="http://schemas.microsoft.com/office/drawing/2016/ink" xmlns:am3d="http://schemas.microsoft.com/office/drawing/2017/model3d" xmlns:o="urn:schemas-microsoft-com:office:office" xmlns:oel="http://schemas.microsoft.com/office/2019/extlst" xmlns:r="http://schemas.openxmlformats.org/officeDocument/2006/relationships" xmlns:m="http://schemas.openxmlformats.org/officeDocument/2006/math" xmlns:v="urn:schemas-microsoft-com:vml" xmlns:wp14="http://schemas.microsoft.com/office/word/2010/wordprocessingDrawing" xmlns:wp="http://schemas.openxmlformats.org/drawingml/2006/wordprocessingDrawing" xmlns:w10="urn:schemas-microsoft-com:office:word" xmlns:w="http://schemas.openxmlformats.org/wordprocessingml/2006/main" xmlns:w14="http://schemas.microsoft.com/office/word/2010/wordml" xmlns:w15="http://schemas.microsoft.com/office/word/2012/wordml" xmlns:w16cex="http://schemas.microsoft.com/office/word/2018/wordml/cex" xmlns:w16cid="http://schemas.microsoft.com/office/word/2016/wordml/cid" xmlns:w16="http://schemas.microsoft.com/office/word/2018/wordml" xmlns:w16du="http://schemas.microsoft.com/office/word/2023/wordml/word16du" xmlns:w16sdtdh="http://schemas.microsoft.com/office/word/2020/wordml/sdtdatahash" xmlns:w16sdtfl="http://schemas.microsoft.com/office/word/2024/wordml/sdtformatlock" xmlns:w16se="http://schemas.microsoft.com/office/word/2015/wordml/symex" xmlns:wpg="http://schemas.microsoft.com/office/word/2010/wordprocessingGroup" xmlns:wpi="http://schemas.microsoft.com/office/word/2010/wordprocessingInk" xmlns:wne="http://schemas.microsoft.com/office/word/2006/wordml" xmlns:wps="http://schemas.microsoft.com/office/word/2010/wordprocessingShape" mc:Ignorable="w14 w15 w16se w16cid w16 w16cex w16sdtdh w16sdtfl w16du wp14">
-  <w:p>
-    <w:pPr>
-      <w:pStyle w:val="Footer"/>
-    </w:pPr>
-  </w:p>
-</w:ftr>
-</file>
-
 <file path=word/footnotes.xml><?xml version="1.0" encoding="utf-8"?>
 <w:footnotes xmlns:wpc="http://schemas.microsoft.com/office/word/2010/wordprocessingCanvas" xmlns:cx="http://schemas.microsoft.com/office/drawing/2014/chartex" xmlns:cx1="http://schemas.microsoft.com/office/drawing/2015/9/8/chartex" xmlns:cx2="http://schemas.microsoft.com/office/drawing/2015/10/21/chartex" xmlns:cx3="http://schemas.microsoft.com/office/drawing/2016/5/9/chartex" xmlns:cx4="http://schemas.microsoft.com/office/drawing/2016/5/10/chartex" xmlns:cx5="http://schemas.microsoft.com/office/drawing/2016/5/11/chartex" xmlns:cx6="http://schemas.microsoft.com/office/drawing/2016/5/12/chartex" xmlns:cx7="http://schemas.microsoft.com/office/drawing/2016/5/13/chartex" xmlns:cx8="http://schemas.microsoft.com/office/drawing/2016/5/14/chartex" xmlns:mc="http://schemas.openxmlformats.org/markup-compatibility/2006" xmlns:aink="http://schemas.microsoft.com/office/drawing/2016/ink" xmlns:am3d="http://schemas.microsoft.com/office/drawing/2017/model3d" xmlns:o="urn:schemas-microsoft-com:office:office" xmlns:oel="http://schemas.microsoft.com/office/2019/extlst" xmlns:r="http://schemas.openxmlformats.org/officeDocument/2006/relationships" xmlns:m="http://schemas.openxmlformats.org/officeDocument/2006/math" xmlns:v="urn:schemas-microsoft-com:vml" xmlns:wp14="http://schemas.microsoft.com/office/word/2010/wordprocessingDrawing" xmlns:wp="http://schemas.openxmlformats.org/drawingml/2006/wordprocessingDrawing" xmlns:w10="urn:schemas-microsoft-com:office:word" xmlns:w="http://schemas.openxmlformats.org/wordprocessingml/2006/main" xmlns:w14="http://schemas.microsoft.com/office/word/2010/wordml" xmlns:w15="http://schemas.microsoft.com/office/word/2012/wordml" xmlns:w16cex="http://schemas.microsoft.com/office/word/2018/wordml/cex" xmlns:w16cid="http://schemas.microsoft.com/office/word/2016/wordml/cid" xmlns:w16="http://schemas.microsoft.com/office/word/2018/wordml" xmlns:w16du="http://schemas.microsoft.com/office/word/2023/wordml/word16du" xmlns:w16sdtdh="http://schemas.microsoft.com/office/word/2020/wordml/sdtdatahash" xmlns:w16sdtfl="http://schemas.microsoft.com/office/word/2024/wordml/sdtformatlock" xmlns:w16se="http://schemas.microsoft.com/office/word/2015/wordml/symex" xmlns:wpg="http://schemas.microsoft.com/office/word/2010/wordprocessingGroup" xmlns:wpi="http://schemas.microsoft.com/office/word/2010/wordprocessingInk" xmlns:wne="http://schemas.microsoft.com/office/word/2006/wordml" xmlns:wps="http://schemas.microsoft.com/office/word/2010/wordprocessingShape" mc:Ignorable="w14 w15 w16se w16cid w16 w16cex w16sdtdh w16sdtfl w16du wp14">
   <w:footnote w:type="separator" w:id="-1">
@@ -6277,7 +6902,25 @@
           <w:szCs w:val="16"/>
           <w:lang w:val="pt-PT"/>
         </w:rPr>
-        <w:t xml:space="preserve">Identificar as categorias de dados pessoais e respetivos dados pessoais, que deverão ser tratados pela AMA para a prestação do serviço no âmbito do protocolo. A caracterização deverá ser conforme entendimento do formulário disponibilizado pela CNPD em </w:t>
+        <w:t xml:space="preserve">Identificar as categorias de dados pessoais e respetivos dados pessoais, que deverão ser tratados pela </w:t>
+      </w:r>
+      <w:r>
+        <w:rPr>
+          <w:rFonts w:ascii="Aptos" w:hAnsi="Aptos" w:cs="Calibri"/>
+          <w:sz w:val="16"/>
+          <w:szCs w:val="16"/>
+          <w:lang w:val="pt-PT"/>
+        </w:rPr>
+        <w:t>ARTE</w:t>
+      </w:r>
+      <w:r>
+        <w:rPr>
+          <w:rFonts w:ascii="Aptos" w:hAnsi="Aptos" w:cs="Calibri"/>
+          <w:sz w:val="16"/>
+          <w:szCs w:val="16"/>
+          <w:lang w:val="pt-PT"/>
+        </w:rPr>
+        <w:t xml:space="preserve"> para a prestação do serviço no âmbito do protocolo. A caracterização deverá ser conforme entendimento do formulário disponibilizado pela CNPD em </w:t>
       </w:r>
       <w:hyperlink r:id="rId1" w:history="1">
         <w:r>
@@ -6367,31 +7010,18 @@
         </w:rPr>
         <w:t xml:space="preserve"> Identificar quais as medidas de segurança que deverão ser aplicadas aos dados conforme formulário disponibilizado pela CNPD em </w:t>
       </w:r>
-      <w:r>
-        <w:fldChar w:fldCharType="begin"/>
-      </w:r>
-      <w:r>
-        <w:rPr>
-          <w:lang w:val="pt-PT"/>
-        </w:rPr>
-        <w:instrText>HYPERLINK "https://www.cnpd.pt/media/cltpq4bn/templatedocrgpd_sub_v1.xlsx"</w:instrText>
-      </w:r>
-      <w:r>
-        <w:fldChar w:fldCharType="separate"/>
-      </w:r>
-      <w:r>
-        <w:rPr>
-          <w:rStyle w:val="Hyperlink"/>
-          <w:rFonts w:ascii="Aptos" w:hAnsi="Aptos" w:cstheme="minorHAnsi"/>
-          <w:sz w:val="16"/>
-          <w:szCs w:val="16"/>
-          <w:lang w:val="pt-PT"/>
-        </w:rPr>
-        <w:t>https://www.cnpd.pt/media/cltpq4bn/templatedocrgpd_sub_v1.xlsx</w:t>
-      </w:r>
-      <w:r>
-        <w:fldChar w:fldCharType="end"/>
-      </w:r>
+      <w:hyperlink r:id="rId2" w:history="1">
+        <w:r>
+          <w:rPr>
+            <w:rStyle w:val="Hyperlink"/>
+            <w:rFonts w:ascii="Aptos" w:hAnsi="Aptos" w:cstheme="minorHAnsi"/>
+            <w:sz w:val="16"/>
+            <w:szCs w:val="16"/>
+            <w:lang w:val="pt-PT"/>
+          </w:rPr>
+          <w:t>https://www.cnpd.pt/media/cltpq4bn/templatedocrgpd_sub_v1.xlsx</w:t>
+        </w:r>
+      </w:hyperlink>
       <w:r>
         <w:rPr>
           <w:rFonts w:ascii="Aptos" w:hAnsi="Aptos" w:cs="Calibri"/>
@@ -6430,31 +7060,18 @@
         </w:rPr>
         <w:t xml:space="preserve"> Se aplicável, conforme formulário disponibilizado pela CNPD em </w:t>
       </w:r>
-      <w:r>
-        <w:fldChar w:fldCharType="begin"/>
-      </w:r>
-      <w:r>
-        <w:rPr>
-          <w:lang w:val="pt-PT"/>
-        </w:rPr>
-        <w:instrText>HYPERLINK "https://www.cnpd.pt/media/cltpq4bn/templatedocrgpd_sub_v1.xlsx"</w:instrText>
-      </w:r>
-      <w:r>
-        <w:fldChar w:fldCharType="separate"/>
-      </w:r>
-      <w:r>
-        <w:rPr>
-          <w:rStyle w:val="Hyperlink"/>
-          <w:rFonts w:ascii="Aptos" w:hAnsi="Aptos" w:cstheme="minorHAnsi"/>
-          <w:sz w:val="16"/>
-          <w:szCs w:val="16"/>
-          <w:lang w:val="pt-PT"/>
-        </w:rPr>
-        <w:t>https://www.cnpd.pt/media/cltpq4bn/templatedocrgpd_sub_v1.xlsx</w:t>
-      </w:r>
-      <w:r>
-        <w:fldChar w:fldCharType="end"/>
-      </w:r>
+      <w:hyperlink r:id="rId3" w:history="1">
+        <w:r>
+          <w:rPr>
+            <w:rStyle w:val="Hyperlink"/>
+            <w:rFonts w:ascii="Aptos" w:hAnsi="Aptos" w:cstheme="minorHAnsi"/>
+            <w:sz w:val="16"/>
+            <w:szCs w:val="16"/>
+            <w:lang w:val="pt-PT"/>
+          </w:rPr>
+          <w:t>https://www.cnpd.pt/media/cltpq4bn/templatedocrgpd_sub_v1.xlsx</w:t>
+        </w:r>
+      </w:hyperlink>
     </w:p>
   </w:footnote>
 </w:footnotes>
@@ -6462,90 +7079,6 @@
 
 <file path=word/header1.xml><?xml version="1.0" encoding="utf-8"?>
 <w:hdr xmlns:wpc="http://schemas.microsoft.com/office/word/2010/wordprocessingCanvas" xmlns:cx="http://schemas.microsoft.com/office/drawing/2014/chartex" xmlns:cx1="http://schemas.microsoft.com/office/drawing/2015/9/8/chartex" xmlns:cx2="http://schemas.microsoft.com/office/drawing/2015/10/21/chartex" xmlns:cx3="http://schemas.microsoft.com/office/drawing/2016/5/9/chartex" xmlns:cx4="http://schemas.microsoft.com/office/drawing/2016/5/10/chartex" xmlns:cx5="http://schemas.microsoft.com/office/drawing/2016/5/11/chartex" xmlns:cx6="http://schemas.microsoft.com/office/drawing/2016/5/12/chartex" xmlns:cx7="http://schemas.microsoft.com/office/drawing/2016/5/13/chartex" xmlns:cx8="http://schemas.microsoft.com/office/drawing/2016/5/14/chartex" xmlns:mc="http://schemas.openxmlformats.org/markup-compatibility/2006" xmlns:aink="http://schemas.microsoft.com/office/drawing/2016/ink" xmlns:am3d="http://schemas.microsoft.com/office/drawing/2017/model3d" xmlns:o="urn:schemas-microsoft-com:office:office" xmlns:oel="http://schemas.microsoft.com/office/2019/extlst" xmlns:r="http://schemas.openxmlformats.org/officeDocument/2006/relationships" xmlns:m="http://schemas.openxmlformats.org/officeDocument/2006/math" xmlns:v="urn:schemas-microsoft-com:vml" xmlns:wp14="http://schemas.microsoft.com/office/word/2010/wordprocessingDrawing" xmlns:wp="http://schemas.openxmlformats.org/drawingml/2006/wordprocessingDrawing" xmlns:w10="urn:schemas-microsoft-com:office:word" xmlns:w="http://schemas.openxmlformats.org/wordprocessingml/2006/main" xmlns:w14="http://schemas.microsoft.com/office/word/2010/wordml" xmlns:w15="http://schemas.microsoft.com/office/word/2012/wordml" xmlns:w16cex="http://schemas.microsoft.com/office/word/2018/wordml/cex" xmlns:w16cid="http://schemas.microsoft.com/office/word/2016/wordml/cid" xmlns:w16="http://schemas.microsoft.com/office/word/2018/wordml" xmlns:w16du="http://schemas.microsoft.com/office/word/2023/wordml/word16du" xmlns:w16sdtdh="http://schemas.microsoft.com/office/word/2020/wordml/sdtdatahash" xmlns:w16sdtfl="http://schemas.microsoft.com/office/word/2024/wordml/sdtformatlock" xmlns:w16se="http://schemas.microsoft.com/office/word/2015/wordml/symex" xmlns:wpg="http://schemas.microsoft.com/office/word/2010/wordprocessingGroup" xmlns:wpi="http://schemas.microsoft.com/office/word/2010/wordprocessingInk" xmlns:wne="http://schemas.microsoft.com/office/word/2006/wordml" xmlns:wps="http://schemas.microsoft.com/office/word/2010/wordprocessingShape" mc:Ignorable="w14 w15 w16se w16cid w16 w16cex w16sdtdh w16sdtfl w16du wp14">
-  <w:p>
-    <w:pPr>
-      <w:pStyle w:val="Header"/>
-    </w:pPr>
-  </w:p>
-</w:hdr>
-</file>
-
-<file path=word/header2.xml><?xml version="1.0" encoding="utf-8"?>
-<w:hdr xmlns:wpc="http://schemas.microsoft.com/office/word/2010/wordprocessingCanvas" xmlns:cx="http://schemas.microsoft.com/office/drawing/2014/chartex" xmlns:cx1="http://schemas.microsoft.com/office/drawing/2015/9/8/chartex" xmlns:cx2="http://schemas.microsoft.com/office/drawing/2015/10/21/chartex" xmlns:cx3="http://schemas.microsoft.com/office/drawing/2016/5/9/chartex" xmlns:cx4="http://schemas.microsoft.com/office/drawing/2016/5/10/chartex" xmlns:cx5="http://schemas.microsoft.com/office/drawing/2016/5/11/chartex" xmlns:cx6="http://schemas.microsoft.com/office/drawing/2016/5/12/chartex" xmlns:cx7="http://schemas.microsoft.com/office/drawing/2016/5/13/chartex" xmlns:cx8="http://schemas.microsoft.com/office/drawing/2016/5/14/chartex" xmlns:mc="http://schemas.openxmlformats.org/markup-compatibility/2006" xmlns:aink="http://schemas.microsoft.com/office/drawing/2016/ink" xmlns:am3d="http://schemas.microsoft.com/office/drawing/2017/model3d" xmlns:o="urn:schemas-microsoft-com:office:office" xmlns:oel="http://schemas.microsoft.com/office/2019/extlst" xmlns:r="http://schemas.openxmlformats.org/officeDocument/2006/relationships" xmlns:m="http://schemas.openxmlformats.org/officeDocument/2006/math" xmlns:v="urn:schemas-microsoft-com:vml" xmlns:wp14="http://schemas.microsoft.com/office/word/2010/wordprocessingDrawing" xmlns:wp="http://schemas.openxmlformats.org/drawingml/2006/wordprocessingDrawing" xmlns:w10="urn:schemas-microsoft-com:office:word" xmlns:w="http://schemas.openxmlformats.org/wordprocessingml/2006/main" xmlns:w14="http://schemas.microsoft.com/office/word/2010/wordml" xmlns:w15="http://schemas.microsoft.com/office/word/2012/wordml" xmlns:w16cex="http://schemas.microsoft.com/office/word/2018/wordml/cex" xmlns:w16cid="http://schemas.microsoft.com/office/word/2016/wordml/cid" xmlns:w16="http://schemas.microsoft.com/office/word/2018/wordml" xmlns:w16du="http://schemas.microsoft.com/office/word/2023/wordml/word16du" xmlns:w16sdtdh="http://schemas.microsoft.com/office/word/2020/wordml/sdtdatahash" xmlns:w16sdtfl="http://schemas.microsoft.com/office/word/2024/wordml/sdtformatlock" xmlns:w16se="http://schemas.microsoft.com/office/word/2015/wordml/symex" xmlns:wpg="http://schemas.microsoft.com/office/word/2010/wordprocessingGroup" xmlns:wpi="http://schemas.microsoft.com/office/word/2010/wordprocessingInk" xmlns:wne="http://schemas.microsoft.com/office/word/2006/wordml" xmlns:wps="http://schemas.microsoft.com/office/word/2010/wordprocessingShape" mc:Ignorable="w14 w15 w16se w16cid w16 w16cex w16sdtdh w16sdtfl w16du wp14">
-  <w:p>
-    <w:pPr>
-      <w:pStyle w:val="Header"/>
-    </w:pPr>
-    <w:r>
-      <w:rPr>
-        <w:rFonts w:cs="Arial"/>
-        <w:b/>
-        <w:bCs/>
-        <w:caps/>
-        <w:noProof/>
-        <w:color w:val="595959" w:themeColor="text1" w:themeTint="A6"/>
-        <w:lang w:eastAsia="pt-PT"/>
-      </w:rPr>
-      <w:drawing>
-        <wp:anchor distT="0" distB="0" distL="114300" distR="114300" simplePos="0" relativeHeight="251658752" behindDoc="0" locked="0" layoutInCell="1" allowOverlap="1" wp14:anchorId="037F9560" wp14:editId="18F0DAC0">
-          <wp:simplePos x="0" y="0"/>
-          <wp:positionH relativeFrom="margin">
-            <wp:posOffset>-31673</wp:posOffset>
-          </wp:positionH>
-          <wp:positionV relativeFrom="paragraph">
-            <wp:posOffset>164185</wp:posOffset>
-          </wp:positionV>
-          <wp:extent cx="2048510" cy="414655"/>
-          <wp:effectExtent l="0" t="0" r="8890" b="4445"/>
-          <wp:wrapNone/>
-          <wp:docPr id="805701799" name="Imagem 805701799" descr="Uma imagem com texto, Tipo de letra, tipografia, Gráficos&#10;&#10;Descrição gerada automaticamente"/>
-          <wp:cNvGraphicFramePr>
-            <a:graphicFrameLocks xmlns:a="http://schemas.openxmlformats.org/drawingml/2006/main" noChangeAspect="1"/>
-          </wp:cNvGraphicFramePr>
-          <a:graphic xmlns:a="http://schemas.openxmlformats.org/drawingml/2006/main">
-            <a:graphicData uri="http://schemas.openxmlformats.org/drawingml/2006/picture">
-              <pic:pic xmlns:pic="http://schemas.openxmlformats.org/drawingml/2006/picture">
-                <pic:nvPicPr>
-                  <pic:cNvPr id="3" name="Imagem 3" descr="Uma imagem com texto, Tipo de letra, tipografia, Gráficos&#10;&#10;Descrição gerada automaticamente"/>
-                  <pic:cNvPicPr>
-                    <a:picLocks noChangeAspect="1" noChangeArrowheads="1"/>
-                  </pic:cNvPicPr>
-                </pic:nvPicPr>
-                <pic:blipFill>
-                  <a:blip r:embed="rId1">
-                    <a:extLst>
-                      <a:ext uri="{28A0092B-C50C-407E-A947-70E740481C1C}">
-                        <a14:useLocalDpi xmlns:a14="http://schemas.microsoft.com/office/drawing/2010/main" val="0"/>
-                      </a:ext>
-                    </a:extLst>
-                  </a:blip>
-                  <a:srcRect/>
-                  <a:stretch>
-                    <a:fillRect/>
-                  </a:stretch>
-                </pic:blipFill>
-                <pic:spPr bwMode="auto">
-                  <a:xfrm>
-                    <a:off x="0" y="0"/>
-                    <a:ext cx="2048510" cy="414655"/>
-                  </a:xfrm>
-                  <a:prstGeom prst="rect">
-                    <a:avLst/>
-                  </a:prstGeom>
-                  <a:noFill/>
-                </pic:spPr>
-              </pic:pic>
-            </a:graphicData>
-          </a:graphic>
-        </wp:anchor>
-      </w:drawing>
-    </w:r>
-  </w:p>
-  <w:p>
-    <w:pPr>
-      <w:pStyle w:val="Header"/>
-    </w:pPr>
-  </w:p>
   <w:p>
     <w:pPr>
       <w:pStyle w:val="Header"/>
@@ -6558,6 +7091,46 @@
         <w:lang w:eastAsia="pt-PT"/>
       </w:rPr>
     </w:pPr>
+    <w:r>
+      <w:rPr>
+        <w:noProof/>
+      </w:rPr>
+      <w:drawing>
+        <wp:inline distT="0" distB="0" distL="0" distR="0" wp14:anchorId="653E60AC" wp14:editId="5C880F6B">
+          <wp:extent cx="1123810" cy="704762"/>
+          <wp:effectExtent l="0" t="0" r="635" b="635"/>
+          <wp:docPr id="223248272" name="Picture 1" descr="A black and white logo&#10;&#10;AI-generated content may be incorrect."/>
+          <wp:cNvGraphicFramePr>
+            <a:graphicFrameLocks xmlns:a="http://schemas.openxmlformats.org/drawingml/2006/main" noChangeAspect="1"/>
+          </wp:cNvGraphicFramePr>
+          <a:graphic xmlns:a="http://schemas.openxmlformats.org/drawingml/2006/main">
+            <a:graphicData uri="http://schemas.openxmlformats.org/drawingml/2006/picture">
+              <pic:pic xmlns:pic="http://schemas.openxmlformats.org/drawingml/2006/picture">
+                <pic:nvPicPr>
+                  <pic:cNvPr id="223248272" name="Picture 1" descr="A black and white logo&#10;&#10;AI-generated content may be incorrect."/>
+                  <pic:cNvPicPr/>
+                </pic:nvPicPr>
+                <pic:blipFill>
+                  <a:blip r:embed="rId1"/>
+                  <a:stretch>
+                    <a:fillRect/>
+                  </a:stretch>
+                </pic:blipFill>
+                <pic:spPr>
+                  <a:xfrm>
+                    <a:off x="0" y="0"/>
+                    <a:ext cx="1123810" cy="704762"/>
+                  </a:xfrm>
+                  <a:prstGeom prst="rect">
+                    <a:avLst/>
+                  </a:prstGeom>
+                </pic:spPr>
+              </pic:pic>
+            </a:graphicData>
+          </a:graphic>
+        </wp:inline>
+      </w:drawing>
+    </w:r>
   </w:p>
   <w:p>
     <w:pPr>
@@ -6718,7 +7291,16 @@
         <w:color w:val="595959" w:themeColor="text1" w:themeTint="A6"/>
         <w:lang w:eastAsia="pt-PT"/>
       </w:rPr>
-      <w:t>-AMA</w:t>
+      <w:t>-</w:t>
+    </w:r>
+    <w:r>
+      <w:rPr>
+        <w:rFonts w:cs="Arial"/>
+        <w:caps/>
+        <w:color w:val="595959" w:themeColor="text1" w:themeTint="A6"/>
+        <w:lang w:eastAsia="pt-PT"/>
+      </w:rPr>
+      <w:t>ARTE</w:t>
     </w:r>
     <w:r>
       <w:rPr>
@@ -6836,7 +7418,29 @@
         <w:color w:val="595959" w:themeColor="text1" w:themeTint="A6"/>
         <w:lang w:eastAsia="pt-PT"/>
       </w:rPr>
-      <w:t>PROTOCOLO ENTRE A AGÊNCIA PARA A MODERNIZAÇÃO ADMINISTRATIVA, I.P. E O</w:t>
+      <w:t xml:space="preserve">PROTOCOLO ENTRE A </w:t>
+    </w:r>
+    <w:r>
+      <w:rPr>
+        <w:rFonts w:cs="Arial"/>
+        <w:b/>
+        <w:bCs/>
+        <w:caps/>
+        <w:color w:val="595959" w:themeColor="text1" w:themeTint="A6"/>
+        <w:lang w:eastAsia="pt-PT"/>
+      </w:rPr>
+      <w:t>Agência para a reforma tecnológica do estado</w:t>
+    </w:r>
+    <w:r>
+      <w:rPr>
+        <w:rFonts w:cs="Arial"/>
+        <w:b/>
+        <w:bCs/>
+        <w:caps/>
+        <w:color w:val="595959" w:themeColor="text1" w:themeTint="A6"/>
+        <w:lang w:eastAsia="pt-PT"/>
+      </w:rPr>
+      <w:t>, I.P. E O</w:t>
     </w:r>
     <w:r>
       <w:rPr>
@@ -6931,16 +7535,6 @@
         <w:color w:val="595959" w:themeColor="text1" w:themeTint="A6"/>
         <w:lang w:eastAsia="pt-PT"/>
       </w:rPr>
-    </w:pPr>
-  </w:p>
-</w:hdr>
-</file>
-
-<file path=word/header3.xml><?xml version="1.0" encoding="utf-8"?>
-<w:hdr xmlns:wpc="http://schemas.microsoft.com/office/word/2010/wordprocessingCanvas" xmlns:cx="http://schemas.microsoft.com/office/drawing/2014/chartex" xmlns:cx1="http://schemas.microsoft.com/office/drawing/2015/9/8/chartex" xmlns:cx2="http://schemas.microsoft.com/office/drawing/2015/10/21/chartex" xmlns:cx3="http://schemas.microsoft.com/office/drawing/2016/5/9/chartex" xmlns:cx4="http://schemas.microsoft.com/office/drawing/2016/5/10/chartex" xmlns:cx5="http://schemas.microsoft.com/office/drawing/2016/5/11/chartex" xmlns:cx6="http://schemas.microsoft.com/office/drawing/2016/5/12/chartex" xmlns:cx7="http://schemas.microsoft.com/office/drawing/2016/5/13/chartex" xmlns:cx8="http://schemas.microsoft.com/office/drawing/2016/5/14/chartex" xmlns:mc="http://schemas.openxmlformats.org/markup-compatibility/2006" xmlns:aink="http://schemas.microsoft.com/office/drawing/2016/ink" xmlns:am3d="http://schemas.microsoft.com/office/drawing/2017/model3d" xmlns:o="urn:schemas-microsoft-com:office:office" xmlns:oel="http://schemas.microsoft.com/office/2019/extlst" xmlns:r="http://schemas.openxmlformats.org/officeDocument/2006/relationships" xmlns:m="http://schemas.openxmlformats.org/officeDocument/2006/math" xmlns:v="urn:schemas-microsoft-com:vml" xmlns:wp14="http://schemas.microsoft.com/office/word/2010/wordprocessingDrawing" xmlns:wp="http://schemas.openxmlformats.org/drawingml/2006/wordprocessingDrawing" xmlns:w10="urn:schemas-microsoft-com:office:word" xmlns:w="http://schemas.openxmlformats.org/wordprocessingml/2006/main" xmlns:w14="http://schemas.microsoft.com/office/word/2010/wordml" xmlns:w15="http://schemas.microsoft.com/office/word/2012/wordml" xmlns:w16cex="http://schemas.microsoft.com/office/word/2018/wordml/cex" xmlns:w16cid="http://schemas.microsoft.com/office/word/2016/wordml/cid" xmlns:w16="http://schemas.microsoft.com/office/word/2018/wordml" xmlns:w16du="http://schemas.microsoft.com/office/word/2023/wordml/word16du" xmlns:w16sdtdh="http://schemas.microsoft.com/office/word/2020/wordml/sdtdatahash" xmlns:w16sdtfl="http://schemas.microsoft.com/office/word/2024/wordml/sdtformatlock" xmlns:w16se="http://schemas.microsoft.com/office/word/2015/wordml/symex" xmlns:wpg="http://schemas.microsoft.com/office/word/2010/wordprocessingGroup" xmlns:wpi="http://schemas.microsoft.com/office/word/2010/wordprocessingInk" xmlns:wne="http://schemas.microsoft.com/office/word/2006/wordml" xmlns:wps="http://schemas.microsoft.com/office/word/2010/wordprocessingShape" mc:Ignorable="w14 w15 w16se w16cid w16 w16cex w16sdtdh w16sdtfl w16du wp14">
-  <w:p>
-    <w:pPr>
-      <w:pStyle w:val="Header"/>
     </w:pPr>
   </w:p>
 </w:hdr>
@@ -9960,7 +10554,6 @@
   <w:style w:type="character" w:default="1" w:styleId="DefaultParagraphFont">
     <w:name w:val="Default Paragraph Font"/>
     <w:uiPriority w:val="1"/>
-    <w:semiHidden/>
     <w:unhideWhenUsed/>
   </w:style>
   <w:style w:type="table" w:default="1" w:styleId="TableNormal">
